--- a/Практика.docx
+++ b/Практика.docx
@@ -4873,7 +4873,7 @@
                 <w:rFonts w:ascii="Times New Roman" w:eastAsia="Times New Roman" w:hAnsi="Times New Roman" w:cs="Times New Roman"/>
                 <w:sz w:val="28"/>
                 <w:szCs w:val="28"/>
-                <w:lang w:val="en-US" w:eastAsia="ru-RU" w:bidi="ru-RU"/>
+                <w:lang w:eastAsia="ru-RU" w:bidi="ru-RU"/>
               </w:rPr>
             </w:pPr>
             <w:r>
@@ -4890,7 +4890,7 @@
                 <w:rFonts w:ascii="Times New Roman" w:eastAsia="Times New Roman" w:hAnsi="Times New Roman" w:cs="Times New Roman"/>
                 <w:sz w:val="28"/>
                 <w:szCs w:val="28"/>
-                <w:lang w:val="en-US" w:eastAsia="ru-RU" w:bidi="ru-RU"/>
+                <w:lang w:eastAsia="ru-RU" w:bidi="ru-RU"/>
               </w:rPr>
               <w:t>,</w:t>
             </w:r>
@@ -4905,7 +4905,7 @@
                 <w:rFonts w:ascii="Times New Roman" w:eastAsia="Times New Roman" w:hAnsi="Times New Roman" w:cs="Times New Roman"/>
                 <w:sz w:val="28"/>
                 <w:szCs w:val="28"/>
-                <w:lang w:val="en-US" w:eastAsia="ru-RU" w:bidi="ru-RU"/>
+                <w:lang w:eastAsia="ru-RU" w:bidi="ru-RU"/>
               </w:rPr>
             </w:pPr>
             <w:r>
@@ -4922,7 +4922,7 @@
                 <w:rFonts w:ascii="Times New Roman" w:eastAsia="Times New Roman" w:hAnsi="Times New Roman" w:cs="Times New Roman"/>
                 <w:sz w:val="28"/>
                 <w:szCs w:val="28"/>
-                <w:lang w:val="en-US" w:eastAsia="ru-RU" w:bidi="ru-RU"/>
+                <w:lang w:eastAsia="ru-RU" w:bidi="ru-RU"/>
               </w:rPr>
               <w:t>,</w:t>
             </w:r>
@@ -4937,33 +4937,24 @@
                 <w:rFonts w:ascii="Times New Roman" w:eastAsia="Times New Roman" w:hAnsi="Times New Roman" w:cs="Times New Roman"/>
                 <w:sz w:val="28"/>
                 <w:szCs w:val="28"/>
-                <w:lang w:val="en-US" w:eastAsia="ru-RU" w:bidi="ru-RU"/>
-              </w:rPr>
-            </w:pPr>
-            <w:r>
-              <w:rPr>
-                <w:rFonts w:ascii="Times New Roman" w:eastAsia="Times New Roman" w:hAnsi="Times New Roman" w:cs="Times New Roman"/>
-                <w:sz w:val="28"/>
-                <w:szCs w:val="28"/>
-                <w:lang w:eastAsia="ru-RU" w:bidi="ru-RU"/>
-              </w:rPr>
-              <w:t xml:space="preserve">Решил задачи </w:t>
-            </w:r>
-            <w:r>
-              <w:rPr>
-                <w:rFonts w:ascii="Times New Roman" w:eastAsia="Times New Roman" w:hAnsi="Times New Roman" w:cs="Times New Roman"/>
-                <w:sz w:val="28"/>
-                <w:szCs w:val="28"/>
-                <w:lang w:eastAsia="ru-RU" w:bidi="ru-RU"/>
-              </w:rPr>
-              <w:t>№6</w:t>
-            </w:r>
-            <w:r>
-              <w:rPr>
-                <w:rFonts w:ascii="Times New Roman" w:eastAsia="Times New Roman" w:hAnsi="Times New Roman" w:cs="Times New Roman"/>
-                <w:sz w:val="28"/>
-                <w:szCs w:val="28"/>
-                <w:lang w:val="en-US" w:eastAsia="ru-RU" w:bidi="ru-RU"/>
+                <w:lang w:eastAsia="ru-RU" w:bidi="ru-RU"/>
+              </w:rPr>
+            </w:pPr>
+            <w:r>
+              <w:rPr>
+                <w:rFonts w:ascii="Times New Roman" w:eastAsia="Times New Roman" w:hAnsi="Times New Roman" w:cs="Times New Roman"/>
+                <w:sz w:val="28"/>
+                <w:szCs w:val="28"/>
+                <w:lang w:eastAsia="ru-RU" w:bidi="ru-RU"/>
+              </w:rPr>
+              <w:t>Решил задачи №6</w:t>
+            </w:r>
+            <w:r>
+              <w:rPr>
+                <w:rFonts w:ascii="Times New Roman" w:eastAsia="Times New Roman" w:hAnsi="Times New Roman" w:cs="Times New Roman"/>
+                <w:sz w:val="28"/>
+                <w:szCs w:val="28"/>
+                <w:lang w:eastAsia="ru-RU" w:bidi="ru-RU"/>
               </w:rPr>
               <w:t>,</w:t>
             </w:r>
@@ -4988,16 +4979,7 @@
                 <w:szCs w:val="28"/>
                 <w:lang w:eastAsia="ru-RU" w:bidi="ru-RU"/>
               </w:rPr>
-              <w:t xml:space="preserve">Решил задачи </w:t>
-            </w:r>
-            <w:r>
-              <w:rPr>
-                <w:rFonts w:ascii="Times New Roman" w:eastAsia="Times New Roman" w:hAnsi="Times New Roman" w:cs="Times New Roman"/>
-                <w:sz w:val="28"/>
-                <w:szCs w:val="28"/>
-                <w:lang w:eastAsia="ru-RU" w:bidi="ru-RU"/>
-              </w:rPr>
-              <w:t>№7</w:t>
+              <w:t>Решил задачи №7</w:t>
             </w:r>
             <w:r>
               <w:rPr>
@@ -5102,7 +5084,7 @@
                 <w:rFonts w:ascii="Times New Roman" w:eastAsia="Times New Roman" w:hAnsi="Times New Roman" w:cs="Times New Roman"/>
                 <w:sz w:val="28"/>
                 <w:szCs w:val="28"/>
-                <w:lang w:val="en-US" w:eastAsia="ru-RU" w:bidi="ru-RU"/>
+                <w:lang w:eastAsia="ru-RU" w:bidi="ru-RU"/>
               </w:rPr>
             </w:pPr>
             <w:r>
@@ -5119,7 +5101,7 @@
                 <w:rFonts w:ascii="Times New Roman" w:eastAsia="Times New Roman" w:hAnsi="Times New Roman" w:cs="Times New Roman"/>
                 <w:sz w:val="28"/>
                 <w:szCs w:val="28"/>
-                <w:lang w:val="en-US" w:eastAsia="ru-RU" w:bidi="ru-RU"/>
+                <w:lang w:eastAsia="ru-RU" w:bidi="ru-RU"/>
               </w:rPr>
               <w:t>,</w:t>
             </w:r>
@@ -5134,44 +5116,26 @@
                 <w:rFonts w:ascii="Times New Roman" w:eastAsia="Times New Roman" w:hAnsi="Times New Roman" w:cs="Times New Roman"/>
                 <w:sz w:val="28"/>
                 <w:szCs w:val="28"/>
-                <w:lang w:val="en-US" w:eastAsia="ru-RU" w:bidi="ru-RU"/>
-              </w:rPr>
-            </w:pPr>
-            <w:r>
-              <w:rPr>
-                <w:rFonts w:ascii="Times New Roman" w:eastAsia="Times New Roman" w:hAnsi="Times New Roman" w:cs="Times New Roman"/>
-                <w:sz w:val="28"/>
-                <w:szCs w:val="28"/>
-                <w:lang w:eastAsia="ru-RU" w:bidi="ru-RU"/>
-              </w:rPr>
-              <w:t xml:space="preserve">Решил задачи </w:t>
-            </w:r>
-            <w:r>
-              <w:rPr>
-                <w:rFonts w:ascii="Times New Roman" w:eastAsia="Times New Roman" w:hAnsi="Times New Roman" w:cs="Times New Roman"/>
-                <w:sz w:val="28"/>
-                <w:szCs w:val="28"/>
-                <w:lang w:eastAsia="ru-RU" w:bidi="ru-RU"/>
-              </w:rPr>
-              <w:t>№</w:t>
-            </w:r>
-            <w:r>
-              <w:rPr>
-                <w:rFonts w:ascii="Times New Roman" w:eastAsia="Times New Roman" w:hAnsi="Times New Roman" w:cs="Times New Roman"/>
-                <w:sz w:val="28"/>
-                <w:szCs w:val="28"/>
-                <w:lang w:val="en-US" w:eastAsia="ru-RU" w:bidi="ru-RU"/>
-              </w:rPr>
-              <w:t>9</w:t>
-            </w:r>
-            <w:r>
-              <w:rPr>
-                <w:rFonts w:ascii="Times New Roman" w:eastAsia="Times New Roman" w:hAnsi="Times New Roman" w:cs="Times New Roman"/>
-                <w:sz w:val="28"/>
-                <w:szCs w:val="28"/>
-                <w:lang w:val="en-US" w:eastAsia="ru-RU" w:bidi="ru-RU"/>
-              </w:rPr>
-              <w:t>,</w:t>
+                <w:lang w:eastAsia="ru-RU" w:bidi="ru-RU"/>
+              </w:rPr>
+            </w:pPr>
+            <w:r>
+              <w:rPr>
+                <w:rFonts w:ascii="Times New Roman" w:eastAsia="Times New Roman" w:hAnsi="Times New Roman" w:cs="Times New Roman"/>
+                <w:sz w:val="28"/>
+                <w:szCs w:val="28"/>
+                <w:lang w:eastAsia="ru-RU" w:bidi="ru-RU"/>
+              </w:rPr>
+              <w:t>Решил задачи №</w:t>
+            </w:r>
+            <w:r>
+              <w:rPr>
+                <w:rFonts w:ascii="Times New Roman" w:eastAsia="Times New Roman" w:hAnsi="Times New Roman" w:cs="Times New Roman"/>
+                <w:sz w:val="28"/>
+                <w:szCs w:val="28"/>
+                <w:lang w:eastAsia="ru-RU" w:bidi="ru-RU"/>
+              </w:rPr>
+              <w:t>9,</w:t>
             </w:r>
           </w:p>
           <w:p>
@@ -5184,33 +5148,24 @@
                 <w:rFonts w:ascii="Times New Roman" w:eastAsia="Times New Roman" w:hAnsi="Times New Roman" w:cs="Times New Roman"/>
                 <w:sz w:val="28"/>
                 <w:szCs w:val="28"/>
-                <w:lang w:val="en-US" w:eastAsia="ru-RU" w:bidi="ru-RU"/>
-              </w:rPr>
-            </w:pPr>
-            <w:r>
-              <w:rPr>
-                <w:rFonts w:ascii="Times New Roman" w:eastAsia="Times New Roman" w:hAnsi="Times New Roman" w:cs="Times New Roman"/>
-                <w:sz w:val="28"/>
-                <w:szCs w:val="28"/>
-                <w:lang w:eastAsia="ru-RU" w:bidi="ru-RU"/>
-              </w:rPr>
-              <w:t xml:space="preserve">Решил задачи </w:t>
-            </w:r>
-            <w:r>
-              <w:rPr>
-                <w:rFonts w:ascii="Times New Roman" w:eastAsia="Times New Roman" w:hAnsi="Times New Roman" w:cs="Times New Roman"/>
-                <w:sz w:val="28"/>
-                <w:szCs w:val="28"/>
-                <w:lang w:eastAsia="ru-RU" w:bidi="ru-RU"/>
-              </w:rPr>
-              <w:t>№</w:t>
-            </w:r>
-            <w:r>
-              <w:rPr>
-                <w:rFonts w:ascii="Times New Roman" w:eastAsia="Times New Roman" w:hAnsi="Times New Roman" w:cs="Times New Roman"/>
-                <w:sz w:val="28"/>
-                <w:szCs w:val="28"/>
-                <w:lang w:val="en-US" w:eastAsia="ru-RU" w:bidi="ru-RU"/>
+                <w:lang w:eastAsia="ru-RU" w:bidi="ru-RU"/>
+              </w:rPr>
+            </w:pPr>
+            <w:r>
+              <w:rPr>
+                <w:rFonts w:ascii="Times New Roman" w:eastAsia="Times New Roman" w:hAnsi="Times New Roman" w:cs="Times New Roman"/>
+                <w:sz w:val="28"/>
+                <w:szCs w:val="28"/>
+                <w:lang w:eastAsia="ru-RU" w:bidi="ru-RU"/>
+              </w:rPr>
+              <w:t>Решил задачи №</w:t>
+            </w:r>
+            <w:r>
+              <w:rPr>
+                <w:rFonts w:ascii="Times New Roman" w:eastAsia="Times New Roman" w:hAnsi="Times New Roman" w:cs="Times New Roman"/>
+                <w:sz w:val="28"/>
+                <w:szCs w:val="28"/>
+                <w:lang w:eastAsia="ru-RU" w:bidi="ru-RU"/>
               </w:rPr>
               <w:t>10.</w:t>
             </w:r>
@@ -10178,38 +10133,22 @@
           <w:sz w:val="28"/>
           <w:szCs w:val="28"/>
         </w:rPr>
-        <w:t>№</w:t>
-      </w:r>
-      <w:r>
-        <w:rPr>
-          <w:rFonts w:ascii="Times New Roman" w:hAnsi="Times New Roman" w:cs="Times New Roman"/>
-          <w:b/>
-          <w:sz w:val="28"/>
-          <w:szCs w:val="28"/>
-        </w:rPr>
-        <w:t>4</w:t>
-      </w:r>
-    </w:p>
-    <w:p>
-      <w:pPr>
-        <w:rPr>
-          <w:rFonts w:ascii="Times New Roman" w:hAnsi="Times New Roman" w:cs="Times New Roman"/>
-          <w:sz w:val="28"/>
-        </w:rPr>
-      </w:pPr>
-      <w:r>
-        <w:rPr>
-          <w:rFonts w:ascii="Times New Roman" w:hAnsi="Times New Roman" w:cs="Times New Roman"/>
-          <w:sz w:val="28"/>
-        </w:rPr>
-        <w:t xml:space="preserve">              </w:t>
-      </w:r>
-      <w:r>
-        <w:rPr>
-          <w:rFonts w:ascii="Times New Roman" w:hAnsi="Times New Roman" w:cs="Times New Roman"/>
-          <w:sz w:val="28"/>
-        </w:rPr>
-        <w:t xml:space="preserve">Перестановка P длины n </w:t>
+        <w:t>№4</w:t>
+      </w:r>
+    </w:p>
+    <w:p>
+      <w:pPr>
+        <w:rPr>
+          <w:rFonts w:ascii="Times New Roman" w:hAnsi="Times New Roman" w:cs="Times New Roman"/>
+          <w:sz w:val="28"/>
+        </w:rPr>
+      </w:pPr>
+      <w:r>
+        <w:rPr>
+          <w:rFonts w:ascii="Times New Roman" w:hAnsi="Times New Roman" w:cs="Times New Roman"/>
+          <w:sz w:val="28"/>
+        </w:rPr>
+        <w:t xml:space="preserve">              Перестановка P длины n </w:t>
       </w:r>
       <w:r>
         <w:rPr>
@@ -10935,108 +10874,52 @@
                 <w:rFonts w:ascii="Times New Roman" w:hAnsi="Times New Roman" w:cs="Times New Roman"/>
                 <w:sz w:val="28"/>
               </w:rPr>
-              <w:t xml:space="preserve">0 0 0 </w:t>
-            </w:r>
-            <w:r>
-              <w:rPr>
-                <w:rFonts w:ascii="Times New Roman" w:hAnsi="Times New Roman" w:cs="Times New Roman"/>
-                <w:sz w:val="28"/>
-              </w:rPr>
-              <w:t xml:space="preserve">1 1 1 </w:t>
-            </w:r>
-            <w:r>
-              <w:rPr>
-                <w:rFonts w:ascii="Times New Roman" w:hAnsi="Times New Roman" w:cs="Times New Roman"/>
-                <w:sz w:val="28"/>
-              </w:rPr>
-              <w:t>0 0 0 0</w:t>
-            </w:r>
-          </w:p>
-          <w:p>
-            <w:pPr>
-              <w:rPr>
-                <w:rFonts w:ascii="Times New Roman" w:hAnsi="Times New Roman" w:cs="Times New Roman"/>
-                <w:sz w:val="28"/>
-              </w:rPr>
-            </w:pPr>
-            <w:r>
-              <w:rPr>
-                <w:rFonts w:ascii="Times New Roman" w:hAnsi="Times New Roman" w:cs="Times New Roman"/>
-                <w:sz w:val="28"/>
-              </w:rPr>
-              <w:t xml:space="preserve">0 0 0 </w:t>
-            </w:r>
-            <w:r>
-              <w:rPr>
-                <w:rFonts w:ascii="Times New Roman" w:hAnsi="Times New Roman" w:cs="Times New Roman"/>
-                <w:sz w:val="28"/>
-              </w:rPr>
-              <w:t xml:space="preserve">1 1 1 </w:t>
-            </w:r>
-            <w:r>
-              <w:rPr>
-                <w:rFonts w:ascii="Times New Roman" w:hAnsi="Times New Roman" w:cs="Times New Roman"/>
-                <w:sz w:val="28"/>
-              </w:rPr>
-              <w:t>0 0 0 0</w:t>
-            </w:r>
-          </w:p>
-          <w:p>
-            <w:pPr>
-              <w:rPr>
-                <w:rFonts w:ascii="Times New Roman" w:hAnsi="Times New Roman" w:cs="Times New Roman"/>
-                <w:sz w:val="28"/>
-              </w:rPr>
-            </w:pPr>
-            <w:r>
-              <w:rPr>
-                <w:rFonts w:ascii="Times New Roman" w:hAnsi="Times New Roman" w:cs="Times New Roman"/>
-                <w:sz w:val="28"/>
-              </w:rPr>
-              <w:t>0 0 0</w:t>
-            </w:r>
-            <w:r>
-              <w:rPr>
-                <w:rFonts w:ascii="Times New Roman" w:hAnsi="Times New Roman" w:cs="Times New Roman"/>
-                <w:sz w:val="28"/>
-              </w:rPr>
-              <w:t xml:space="preserve"> 1 1 1 </w:t>
-            </w:r>
-            <w:r>
-              <w:rPr>
-                <w:rFonts w:ascii="Times New Roman" w:hAnsi="Times New Roman" w:cs="Times New Roman"/>
-                <w:sz w:val="28"/>
-              </w:rPr>
-              <w:t>0 0 0 0</w:t>
-            </w:r>
-          </w:p>
-          <w:p>
-            <w:pPr>
-              <w:rPr>
-                <w:rFonts w:ascii="Times New Roman" w:hAnsi="Times New Roman" w:cs="Times New Roman"/>
-                <w:sz w:val="28"/>
-              </w:rPr>
-            </w:pPr>
-            <w:r>
-              <w:rPr>
-                <w:rFonts w:ascii="Times New Roman" w:hAnsi="Times New Roman" w:cs="Times New Roman"/>
-                <w:sz w:val="28"/>
-              </w:rPr>
-              <w:t xml:space="preserve">0 0 0 </w:t>
-            </w:r>
-            <w:r>
-              <w:rPr>
-                <w:rFonts w:ascii="Times New Roman" w:hAnsi="Times New Roman" w:cs="Times New Roman"/>
-                <w:sz w:val="28"/>
-              </w:rPr>
-              <w:t>1 1 1</w:t>
-            </w:r>
-            <w:r>
-              <w:rPr>
-                <w:rFonts w:ascii="Times New Roman" w:hAnsi="Times New Roman" w:cs="Times New Roman"/>
-                <w:sz w:val="28"/>
-              </w:rPr>
-              <w:t xml:space="preserve"> 0 0 0 0</w:t>
+              <w:t>0 0 0 1 1 1 0 0 0 0</w:t>
+            </w:r>
+          </w:p>
+          <w:p>
+            <w:pPr>
+              <w:rPr>
+                <w:rFonts w:ascii="Times New Roman" w:hAnsi="Times New Roman" w:cs="Times New Roman"/>
+                <w:sz w:val="28"/>
+              </w:rPr>
+            </w:pPr>
+            <w:r>
+              <w:rPr>
+                <w:rFonts w:ascii="Times New Roman" w:hAnsi="Times New Roman" w:cs="Times New Roman"/>
+                <w:sz w:val="28"/>
+              </w:rPr>
+              <w:t>0 0 0 1 1 1 0 0 0 0</w:t>
+            </w:r>
+          </w:p>
+          <w:p>
+            <w:pPr>
+              <w:rPr>
+                <w:rFonts w:ascii="Times New Roman" w:hAnsi="Times New Roman" w:cs="Times New Roman"/>
+                <w:sz w:val="28"/>
+              </w:rPr>
+            </w:pPr>
+            <w:r>
+              <w:rPr>
+                <w:rFonts w:ascii="Times New Roman" w:hAnsi="Times New Roman" w:cs="Times New Roman"/>
+                <w:sz w:val="28"/>
+              </w:rPr>
+              <w:t>0 0 0 1 1 1 0 0 0 0</w:t>
+            </w:r>
+          </w:p>
+          <w:p>
+            <w:pPr>
+              <w:rPr>
+                <w:rFonts w:ascii="Times New Roman" w:hAnsi="Times New Roman" w:cs="Times New Roman"/>
+                <w:sz w:val="28"/>
+              </w:rPr>
+            </w:pPr>
+            <w:r>
+              <w:rPr>
+                <w:rFonts w:ascii="Times New Roman" w:hAnsi="Times New Roman" w:cs="Times New Roman"/>
+                <w:sz w:val="28"/>
+              </w:rPr>
+              <w:t>0 0 0 1 1 1 0 0 0 0</w:t>
             </w:r>
           </w:p>
           <w:p>
@@ -11579,21 +11462,7 @@
           <w:rFonts w:ascii="Times New Roman" w:hAnsi="Times New Roman" w:cs="Times New Roman"/>
           <w:sz w:val="28"/>
         </w:rPr>
-        <w:t>ша</w:t>
-      </w:r>
-      <w:r>
-        <w:rPr>
-          <w:rFonts w:ascii="Times New Roman" w:hAnsi="Times New Roman" w:cs="Times New Roman"/>
-          <w:sz w:val="28"/>
-        </w:rPr>
-        <w:t xml:space="preserve"> </w:t>
-      </w:r>
-      <w:r>
-        <w:rPr>
-          <w:rFonts w:ascii="Times New Roman" w:hAnsi="Times New Roman" w:cs="Times New Roman"/>
-          <w:sz w:val="28"/>
-        </w:rPr>
-        <w:t xml:space="preserve">программа должна ответить на </w:t>
+        <w:t xml:space="preserve">ша программа должна ответить на </w:t>
       </w:r>
       <w:r>
         <w:rPr>
@@ -12399,11 +12268,2660 @@
           <w:rFonts w:ascii="Times New Roman" w:hAnsi="Times New Roman" w:cs="Times New Roman"/>
           <w:b/>
           <w:sz w:val="28"/>
-          <w:lang w:val="en-US"/>
+        </w:rPr>
+      </w:pPr>
+      <w:r>
+        <w:rPr>
+          <w:rFonts w:ascii="Times New Roman" w:hAnsi="Times New Roman" w:cs="Times New Roman"/>
+          <w:b/>
+          <w:sz w:val="28"/>
+        </w:rPr>
+        <w:lastRenderedPageBreak/>
+        <w:t>Задача №8</w:t>
+      </w:r>
+    </w:p>
+    <w:p>
+      <w:pPr>
+        <w:spacing w:line="360" w:lineRule="auto"/>
+        <w:ind w:firstLine="708"/>
+        <w:jc w:val="both"/>
+        <w:rPr>
+          <w:rFonts w:ascii="Times New Roman" w:hAnsi="Times New Roman" w:cs="Times New Roman"/>
+          <w:sz w:val="28"/>
+        </w:rPr>
+      </w:pPr>
+      <w:r>
+        <w:rPr>
+          <w:rFonts w:ascii="Times New Roman" w:hAnsi="Times New Roman" w:cs="Times New Roman"/>
+          <w:sz w:val="28"/>
+        </w:rPr>
+        <w:t>Составить светодиодную ма</w:t>
+      </w:r>
+      <w:r>
+        <w:rPr>
+          <w:rFonts w:ascii="Times New Roman" w:hAnsi="Times New Roman" w:cs="Times New Roman"/>
+          <w:sz w:val="28"/>
+        </w:rPr>
+        <w:t>трицу размером не менее 8 на 8</w:t>
+      </w:r>
+      <w:r>
+        <w:rPr>
+          <w:rFonts w:ascii="Times New Roman" w:hAnsi="Times New Roman" w:cs="Times New Roman"/>
+          <w:sz w:val="28"/>
+        </w:rPr>
+        <w:t xml:space="preserve"> светодиодов</w:t>
+      </w:r>
+      <w:r>
+        <w:rPr>
+          <w:rFonts w:ascii="Times New Roman" w:hAnsi="Times New Roman" w:cs="Times New Roman"/>
+          <w:sz w:val="28"/>
+        </w:rPr>
+        <w:t xml:space="preserve">. </w:t>
+      </w:r>
+      <w:r>
+        <w:rPr>
+          <w:rFonts w:ascii="Times New Roman" w:hAnsi="Times New Roman" w:cs="Times New Roman"/>
+          <w:sz w:val="28"/>
+        </w:rPr>
+        <w:t xml:space="preserve">На матрицу вывести </w:t>
+      </w:r>
+      <w:proofErr w:type="spellStart"/>
+      <w:r>
+        <w:rPr>
+          <w:rFonts w:ascii="Times New Roman" w:hAnsi="Times New Roman" w:cs="Times New Roman"/>
+          <w:sz w:val="28"/>
+        </w:rPr>
+        <w:t>инфографику</w:t>
+      </w:r>
+      <w:proofErr w:type="spellEnd"/>
+      <w:r>
+        <w:rPr>
+          <w:rFonts w:ascii="Times New Roman" w:hAnsi="Times New Roman" w:cs="Times New Roman"/>
+          <w:sz w:val="28"/>
+        </w:rPr>
+        <w:t xml:space="preserve"> с различными динамично меняющимися изображениями.</w:t>
+      </w:r>
+    </w:p>
+    <w:p>
+      <w:pPr>
+        <w:pStyle w:val="a6"/>
+        <w:numPr>
+          <w:ilvl w:val="0"/>
+          <w:numId w:val="16"/>
+        </w:numPr>
+        <w:spacing w:line="240" w:lineRule="auto"/>
+        <w:jc w:val="both"/>
+        <w:rPr>
+          <w:rFonts w:ascii="Times New Roman" w:hAnsi="Times New Roman" w:cs="Times New Roman"/>
+          <w:sz w:val="28"/>
+        </w:rPr>
+      </w:pPr>
+      <w:proofErr w:type="spellStart"/>
+      <w:proofErr w:type="gramStart"/>
+      <w:r>
+        <w:rPr>
+          <w:rFonts w:ascii="Times New Roman" w:hAnsi="Times New Roman" w:cs="Times New Roman"/>
+          <w:sz w:val="28"/>
+        </w:rPr>
+        <w:t>getPixelIndex</w:t>
+      </w:r>
+      <w:proofErr w:type="spellEnd"/>
+      <w:r>
+        <w:rPr>
+          <w:rFonts w:ascii="Times New Roman" w:hAnsi="Times New Roman" w:cs="Times New Roman"/>
+          <w:sz w:val="28"/>
+        </w:rPr>
+        <w:t>(</w:t>
+      </w:r>
+      <w:proofErr w:type="gramEnd"/>
+      <w:r>
+        <w:rPr>
+          <w:rFonts w:ascii="Times New Roman" w:hAnsi="Times New Roman" w:cs="Times New Roman"/>
+          <w:sz w:val="28"/>
+        </w:rPr>
+        <w:t>x, y)</w:t>
+      </w:r>
+    </w:p>
+    <w:p>
+      <w:pPr>
+        <w:spacing w:line="240" w:lineRule="auto"/>
+        <w:jc w:val="both"/>
+        <w:rPr>
+          <w:rFonts w:ascii="Times New Roman" w:hAnsi="Times New Roman" w:cs="Times New Roman"/>
+          <w:sz w:val="28"/>
+        </w:rPr>
+      </w:pPr>
+      <w:r>
+        <w:rPr>
+          <w:rFonts w:ascii="Times New Roman" w:hAnsi="Times New Roman" w:cs="Times New Roman"/>
+          <w:sz w:val="28"/>
+        </w:rPr>
+        <w:t>Преобразует координаты (</w:t>
+      </w:r>
+      <w:proofErr w:type="spellStart"/>
+      <w:proofErr w:type="gramStart"/>
+      <w:r>
+        <w:rPr>
+          <w:rFonts w:ascii="Times New Roman" w:hAnsi="Times New Roman" w:cs="Times New Roman"/>
+          <w:sz w:val="28"/>
+        </w:rPr>
+        <w:t>x,y</w:t>
+      </w:r>
+      <w:proofErr w:type="spellEnd"/>
+      <w:proofErr w:type="gramEnd"/>
+      <w:r>
+        <w:rPr>
+          <w:rFonts w:ascii="Times New Roman" w:hAnsi="Times New Roman" w:cs="Times New Roman"/>
+          <w:sz w:val="28"/>
+        </w:rPr>
+        <w:t xml:space="preserve">) в номер светодиода на </w:t>
+      </w:r>
+      <w:r>
+        <w:rPr>
+          <w:rFonts w:ascii="Times New Roman" w:hAnsi="Times New Roman" w:cs="Times New Roman"/>
+          <w:sz w:val="28"/>
+        </w:rPr>
+        <w:t>ленте (расположение "змейкой").</w:t>
+      </w:r>
+    </w:p>
+    <w:p>
+      <w:pPr>
+        <w:pStyle w:val="a6"/>
+        <w:numPr>
+          <w:ilvl w:val="0"/>
+          <w:numId w:val="16"/>
+        </w:numPr>
+        <w:spacing w:line="240" w:lineRule="auto"/>
+        <w:jc w:val="both"/>
+        <w:rPr>
+          <w:rFonts w:ascii="Times New Roman" w:hAnsi="Times New Roman" w:cs="Times New Roman"/>
+          <w:sz w:val="28"/>
+        </w:rPr>
+      </w:pPr>
+      <w:proofErr w:type="spellStart"/>
+      <w:proofErr w:type="gramStart"/>
+      <w:r>
+        <w:rPr>
+          <w:rFonts w:ascii="Times New Roman" w:hAnsi="Times New Roman" w:cs="Times New Roman"/>
+          <w:sz w:val="28"/>
+        </w:rPr>
+        <w:t>setPixelXY</w:t>
+      </w:r>
+      <w:proofErr w:type="spellEnd"/>
+      <w:r>
+        <w:rPr>
+          <w:rFonts w:ascii="Times New Roman" w:hAnsi="Times New Roman" w:cs="Times New Roman"/>
+          <w:sz w:val="28"/>
+        </w:rPr>
+        <w:t>(</w:t>
+      </w:r>
+      <w:proofErr w:type="gramEnd"/>
+      <w:r>
+        <w:rPr>
+          <w:rFonts w:ascii="Times New Roman" w:hAnsi="Times New Roman" w:cs="Times New Roman"/>
+          <w:sz w:val="28"/>
+        </w:rPr>
+        <w:t xml:space="preserve">x, y, </w:t>
+      </w:r>
+      <w:proofErr w:type="spellStart"/>
+      <w:r>
+        <w:rPr>
+          <w:rFonts w:ascii="Times New Roman" w:hAnsi="Times New Roman" w:cs="Times New Roman"/>
+          <w:sz w:val="28"/>
+        </w:rPr>
+        <w:t>color</w:t>
+      </w:r>
+      <w:proofErr w:type="spellEnd"/>
+      <w:r>
+        <w:rPr>
+          <w:rFonts w:ascii="Times New Roman" w:hAnsi="Times New Roman" w:cs="Times New Roman"/>
+          <w:sz w:val="28"/>
+        </w:rPr>
+        <w:t>)</w:t>
+      </w:r>
+    </w:p>
+    <w:p>
+      <w:pPr>
+        <w:spacing w:line="240" w:lineRule="auto"/>
+        <w:jc w:val="both"/>
+        <w:rPr>
+          <w:rFonts w:ascii="Times New Roman" w:hAnsi="Times New Roman" w:cs="Times New Roman"/>
+          <w:sz w:val="28"/>
+        </w:rPr>
+      </w:pPr>
+      <w:r>
+        <w:rPr>
+          <w:rFonts w:ascii="Times New Roman" w:hAnsi="Times New Roman" w:cs="Times New Roman"/>
+          <w:sz w:val="28"/>
+        </w:rPr>
+        <w:t>Зажигает светодиод в позиции (</w:t>
+      </w:r>
+      <w:proofErr w:type="spellStart"/>
+      <w:proofErr w:type="gramStart"/>
+      <w:r>
+        <w:rPr>
+          <w:rFonts w:ascii="Times New Roman" w:hAnsi="Times New Roman" w:cs="Times New Roman"/>
+          <w:sz w:val="28"/>
+        </w:rPr>
+        <w:t>x,y</w:t>
+      </w:r>
+      <w:proofErr w:type="spellEnd"/>
+      <w:proofErr w:type="gramEnd"/>
+      <w:r>
+        <w:rPr>
+          <w:rFonts w:ascii="Times New Roman" w:hAnsi="Times New Roman" w:cs="Times New Roman"/>
+          <w:sz w:val="28"/>
+        </w:rPr>
+        <w:t>) указанным цвет</w:t>
+      </w:r>
+      <w:r>
+        <w:rPr>
+          <w:rFonts w:ascii="Times New Roman" w:hAnsi="Times New Roman" w:cs="Times New Roman"/>
+          <w:sz w:val="28"/>
+        </w:rPr>
+        <w:t xml:space="preserve">ом (формат </w:t>
+      </w:r>
+      <w:proofErr w:type="spellStart"/>
+      <w:r>
+        <w:rPr>
+          <w:rFonts w:ascii="Times New Roman" w:hAnsi="Times New Roman" w:cs="Times New Roman"/>
+          <w:sz w:val="28"/>
+        </w:rPr>
+        <w:t>strip.Color</w:t>
+      </w:r>
+      <w:proofErr w:type="spellEnd"/>
+      <w:r>
+        <w:rPr>
+          <w:rFonts w:ascii="Times New Roman" w:hAnsi="Times New Roman" w:cs="Times New Roman"/>
+          <w:sz w:val="28"/>
+        </w:rPr>
+        <w:t>(R,G,B)).</w:t>
+      </w:r>
+    </w:p>
+    <w:p>
+      <w:pPr>
+        <w:pStyle w:val="a6"/>
+        <w:numPr>
+          <w:ilvl w:val="0"/>
+          <w:numId w:val="16"/>
+        </w:numPr>
+        <w:spacing w:line="240" w:lineRule="auto"/>
+        <w:jc w:val="both"/>
+        <w:rPr>
+          <w:rFonts w:ascii="Times New Roman" w:hAnsi="Times New Roman" w:cs="Times New Roman"/>
+          <w:sz w:val="28"/>
+        </w:rPr>
+      </w:pPr>
+      <w:proofErr w:type="spellStart"/>
+      <w:proofErr w:type="gramStart"/>
+      <w:r>
+        <w:rPr>
+          <w:rFonts w:ascii="Times New Roman" w:hAnsi="Times New Roman" w:cs="Times New Roman"/>
+          <w:sz w:val="28"/>
+        </w:rPr>
+        <w:t>showCross</w:t>
+      </w:r>
+      <w:proofErr w:type="spellEnd"/>
+      <w:r>
+        <w:rPr>
+          <w:rFonts w:ascii="Times New Roman" w:hAnsi="Times New Roman" w:cs="Times New Roman"/>
+          <w:sz w:val="28"/>
+        </w:rPr>
+        <w:t>(</w:t>
+      </w:r>
+      <w:proofErr w:type="spellStart"/>
+      <w:proofErr w:type="gramEnd"/>
+      <w:r>
+        <w:rPr>
+          <w:rFonts w:ascii="Times New Roman" w:hAnsi="Times New Roman" w:cs="Times New Roman"/>
+          <w:sz w:val="28"/>
+        </w:rPr>
+        <w:t>duration</w:t>
+      </w:r>
+      <w:proofErr w:type="spellEnd"/>
+      <w:r>
+        <w:rPr>
+          <w:rFonts w:ascii="Times New Roman" w:hAnsi="Times New Roman" w:cs="Times New Roman"/>
+          <w:sz w:val="28"/>
+        </w:rPr>
+        <w:t xml:space="preserve">, </w:t>
+      </w:r>
+      <w:proofErr w:type="spellStart"/>
+      <w:r>
+        <w:rPr>
+          <w:rFonts w:ascii="Times New Roman" w:hAnsi="Times New Roman" w:cs="Times New Roman"/>
+          <w:sz w:val="28"/>
+        </w:rPr>
+        <w:t>color</w:t>
+      </w:r>
+      <w:proofErr w:type="spellEnd"/>
+      <w:r>
+        <w:rPr>
+          <w:rFonts w:ascii="Times New Roman" w:hAnsi="Times New Roman" w:cs="Times New Roman"/>
+          <w:sz w:val="28"/>
+        </w:rPr>
+        <w:t>)</w:t>
+      </w:r>
+    </w:p>
+    <w:p>
+      <w:pPr>
+        <w:spacing w:line="240" w:lineRule="auto"/>
+        <w:jc w:val="both"/>
+        <w:rPr>
+          <w:rFonts w:ascii="Times New Roman" w:hAnsi="Times New Roman" w:cs="Times New Roman"/>
+          <w:sz w:val="28"/>
+        </w:rPr>
+      </w:pPr>
+      <w:r>
+        <w:rPr>
+          <w:rFonts w:ascii="Times New Roman" w:hAnsi="Times New Roman" w:cs="Times New Roman"/>
+          <w:sz w:val="28"/>
+        </w:rPr>
+        <w:t>Рисует зелёный крестик на 3 секунды (мо</w:t>
+      </w:r>
+      <w:r>
+        <w:rPr>
+          <w:rFonts w:ascii="Times New Roman" w:hAnsi="Times New Roman" w:cs="Times New Roman"/>
+          <w:sz w:val="28"/>
+        </w:rPr>
+        <w:t>жно изменить цвет и время).</w:t>
+      </w:r>
+    </w:p>
+    <w:p>
+      <w:pPr>
+        <w:pStyle w:val="a6"/>
+        <w:numPr>
+          <w:ilvl w:val="0"/>
+          <w:numId w:val="16"/>
+        </w:numPr>
+        <w:spacing w:line="240" w:lineRule="auto"/>
+        <w:jc w:val="both"/>
+        <w:rPr>
+          <w:rFonts w:ascii="Times New Roman" w:hAnsi="Times New Roman" w:cs="Times New Roman"/>
+          <w:sz w:val="28"/>
+        </w:rPr>
+      </w:pPr>
+      <w:proofErr w:type="spellStart"/>
+      <w:r>
+        <w:rPr>
+          <w:rFonts w:ascii="Times New Roman" w:hAnsi="Times New Roman" w:cs="Times New Roman"/>
+          <w:sz w:val="28"/>
+        </w:rPr>
+        <w:t>animatePulsingSquare</w:t>
+      </w:r>
+      <w:proofErr w:type="spellEnd"/>
+      <w:r>
+        <w:rPr>
+          <w:rFonts w:ascii="Times New Roman" w:hAnsi="Times New Roman" w:cs="Times New Roman"/>
+          <w:sz w:val="28"/>
+        </w:rPr>
+        <w:t>(</w:t>
+      </w:r>
+      <w:proofErr w:type="spellStart"/>
+      <w:r>
+        <w:rPr>
+          <w:rFonts w:ascii="Times New Roman" w:hAnsi="Times New Roman" w:cs="Times New Roman"/>
+          <w:sz w:val="28"/>
+        </w:rPr>
+        <w:t>cycles</w:t>
+      </w:r>
+      <w:proofErr w:type="spellEnd"/>
+      <w:r>
+        <w:rPr>
+          <w:rFonts w:ascii="Times New Roman" w:hAnsi="Times New Roman" w:cs="Times New Roman"/>
+          <w:sz w:val="28"/>
+        </w:rPr>
+        <w:t>)</w:t>
+      </w:r>
+    </w:p>
+    <w:p>
+      <w:pPr>
+        <w:spacing w:line="240" w:lineRule="auto"/>
+        <w:jc w:val="both"/>
+        <w:rPr>
+          <w:rFonts w:ascii="Times New Roman" w:hAnsi="Times New Roman" w:cs="Times New Roman"/>
+          <w:sz w:val="28"/>
+        </w:rPr>
+      </w:pPr>
+      <w:r>
+        <w:rPr>
+          <w:rFonts w:ascii="Times New Roman" w:hAnsi="Times New Roman" w:cs="Times New Roman"/>
+          <w:sz w:val="28"/>
+        </w:rPr>
+        <w:t>А</w:t>
+      </w:r>
+      <w:r>
+        <w:rPr>
+          <w:rFonts w:ascii="Times New Roman" w:hAnsi="Times New Roman" w:cs="Times New Roman"/>
+          <w:sz w:val="28"/>
+        </w:rPr>
+        <w:t>нимация пульсирующего квадрата:</w:t>
+      </w:r>
+    </w:p>
+    <w:p>
+      <w:pPr>
+        <w:spacing w:line="240" w:lineRule="auto"/>
+        <w:jc w:val="both"/>
+        <w:rPr>
+          <w:rFonts w:ascii="Times New Roman" w:hAnsi="Times New Roman" w:cs="Times New Roman"/>
+          <w:sz w:val="28"/>
+        </w:rPr>
+      </w:pPr>
+      <w:r>
+        <w:rPr>
+          <w:rFonts w:ascii="Times New Roman" w:hAnsi="Times New Roman" w:cs="Times New Roman"/>
+          <w:sz w:val="28"/>
+        </w:rPr>
+        <w:t>Сначала рас</w:t>
+      </w:r>
+      <w:r>
+        <w:rPr>
+          <w:rFonts w:ascii="Times New Roman" w:hAnsi="Times New Roman" w:cs="Times New Roman"/>
+          <w:sz w:val="28"/>
+        </w:rPr>
+        <w:t>тёт красный квадрат (2×2 → 8×8)</w:t>
+      </w:r>
+    </w:p>
+    <w:p>
+      <w:pPr>
+        <w:spacing w:line="240" w:lineRule="auto"/>
+        <w:jc w:val="both"/>
+        <w:rPr>
+          <w:rFonts w:ascii="Times New Roman" w:hAnsi="Times New Roman" w:cs="Times New Roman"/>
+          <w:sz w:val="28"/>
+        </w:rPr>
+      </w:pPr>
+      <w:r>
+        <w:rPr>
+          <w:rFonts w:ascii="Times New Roman" w:hAnsi="Times New Roman" w:cs="Times New Roman"/>
+          <w:sz w:val="28"/>
+        </w:rPr>
+        <w:t>Затем сжимае</w:t>
+      </w:r>
+      <w:r>
+        <w:rPr>
+          <w:rFonts w:ascii="Times New Roman" w:hAnsi="Times New Roman" w:cs="Times New Roman"/>
+          <w:sz w:val="28"/>
+        </w:rPr>
+        <w:t>тся зелёный квадрат (6×6 → 2×2)</w:t>
+      </w:r>
+    </w:p>
+    <w:p>
+      <w:pPr>
+        <w:spacing w:line="240" w:lineRule="auto"/>
+        <w:jc w:val="both"/>
+        <w:rPr>
+          <w:rFonts w:ascii="Times New Roman" w:hAnsi="Times New Roman" w:cs="Times New Roman"/>
+          <w:sz w:val="28"/>
+        </w:rPr>
+      </w:pPr>
+      <w:r>
+        <w:rPr>
+          <w:rFonts w:ascii="Times New Roman" w:hAnsi="Times New Roman" w:cs="Times New Roman"/>
+          <w:sz w:val="28"/>
+        </w:rPr>
+        <w:t>Цикл повторяется 5 раз.</w:t>
+      </w:r>
+    </w:p>
+    <w:p>
+      <w:pPr>
+        <w:pStyle w:val="a6"/>
+        <w:numPr>
+          <w:ilvl w:val="0"/>
+          <w:numId w:val="16"/>
+        </w:numPr>
+        <w:spacing w:line="240" w:lineRule="auto"/>
+        <w:jc w:val="both"/>
+        <w:rPr>
+          <w:rFonts w:ascii="Times New Roman" w:hAnsi="Times New Roman" w:cs="Times New Roman"/>
+          <w:sz w:val="28"/>
+        </w:rPr>
+      </w:pPr>
+      <w:proofErr w:type="spellStart"/>
+      <w:proofErr w:type="gramStart"/>
+      <w:r>
+        <w:rPr>
+          <w:rFonts w:ascii="Times New Roman" w:hAnsi="Times New Roman" w:cs="Times New Roman"/>
+          <w:sz w:val="28"/>
+        </w:rPr>
+        <w:t>drawSquare</w:t>
+      </w:r>
+      <w:proofErr w:type="spellEnd"/>
+      <w:r>
+        <w:rPr>
+          <w:rFonts w:ascii="Times New Roman" w:hAnsi="Times New Roman" w:cs="Times New Roman"/>
+          <w:sz w:val="28"/>
+        </w:rPr>
+        <w:t>(</w:t>
+      </w:r>
+      <w:proofErr w:type="spellStart"/>
+      <w:proofErr w:type="gramEnd"/>
+      <w:r>
+        <w:rPr>
+          <w:rFonts w:ascii="Times New Roman" w:hAnsi="Times New Roman" w:cs="Times New Roman"/>
+          <w:sz w:val="28"/>
+        </w:rPr>
+        <w:t>size</w:t>
+      </w:r>
+      <w:proofErr w:type="spellEnd"/>
+      <w:r>
+        <w:rPr>
+          <w:rFonts w:ascii="Times New Roman" w:hAnsi="Times New Roman" w:cs="Times New Roman"/>
+          <w:sz w:val="28"/>
+        </w:rPr>
+        <w:t xml:space="preserve">, </w:t>
+      </w:r>
+      <w:proofErr w:type="spellStart"/>
+      <w:r>
+        <w:rPr>
+          <w:rFonts w:ascii="Times New Roman" w:hAnsi="Times New Roman" w:cs="Times New Roman"/>
+          <w:sz w:val="28"/>
+        </w:rPr>
+        <w:t>color</w:t>
+      </w:r>
+      <w:proofErr w:type="spellEnd"/>
+      <w:r>
+        <w:rPr>
+          <w:rFonts w:ascii="Times New Roman" w:hAnsi="Times New Roman" w:cs="Times New Roman"/>
+          <w:sz w:val="28"/>
+        </w:rPr>
+        <w:t>)</w:t>
+      </w:r>
+    </w:p>
+    <w:p>
+      <w:pPr>
+        <w:spacing w:line="240" w:lineRule="auto"/>
+        <w:ind w:firstLine="708"/>
+        <w:jc w:val="both"/>
+        <w:rPr>
+          <w:rFonts w:ascii="Times New Roman" w:hAnsi="Times New Roman" w:cs="Times New Roman"/>
+          <w:sz w:val="28"/>
+        </w:rPr>
+      </w:pPr>
+      <w:r>
+        <w:rPr>
+          <w:rFonts w:ascii="Times New Roman" w:hAnsi="Times New Roman" w:cs="Times New Roman"/>
+          <w:sz w:val="28"/>
+        </w:rPr>
+        <w:t>Вспомогательная функция для рисования квад</w:t>
+      </w:r>
+      <w:r>
+        <w:rPr>
+          <w:rFonts w:ascii="Times New Roman" w:hAnsi="Times New Roman" w:cs="Times New Roman"/>
+          <w:sz w:val="28"/>
+        </w:rPr>
+        <w:t>рата заданного размера и цвета.</w:t>
+      </w:r>
+    </w:p>
+    <w:p>
+      <w:pPr>
+        <w:pStyle w:val="a6"/>
+        <w:numPr>
+          <w:ilvl w:val="0"/>
+          <w:numId w:val="16"/>
+        </w:numPr>
+        <w:spacing w:line="240" w:lineRule="auto"/>
+        <w:jc w:val="both"/>
+        <w:rPr>
+          <w:rFonts w:ascii="Times New Roman" w:hAnsi="Times New Roman" w:cs="Times New Roman"/>
+          <w:sz w:val="28"/>
+        </w:rPr>
+      </w:pPr>
+      <w:r>
+        <w:rPr>
+          <w:rFonts w:ascii="Times New Roman" w:hAnsi="Times New Roman" w:cs="Times New Roman"/>
+          <w:sz w:val="28"/>
+        </w:rPr>
+        <w:t>Логика работы:</w:t>
+      </w:r>
+    </w:p>
+    <w:p>
+      <w:pPr>
+        <w:spacing w:line="240" w:lineRule="auto"/>
+        <w:ind w:firstLine="708"/>
+        <w:jc w:val="both"/>
+        <w:rPr>
+          <w:rFonts w:ascii="Times New Roman" w:hAnsi="Times New Roman" w:cs="Times New Roman"/>
+          <w:sz w:val="28"/>
+        </w:rPr>
+      </w:pPr>
+      <w:r>
+        <w:rPr>
+          <w:rFonts w:ascii="Times New Roman" w:hAnsi="Times New Roman" w:cs="Times New Roman"/>
+          <w:sz w:val="28"/>
+        </w:rPr>
+        <w:t xml:space="preserve">В </w:t>
+      </w:r>
+      <w:proofErr w:type="spellStart"/>
+      <w:proofErr w:type="gramStart"/>
+      <w:r>
+        <w:rPr>
+          <w:rFonts w:ascii="Times New Roman" w:hAnsi="Times New Roman" w:cs="Times New Roman"/>
+          <w:sz w:val="28"/>
+        </w:rPr>
+        <w:t>setu</w:t>
+      </w:r>
+      <w:r>
+        <w:rPr>
+          <w:rFonts w:ascii="Times New Roman" w:hAnsi="Times New Roman" w:cs="Times New Roman"/>
+          <w:sz w:val="28"/>
+        </w:rPr>
+        <w:t>p</w:t>
+      </w:r>
+      <w:proofErr w:type="spellEnd"/>
+      <w:r>
+        <w:rPr>
+          <w:rFonts w:ascii="Times New Roman" w:hAnsi="Times New Roman" w:cs="Times New Roman"/>
+          <w:sz w:val="28"/>
+        </w:rPr>
+        <w:t>(</w:t>
+      </w:r>
+      <w:proofErr w:type="gramEnd"/>
+      <w:r>
+        <w:rPr>
+          <w:rFonts w:ascii="Times New Roman" w:hAnsi="Times New Roman" w:cs="Times New Roman"/>
+          <w:sz w:val="28"/>
+        </w:rPr>
+        <w:t>) инициализируется LED-лента.</w:t>
+      </w:r>
+    </w:p>
+    <w:p>
+      <w:pPr>
+        <w:spacing w:line="240" w:lineRule="auto"/>
+        <w:ind w:firstLine="708"/>
+        <w:jc w:val="both"/>
+        <w:rPr>
+          <w:rFonts w:ascii="Times New Roman" w:hAnsi="Times New Roman" w:cs="Times New Roman"/>
+          <w:sz w:val="28"/>
+        </w:rPr>
+      </w:pPr>
+      <w:r>
+        <w:rPr>
+          <w:rFonts w:ascii="Times New Roman" w:hAnsi="Times New Roman" w:cs="Times New Roman"/>
+          <w:sz w:val="28"/>
+        </w:rPr>
+        <w:t xml:space="preserve">В </w:t>
+      </w:r>
+      <w:proofErr w:type="spellStart"/>
+      <w:proofErr w:type="gramStart"/>
+      <w:r>
+        <w:rPr>
+          <w:rFonts w:ascii="Times New Roman" w:hAnsi="Times New Roman" w:cs="Times New Roman"/>
+          <w:sz w:val="28"/>
+        </w:rPr>
+        <w:t>loop</w:t>
+      </w:r>
+      <w:proofErr w:type="spellEnd"/>
+      <w:r>
+        <w:rPr>
+          <w:rFonts w:ascii="Times New Roman" w:hAnsi="Times New Roman" w:cs="Times New Roman"/>
+          <w:sz w:val="28"/>
+        </w:rPr>
+        <w:t>(</w:t>
+      </w:r>
+      <w:proofErr w:type="gramEnd"/>
+      <w:r>
+        <w:rPr>
+          <w:rFonts w:ascii="Times New Roman" w:hAnsi="Times New Roman" w:cs="Times New Roman"/>
+          <w:sz w:val="28"/>
+        </w:rPr>
+        <w:t>) поочерёдно вызываются:</w:t>
+      </w:r>
+    </w:p>
+    <w:p>
+      <w:pPr>
+        <w:spacing w:line="240" w:lineRule="auto"/>
+        <w:ind w:firstLine="708"/>
+        <w:jc w:val="both"/>
+        <w:rPr>
+          <w:rFonts w:ascii="Times New Roman" w:hAnsi="Times New Roman" w:cs="Times New Roman"/>
+          <w:sz w:val="28"/>
+        </w:rPr>
+      </w:pPr>
+      <w:r>
+        <w:rPr>
+          <w:rFonts w:ascii="Times New Roman" w:hAnsi="Times New Roman" w:cs="Times New Roman"/>
+          <w:sz w:val="28"/>
+        </w:rPr>
+        <w:t>Ото</w:t>
+      </w:r>
+      <w:r>
+        <w:rPr>
+          <w:rFonts w:ascii="Times New Roman" w:hAnsi="Times New Roman" w:cs="Times New Roman"/>
+          <w:sz w:val="28"/>
+        </w:rPr>
+        <w:t>бражение крестика (</w:t>
+      </w:r>
+      <w:proofErr w:type="spellStart"/>
+      <w:proofErr w:type="gramStart"/>
+      <w:r>
+        <w:rPr>
+          <w:rFonts w:ascii="Times New Roman" w:hAnsi="Times New Roman" w:cs="Times New Roman"/>
+          <w:sz w:val="28"/>
+        </w:rPr>
+        <w:t>showCross</w:t>
+      </w:r>
+      <w:proofErr w:type="spellEnd"/>
+      <w:r>
+        <w:rPr>
+          <w:rFonts w:ascii="Times New Roman" w:hAnsi="Times New Roman" w:cs="Times New Roman"/>
+          <w:sz w:val="28"/>
+        </w:rPr>
+        <w:t>(</w:t>
+      </w:r>
+      <w:proofErr w:type="gramEnd"/>
+      <w:r>
+        <w:rPr>
+          <w:rFonts w:ascii="Times New Roman" w:hAnsi="Times New Roman" w:cs="Times New Roman"/>
+          <w:sz w:val="28"/>
+        </w:rPr>
+        <w:t>))</w:t>
+      </w:r>
+    </w:p>
+    <w:p>
+      <w:pPr>
+        <w:spacing w:line="240" w:lineRule="auto"/>
+        <w:ind w:firstLine="708"/>
+        <w:jc w:val="both"/>
+        <w:rPr>
+          <w:rFonts w:ascii="Times New Roman" w:hAnsi="Times New Roman" w:cs="Times New Roman"/>
+          <w:sz w:val="28"/>
+        </w:rPr>
+      </w:pPr>
+      <w:r>
+        <w:rPr>
+          <w:rFonts w:ascii="Times New Roman" w:hAnsi="Times New Roman" w:cs="Times New Roman"/>
+          <w:sz w:val="28"/>
+        </w:rPr>
+        <w:t>Анимация квадрата (</w:t>
+      </w:r>
+      <w:proofErr w:type="spellStart"/>
+      <w:proofErr w:type="gramStart"/>
+      <w:r>
+        <w:rPr>
+          <w:rFonts w:ascii="Times New Roman" w:hAnsi="Times New Roman" w:cs="Times New Roman"/>
+          <w:sz w:val="28"/>
+        </w:rPr>
+        <w:t>animatePulsingSquare</w:t>
+      </w:r>
+      <w:proofErr w:type="spellEnd"/>
+      <w:r>
+        <w:rPr>
+          <w:rFonts w:ascii="Times New Roman" w:hAnsi="Times New Roman" w:cs="Times New Roman"/>
+          <w:sz w:val="28"/>
+        </w:rPr>
+        <w:t>(</w:t>
+      </w:r>
+      <w:proofErr w:type="gramEnd"/>
+      <w:r>
+        <w:rPr>
+          <w:rFonts w:ascii="Times New Roman" w:hAnsi="Times New Roman" w:cs="Times New Roman"/>
+          <w:sz w:val="28"/>
+        </w:rPr>
+        <w:t>))</w:t>
+      </w:r>
+    </w:p>
+    <w:p>
+      <w:pPr>
+        <w:spacing w:line="240" w:lineRule="auto"/>
+        <w:ind w:firstLine="708"/>
+        <w:jc w:val="both"/>
+        <w:rPr>
+          <w:rFonts w:ascii="Times New Roman" w:hAnsi="Times New Roman" w:cs="Times New Roman"/>
+          <w:sz w:val="28"/>
+        </w:rPr>
+      </w:pPr>
+    </w:p>
+    <w:p>
+      <w:pPr>
+        <w:spacing w:line="240" w:lineRule="auto"/>
+        <w:ind w:firstLine="708"/>
+        <w:jc w:val="both"/>
+        <w:rPr>
+          <w:rFonts w:ascii="Times New Roman" w:hAnsi="Times New Roman" w:cs="Times New Roman"/>
+          <w:sz w:val="28"/>
+        </w:rPr>
+      </w:pPr>
+    </w:p>
+    <w:p>
+      <w:pPr>
+        <w:spacing w:line="240" w:lineRule="auto"/>
+        <w:ind w:firstLine="708"/>
+        <w:jc w:val="both"/>
+        <w:rPr>
+          <w:rFonts w:ascii="Times New Roman" w:hAnsi="Times New Roman" w:cs="Times New Roman"/>
+          <w:sz w:val="28"/>
         </w:rPr>
       </w:pPr>
       <w:bookmarkStart w:id="0" w:name="_GoBack"/>
       <w:bookmarkEnd w:id="0"/>
+    </w:p>
+    <w:p>
+      <w:pPr>
+        <w:spacing w:line="240" w:lineRule="auto"/>
+        <w:ind w:firstLine="708"/>
+        <w:jc w:val="both"/>
+        <w:rPr>
+          <w:rFonts w:ascii="Times New Roman" w:hAnsi="Times New Roman" w:cs="Times New Roman"/>
+          <w:sz w:val="28"/>
+        </w:rPr>
+      </w:pPr>
+    </w:p>
+    <w:p>
+      <w:pPr>
+        <w:spacing w:line="240" w:lineRule="auto"/>
+        <w:ind w:firstLine="708"/>
+        <w:jc w:val="both"/>
+        <w:rPr>
+          <w:rFonts w:ascii="Times New Roman" w:hAnsi="Times New Roman" w:cs="Times New Roman"/>
+          <w:sz w:val="28"/>
+        </w:rPr>
+      </w:pPr>
+    </w:p>
+    <w:p>
+      <w:pPr>
+        <w:ind w:firstLine="708"/>
+        <w:jc w:val="center"/>
+        <w:rPr>
+          <w:rFonts w:ascii="Times New Roman" w:hAnsi="Times New Roman" w:cs="Times New Roman"/>
+          <w:b/>
+          <w:sz w:val="28"/>
+        </w:rPr>
+      </w:pPr>
+      <w:r>
+        <w:rPr>
+          <w:rFonts w:ascii="Times New Roman" w:hAnsi="Times New Roman" w:cs="Times New Roman"/>
+          <w:b/>
+          <w:sz w:val="28"/>
+        </w:rPr>
+        <w:t>Код программы</w:t>
+      </w:r>
+    </w:p>
+    <w:p>
+      <w:pPr>
+        <w:rPr>
+          <w:rFonts w:ascii="Times New Roman" w:hAnsi="Times New Roman" w:cs="Times New Roman"/>
+          <w:sz w:val="28"/>
+        </w:rPr>
+      </w:pPr>
+      <w:r>
+        <w:rPr>
+          <w:rFonts w:ascii="Times New Roman" w:hAnsi="Times New Roman" w:cs="Times New Roman"/>
+          <w:noProof/>
+          <w:sz w:val="28"/>
+          <w:lang w:eastAsia="ru-RU"/>
+        </w:rPr>
+        <w:lastRenderedPageBreak/>
+        <w:drawing>
+          <wp:inline distT="0" distB="0" distL="0" distR="0" wp14:anchorId="40CAB75C" wp14:editId="59E73A7C">
+            <wp:extent cx="4519187" cy="5330657"/>
+            <wp:effectExtent l="0" t="0" r="0" b="3810"/>
+            <wp:docPr id="29" name="Рисунок 29" descr="C:\Users\STAS888\OneDrive\Изображения\Screenshots\3.png"/>
+            <wp:cNvGraphicFramePr>
+              <a:graphicFrameLocks xmlns:a="http://schemas.openxmlformats.org/drawingml/2006/main" noChangeAspect="1"/>
+            </wp:cNvGraphicFramePr>
+            <a:graphic xmlns:a="http://schemas.openxmlformats.org/drawingml/2006/main">
+              <a:graphicData uri="http://schemas.openxmlformats.org/drawingml/2006/picture">
+                <pic:pic xmlns:pic="http://schemas.openxmlformats.org/drawingml/2006/picture">
+                  <pic:nvPicPr>
+                    <pic:cNvPr id="0" name="Picture 8" descr="C:\Users\STAS888\OneDrive\Изображения\Screenshots\3.png"/>
+                    <pic:cNvPicPr>
+                      <a:picLocks noChangeAspect="1" noChangeArrowheads="1"/>
+                    </pic:cNvPicPr>
+                  </pic:nvPicPr>
+                  <pic:blipFill>
+                    <a:blip r:embed="rId26">
+                      <a:extLst>
+                        <a:ext uri="{28A0092B-C50C-407E-A947-70E740481C1C}">
+                          <a14:useLocalDpi xmlns:a14="http://schemas.microsoft.com/office/drawing/2010/main" val="0"/>
+                        </a:ext>
+                      </a:extLst>
+                    </a:blip>
+                    <a:srcRect/>
+                    <a:stretch>
+                      <a:fillRect/>
+                    </a:stretch>
+                  </pic:blipFill>
+                  <pic:spPr bwMode="auto">
+                    <a:xfrm>
+                      <a:off x="0" y="0"/>
+                      <a:ext cx="4563549" cy="5382985"/>
+                    </a:xfrm>
+                    <a:prstGeom prst="rect">
+                      <a:avLst/>
+                    </a:prstGeom>
+                    <a:noFill/>
+                    <a:ln>
+                      <a:noFill/>
+                    </a:ln>
+                  </pic:spPr>
+                </pic:pic>
+              </a:graphicData>
+            </a:graphic>
+          </wp:inline>
+        </w:drawing>
+      </w:r>
+    </w:p>
+    <w:p>
+      <w:pPr>
+        <w:spacing w:after="0"/>
+        <w:rPr>
+          <w:rFonts w:ascii="Times New Roman" w:hAnsi="Times New Roman" w:cs="Times New Roman"/>
+          <w:b/>
+          <w:sz w:val="28"/>
+        </w:rPr>
+      </w:pPr>
+    </w:p>
+    <w:p>
+      <w:pPr>
+        <w:spacing w:after="0"/>
+        <w:jc w:val="center"/>
+        <w:rPr>
+          <w:rFonts w:ascii="Times New Roman" w:hAnsi="Times New Roman" w:cs="Times New Roman"/>
+          <w:b/>
+          <w:sz w:val="28"/>
+        </w:rPr>
+      </w:pPr>
+    </w:p>
+    <w:p>
+      <w:pPr>
+        <w:spacing w:after="0"/>
+        <w:rPr>
+          <w:rFonts w:ascii="Times New Roman" w:hAnsi="Times New Roman" w:cs="Times New Roman"/>
+          <w:b/>
+          <w:sz w:val="28"/>
+        </w:rPr>
+      </w:pPr>
+      <w:r>
+        <w:rPr>
+          <w:rFonts w:ascii="Times New Roman" w:hAnsi="Times New Roman" w:cs="Times New Roman"/>
+          <w:b/>
+          <w:noProof/>
+          <w:sz w:val="28"/>
+          <w:lang w:eastAsia="ru-RU"/>
+        </w:rPr>
+        <w:drawing>
+          <wp:inline distT="0" distB="0" distL="0" distR="0" wp14:anchorId="3218E252" wp14:editId="376F130F">
+            <wp:extent cx="4131733" cy="3346078"/>
+            <wp:effectExtent l="0" t="0" r="2540" b="6985"/>
+            <wp:docPr id="30" name="Рисунок 30" descr="C:\Users\STAS888\OneDrive\Изображения\Screenshots\4.png"/>
+            <wp:cNvGraphicFramePr>
+              <a:graphicFrameLocks xmlns:a="http://schemas.openxmlformats.org/drawingml/2006/main" noChangeAspect="1"/>
+            </wp:cNvGraphicFramePr>
+            <a:graphic xmlns:a="http://schemas.openxmlformats.org/drawingml/2006/main">
+              <a:graphicData uri="http://schemas.openxmlformats.org/drawingml/2006/picture">
+                <pic:pic xmlns:pic="http://schemas.openxmlformats.org/drawingml/2006/picture">
+                  <pic:nvPicPr>
+                    <pic:cNvPr id="0" name="Picture 9" descr="C:\Users\STAS888\OneDrive\Изображения\Screenshots\4.png"/>
+                    <pic:cNvPicPr>
+                      <a:picLocks noChangeAspect="1" noChangeArrowheads="1"/>
+                    </pic:cNvPicPr>
+                  </pic:nvPicPr>
+                  <pic:blipFill>
+                    <a:blip r:embed="rId27">
+                      <a:extLst>
+                        <a:ext uri="{28A0092B-C50C-407E-A947-70E740481C1C}">
+                          <a14:useLocalDpi xmlns:a14="http://schemas.microsoft.com/office/drawing/2010/main" val="0"/>
+                        </a:ext>
+                      </a:extLst>
+                    </a:blip>
+                    <a:srcRect/>
+                    <a:stretch>
+                      <a:fillRect/>
+                    </a:stretch>
+                  </pic:blipFill>
+                  <pic:spPr bwMode="auto">
+                    <a:xfrm>
+                      <a:off x="0" y="0"/>
+                      <a:ext cx="4199560" cy="3401008"/>
+                    </a:xfrm>
+                    <a:prstGeom prst="rect">
+                      <a:avLst/>
+                    </a:prstGeom>
+                    <a:noFill/>
+                    <a:ln>
+                      <a:noFill/>
+                    </a:ln>
+                  </pic:spPr>
+                </pic:pic>
+              </a:graphicData>
+            </a:graphic>
+          </wp:inline>
+        </w:drawing>
+      </w:r>
+    </w:p>
+    <w:p>
+      <w:pPr>
+        <w:spacing w:after="0"/>
+        <w:jc w:val="center"/>
+        <w:rPr>
+          <w:rFonts w:ascii="Times New Roman" w:hAnsi="Times New Roman" w:cs="Times New Roman"/>
+          <w:b/>
+          <w:sz w:val="28"/>
+          <w:lang w:val="en-US"/>
+        </w:rPr>
+      </w:pPr>
+      <w:r>
+        <w:rPr>
+          <w:rFonts w:ascii="Times New Roman" w:hAnsi="Times New Roman" w:cs="Times New Roman"/>
+          <w:b/>
+          <w:sz w:val="28"/>
+        </w:rPr>
+        <w:lastRenderedPageBreak/>
+        <w:t>Задача №</w:t>
+      </w:r>
+      <w:r>
+        <w:rPr>
+          <w:rFonts w:ascii="Times New Roman" w:hAnsi="Times New Roman" w:cs="Times New Roman"/>
+          <w:b/>
+          <w:sz w:val="28"/>
+          <w:lang w:val="en-US"/>
+        </w:rPr>
+        <w:t>9</w:t>
+      </w:r>
+    </w:p>
+    <w:p>
+      <w:pPr>
+        <w:numPr>
+          <w:ilvl w:val="0"/>
+          <w:numId w:val="14"/>
+        </w:numPr>
+        <w:jc w:val="both"/>
+        <w:rPr>
+          <w:rFonts w:ascii="Times New Roman" w:hAnsi="Times New Roman" w:cs="Times New Roman"/>
+          <w:sz w:val="28"/>
+          <w:szCs w:val="28"/>
+        </w:rPr>
+      </w:pPr>
+      <w:r>
+        <w:rPr>
+          <w:rFonts w:ascii="Times New Roman" w:hAnsi="Times New Roman" w:cs="Times New Roman"/>
+          <w:sz w:val="28"/>
+          <w:szCs w:val="28"/>
+        </w:rPr>
+        <w:t>С</w:t>
+      </w:r>
+      <w:r>
+        <w:rPr>
+          <w:rFonts w:ascii="Times New Roman" w:hAnsi="Times New Roman" w:cs="Times New Roman"/>
+          <w:sz w:val="28"/>
+          <w:szCs w:val="28"/>
+        </w:rPr>
+        <w:t>обрать схему имитирующую работу автоматических дверей</w:t>
+      </w:r>
+    </w:p>
+    <w:p>
+      <w:pPr>
+        <w:numPr>
+          <w:ilvl w:val="0"/>
+          <w:numId w:val="14"/>
+        </w:numPr>
+        <w:jc w:val="both"/>
+        <w:rPr>
+          <w:rFonts w:ascii="Times New Roman" w:hAnsi="Times New Roman" w:cs="Times New Roman"/>
+          <w:sz w:val="28"/>
+          <w:szCs w:val="28"/>
+        </w:rPr>
+      </w:pPr>
+      <w:r>
+        <w:rPr>
+          <w:rFonts w:ascii="Times New Roman" w:hAnsi="Times New Roman" w:cs="Times New Roman"/>
+          <w:sz w:val="28"/>
+          <w:szCs w:val="28"/>
+        </w:rPr>
+        <w:t>Подобрать номинал резисторов для светодиодов</w:t>
+      </w:r>
+    </w:p>
+    <w:p>
+      <w:pPr>
+        <w:numPr>
+          <w:ilvl w:val="0"/>
+          <w:numId w:val="14"/>
+        </w:numPr>
+        <w:jc w:val="both"/>
+        <w:rPr>
+          <w:rFonts w:ascii="Times New Roman" w:hAnsi="Times New Roman" w:cs="Times New Roman"/>
+          <w:sz w:val="28"/>
+          <w:szCs w:val="28"/>
+        </w:rPr>
+      </w:pPr>
+      <w:r>
+        <w:rPr>
+          <w:rFonts w:ascii="Times New Roman" w:hAnsi="Times New Roman" w:cs="Times New Roman"/>
+          <w:sz w:val="28"/>
+          <w:szCs w:val="28"/>
+        </w:rPr>
+        <w:t>Написать программу для управления процессом работы автоматических дверей.</w:t>
+      </w:r>
+    </w:p>
+    <w:p>
+      <w:pPr>
+        <w:jc w:val="both"/>
+        <w:rPr>
+          <w:rFonts w:ascii="Times New Roman" w:hAnsi="Times New Roman" w:cs="Times New Roman"/>
+          <w:sz w:val="28"/>
+          <w:szCs w:val="28"/>
+        </w:rPr>
+      </w:pPr>
+      <w:r>
+        <w:rPr>
+          <w:rFonts w:ascii="Times New Roman" w:hAnsi="Times New Roman" w:cs="Times New Roman"/>
+          <w:sz w:val="28"/>
+          <w:szCs w:val="28"/>
+        </w:rPr>
+        <w:t>Зеленый светодиод – двери отрываются.</w:t>
+      </w:r>
+    </w:p>
+    <w:p>
+      <w:pPr>
+        <w:jc w:val="both"/>
+        <w:rPr>
+          <w:rFonts w:ascii="Times New Roman" w:hAnsi="Times New Roman" w:cs="Times New Roman"/>
+          <w:sz w:val="28"/>
+          <w:szCs w:val="28"/>
+        </w:rPr>
+      </w:pPr>
+      <w:r>
+        <w:rPr>
+          <w:rFonts w:ascii="Times New Roman" w:hAnsi="Times New Roman" w:cs="Times New Roman"/>
+          <w:sz w:val="28"/>
+          <w:szCs w:val="28"/>
+        </w:rPr>
+        <w:t>Красный светодиод ¬– двери закрываются.</w:t>
+      </w:r>
+    </w:p>
+    <w:p>
+      <w:pPr>
+        <w:jc w:val="both"/>
+        <w:rPr>
+          <w:rFonts w:ascii="Times New Roman" w:hAnsi="Times New Roman" w:cs="Times New Roman"/>
+          <w:sz w:val="28"/>
+          <w:szCs w:val="28"/>
+        </w:rPr>
+      </w:pPr>
+      <w:r>
+        <w:rPr>
+          <w:rFonts w:ascii="Times New Roman" w:hAnsi="Times New Roman" w:cs="Times New Roman"/>
+          <w:sz w:val="28"/>
+          <w:szCs w:val="28"/>
+        </w:rPr>
+        <w:t>Фоторезистор имитируют процесс приближения-удаления человека от дверей.</w:t>
+      </w:r>
+    </w:p>
+    <w:p>
+      <w:pPr>
+        <w:rPr>
+          <w:rFonts w:ascii="Times New Roman" w:hAnsi="Times New Roman" w:cs="Times New Roman"/>
+          <w:bCs/>
+          <w:sz w:val="28"/>
+          <w:szCs w:val="28"/>
+        </w:rPr>
+      </w:pPr>
+      <w:r>
+        <w:rPr>
+          <w:rFonts w:ascii="Times New Roman" w:hAnsi="Times New Roman" w:cs="Times New Roman"/>
+          <w:bCs/>
+          <w:sz w:val="28"/>
+          <w:szCs w:val="28"/>
+        </w:rPr>
+        <w:t>Программа управляет светодиодами, имитируя работу автоматических дверей:</w:t>
+      </w:r>
+    </w:p>
+    <w:p>
+      <w:pPr>
+        <w:rPr>
+          <w:rFonts w:ascii="Times New Roman" w:hAnsi="Times New Roman" w:cs="Times New Roman"/>
+          <w:bCs/>
+          <w:sz w:val="28"/>
+          <w:szCs w:val="28"/>
+        </w:rPr>
+      </w:pPr>
+      <w:r>
+        <w:rPr>
+          <w:rFonts w:ascii="Times New Roman" w:hAnsi="Times New Roman" w:cs="Times New Roman"/>
+          <w:bCs/>
+          <w:sz w:val="28"/>
+          <w:szCs w:val="28"/>
+        </w:rPr>
+        <w:t>•  При низком уровне освещённости (когда фоторезистор обнаруживает человека рядом), загорается зелёный светодиод (сигнализируя об открытии дверей).</w:t>
+      </w:r>
+    </w:p>
+    <w:p>
+      <w:pPr>
+        <w:rPr>
+          <w:rFonts w:ascii="Times New Roman" w:hAnsi="Times New Roman" w:cs="Times New Roman"/>
+          <w:bCs/>
+          <w:sz w:val="28"/>
+          <w:szCs w:val="28"/>
+        </w:rPr>
+      </w:pPr>
+      <w:r>
+        <w:rPr>
+          <w:rFonts w:ascii="Times New Roman" w:hAnsi="Times New Roman" w:cs="Times New Roman"/>
+          <w:bCs/>
+          <w:sz w:val="28"/>
+          <w:szCs w:val="28"/>
+        </w:rPr>
+        <w:t>•  При высоком уровне освещённости (когда человека нет), активируется красный светодиод (указывая на закрытие дверей).</w:t>
+      </w:r>
+    </w:p>
+    <w:p>
+      <w:pPr>
+        <w:jc w:val="center"/>
+        <w:rPr>
+          <w:rFonts w:ascii="Times New Roman" w:hAnsi="Times New Roman" w:cs="Times New Roman"/>
+          <w:b/>
+          <w:bCs/>
+          <w:sz w:val="28"/>
+          <w:szCs w:val="28"/>
+        </w:rPr>
+      </w:pPr>
+    </w:p>
+    <w:p>
+      <w:pPr>
+        <w:jc w:val="center"/>
+        <w:rPr>
+          <w:rFonts w:ascii="Times New Roman" w:hAnsi="Times New Roman" w:cs="Times New Roman"/>
+          <w:b/>
+          <w:bCs/>
+          <w:sz w:val="28"/>
+          <w:szCs w:val="28"/>
+        </w:rPr>
+      </w:pPr>
+    </w:p>
+    <w:p>
+      <w:pPr>
+        <w:jc w:val="center"/>
+        <w:rPr>
+          <w:rFonts w:ascii="Times New Roman" w:hAnsi="Times New Roman" w:cs="Times New Roman"/>
+          <w:b/>
+          <w:bCs/>
+          <w:sz w:val="28"/>
+          <w:szCs w:val="28"/>
+        </w:rPr>
+      </w:pPr>
+    </w:p>
+    <w:p>
+      <w:pPr>
+        <w:jc w:val="center"/>
+        <w:rPr>
+          <w:rFonts w:ascii="Times New Roman" w:hAnsi="Times New Roman" w:cs="Times New Roman"/>
+          <w:b/>
+          <w:bCs/>
+          <w:sz w:val="28"/>
+          <w:szCs w:val="28"/>
+        </w:rPr>
+      </w:pPr>
+    </w:p>
+    <w:p>
+      <w:pPr>
+        <w:jc w:val="center"/>
+        <w:rPr>
+          <w:rFonts w:ascii="Times New Roman" w:hAnsi="Times New Roman" w:cs="Times New Roman"/>
+          <w:b/>
+          <w:bCs/>
+          <w:sz w:val="28"/>
+          <w:szCs w:val="28"/>
+        </w:rPr>
+      </w:pPr>
+    </w:p>
+    <w:p>
+      <w:pPr>
+        <w:jc w:val="center"/>
+        <w:rPr>
+          <w:rFonts w:ascii="Times New Roman" w:hAnsi="Times New Roman" w:cs="Times New Roman"/>
+          <w:b/>
+          <w:bCs/>
+          <w:sz w:val="28"/>
+          <w:szCs w:val="28"/>
+        </w:rPr>
+      </w:pPr>
+    </w:p>
+    <w:p>
+      <w:pPr>
+        <w:jc w:val="center"/>
+        <w:rPr>
+          <w:rFonts w:ascii="Times New Roman" w:hAnsi="Times New Roman" w:cs="Times New Roman"/>
+          <w:b/>
+          <w:bCs/>
+          <w:sz w:val="28"/>
+          <w:szCs w:val="28"/>
+        </w:rPr>
+      </w:pPr>
+    </w:p>
+    <w:p>
+      <w:pPr>
+        <w:jc w:val="center"/>
+        <w:rPr>
+          <w:rFonts w:ascii="Times New Roman" w:hAnsi="Times New Roman" w:cs="Times New Roman"/>
+          <w:b/>
+          <w:bCs/>
+          <w:sz w:val="28"/>
+          <w:szCs w:val="28"/>
+        </w:rPr>
+      </w:pPr>
+    </w:p>
+    <w:p>
+      <w:pPr>
+        <w:jc w:val="center"/>
+        <w:rPr>
+          <w:rFonts w:ascii="Times New Roman" w:hAnsi="Times New Roman" w:cs="Times New Roman"/>
+          <w:b/>
+          <w:bCs/>
+          <w:sz w:val="28"/>
+          <w:szCs w:val="28"/>
+        </w:rPr>
+      </w:pPr>
+    </w:p>
+    <w:p>
+      <w:pPr>
+        <w:jc w:val="center"/>
+        <w:rPr>
+          <w:rFonts w:ascii="Times New Roman" w:hAnsi="Times New Roman" w:cs="Times New Roman"/>
+          <w:b/>
+          <w:bCs/>
+          <w:sz w:val="28"/>
+          <w:szCs w:val="28"/>
+        </w:rPr>
+      </w:pPr>
+    </w:p>
+    <w:p>
+      <w:pPr>
+        <w:jc w:val="center"/>
+        <w:rPr>
+          <w:rFonts w:ascii="Times New Roman" w:hAnsi="Times New Roman" w:cs="Times New Roman"/>
+          <w:b/>
+          <w:bCs/>
+          <w:sz w:val="28"/>
+          <w:szCs w:val="28"/>
+        </w:rPr>
+      </w:pPr>
+    </w:p>
+    <w:p>
+      <w:pPr>
+        <w:jc w:val="center"/>
+        <w:rPr>
+          <w:rFonts w:ascii="Times New Roman" w:hAnsi="Times New Roman" w:cs="Times New Roman"/>
+          <w:b/>
+          <w:bCs/>
+          <w:sz w:val="28"/>
+          <w:szCs w:val="28"/>
+        </w:rPr>
+      </w:pPr>
+    </w:p>
+    <w:p>
+      <w:pPr>
+        <w:jc w:val="center"/>
+        <w:rPr>
+          <w:rFonts w:ascii="Times New Roman" w:hAnsi="Times New Roman" w:cs="Times New Roman"/>
+          <w:b/>
+          <w:bCs/>
+          <w:sz w:val="28"/>
+          <w:szCs w:val="28"/>
+        </w:rPr>
+      </w:pPr>
+    </w:p>
+    <w:p>
+      <w:pPr>
+        <w:jc w:val="center"/>
+        <w:rPr>
+          <w:rFonts w:ascii="Times New Roman" w:hAnsi="Times New Roman" w:cs="Times New Roman"/>
+          <w:b/>
+          <w:bCs/>
+          <w:sz w:val="28"/>
+          <w:szCs w:val="28"/>
+        </w:rPr>
+      </w:pPr>
+    </w:p>
+    <w:p>
+      <w:pPr>
+        <w:jc w:val="center"/>
+        <w:rPr>
+          <w:rFonts w:ascii="Times New Roman" w:hAnsi="Times New Roman" w:cs="Times New Roman"/>
+          <w:b/>
+          <w:bCs/>
+          <w:sz w:val="28"/>
+          <w:szCs w:val="28"/>
+        </w:rPr>
+      </w:pPr>
+    </w:p>
+    <w:p>
+      <w:pPr>
+        <w:jc w:val="center"/>
+        <w:rPr>
+          <w:rFonts w:ascii="Times New Roman" w:hAnsi="Times New Roman" w:cs="Times New Roman"/>
+          <w:b/>
+          <w:bCs/>
+          <w:sz w:val="28"/>
+          <w:szCs w:val="28"/>
+        </w:rPr>
+      </w:pPr>
+      <w:r>
+        <w:rPr>
+          <w:rFonts w:ascii="Times New Roman" w:hAnsi="Times New Roman" w:cs="Times New Roman"/>
+          <w:b/>
+          <w:bCs/>
+          <w:sz w:val="28"/>
+          <w:szCs w:val="28"/>
+        </w:rPr>
+        <w:lastRenderedPageBreak/>
+        <w:t>Код программы</w:t>
+      </w:r>
+    </w:p>
+    <w:p>
+      <w:pPr>
+        <w:pStyle w:val="a7"/>
+      </w:pPr>
+      <w:r>
+        <w:rPr>
+          <w:noProof/>
+        </w:rPr>
+        <w:drawing>
+          <wp:inline distT="0" distB="0" distL="0" distR="0" wp14:anchorId="5138FAC8" wp14:editId="03883410">
+            <wp:extent cx="4472940" cy="4472940"/>
+            <wp:effectExtent l="0" t="0" r="3810" b="3810"/>
+            <wp:docPr id="22" name="Рисунок 22" descr="C:\Users\STAS888\Downloads\2025-06-23_08-37-54.png"/>
+            <wp:cNvGraphicFramePr>
+              <a:graphicFrameLocks xmlns:a="http://schemas.openxmlformats.org/drawingml/2006/main" noChangeAspect="1"/>
+            </wp:cNvGraphicFramePr>
+            <a:graphic xmlns:a="http://schemas.openxmlformats.org/drawingml/2006/main">
+              <a:graphicData uri="http://schemas.openxmlformats.org/drawingml/2006/picture">
+                <pic:pic xmlns:pic="http://schemas.openxmlformats.org/drawingml/2006/picture">
+                  <pic:nvPicPr>
+                    <pic:cNvPr id="0" name="Picture 1" descr="C:\Users\STAS888\Downloads\2025-06-23_08-37-54.png"/>
+                    <pic:cNvPicPr>
+                      <a:picLocks noChangeAspect="1" noChangeArrowheads="1"/>
+                    </pic:cNvPicPr>
+                  </pic:nvPicPr>
+                  <pic:blipFill>
+                    <a:blip r:embed="rId28">
+                      <a:extLst>
+                        <a:ext uri="{28A0092B-C50C-407E-A947-70E740481C1C}">
+                          <a14:useLocalDpi xmlns:a14="http://schemas.microsoft.com/office/drawing/2010/main" val="0"/>
+                        </a:ext>
+                      </a:extLst>
+                    </a:blip>
+                    <a:srcRect/>
+                    <a:stretch>
+                      <a:fillRect/>
+                    </a:stretch>
+                  </pic:blipFill>
+                  <pic:spPr bwMode="auto">
+                    <a:xfrm>
+                      <a:off x="0" y="0"/>
+                      <a:ext cx="4472940" cy="4472940"/>
+                    </a:xfrm>
+                    <a:prstGeom prst="rect">
+                      <a:avLst/>
+                    </a:prstGeom>
+                    <a:noFill/>
+                    <a:ln>
+                      <a:noFill/>
+                    </a:ln>
+                  </pic:spPr>
+                </pic:pic>
+              </a:graphicData>
+            </a:graphic>
+          </wp:inline>
+        </w:drawing>
+      </w:r>
+    </w:p>
+    <w:p>
+      <w:pPr>
+        <w:pStyle w:val="a7"/>
+      </w:pPr>
+      <w:r>
+        <w:rPr>
+          <w:noProof/>
+        </w:rPr>
+        <w:drawing>
+          <wp:inline distT="0" distB="0" distL="0" distR="0" wp14:anchorId="080C7A46" wp14:editId="4861F499">
+            <wp:extent cx="4495800" cy="4061460"/>
+            <wp:effectExtent l="0" t="0" r="0" b="0"/>
+            <wp:docPr id="23" name="Рисунок 23" descr="C:\Users\STAS888\Downloads\2025-06-23_08-38-45.png"/>
+            <wp:cNvGraphicFramePr>
+              <a:graphicFrameLocks xmlns:a="http://schemas.openxmlformats.org/drawingml/2006/main" noChangeAspect="1"/>
+            </wp:cNvGraphicFramePr>
+            <a:graphic xmlns:a="http://schemas.openxmlformats.org/drawingml/2006/main">
+              <a:graphicData uri="http://schemas.openxmlformats.org/drawingml/2006/picture">
+                <pic:pic xmlns:pic="http://schemas.openxmlformats.org/drawingml/2006/picture">
+                  <pic:nvPicPr>
+                    <pic:cNvPr id="0" name="Picture 2" descr="C:\Users\STAS888\Downloads\2025-06-23_08-38-45.png"/>
+                    <pic:cNvPicPr>
+                      <a:picLocks noChangeAspect="1" noChangeArrowheads="1"/>
+                    </pic:cNvPicPr>
+                  </pic:nvPicPr>
+                  <pic:blipFill>
+                    <a:blip r:embed="rId29">
+                      <a:extLst>
+                        <a:ext uri="{28A0092B-C50C-407E-A947-70E740481C1C}">
+                          <a14:useLocalDpi xmlns:a14="http://schemas.microsoft.com/office/drawing/2010/main" val="0"/>
+                        </a:ext>
+                      </a:extLst>
+                    </a:blip>
+                    <a:srcRect/>
+                    <a:stretch>
+                      <a:fillRect/>
+                    </a:stretch>
+                  </pic:blipFill>
+                  <pic:spPr bwMode="auto">
+                    <a:xfrm>
+                      <a:off x="0" y="0"/>
+                      <a:ext cx="4495800" cy="4061460"/>
+                    </a:xfrm>
+                    <a:prstGeom prst="rect">
+                      <a:avLst/>
+                    </a:prstGeom>
+                    <a:noFill/>
+                    <a:ln>
+                      <a:noFill/>
+                    </a:ln>
+                  </pic:spPr>
+                </pic:pic>
+              </a:graphicData>
+            </a:graphic>
+          </wp:inline>
+        </w:drawing>
+      </w:r>
+    </w:p>
+    <w:p>
+      <w:pPr>
+        <w:jc w:val="center"/>
+        <w:rPr>
+          <w:rFonts w:ascii="Times New Roman" w:hAnsi="Times New Roman" w:cs="Times New Roman"/>
+          <w:b/>
+          <w:bCs/>
+          <w:sz w:val="28"/>
+          <w:szCs w:val="28"/>
+        </w:rPr>
+      </w:pPr>
+    </w:p>
+    <w:p>
+      <w:pPr>
+        <w:spacing w:after="0"/>
+        <w:jc w:val="center"/>
+        <w:rPr>
+          <w:rFonts w:ascii="Times New Roman" w:hAnsi="Times New Roman" w:cs="Times New Roman"/>
+          <w:b/>
+          <w:sz w:val="28"/>
+        </w:rPr>
+      </w:pPr>
+      <w:r>
+        <w:rPr>
+          <w:rFonts w:ascii="Times New Roman" w:hAnsi="Times New Roman" w:cs="Times New Roman"/>
+          <w:bCs/>
+          <w:noProof/>
+          <w:sz w:val="28"/>
+          <w:szCs w:val="28"/>
+          <w:lang w:eastAsia="ru-RU"/>
+        </w:rPr>
+        <w:drawing>
+          <wp:inline distT="0" distB="0" distL="0" distR="0" wp14:anchorId="654C2DA0" wp14:editId="24DE0FDF">
+            <wp:extent cx="4404360" cy="3710940"/>
+            <wp:effectExtent l="0" t="0" r="0" b="3810"/>
+            <wp:docPr id="3" name="Рисунок 3" descr="C:\Users\STAS888\Downloads\2025-06-22_23-04-28.png"/>
+            <wp:cNvGraphicFramePr>
+              <a:graphicFrameLocks xmlns:a="http://schemas.openxmlformats.org/drawingml/2006/main" noChangeAspect="1"/>
+            </wp:cNvGraphicFramePr>
+            <a:graphic xmlns:a="http://schemas.openxmlformats.org/drawingml/2006/main">
+              <a:graphicData uri="http://schemas.openxmlformats.org/drawingml/2006/picture">
+                <pic:pic xmlns:pic="http://schemas.openxmlformats.org/drawingml/2006/picture">
+                  <pic:nvPicPr>
+                    <pic:cNvPr id="0" name="Picture 1" descr="C:\Users\STAS888\Downloads\2025-06-22_23-04-28.png"/>
+                    <pic:cNvPicPr>
+                      <a:picLocks noChangeAspect="1" noChangeArrowheads="1"/>
+                    </pic:cNvPicPr>
+                  </pic:nvPicPr>
+                  <pic:blipFill>
+                    <a:blip r:embed="rId30">
+                      <a:extLst>
+                        <a:ext uri="{28A0092B-C50C-407E-A947-70E740481C1C}">
+                          <a14:useLocalDpi xmlns:a14="http://schemas.microsoft.com/office/drawing/2010/main" val="0"/>
+                        </a:ext>
+                      </a:extLst>
+                    </a:blip>
+                    <a:srcRect/>
+                    <a:stretch>
+                      <a:fillRect/>
+                    </a:stretch>
+                  </pic:blipFill>
+                  <pic:spPr bwMode="auto">
+                    <a:xfrm>
+                      <a:off x="0" y="0"/>
+                      <a:ext cx="4423168" cy="3726787"/>
+                    </a:xfrm>
+                    <a:prstGeom prst="rect">
+                      <a:avLst/>
+                    </a:prstGeom>
+                    <a:noFill/>
+                    <a:ln>
+                      <a:noFill/>
+                    </a:ln>
+                  </pic:spPr>
+                </pic:pic>
+              </a:graphicData>
+            </a:graphic>
+          </wp:inline>
+        </w:drawing>
+      </w:r>
+      <w:r>
+        <w:rPr>
+          <w:rFonts w:ascii="Times New Roman" w:hAnsi="Times New Roman" w:cs="Times New Roman"/>
+          <w:b/>
+          <w:noProof/>
+          <w:sz w:val="28"/>
+          <w:lang w:eastAsia="ru-RU"/>
+        </w:rPr>
+        <w:drawing>
+          <wp:inline distT="0" distB="0" distL="0" distR="0" wp14:anchorId="3F38EE93" wp14:editId="020001E2">
+            <wp:extent cx="4373880" cy="3683267"/>
+            <wp:effectExtent l="0" t="0" r="7620" b="0"/>
+            <wp:docPr id="13" name="Рисунок 13" descr="C:\Users\STAS888\Downloads\2025-06-22_23-10-08.png"/>
+            <wp:cNvGraphicFramePr>
+              <a:graphicFrameLocks xmlns:a="http://schemas.openxmlformats.org/drawingml/2006/main" noChangeAspect="1"/>
+            </wp:cNvGraphicFramePr>
+            <a:graphic xmlns:a="http://schemas.openxmlformats.org/drawingml/2006/main">
+              <a:graphicData uri="http://schemas.openxmlformats.org/drawingml/2006/picture">
+                <pic:pic xmlns:pic="http://schemas.openxmlformats.org/drawingml/2006/picture">
+                  <pic:nvPicPr>
+                    <pic:cNvPr id="0" name="Picture 2" descr="C:\Users\STAS888\Downloads\2025-06-22_23-10-08.png"/>
+                    <pic:cNvPicPr>
+                      <a:picLocks noChangeAspect="1" noChangeArrowheads="1"/>
+                    </pic:cNvPicPr>
+                  </pic:nvPicPr>
+                  <pic:blipFill>
+                    <a:blip r:embed="rId31">
+                      <a:extLst>
+                        <a:ext uri="{28A0092B-C50C-407E-A947-70E740481C1C}">
+                          <a14:useLocalDpi xmlns:a14="http://schemas.microsoft.com/office/drawing/2010/main" val="0"/>
+                        </a:ext>
+                      </a:extLst>
+                    </a:blip>
+                    <a:srcRect/>
+                    <a:stretch>
+                      <a:fillRect/>
+                    </a:stretch>
+                  </pic:blipFill>
+                  <pic:spPr bwMode="auto">
+                    <a:xfrm>
+                      <a:off x="0" y="0"/>
+                      <a:ext cx="4387312" cy="3694578"/>
+                    </a:xfrm>
+                    <a:prstGeom prst="rect">
+                      <a:avLst/>
+                    </a:prstGeom>
+                    <a:noFill/>
+                    <a:ln>
+                      <a:noFill/>
+                    </a:ln>
+                  </pic:spPr>
+                </pic:pic>
+              </a:graphicData>
+            </a:graphic>
+          </wp:inline>
+        </w:drawing>
+      </w:r>
+    </w:p>
+    <w:p>
+      <w:pPr>
+        <w:spacing w:after="0"/>
+        <w:jc w:val="center"/>
+        <w:rPr>
+          <w:rFonts w:ascii="Times New Roman" w:hAnsi="Times New Roman" w:cs="Times New Roman"/>
+          <w:b/>
+          <w:sz w:val="28"/>
+        </w:rPr>
+      </w:pPr>
+    </w:p>
+    <w:p>
+      <w:pPr>
+        <w:spacing w:after="0"/>
+        <w:jc w:val="center"/>
+        <w:rPr>
+          <w:rFonts w:ascii="Times New Roman" w:hAnsi="Times New Roman" w:cs="Times New Roman"/>
+          <w:b/>
+          <w:sz w:val="28"/>
+        </w:rPr>
+      </w:pPr>
+    </w:p>
+    <w:p>
+      <w:pPr>
+        <w:spacing w:after="0"/>
+        <w:jc w:val="center"/>
+        <w:rPr>
+          <w:rFonts w:ascii="Times New Roman" w:hAnsi="Times New Roman" w:cs="Times New Roman"/>
+          <w:b/>
+          <w:sz w:val="28"/>
+        </w:rPr>
+      </w:pPr>
+    </w:p>
+    <w:p>
+      <w:pPr>
+        <w:spacing w:after="0"/>
+        <w:jc w:val="center"/>
+        <w:rPr>
+          <w:rFonts w:ascii="Times New Roman" w:hAnsi="Times New Roman" w:cs="Times New Roman"/>
+          <w:b/>
+          <w:sz w:val="28"/>
+        </w:rPr>
+      </w:pPr>
+    </w:p>
+    <w:p>
+      <w:pPr>
+        <w:spacing w:after="0"/>
+        <w:jc w:val="center"/>
+        <w:rPr>
+          <w:rFonts w:ascii="Times New Roman" w:hAnsi="Times New Roman" w:cs="Times New Roman"/>
+          <w:b/>
+          <w:sz w:val="28"/>
+        </w:rPr>
+      </w:pPr>
+    </w:p>
+    <w:p>
+      <w:pPr>
+        <w:spacing w:after="0"/>
+        <w:jc w:val="center"/>
+        <w:rPr>
+          <w:rFonts w:ascii="Times New Roman" w:hAnsi="Times New Roman" w:cs="Times New Roman"/>
+          <w:b/>
+          <w:sz w:val="28"/>
+        </w:rPr>
+      </w:pPr>
+    </w:p>
+    <w:p>
+      <w:pPr>
+        <w:spacing w:after="0"/>
+        <w:jc w:val="center"/>
+        <w:rPr>
+          <w:rFonts w:ascii="Times New Roman" w:hAnsi="Times New Roman" w:cs="Times New Roman"/>
+          <w:b/>
+          <w:sz w:val="28"/>
+        </w:rPr>
+      </w:pPr>
+      <w:r>
+        <w:rPr>
+          <w:rFonts w:ascii="Times New Roman" w:hAnsi="Times New Roman" w:cs="Times New Roman"/>
+          <w:b/>
+          <w:sz w:val="28"/>
+        </w:rPr>
+        <w:lastRenderedPageBreak/>
+        <w:t>Задача №10</w:t>
+      </w:r>
+    </w:p>
+    <w:p>
+      <w:pPr>
+        <w:numPr>
+          <w:ilvl w:val="0"/>
+          <w:numId w:val="13"/>
+        </w:numPr>
+        <w:jc w:val="both"/>
+        <w:rPr>
+          <w:rFonts w:ascii="Times New Roman" w:hAnsi="Times New Roman" w:cs="Times New Roman"/>
+          <w:bCs/>
+          <w:sz w:val="28"/>
+          <w:szCs w:val="28"/>
+        </w:rPr>
+      </w:pPr>
+      <w:r>
+        <w:rPr>
+          <w:rFonts w:ascii="Times New Roman" w:hAnsi="Times New Roman" w:cs="Times New Roman"/>
+          <w:bCs/>
+          <w:sz w:val="28"/>
+          <w:szCs w:val="28"/>
+        </w:rPr>
+        <w:t>Собрать схему подключения сервопривода</w:t>
+      </w:r>
+    </w:p>
+    <w:p>
+      <w:pPr>
+        <w:numPr>
+          <w:ilvl w:val="0"/>
+          <w:numId w:val="13"/>
+        </w:numPr>
+        <w:jc w:val="both"/>
+        <w:rPr>
+          <w:rFonts w:ascii="Times New Roman" w:hAnsi="Times New Roman" w:cs="Times New Roman"/>
+          <w:bCs/>
+          <w:sz w:val="28"/>
+          <w:szCs w:val="28"/>
+        </w:rPr>
+      </w:pPr>
+      <w:r>
+        <w:rPr>
+          <w:rFonts w:ascii="Times New Roman" w:hAnsi="Times New Roman" w:cs="Times New Roman"/>
+          <w:bCs/>
+          <w:sz w:val="28"/>
+          <w:szCs w:val="28"/>
+        </w:rPr>
+        <w:t>Написать программу для управления сервоприводом через последовательный порт</w:t>
+      </w:r>
+    </w:p>
+    <w:p>
+      <w:pPr>
+        <w:jc w:val="both"/>
+        <w:rPr>
+          <w:rFonts w:ascii="Times New Roman" w:hAnsi="Times New Roman" w:cs="Times New Roman"/>
+          <w:bCs/>
+          <w:sz w:val="28"/>
+          <w:szCs w:val="28"/>
+        </w:rPr>
+      </w:pPr>
+      <w:r>
+        <w:rPr>
+          <w:rFonts w:ascii="Times New Roman" w:hAnsi="Times New Roman" w:cs="Times New Roman"/>
+          <w:bCs/>
+          <w:sz w:val="28"/>
+          <w:szCs w:val="28"/>
+        </w:rPr>
+        <w:t xml:space="preserve">Логика работы программы: </w:t>
+      </w:r>
+      <w:r>
+        <w:rPr>
+          <w:rFonts w:ascii="Times New Roman" w:hAnsi="Times New Roman" w:cs="Times New Roman"/>
+          <w:bCs/>
+          <w:sz w:val="28"/>
+          <w:szCs w:val="28"/>
+        </w:rPr>
+        <w:t>з</w:t>
+      </w:r>
+      <w:r>
+        <w:rPr>
+          <w:rFonts w:ascii="Times New Roman" w:hAnsi="Times New Roman" w:cs="Times New Roman"/>
+          <w:bCs/>
+          <w:sz w:val="28"/>
+          <w:szCs w:val="28"/>
+        </w:rPr>
+        <w:t>апрашивается угол поворота сервопривода, если он отличен от того, на который повернут привод, то плавно повернуть до указанного.</w:t>
+      </w:r>
+      <w:r>
+        <w:rPr>
+          <w:rFonts w:ascii="Times New Roman" w:hAnsi="Times New Roman" w:cs="Times New Roman"/>
+          <w:bCs/>
+          <w:sz w:val="28"/>
+          <w:szCs w:val="28"/>
+        </w:rPr>
+        <w:t xml:space="preserve"> </w:t>
+      </w:r>
+      <w:r>
+        <w:rPr>
+          <w:rFonts w:ascii="Times New Roman" w:hAnsi="Times New Roman" w:cs="Times New Roman"/>
+          <w:bCs/>
+          <w:sz w:val="28"/>
+          <w:szCs w:val="28"/>
+        </w:rPr>
+        <w:t>Программа работает в цикле, с возможностью постоянно изменять угол поворота.</w:t>
+      </w:r>
+    </w:p>
+    <w:p>
+      <w:pPr>
+        <w:spacing w:line="240" w:lineRule="auto"/>
+        <w:jc w:val="both"/>
+        <w:rPr>
+          <w:rFonts w:ascii="Times New Roman" w:hAnsi="Times New Roman" w:cs="Times New Roman"/>
+          <w:bCs/>
+          <w:sz w:val="28"/>
+          <w:szCs w:val="28"/>
+        </w:rPr>
+      </w:pPr>
+      <w:r>
+        <w:rPr>
+          <w:rFonts w:ascii="Times New Roman" w:hAnsi="Times New Roman" w:cs="Times New Roman"/>
+          <w:bCs/>
+          <w:sz w:val="28"/>
+          <w:szCs w:val="28"/>
+        </w:rPr>
+        <w:t>1.  Инициализация системы:</w:t>
+      </w:r>
+    </w:p>
+    <w:p>
+      <w:pPr>
+        <w:spacing w:line="240" w:lineRule="auto"/>
+        <w:jc w:val="both"/>
+        <w:rPr>
+          <w:rFonts w:ascii="Times New Roman" w:hAnsi="Times New Roman" w:cs="Times New Roman"/>
+          <w:bCs/>
+          <w:sz w:val="28"/>
+          <w:szCs w:val="28"/>
+        </w:rPr>
+      </w:pPr>
+      <w:r>
+        <w:rPr>
+          <w:rFonts w:ascii="Times New Roman" w:hAnsi="Times New Roman" w:cs="Times New Roman"/>
+          <w:bCs/>
+          <w:sz w:val="28"/>
+          <w:szCs w:val="28"/>
+        </w:rPr>
+        <w:t>Производится настройка сервопривода с установкой начального положения в 90 градусов (нейтральная позиция)</w:t>
+      </w:r>
+    </w:p>
+    <w:p>
+      <w:pPr>
+        <w:spacing w:line="240" w:lineRule="auto"/>
+        <w:jc w:val="both"/>
+        <w:rPr>
+          <w:rFonts w:ascii="Times New Roman" w:hAnsi="Times New Roman" w:cs="Times New Roman"/>
+          <w:bCs/>
+          <w:sz w:val="28"/>
+          <w:szCs w:val="28"/>
+        </w:rPr>
+      </w:pPr>
+      <w:r>
+        <w:rPr>
+          <w:rFonts w:ascii="Times New Roman" w:hAnsi="Times New Roman" w:cs="Times New Roman"/>
+          <w:bCs/>
+          <w:sz w:val="28"/>
+          <w:szCs w:val="28"/>
+        </w:rPr>
+        <w:t>Инициализируется последовательный порт для мониторинга и управления с возможностью вывода служебных сообщений</w:t>
+      </w:r>
+    </w:p>
+    <w:p>
+      <w:pPr>
+        <w:spacing w:line="240" w:lineRule="auto"/>
+        <w:jc w:val="both"/>
+        <w:rPr>
+          <w:rFonts w:ascii="Times New Roman" w:hAnsi="Times New Roman" w:cs="Times New Roman"/>
+          <w:bCs/>
+          <w:sz w:val="28"/>
+          <w:szCs w:val="28"/>
+        </w:rPr>
+      </w:pPr>
+      <w:r>
+        <w:rPr>
+          <w:rFonts w:ascii="Times New Roman" w:hAnsi="Times New Roman" w:cs="Times New Roman"/>
+          <w:bCs/>
+          <w:sz w:val="28"/>
+          <w:szCs w:val="28"/>
+        </w:rPr>
+        <w:t xml:space="preserve">2. </w:t>
+      </w:r>
+      <w:r>
+        <w:rPr>
+          <w:rFonts w:ascii="Times New Roman" w:hAnsi="Times New Roman" w:cs="Times New Roman"/>
+          <w:bCs/>
+          <w:sz w:val="28"/>
+          <w:szCs w:val="28"/>
+        </w:rPr>
+        <w:t xml:space="preserve"> Мониторинг управляющих команд:</w:t>
+      </w:r>
+    </w:p>
+    <w:p>
+      <w:pPr>
+        <w:spacing w:line="240" w:lineRule="auto"/>
+        <w:jc w:val="both"/>
+        <w:rPr>
+          <w:rFonts w:ascii="Times New Roman" w:hAnsi="Times New Roman" w:cs="Times New Roman"/>
+          <w:bCs/>
+          <w:sz w:val="28"/>
+          <w:szCs w:val="28"/>
+        </w:rPr>
+      </w:pPr>
+      <w:r>
+        <w:rPr>
+          <w:rFonts w:ascii="Times New Roman" w:hAnsi="Times New Roman" w:cs="Times New Roman"/>
+          <w:bCs/>
+          <w:sz w:val="28"/>
+          <w:szCs w:val="28"/>
+        </w:rPr>
+        <w:t>В основном цикле программа постоянно проверяет входной буфер последовательного порта</w:t>
+      </w:r>
+    </w:p>
+    <w:p>
+      <w:pPr>
+        <w:spacing w:line="240" w:lineRule="auto"/>
+        <w:jc w:val="both"/>
+        <w:rPr>
+          <w:rFonts w:ascii="Times New Roman" w:hAnsi="Times New Roman" w:cs="Times New Roman"/>
+          <w:bCs/>
+          <w:sz w:val="28"/>
+          <w:szCs w:val="28"/>
+        </w:rPr>
+      </w:pPr>
+      <w:r>
+        <w:rPr>
+          <w:rFonts w:ascii="Times New Roman" w:hAnsi="Times New Roman" w:cs="Times New Roman"/>
+          <w:bCs/>
+          <w:sz w:val="28"/>
+          <w:szCs w:val="28"/>
+        </w:rPr>
+        <w:t>При обнаружении корректного значения угла (в диапазоне 0-180 градусов), отличного от текущей позиции, инициируется процедура поворота</w:t>
+      </w:r>
+    </w:p>
+    <w:p>
+      <w:pPr>
+        <w:spacing w:line="240" w:lineRule="auto"/>
+        <w:jc w:val="both"/>
+        <w:rPr>
+          <w:rFonts w:ascii="Times New Roman" w:hAnsi="Times New Roman" w:cs="Times New Roman"/>
+          <w:bCs/>
+          <w:sz w:val="28"/>
+          <w:szCs w:val="28"/>
+        </w:rPr>
+      </w:pPr>
+      <w:r>
+        <w:rPr>
+          <w:rFonts w:ascii="Times New Roman" w:hAnsi="Times New Roman" w:cs="Times New Roman"/>
+          <w:bCs/>
+          <w:sz w:val="28"/>
+          <w:szCs w:val="28"/>
+        </w:rPr>
+        <w:t>3.  Алгоритм плавного перемещения:</w:t>
+      </w:r>
+    </w:p>
+    <w:p>
+      <w:pPr>
+        <w:spacing w:line="240" w:lineRule="auto"/>
+        <w:jc w:val="both"/>
+        <w:rPr>
+          <w:rFonts w:ascii="Times New Roman" w:hAnsi="Times New Roman" w:cs="Times New Roman"/>
+          <w:bCs/>
+          <w:sz w:val="28"/>
+          <w:szCs w:val="28"/>
+        </w:rPr>
+      </w:pPr>
+      <w:r>
+        <w:rPr>
+          <w:rFonts w:ascii="Times New Roman" w:hAnsi="Times New Roman" w:cs="Times New Roman"/>
+          <w:bCs/>
+          <w:sz w:val="28"/>
+          <w:szCs w:val="28"/>
+        </w:rPr>
+        <w:t>Программа вычисляет разницу между текущим и целевым углом</w:t>
+      </w:r>
+    </w:p>
+    <w:p>
+      <w:pPr>
+        <w:spacing w:line="240" w:lineRule="auto"/>
+        <w:jc w:val="both"/>
+        <w:rPr>
+          <w:rFonts w:ascii="Times New Roman" w:hAnsi="Times New Roman" w:cs="Times New Roman"/>
+          <w:bCs/>
+          <w:sz w:val="28"/>
+          <w:szCs w:val="28"/>
+        </w:rPr>
+      </w:pPr>
+      <w:r>
+        <w:rPr>
+          <w:rFonts w:ascii="Times New Roman" w:hAnsi="Times New Roman" w:cs="Times New Roman"/>
+          <w:bCs/>
+          <w:sz w:val="28"/>
+          <w:szCs w:val="28"/>
+        </w:rPr>
+        <w:t>Осуществляется постепенное изменение положения с небольшим шагом</w:t>
+      </w:r>
+    </w:p>
+    <w:p>
+      <w:pPr>
+        <w:spacing w:line="240" w:lineRule="auto"/>
+        <w:jc w:val="both"/>
+        <w:rPr>
+          <w:rFonts w:ascii="Times New Roman" w:hAnsi="Times New Roman" w:cs="Times New Roman"/>
+          <w:bCs/>
+          <w:sz w:val="28"/>
+          <w:szCs w:val="28"/>
+        </w:rPr>
+      </w:pPr>
+      <w:r>
+        <w:rPr>
+          <w:rFonts w:ascii="Times New Roman" w:hAnsi="Times New Roman" w:cs="Times New Roman"/>
+          <w:bCs/>
+          <w:sz w:val="28"/>
+          <w:szCs w:val="28"/>
+        </w:rPr>
+        <w:t>На каждом шаге производится кратковременная задержка для создания эффекта плавности</w:t>
+      </w:r>
+    </w:p>
+    <w:p>
+      <w:pPr>
+        <w:spacing w:line="240" w:lineRule="auto"/>
+        <w:jc w:val="both"/>
+        <w:rPr>
+          <w:rFonts w:ascii="Times New Roman" w:hAnsi="Times New Roman" w:cs="Times New Roman"/>
+          <w:bCs/>
+          <w:sz w:val="28"/>
+          <w:szCs w:val="28"/>
+        </w:rPr>
+      </w:pPr>
+      <w:r>
+        <w:rPr>
+          <w:rFonts w:ascii="Times New Roman" w:hAnsi="Times New Roman" w:cs="Times New Roman"/>
+          <w:bCs/>
+          <w:sz w:val="28"/>
+          <w:szCs w:val="28"/>
+        </w:rPr>
+        <w:t>4.  Циклическая обработка:</w:t>
+      </w:r>
+    </w:p>
+    <w:p>
+      <w:pPr>
+        <w:spacing w:line="240" w:lineRule="auto"/>
+        <w:jc w:val="both"/>
+        <w:rPr>
+          <w:rFonts w:ascii="Times New Roman" w:hAnsi="Times New Roman" w:cs="Times New Roman"/>
+          <w:bCs/>
+          <w:sz w:val="28"/>
+          <w:szCs w:val="28"/>
+        </w:rPr>
+      </w:pPr>
+      <w:r>
+        <w:rPr>
+          <w:rFonts w:ascii="Times New Roman" w:hAnsi="Times New Roman" w:cs="Times New Roman"/>
+          <w:bCs/>
+          <w:sz w:val="28"/>
+          <w:szCs w:val="28"/>
+        </w:rPr>
+        <w:t>После завершения перемещения система возвращается в режим ожидания новых команд</w:t>
+      </w:r>
+    </w:p>
+    <w:p>
+      <w:pPr>
+        <w:spacing w:line="240" w:lineRule="auto"/>
+        <w:jc w:val="both"/>
+        <w:rPr>
+          <w:rFonts w:ascii="Times New Roman" w:hAnsi="Times New Roman" w:cs="Times New Roman"/>
+          <w:bCs/>
+          <w:sz w:val="28"/>
+          <w:szCs w:val="28"/>
+        </w:rPr>
+      </w:pPr>
+      <w:r>
+        <w:rPr>
+          <w:rFonts w:ascii="Times New Roman" w:hAnsi="Times New Roman" w:cs="Times New Roman"/>
+          <w:bCs/>
+          <w:sz w:val="28"/>
+          <w:szCs w:val="28"/>
+        </w:rPr>
+        <w:t>Процесс повторяется бесконечно, обеспечивая возможность оперативного изменения положения сервопривода</w:t>
+      </w:r>
+    </w:p>
+    <w:p>
+      <w:pPr>
+        <w:spacing w:line="240" w:lineRule="auto"/>
+        <w:jc w:val="both"/>
+        <w:rPr>
+          <w:rFonts w:ascii="Times New Roman" w:hAnsi="Times New Roman" w:cs="Times New Roman"/>
+          <w:bCs/>
+          <w:sz w:val="28"/>
+          <w:szCs w:val="28"/>
+        </w:rPr>
+      </w:pPr>
+    </w:p>
+    <w:p>
+      <w:pPr>
+        <w:spacing w:line="240" w:lineRule="auto"/>
+        <w:jc w:val="both"/>
+        <w:rPr>
+          <w:rFonts w:ascii="Times New Roman" w:hAnsi="Times New Roman" w:cs="Times New Roman"/>
+          <w:bCs/>
+          <w:sz w:val="28"/>
+          <w:szCs w:val="28"/>
+        </w:rPr>
+      </w:pPr>
+    </w:p>
+    <w:p>
+      <w:pPr>
+        <w:spacing w:line="240" w:lineRule="auto"/>
+        <w:jc w:val="both"/>
+        <w:rPr>
+          <w:rFonts w:ascii="Times New Roman" w:hAnsi="Times New Roman" w:cs="Times New Roman"/>
+          <w:bCs/>
+          <w:sz w:val="28"/>
+          <w:szCs w:val="28"/>
+        </w:rPr>
+      </w:pPr>
+    </w:p>
+    <w:p>
+      <w:pPr>
+        <w:spacing w:line="240" w:lineRule="auto"/>
+        <w:jc w:val="both"/>
+        <w:rPr>
+          <w:rFonts w:ascii="Times New Roman" w:hAnsi="Times New Roman" w:cs="Times New Roman"/>
+          <w:bCs/>
+          <w:sz w:val="28"/>
+          <w:szCs w:val="28"/>
+        </w:rPr>
+      </w:pPr>
+    </w:p>
+    <w:p>
+      <w:pPr>
+        <w:spacing w:line="240" w:lineRule="auto"/>
+        <w:jc w:val="both"/>
+        <w:rPr>
+          <w:rFonts w:ascii="Times New Roman" w:hAnsi="Times New Roman" w:cs="Times New Roman"/>
+          <w:bCs/>
+          <w:sz w:val="28"/>
+          <w:szCs w:val="28"/>
+        </w:rPr>
+      </w:pPr>
+    </w:p>
+    <w:p>
+      <w:pPr>
+        <w:spacing w:line="240" w:lineRule="auto"/>
+        <w:jc w:val="both"/>
+        <w:rPr>
+          <w:rFonts w:ascii="Times New Roman" w:hAnsi="Times New Roman" w:cs="Times New Roman"/>
+          <w:bCs/>
+          <w:sz w:val="28"/>
+          <w:szCs w:val="28"/>
+        </w:rPr>
+      </w:pPr>
+    </w:p>
+    <w:p>
+      <w:pPr>
+        <w:spacing w:line="240" w:lineRule="auto"/>
+        <w:jc w:val="center"/>
+        <w:rPr>
+          <w:rFonts w:ascii="Times New Roman" w:hAnsi="Times New Roman" w:cs="Times New Roman"/>
+          <w:b/>
+          <w:bCs/>
+          <w:sz w:val="28"/>
+          <w:szCs w:val="28"/>
+        </w:rPr>
+      </w:pPr>
+      <w:r>
+        <w:rPr>
+          <w:rFonts w:ascii="Times New Roman" w:hAnsi="Times New Roman" w:cs="Times New Roman"/>
+          <w:b/>
+          <w:bCs/>
+          <w:sz w:val="28"/>
+          <w:szCs w:val="28"/>
+        </w:rPr>
+        <w:lastRenderedPageBreak/>
+        <w:t>Код программы</w:t>
+      </w:r>
+    </w:p>
+    <w:p>
+      <w:pPr>
+        <w:spacing w:line="240" w:lineRule="auto"/>
+        <w:jc w:val="both"/>
+        <w:rPr>
+          <w:rFonts w:ascii="Times New Roman" w:hAnsi="Times New Roman" w:cs="Times New Roman"/>
+          <w:bCs/>
+          <w:sz w:val="28"/>
+          <w:szCs w:val="28"/>
+        </w:rPr>
+      </w:pPr>
+    </w:p>
+    <w:p>
+      <w:pPr>
+        <w:spacing w:line="240" w:lineRule="auto"/>
+        <w:rPr>
+          <w:rFonts w:ascii="Times New Roman" w:hAnsi="Times New Roman" w:cs="Times New Roman"/>
+          <w:bCs/>
+          <w:sz w:val="28"/>
+          <w:szCs w:val="28"/>
+        </w:rPr>
+      </w:pPr>
+      <w:r>
+        <w:rPr>
+          <w:rFonts w:ascii="Times New Roman" w:hAnsi="Times New Roman" w:cs="Times New Roman"/>
+          <w:bCs/>
+          <w:noProof/>
+          <w:sz w:val="28"/>
+          <w:szCs w:val="28"/>
+          <w:lang w:eastAsia="ru-RU"/>
+        </w:rPr>
+        <w:drawing>
+          <wp:inline distT="0" distB="0" distL="0" distR="0" wp14:anchorId="44493A03" wp14:editId="485D1869">
+            <wp:extent cx="3436620" cy="4254863"/>
+            <wp:effectExtent l="0" t="0" r="0" b="0"/>
+            <wp:docPr id="27" name="Рисунок 27" descr="C:\Users\STAS888\OneDrive\Изображения\Screenshots\1.png"/>
+            <wp:cNvGraphicFramePr>
+              <a:graphicFrameLocks xmlns:a="http://schemas.openxmlformats.org/drawingml/2006/main" noChangeAspect="1"/>
+            </wp:cNvGraphicFramePr>
+            <a:graphic xmlns:a="http://schemas.openxmlformats.org/drawingml/2006/main">
+              <a:graphicData uri="http://schemas.openxmlformats.org/drawingml/2006/picture">
+                <pic:pic xmlns:pic="http://schemas.openxmlformats.org/drawingml/2006/picture">
+                  <pic:nvPicPr>
+                    <pic:cNvPr id="0" name="Picture 6" descr="C:\Users\STAS888\OneDrive\Изображения\Screenshots\1.png"/>
+                    <pic:cNvPicPr>
+                      <a:picLocks noChangeAspect="1" noChangeArrowheads="1"/>
+                    </pic:cNvPicPr>
+                  </pic:nvPicPr>
+                  <pic:blipFill>
+                    <a:blip r:embed="rId32">
+                      <a:extLst>
+                        <a:ext uri="{28A0092B-C50C-407E-A947-70E740481C1C}">
+                          <a14:useLocalDpi xmlns:a14="http://schemas.microsoft.com/office/drawing/2010/main" val="0"/>
+                        </a:ext>
+                      </a:extLst>
+                    </a:blip>
+                    <a:srcRect/>
+                    <a:stretch>
+                      <a:fillRect/>
+                    </a:stretch>
+                  </pic:blipFill>
+                  <pic:spPr bwMode="auto">
+                    <a:xfrm>
+                      <a:off x="0" y="0"/>
+                      <a:ext cx="3473183" cy="4300132"/>
+                    </a:xfrm>
+                    <a:prstGeom prst="rect">
+                      <a:avLst/>
+                    </a:prstGeom>
+                    <a:noFill/>
+                    <a:ln>
+                      <a:noFill/>
+                    </a:ln>
+                  </pic:spPr>
+                </pic:pic>
+              </a:graphicData>
+            </a:graphic>
+          </wp:inline>
+        </w:drawing>
+      </w:r>
+    </w:p>
+    <w:p>
+      <w:pPr>
+        <w:spacing w:line="240" w:lineRule="auto"/>
+        <w:jc w:val="both"/>
+        <w:rPr>
+          <w:rFonts w:ascii="Times New Roman" w:hAnsi="Times New Roman" w:cs="Times New Roman"/>
+          <w:bCs/>
+          <w:sz w:val="28"/>
+          <w:szCs w:val="28"/>
+        </w:rPr>
+      </w:pPr>
+      <w:r>
+        <w:rPr>
+          <w:rFonts w:ascii="Times New Roman" w:hAnsi="Times New Roman" w:cs="Times New Roman"/>
+          <w:bCs/>
+          <w:noProof/>
+          <w:sz w:val="28"/>
+          <w:szCs w:val="28"/>
+          <w:lang w:eastAsia="ru-RU"/>
+        </w:rPr>
+        <w:drawing>
+          <wp:inline distT="0" distB="0" distL="0" distR="0" wp14:anchorId="1C253807" wp14:editId="532AA9BD">
+            <wp:extent cx="3444240" cy="4251960"/>
+            <wp:effectExtent l="0" t="0" r="3810" b="0"/>
+            <wp:docPr id="28" name="Рисунок 28" descr="C:\Users\STAS888\OneDrive\Изображения\Screenshots\2.png"/>
+            <wp:cNvGraphicFramePr>
+              <a:graphicFrameLocks xmlns:a="http://schemas.openxmlformats.org/drawingml/2006/main" noChangeAspect="1"/>
+            </wp:cNvGraphicFramePr>
+            <a:graphic xmlns:a="http://schemas.openxmlformats.org/drawingml/2006/main">
+              <a:graphicData uri="http://schemas.openxmlformats.org/drawingml/2006/picture">
+                <pic:pic xmlns:pic="http://schemas.openxmlformats.org/drawingml/2006/picture">
+                  <pic:nvPicPr>
+                    <pic:cNvPr id="0" name="Picture 7" descr="C:\Users\STAS888\OneDrive\Изображения\Screenshots\2.png"/>
+                    <pic:cNvPicPr>
+                      <a:picLocks noChangeAspect="1" noChangeArrowheads="1"/>
+                    </pic:cNvPicPr>
+                  </pic:nvPicPr>
+                  <pic:blipFill>
+                    <a:blip r:embed="rId33">
+                      <a:extLst>
+                        <a:ext uri="{28A0092B-C50C-407E-A947-70E740481C1C}">
+                          <a14:useLocalDpi xmlns:a14="http://schemas.microsoft.com/office/drawing/2010/main" val="0"/>
+                        </a:ext>
+                      </a:extLst>
+                    </a:blip>
+                    <a:srcRect/>
+                    <a:stretch>
+                      <a:fillRect/>
+                    </a:stretch>
+                  </pic:blipFill>
+                  <pic:spPr bwMode="auto">
+                    <a:xfrm>
+                      <a:off x="0" y="0"/>
+                      <a:ext cx="3444240" cy="4251960"/>
+                    </a:xfrm>
+                    <a:prstGeom prst="rect">
+                      <a:avLst/>
+                    </a:prstGeom>
+                    <a:noFill/>
+                    <a:ln>
+                      <a:noFill/>
+                    </a:ln>
+                  </pic:spPr>
+                </pic:pic>
+              </a:graphicData>
+            </a:graphic>
+          </wp:inline>
+        </w:drawing>
+      </w:r>
+    </w:p>
+    <w:p>
+      <w:pPr>
+        <w:spacing w:line="240" w:lineRule="auto"/>
+        <w:jc w:val="both"/>
+        <w:rPr>
+          <w:rFonts w:ascii="Times New Roman" w:hAnsi="Times New Roman" w:cs="Times New Roman"/>
+          <w:bCs/>
+          <w:sz w:val="28"/>
+          <w:szCs w:val="28"/>
+        </w:rPr>
+      </w:pPr>
+    </w:p>
+    <w:p>
+      <w:pPr>
+        <w:spacing w:line="240" w:lineRule="auto"/>
+        <w:jc w:val="both"/>
+        <w:rPr>
+          <w:rFonts w:ascii="Times New Roman" w:hAnsi="Times New Roman" w:cs="Times New Roman"/>
+          <w:bCs/>
+          <w:sz w:val="28"/>
+          <w:szCs w:val="28"/>
+        </w:rPr>
+      </w:pPr>
+    </w:p>
+    <w:p>
+      <w:pPr>
+        <w:spacing w:before="100" w:beforeAutospacing="1" w:after="100" w:afterAutospacing="1" w:line="240" w:lineRule="auto"/>
+        <w:jc w:val="center"/>
+        <w:rPr>
+          <w:rFonts w:ascii="Times New Roman" w:eastAsia="Times New Roman" w:hAnsi="Times New Roman" w:cs="Times New Roman"/>
+          <w:sz w:val="24"/>
+          <w:szCs w:val="24"/>
+          <w:lang w:eastAsia="ru-RU"/>
+        </w:rPr>
+      </w:pPr>
+      <w:r>
+        <w:rPr>
+          <w:rFonts w:ascii="Times New Roman" w:eastAsia="Times New Roman" w:hAnsi="Times New Roman" w:cs="Times New Roman"/>
+          <w:noProof/>
+          <w:sz w:val="24"/>
+          <w:szCs w:val="24"/>
+          <w:lang w:eastAsia="ru-RU"/>
+        </w:rPr>
+        <w:drawing>
+          <wp:inline distT="0" distB="0" distL="0" distR="0" wp14:anchorId="5F6348C3" wp14:editId="7482C83D">
+            <wp:extent cx="4069080" cy="2543456"/>
+            <wp:effectExtent l="0" t="0" r="7620" b="9525"/>
+            <wp:docPr id="25" name="Рисунок 25" descr="C:\Users\STAS888\Downloads\2025-06-23_08-52-31.png"/>
+            <wp:cNvGraphicFramePr>
+              <a:graphicFrameLocks xmlns:a="http://schemas.openxmlformats.org/drawingml/2006/main" noChangeAspect="1"/>
+            </wp:cNvGraphicFramePr>
+            <a:graphic xmlns:a="http://schemas.openxmlformats.org/drawingml/2006/main">
+              <a:graphicData uri="http://schemas.openxmlformats.org/drawingml/2006/picture">
+                <pic:pic xmlns:pic="http://schemas.openxmlformats.org/drawingml/2006/picture">
+                  <pic:nvPicPr>
+                    <pic:cNvPr id="0" name="Picture 2" descr="C:\Users\STAS888\Downloads\2025-06-23_08-52-31.png"/>
+                    <pic:cNvPicPr>
+                      <a:picLocks noChangeAspect="1" noChangeArrowheads="1"/>
+                    </pic:cNvPicPr>
+                  </pic:nvPicPr>
+                  <pic:blipFill>
+                    <a:blip r:embed="rId34">
+                      <a:extLst>
+                        <a:ext uri="{28A0092B-C50C-407E-A947-70E740481C1C}">
+                          <a14:useLocalDpi xmlns:a14="http://schemas.microsoft.com/office/drawing/2010/main" val="0"/>
+                        </a:ext>
+                      </a:extLst>
+                    </a:blip>
+                    <a:srcRect/>
+                    <a:stretch>
+                      <a:fillRect/>
+                    </a:stretch>
+                  </pic:blipFill>
+                  <pic:spPr bwMode="auto">
+                    <a:xfrm>
+                      <a:off x="0" y="0"/>
+                      <a:ext cx="4121715" cy="2576357"/>
+                    </a:xfrm>
+                    <a:prstGeom prst="rect">
+                      <a:avLst/>
+                    </a:prstGeom>
+                    <a:noFill/>
+                    <a:ln>
+                      <a:noFill/>
+                    </a:ln>
+                  </pic:spPr>
+                </pic:pic>
+              </a:graphicData>
+            </a:graphic>
+          </wp:inline>
+        </w:drawing>
+      </w:r>
+    </w:p>
+    <w:p>
+      <w:pPr>
+        <w:spacing w:line="240" w:lineRule="auto"/>
+        <w:jc w:val="both"/>
+        <w:rPr>
+          <w:rFonts w:ascii="Times New Roman" w:hAnsi="Times New Roman" w:cs="Times New Roman"/>
+          <w:bCs/>
+          <w:sz w:val="28"/>
+          <w:szCs w:val="28"/>
+        </w:rPr>
+      </w:pPr>
+    </w:p>
+    <w:p>
+      <w:pPr>
+        <w:spacing w:after="0"/>
+        <w:jc w:val="center"/>
+        <w:rPr>
+          <w:rFonts w:ascii="Times New Roman" w:hAnsi="Times New Roman" w:cs="Times New Roman"/>
+          <w:b/>
+          <w:sz w:val="28"/>
+        </w:rPr>
+      </w:pPr>
+      <w:r>
+        <w:rPr>
+          <w:rFonts w:ascii="Times New Roman" w:hAnsi="Times New Roman" w:cs="Times New Roman"/>
+          <w:b/>
+          <w:noProof/>
+          <w:sz w:val="28"/>
+          <w:lang w:eastAsia="ru-RU"/>
+        </w:rPr>
+        <w:drawing>
+          <wp:inline distT="0" distB="0" distL="0" distR="0" wp14:anchorId="55E1015F" wp14:editId="68C1984F">
+            <wp:extent cx="4076700" cy="2834640"/>
+            <wp:effectExtent l="0" t="0" r="0" b="3810"/>
+            <wp:docPr id="24" name="Рисунок 24" descr="C:\Users\STAS888\OneDrive\Изображения\Screenshots\Снимок экрана 2025-06-23 085712.png"/>
+            <wp:cNvGraphicFramePr>
+              <a:graphicFrameLocks xmlns:a="http://schemas.openxmlformats.org/drawingml/2006/main" noChangeAspect="1"/>
+            </wp:cNvGraphicFramePr>
+            <a:graphic xmlns:a="http://schemas.openxmlformats.org/drawingml/2006/main">
+              <a:graphicData uri="http://schemas.openxmlformats.org/drawingml/2006/picture">
+                <pic:pic xmlns:pic="http://schemas.openxmlformats.org/drawingml/2006/picture">
+                  <pic:nvPicPr>
+                    <pic:cNvPr id="0" name="Picture 1" descr="C:\Users\STAS888\OneDrive\Изображения\Screenshots\Снимок экрана 2025-06-23 085712.png"/>
+                    <pic:cNvPicPr>
+                      <a:picLocks noChangeAspect="1" noChangeArrowheads="1"/>
+                    </pic:cNvPicPr>
+                  </pic:nvPicPr>
+                  <pic:blipFill>
+                    <a:blip r:embed="rId35">
+                      <a:extLst>
+                        <a:ext uri="{28A0092B-C50C-407E-A947-70E740481C1C}">
+                          <a14:useLocalDpi xmlns:a14="http://schemas.microsoft.com/office/drawing/2010/main" val="0"/>
+                        </a:ext>
+                      </a:extLst>
+                    </a:blip>
+                    <a:srcRect/>
+                    <a:stretch>
+                      <a:fillRect/>
+                    </a:stretch>
+                  </pic:blipFill>
+                  <pic:spPr bwMode="auto">
+                    <a:xfrm>
+                      <a:off x="0" y="0"/>
+                      <a:ext cx="4102084" cy="2852290"/>
+                    </a:xfrm>
+                    <a:prstGeom prst="rect">
+                      <a:avLst/>
+                    </a:prstGeom>
+                    <a:noFill/>
+                    <a:ln>
+                      <a:noFill/>
+                    </a:ln>
+                  </pic:spPr>
+                </pic:pic>
+              </a:graphicData>
+            </a:graphic>
+          </wp:inline>
+        </w:drawing>
+      </w:r>
+    </w:p>
+    <w:p>
+      <w:pPr>
+        <w:spacing w:before="100" w:beforeAutospacing="1" w:after="100" w:afterAutospacing="1" w:line="240" w:lineRule="auto"/>
+        <w:jc w:val="center"/>
+        <w:rPr>
+          <w:rFonts w:ascii="Times New Roman" w:eastAsia="Times New Roman" w:hAnsi="Times New Roman" w:cs="Times New Roman"/>
+          <w:sz w:val="24"/>
+          <w:szCs w:val="24"/>
+          <w:lang w:eastAsia="ru-RU"/>
+        </w:rPr>
+      </w:pPr>
+      <w:r>
+        <w:rPr>
+          <w:rFonts w:ascii="Times New Roman" w:eastAsia="Times New Roman" w:hAnsi="Times New Roman" w:cs="Times New Roman"/>
+          <w:noProof/>
+          <w:sz w:val="24"/>
+          <w:szCs w:val="24"/>
+          <w:lang w:eastAsia="ru-RU"/>
+        </w:rPr>
+        <w:drawing>
+          <wp:inline distT="0" distB="0" distL="0" distR="0" wp14:anchorId="1297D2A1" wp14:editId="3FD60761">
+            <wp:extent cx="4046220" cy="2484120"/>
+            <wp:effectExtent l="0" t="0" r="0" b="0"/>
+            <wp:docPr id="26" name="Рисунок 26" descr="C:\Users\STAS888\Downloads\2025-06-23_08-54-32.png"/>
+            <wp:cNvGraphicFramePr>
+              <a:graphicFrameLocks xmlns:a="http://schemas.openxmlformats.org/drawingml/2006/main" noChangeAspect="1"/>
+            </wp:cNvGraphicFramePr>
+            <a:graphic xmlns:a="http://schemas.openxmlformats.org/drawingml/2006/main">
+              <a:graphicData uri="http://schemas.openxmlformats.org/drawingml/2006/picture">
+                <pic:pic xmlns:pic="http://schemas.openxmlformats.org/drawingml/2006/picture">
+                  <pic:nvPicPr>
+                    <pic:cNvPr id="0" name="Picture 4" descr="C:\Users\STAS888\Downloads\2025-06-23_08-54-32.png"/>
+                    <pic:cNvPicPr>
+                      <a:picLocks noChangeAspect="1" noChangeArrowheads="1"/>
+                    </pic:cNvPicPr>
+                  </pic:nvPicPr>
+                  <pic:blipFill>
+                    <a:blip r:embed="rId36">
+                      <a:extLst>
+                        <a:ext uri="{28A0092B-C50C-407E-A947-70E740481C1C}">
+                          <a14:useLocalDpi xmlns:a14="http://schemas.microsoft.com/office/drawing/2010/main" val="0"/>
+                        </a:ext>
+                      </a:extLst>
+                    </a:blip>
+                    <a:srcRect/>
+                    <a:stretch>
+                      <a:fillRect/>
+                    </a:stretch>
+                  </pic:blipFill>
+                  <pic:spPr bwMode="auto">
+                    <a:xfrm>
+                      <a:off x="0" y="0"/>
+                      <a:ext cx="4046220" cy="2484120"/>
+                    </a:xfrm>
+                    <a:prstGeom prst="rect">
+                      <a:avLst/>
+                    </a:prstGeom>
+                    <a:noFill/>
+                    <a:ln>
+                      <a:noFill/>
+                    </a:ln>
+                  </pic:spPr>
+                </pic:pic>
+              </a:graphicData>
+            </a:graphic>
+          </wp:inline>
+        </w:drawing>
+      </w:r>
     </w:p>
     <w:sectPr>
       <w:pgSz w:w="11906" w:h="16838"/>
@@ -12508,6 +15026,95 @@
     </w:lvl>
   </w:abstractNum>
   <w:abstractNum w:abstractNumId="1" w15:restartNumberingAfterBreak="0">
+    <w:nsid w:val="061513E6"/>
+    <w:multiLevelType w:val="hybridMultilevel"/>
+    <w:tmpl w:val="F7AC3F86"/>
+    <w:lvl w:ilvl="0" w:tplc="04190011">
+      <w:start w:val="1"/>
+      <w:numFmt w:val="decimal"/>
+      <w:lvlText w:val="%1)"/>
+      <w:lvlJc w:val="left"/>
+      <w:pPr>
+        <w:ind w:left="720" w:hanging="360"/>
+      </w:pPr>
+      <w:rPr>
+        <w:rFonts w:hint="default"/>
+      </w:rPr>
+    </w:lvl>
+    <w:lvl w:ilvl="1" w:tplc="04190019" w:tentative="1">
+      <w:start w:val="1"/>
+      <w:numFmt w:val="lowerLetter"/>
+      <w:lvlText w:val="%2."/>
+      <w:lvlJc w:val="left"/>
+      <w:pPr>
+        <w:ind w:left="1440" w:hanging="360"/>
+      </w:pPr>
+    </w:lvl>
+    <w:lvl w:ilvl="2" w:tplc="0419001B" w:tentative="1">
+      <w:start w:val="1"/>
+      <w:numFmt w:val="lowerRoman"/>
+      <w:lvlText w:val="%3."/>
+      <w:lvlJc w:val="right"/>
+      <w:pPr>
+        <w:ind w:left="2160" w:hanging="180"/>
+      </w:pPr>
+    </w:lvl>
+    <w:lvl w:ilvl="3" w:tplc="0419000F" w:tentative="1">
+      <w:start w:val="1"/>
+      <w:numFmt w:val="decimal"/>
+      <w:lvlText w:val="%4."/>
+      <w:lvlJc w:val="left"/>
+      <w:pPr>
+        <w:ind w:left="2880" w:hanging="360"/>
+      </w:pPr>
+    </w:lvl>
+    <w:lvl w:ilvl="4" w:tplc="04190019" w:tentative="1">
+      <w:start w:val="1"/>
+      <w:numFmt w:val="lowerLetter"/>
+      <w:lvlText w:val="%5."/>
+      <w:lvlJc w:val="left"/>
+      <w:pPr>
+        <w:ind w:left="3600" w:hanging="360"/>
+      </w:pPr>
+    </w:lvl>
+    <w:lvl w:ilvl="5" w:tplc="0419001B" w:tentative="1">
+      <w:start w:val="1"/>
+      <w:numFmt w:val="lowerRoman"/>
+      <w:lvlText w:val="%6."/>
+      <w:lvlJc w:val="right"/>
+      <w:pPr>
+        <w:ind w:left="4320" w:hanging="180"/>
+      </w:pPr>
+    </w:lvl>
+    <w:lvl w:ilvl="6" w:tplc="0419000F" w:tentative="1">
+      <w:start w:val="1"/>
+      <w:numFmt w:val="decimal"/>
+      <w:lvlText w:val="%7."/>
+      <w:lvlJc w:val="left"/>
+      <w:pPr>
+        <w:ind w:left="5040" w:hanging="360"/>
+      </w:pPr>
+    </w:lvl>
+    <w:lvl w:ilvl="7" w:tplc="04190019" w:tentative="1">
+      <w:start w:val="1"/>
+      <w:numFmt w:val="lowerLetter"/>
+      <w:lvlText w:val="%8."/>
+      <w:lvlJc w:val="left"/>
+      <w:pPr>
+        <w:ind w:left="5760" w:hanging="360"/>
+      </w:pPr>
+    </w:lvl>
+    <w:lvl w:ilvl="8" w:tplc="0419001B" w:tentative="1">
+      <w:start w:val="1"/>
+      <w:numFmt w:val="lowerRoman"/>
+      <w:lvlText w:val="%9."/>
+      <w:lvlJc w:val="right"/>
+      <w:pPr>
+        <w:ind w:left="6480" w:hanging="180"/>
+      </w:pPr>
+    </w:lvl>
+  </w:abstractNum>
+  <w:abstractNum w:abstractNumId="2" w15:restartNumberingAfterBreak="0">
     <w:nsid w:val="09635A63"/>
     <w:multiLevelType w:val="multilevel"/>
     <w:tmpl w:val="C398547E"/>
@@ -12624,7 +15231,7 @@
       </w:pPr>
     </w:lvl>
   </w:abstractNum>
-  <w:abstractNum w:abstractNumId="2" w15:restartNumberingAfterBreak="0">
+  <w:abstractNum w:abstractNumId="3" w15:restartNumberingAfterBreak="0">
     <w:nsid w:val="0C344D08"/>
     <w:multiLevelType w:val="hybridMultilevel"/>
     <w:tmpl w:val="F678FBDE"/>
@@ -12710,7 +15317,7 @@
       </w:pPr>
     </w:lvl>
   </w:abstractNum>
-  <w:abstractNum w:abstractNumId="3" w15:restartNumberingAfterBreak="0">
+  <w:abstractNum w:abstractNumId="4" w15:restartNumberingAfterBreak="0">
     <w:nsid w:val="187E5B43"/>
     <w:multiLevelType w:val="hybridMultilevel"/>
     <w:tmpl w:val="C9B818AC"/>
@@ -12800,7 +15407,7 @@
       </w:pPr>
     </w:lvl>
   </w:abstractNum>
-  <w:abstractNum w:abstractNumId="4" w15:restartNumberingAfterBreak="0">
+  <w:abstractNum w:abstractNumId="5" w15:restartNumberingAfterBreak="0">
     <w:nsid w:val="2DFF4520"/>
     <w:multiLevelType w:val="hybridMultilevel"/>
     <w:tmpl w:val="FB4E9080"/>
@@ -12889,7 +15496,213 @@
       </w:pPr>
     </w:lvl>
   </w:abstractNum>
-  <w:abstractNum w:abstractNumId="5" w15:restartNumberingAfterBreak="0">
+  <w:abstractNum w:abstractNumId="6" w15:restartNumberingAfterBreak="0">
+    <w:nsid w:val="30A55AD2"/>
+    <w:multiLevelType w:val="multilevel"/>
+    <w:tmpl w:val="E97AB2C2"/>
+    <w:lvl w:ilvl="0">
+      <w:start w:val="1"/>
+      <w:numFmt w:val="decimal"/>
+      <w:lvlText w:val="%1."/>
+      <w:lvlJc w:val="left"/>
+      <w:pPr>
+        <w:tabs>
+          <w:tab w:val="num" w:pos="720"/>
+        </w:tabs>
+        <w:ind w:left="720" w:hanging="360"/>
+      </w:pPr>
+    </w:lvl>
+    <w:lvl w:ilvl="1">
+      <w:start w:val="1"/>
+      <w:numFmt w:val="bullet"/>
+      <w:lvlText w:val="o"/>
+      <w:lvlJc w:val="left"/>
+      <w:pPr>
+        <w:tabs>
+          <w:tab w:val="num" w:pos="1440"/>
+        </w:tabs>
+        <w:ind w:left="1440" w:hanging="360"/>
+      </w:pPr>
+      <w:rPr>
+        <w:rFonts w:ascii="Courier New" w:hAnsi="Courier New" w:hint="default"/>
+        <w:sz w:val="20"/>
+      </w:rPr>
+    </w:lvl>
+    <w:lvl w:ilvl="2" w:tentative="1">
+      <w:start w:val="1"/>
+      <w:numFmt w:val="decimal"/>
+      <w:lvlText w:val="%3."/>
+      <w:lvlJc w:val="left"/>
+      <w:pPr>
+        <w:tabs>
+          <w:tab w:val="num" w:pos="2160"/>
+        </w:tabs>
+        <w:ind w:left="2160" w:hanging="360"/>
+      </w:pPr>
+    </w:lvl>
+    <w:lvl w:ilvl="3" w:tentative="1">
+      <w:start w:val="1"/>
+      <w:numFmt w:val="decimal"/>
+      <w:lvlText w:val="%4."/>
+      <w:lvlJc w:val="left"/>
+      <w:pPr>
+        <w:tabs>
+          <w:tab w:val="num" w:pos="2880"/>
+        </w:tabs>
+        <w:ind w:left="2880" w:hanging="360"/>
+      </w:pPr>
+    </w:lvl>
+    <w:lvl w:ilvl="4" w:tentative="1">
+      <w:start w:val="1"/>
+      <w:numFmt w:val="decimal"/>
+      <w:lvlText w:val="%5."/>
+      <w:lvlJc w:val="left"/>
+      <w:pPr>
+        <w:tabs>
+          <w:tab w:val="num" w:pos="3600"/>
+        </w:tabs>
+        <w:ind w:left="3600" w:hanging="360"/>
+      </w:pPr>
+    </w:lvl>
+    <w:lvl w:ilvl="5" w:tentative="1">
+      <w:start w:val="1"/>
+      <w:numFmt w:val="decimal"/>
+      <w:lvlText w:val="%6."/>
+      <w:lvlJc w:val="left"/>
+      <w:pPr>
+        <w:tabs>
+          <w:tab w:val="num" w:pos="4320"/>
+        </w:tabs>
+        <w:ind w:left="4320" w:hanging="360"/>
+      </w:pPr>
+    </w:lvl>
+    <w:lvl w:ilvl="6" w:tentative="1">
+      <w:start w:val="1"/>
+      <w:numFmt w:val="decimal"/>
+      <w:lvlText w:val="%7."/>
+      <w:lvlJc w:val="left"/>
+      <w:pPr>
+        <w:tabs>
+          <w:tab w:val="num" w:pos="5040"/>
+        </w:tabs>
+        <w:ind w:left="5040" w:hanging="360"/>
+      </w:pPr>
+    </w:lvl>
+    <w:lvl w:ilvl="7" w:tentative="1">
+      <w:start w:val="1"/>
+      <w:numFmt w:val="decimal"/>
+      <w:lvlText w:val="%8."/>
+      <w:lvlJc w:val="left"/>
+      <w:pPr>
+        <w:tabs>
+          <w:tab w:val="num" w:pos="5760"/>
+        </w:tabs>
+        <w:ind w:left="5760" w:hanging="360"/>
+      </w:pPr>
+    </w:lvl>
+    <w:lvl w:ilvl="8" w:tentative="1">
+      <w:start w:val="1"/>
+      <w:numFmt w:val="decimal"/>
+      <w:lvlText w:val="%9."/>
+      <w:lvlJc w:val="left"/>
+      <w:pPr>
+        <w:tabs>
+          <w:tab w:val="num" w:pos="6480"/>
+        </w:tabs>
+        <w:ind w:left="6480" w:hanging="360"/>
+      </w:pPr>
+    </w:lvl>
+  </w:abstractNum>
+  <w:abstractNum w:abstractNumId="7" w15:restartNumberingAfterBreak="0">
+    <w:nsid w:val="47C50C31"/>
+    <w:multiLevelType w:val="hybridMultilevel"/>
+    <w:tmpl w:val="D23CDF36"/>
+    <w:lvl w:ilvl="0" w:tplc="04190011">
+      <w:start w:val="1"/>
+      <w:numFmt w:val="decimal"/>
+      <w:lvlText w:val="%1)"/>
+      <w:lvlJc w:val="left"/>
+      <w:pPr>
+        <w:ind w:left="502" w:hanging="360"/>
+      </w:pPr>
+      <w:rPr>
+        <w:rFonts w:hint="default"/>
+      </w:rPr>
+    </w:lvl>
+    <w:lvl w:ilvl="1" w:tplc="04190019" w:tentative="1">
+      <w:start w:val="1"/>
+      <w:numFmt w:val="lowerLetter"/>
+      <w:lvlText w:val="%2."/>
+      <w:lvlJc w:val="left"/>
+      <w:pPr>
+        <w:ind w:left="1222" w:hanging="360"/>
+      </w:pPr>
+    </w:lvl>
+    <w:lvl w:ilvl="2" w:tplc="0419001B" w:tentative="1">
+      <w:start w:val="1"/>
+      <w:numFmt w:val="lowerRoman"/>
+      <w:lvlText w:val="%3."/>
+      <w:lvlJc w:val="right"/>
+      <w:pPr>
+        <w:ind w:left="1942" w:hanging="180"/>
+      </w:pPr>
+    </w:lvl>
+    <w:lvl w:ilvl="3" w:tplc="0419000F" w:tentative="1">
+      <w:start w:val="1"/>
+      <w:numFmt w:val="decimal"/>
+      <w:lvlText w:val="%4."/>
+      <w:lvlJc w:val="left"/>
+      <w:pPr>
+        <w:ind w:left="2662" w:hanging="360"/>
+      </w:pPr>
+    </w:lvl>
+    <w:lvl w:ilvl="4" w:tplc="04190019" w:tentative="1">
+      <w:start w:val="1"/>
+      <w:numFmt w:val="lowerLetter"/>
+      <w:lvlText w:val="%5."/>
+      <w:lvlJc w:val="left"/>
+      <w:pPr>
+        <w:ind w:left="3382" w:hanging="360"/>
+      </w:pPr>
+    </w:lvl>
+    <w:lvl w:ilvl="5" w:tplc="0419001B" w:tentative="1">
+      <w:start w:val="1"/>
+      <w:numFmt w:val="lowerRoman"/>
+      <w:lvlText w:val="%6."/>
+      <w:lvlJc w:val="right"/>
+      <w:pPr>
+        <w:ind w:left="4102" w:hanging="180"/>
+      </w:pPr>
+    </w:lvl>
+    <w:lvl w:ilvl="6" w:tplc="0419000F" w:tentative="1">
+      <w:start w:val="1"/>
+      <w:numFmt w:val="decimal"/>
+      <w:lvlText w:val="%7."/>
+      <w:lvlJc w:val="left"/>
+      <w:pPr>
+        <w:ind w:left="4822" w:hanging="360"/>
+      </w:pPr>
+    </w:lvl>
+    <w:lvl w:ilvl="7" w:tplc="04190019" w:tentative="1">
+      <w:start w:val="1"/>
+      <w:numFmt w:val="lowerLetter"/>
+      <w:lvlText w:val="%8."/>
+      <w:lvlJc w:val="left"/>
+      <w:pPr>
+        <w:ind w:left="5542" w:hanging="360"/>
+      </w:pPr>
+    </w:lvl>
+    <w:lvl w:ilvl="8" w:tplc="0419001B" w:tentative="1">
+      <w:start w:val="1"/>
+      <w:numFmt w:val="lowerRoman"/>
+      <w:lvlText w:val="%9."/>
+      <w:lvlJc w:val="right"/>
+      <w:pPr>
+        <w:ind w:left="6262" w:hanging="180"/>
+      </w:pPr>
+    </w:lvl>
+  </w:abstractNum>
+  <w:abstractNum w:abstractNumId="8" w15:restartNumberingAfterBreak="0">
     <w:nsid w:val="4BF66BB1"/>
     <w:multiLevelType w:val="hybridMultilevel"/>
     <w:tmpl w:val="49EC749E"/>
@@ -12975,7 +15788,7 @@
       </w:pPr>
     </w:lvl>
   </w:abstractNum>
-  <w:abstractNum w:abstractNumId="6" w15:restartNumberingAfterBreak="0">
+  <w:abstractNum w:abstractNumId="9" w15:restartNumberingAfterBreak="0">
     <w:nsid w:val="525379E0"/>
     <w:multiLevelType w:val="hybridMultilevel"/>
     <w:tmpl w:val="39A84DFA"/>
@@ -13066,7 +15879,7 @@
       </w:pPr>
     </w:lvl>
   </w:abstractNum>
-  <w:abstractNum w:abstractNumId="7" w15:restartNumberingAfterBreak="0">
+  <w:abstractNum w:abstractNumId="10" w15:restartNumberingAfterBreak="0">
     <w:nsid w:val="56890EA0"/>
     <w:multiLevelType w:val="hybridMultilevel"/>
     <w:tmpl w:val="CCC06F30"/>
@@ -13179,7 +15992,96 @@
       </w:rPr>
     </w:lvl>
   </w:abstractNum>
-  <w:abstractNum w:abstractNumId="8" w15:restartNumberingAfterBreak="0">
+  <w:abstractNum w:abstractNumId="11" w15:restartNumberingAfterBreak="0">
+    <w:nsid w:val="59F14C13"/>
+    <w:multiLevelType w:val="hybridMultilevel"/>
+    <w:tmpl w:val="082A6E7E"/>
+    <w:lvl w:ilvl="0" w:tplc="04190011">
+      <w:start w:val="1"/>
+      <w:numFmt w:val="decimal"/>
+      <w:lvlText w:val="%1)"/>
+      <w:lvlJc w:val="left"/>
+      <w:pPr>
+        <w:ind w:left="720" w:hanging="360"/>
+      </w:pPr>
+      <w:rPr>
+        <w:rFonts w:hint="default"/>
+      </w:rPr>
+    </w:lvl>
+    <w:lvl w:ilvl="1" w:tplc="04190019" w:tentative="1">
+      <w:start w:val="1"/>
+      <w:numFmt w:val="lowerLetter"/>
+      <w:lvlText w:val="%2."/>
+      <w:lvlJc w:val="left"/>
+      <w:pPr>
+        <w:ind w:left="1440" w:hanging="360"/>
+      </w:pPr>
+    </w:lvl>
+    <w:lvl w:ilvl="2" w:tplc="0419001B" w:tentative="1">
+      <w:start w:val="1"/>
+      <w:numFmt w:val="lowerRoman"/>
+      <w:lvlText w:val="%3."/>
+      <w:lvlJc w:val="right"/>
+      <w:pPr>
+        <w:ind w:left="2160" w:hanging="180"/>
+      </w:pPr>
+    </w:lvl>
+    <w:lvl w:ilvl="3" w:tplc="0419000F" w:tentative="1">
+      <w:start w:val="1"/>
+      <w:numFmt w:val="decimal"/>
+      <w:lvlText w:val="%4."/>
+      <w:lvlJc w:val="left"/>
+      <w:pPr>
+        <w:ind w:left="2880" w:hanging="360"/>
+      </w:pPr>
+    </w:lvl>
+    <w:lvl w:ilvl="4" w:tplc="04190019" w:tentative="1">
+      <w:start w:val="1"/>
+      <w:numFmt w:val="lowerLetter"/>
+      <w:lvlText w:val="%5."/>
+      <w:lvlJc w:val="left"/>
+      <w:pPr>
+        <w:ind w:left="3600" w:hanging="360"/>
+      </w:pPr>
+    </w:lvl>
+    <w:lvl w:ilvl="5" w:tplc="0419001B" w:tentative="1">
+      <w:start w:val="1"/>
+      <w:numFmt w:val="lowerRoman"/>
+      <w:lvlText w:val="%6."/>
+      <w:lvlJc w:val="right"/>
+      <w:pPr>
+        <w:ind w:left="4320" w:hanging="180"/>
+      </w:pPr>
+    </w:lvl>
+    <w:lvl w:ilvl="6" w:tplc="0419000F" w:tentative="1">
+      <w:start w:val="1"/>
+      <w:numFmt w:val="decimal"/>
+      <w:lvlText w:val="%7."/>
+      <w:lvlJc w:val="left"/>
+      <w:pPr>
+        <w:ind w:left="5040" w:hanging="360"/>
+      </w:pPr>
+    </w:lvl>
+    <w:lvl w:ilvl="7" w:tplc="04190019" w:tentative="1">
+      <w:start w:val="1"/>
+      <w:numFmt w:val="lowerLetter"/>
+      <w:lvlText w:val="%8."/>
+      <w:lvlJc w:val="left"/>
+      <w:pPr>
+        <w:ind w:left="5760" w:hanging="360"/>
+      </w:pPr>
+    </w:lvl>
+    <w:lvl w:ilvl="8" w:tplc="0419001B" w:tentative="1">
+      <w:start w:val="1"/>
+      <w:numFmt w:val="lowerRoman"/>
+      <w:lvlText w:val="%9."/>
+      <w:lvlJc w:val="right"/>
+      <w:pPr>
+        <w:ind w:left="6480" w:hanging="180"/>
+      </w:pPr>
+    </w:lvl>
+  </w:abstractNum>
+  <w:abstractNum w:abstractNumId="12" w15:restartNumberingAfterBreak="0">
     <w:nsid w:val="6ACA0FF5"/>
     <w:multiLevelType w:val="hybridMultilevel"/>
     <w:tmpl w:val="DF80EB80"/>
@@ -13269,7 +16171,96 @@
       </w:pPr>
     </w:lvl>
   </w:abstractNum>
-  <w:abstractNum w:abstractNumId="9" w15:restartNumberingAfterBreak="0">
+  <w:abstractNum w:abstractNumId="13" w15:restartNumberingAfterBreak="0">
+    <w:nsid w:val="6B5904C3"/>
+    <w:multiLevelType w:val="hybridMultilevel"/>
+    <w:tmpl w:val="082A6E7E"/>
+    <w:lvl w:ilvl="0" w:tplc="04190011">
+      <w:start w:val="1"/>
+      <w:numFmt w:val="decimal"/>
+      <w:lvlText w:val="%1)"/>
+      <w:lvlJc w:val="left"/>
+      <w:pPr>
+        <w:ind w:left="1494" w:hanging="360"/>
+      </w:pPr>
+      <w:rPr>
+        <w:rFonts w:hint="default"/>
+      </w:rPr>
+    </w:lvl>
+    <w:lvl w:ilvl="1" w:tplc="04190019" w:tentative="1">
+      <w:start w:val="1"/>
+      <w:numFmt w:val="lowerLetter"/>
+      <w:lvlText w:val="%2."/>
+      <w:lvlJc w:val="left"/>
+      <w:pPr>
+        <w:ind w:left="2214" w:hanging="360"/>
+      </w:pPr>
+    </w:lvl>
+    <w:lvl w:ilvl="2" w:tplc="0419001B" w:tentative="1">
+      <w:start w:val="1"/>
+      <w:numFmt w:val="lowerRoman"/>
+      <w:lvlText w:val="%3."/>
+      <w:lvlJc w:val="right"/>
+      <w:pPr>
+        <w:ind w:left="2934" w:hanging="180"/>
+      </w:pPr>
+    </w:lvl>
+    <w:lvl w:ilvl="3" w:tplc="0419000F" w:tentative="1">
+      <w:start w:val="1"/>
+      <w:numFmt w:val="decimal"/>
+      <w:lvlText w:val="%4."/>
+      <w:lvlJc w:val="left"/>
+      <w:pPr>
+        <w:ind w:left="3654" w:hanging="360"/>
+      </w:pPr>
+    </w:lvl>
+    <w:lvl w:ilvl="4" w:tplc="04190019" w:tentative="1">
+      <w:start w:val="1"/>
+      <w:numFmt w:val="lowerLetter"/>
+      <w:lvlText w:val="%5."/>
+      <w:lvlJc w:val="left"/>
+      <w:pPr>
+        <w:ind w:left="4374" w:hanging="360"/>
+      </w:pPr>
+    </w:lvl>
+    <w:lvl w:ilvl="5" w:tplc="0419001B" w:tentative="1">
+      <w:start w:val="1"/>
+      <w:numFmt w:val="lowerRoman"/>
+      <w:lvlText w:val="%6."/>
+      <w:lvlJc w:val="right"/>
+      <w:pPr>
+        <w:ind w:left="5094" w:hanging="180"/>
+      </w:pPr>
+    </w:lvl>
+    <w:lvl w:ilvl="6" w:tplc="0419000F" w:tentative="1">
+      <w:start w:val="1"/>
+      <w:numFmt w:val="decimal"/>
+      <w:lvlText w:val="%7."/>
+      <w:lvlJc w:val="left"/>
+      <w:pPr>
+        <w:ind w:left="5814" w:hanging="360"/>
+      </w:pPr>
+    </w:lvl>
+    <w:lvl w:ilvl="7" w:tplc="04190019" w:tentative="1">
+      <w:start w:val="1"/>
+      <w:numFmt w:val="lowerLetter"/>
+      <w:lvlText w:val="%8."/>
+      <w:lvlJc w:val="left"/>
+      <w:pPr>
+        <w:ind w:left="6534" w:hanging="360"/>
+      </w:pPr>
+    </w:lvl>
+    <w:lvl w:ilvl="8" w:tplc="0419001B" w:tentative="1">
+      <w:start w:val="1"/>
+      <w:numFmt w:val="lowerRoman"/>
+      <w:lvlText w:val="%9."/>
+      <w:lvlJc w:val="right"/>
+      <w:pPr>
+        <w:ind w:left="7254" w:hanging="180"/>
+      </w:pPr>
+    </w:lvl>
+  </w:abstractNum>
+  <w:abstractNum w:abstractNumId="14" w15:restartNumberingAfterBreak="0">
     <w:nsid w:val="6CC7686F"/>
     <w:multiLevelType w:val="hybridMultilevel"/>
     <w:tmpl w:val="601CA988"/>
@@ -13355,35 +16346,202 @@
       </w:pPr>
     </w:lvl>
   </w:abstractNum>
+  <w:abstractNum w:abstractNumId="15" w15:restartNumberingAfterBreak="0">
+    <w:nsid w:val="7A3B6A9C"/>
+    <w:multiLevelType w:val="multilevel"/>
+    <w:tmpl w:val="43046312"/>
+    <w:lvl w:ilvl="0">
+      <w:start w:val="1"/>
+      <w:numFmt w:val="bullet"/>
+      <w:lvlText w:val=""/>
+      <w:lvlJc w:val="left"/>
+      <w:pPr>
+        <w:tabs>
+          <w:tab w:val="num" w:pos="720"/>
+        </w:tabs>
+        <w:ind w:left="720" w:hanging="360"/>
+      </w:pPr>
+      <w:rPr>
+        <w:rFonts w:ascii="Symbol" w:hAnsi="Symbol" w:hint="default"/>
+        <w:sz w:val="20"/>
+      </w:rPr>
+    </w:lvl>
+    <w:lvl w:ilvl="1" w:tentative="1">
+      <w:start w:val="1"/>
+      <w:numFmt w:val="bullet"/>
+      <w:lvlText w:val="o"/>
+      <w:lvlJc w:val="left"/>
+      <w:pPr>
+        <w:tabs>
+          <w:tab w:val="num" w:pos="1440"/>
+        </w:tabs>
+        <w:ind w:left="1440" w:hanging="360"/>
+      </w:pPr>
+      <w:rPr>
+        <w:rFonts w:ascii="Courier New" w:hAnsi="Courier New" w:hint="default"/>
+        <w:sz w:val="20"/>
+      </w:rPr>
+    </w:lvl>
+    <w:lvl w:ilvl="2" w:tentative="1">
+      <w:start w:val="1"/>
+      <w:numFmt w:val="bullet"/>
+      <w:lvlText w:val=""/>
+      <w:lvlJc w:val="left"/>
+      <w:pPr>
+        <w:tabs>
+          <w:tab w:val="num" w:pos="2160"/>
+        </w:tabs>
+        <w:ind w:left="2160" w:hanging="360"/>
+      </w:pPr>
+      <w:rPr>
+        <w:rFonts w:ascii="Wingdings" w:hAnsi="Wingdings" w:hint="default"/>
+        <w:sz w:val="20"/>
+      </w:rPr>
+    </w:lvl>
+    <w:lvl w:ilvl="3" w:tentative="1">
+      <w:start w:val="1"/>
+      <w:numFmt w:val="bullet"/>
+      <w:lvlText w:val=""/>
+      <w:lvlJc w:val="left"/>
+      <w:pPr>
+        <w:tabs>
+          <w:tab w:val="num" w:pos="2880"/>
+        </w:tabs>
+        <w:ind w:left="2880" w:hanging="360"/>
+      </w:pPr>
+      <w:rPr>
+        <w:rFonts w:ascii="Wingdings" w:hAnsi="Wingdings" w:hint="default"/>
+        <w:sz w:val="20"/>
+      </w:rPr>
+    </w:lvl>
+    <w:lvl w:ilvl="4" w:tentative="1">
+      <w:start w:val="1"/>
+      <w:numFmt w:val="bullet"/>
+      <w:lvlText w:val=""/>
+      <w:lvlJc w:val="left"/>
+      <w:pPr>
+        <w:tabs>
+          <w:tab w:val="num" w:pos="3600"/>
+        </w:tabs>
+        <w:ind w:left="3600" w:hanging="360"/>
+      </w:pPr>
+      <w:rPr>
+        <w:rFonts w:ascii="Wingdings" w:hAnsi="Wingdings" w:hint="default"/>
+        <w:sz w:val="20"/>
+      </w:rPr>
+    </w:lvl>
+    <w:lvl w:ilvl="5" w:tentative="1">
+      <w:start w:val="1"/>
+      <w:numFmt w:val="bullet"/>
+      <w:lvlText w:val=""/>
+      <w:lvlJc w:val="left"/>
+      <w:pPr>
+        <w:tabs>
+          <w:tab w:val="num" w:pos="4320"/>
+        </w:tabs>
+        <w:ind w:left="4320" w:hanging="360"/>
+      </w:pPr>
+      <w:rPr>
+        <w:rFonts w:ascii="Wingdings" w:hAnsi="Wingdings" w:hint="default"/>
+        <w:sz w:val="20"/>
+      </w:rPr>
+    </w:lvl>
+    <w:lvl w:ilvl="6" w:tentative="1">
+      <w:start w:val="1"/>
+      <w:numFmt w:val="bullet"/>
+      <w:lvlText w:val=""/>
+      <w:lvlJc w:val="left"/>
+      <w:pPr>
+        <w:tabs>
+          <w:tab w:val="num" w:pos="5040"/>
+        </w:tabs>
+        <w:ind w:left="5040" w:hanging="360"/>
+      </w:pPr>
+      <w:rPr>
+        <w:rFonts w:ascii="Wingdings" w:hAnsi="Wingdings" w:hint="default"/>
+        <w:sz w:val="20"/>
+      </w:rPr>
+    </w:lvl>
+    <w:lvl w:ilvl="7" w:tentative="1">
+      <w:start w:val="1"/>
+      <w:numFmt w:val="bullet"/>
+      <w:lvlText w:val=""/>
+      <w:lvlJc w:val="left"/>
+      <w:pPr>
+        <w:tabs>
+          <w:tab w:val="num" w:pos="5760"/>
+        </w:tabs>
+        <w:ind w:left="5760" w:hanging="360"/>
+      </w:pPr>
+      <w:rPr>
+        <w:rFonts w:ascii="Wingdings" w:hAnsi="Wingdings" w:hint="default"/>
+        <w:sz w:val="20"/>
+      </w:rPr>
+    </w:lvl>
+    <w:lvl w:ilvl="8" w:tentative="1">
+      <w:start w:val="1"/>
+      <w:numFmt w:val="bullet"/>
+      <w:lvlText w:val=""/>
+      <w:lvlJc w:val="left"/>
+      <w:pPr>
+        <w:tabs>
+          <w:tab w:val="num" w:pos="6480"/>
+        </w:tabs>
+        <w:ind w:left="6480" w:hanging="360"/>
+      </w:pPr>
+      <w:rPr>
+        <w:rFonts w:ascii="Wingdings" w:hAnsi="Wingdings" w:hint="default"/>
+        <w:sz w:val="20"/>
+      </w:rPr>
+    </w:lvl>
+  </w:abstractNum>
   <w:num w:numId="1">
-    <w:abstractNumId w:val="6"/>
+    <w:abstractNumId w:val="9"/>
   </w:num>
   <w:num w:numId="2">
-    <w:abstractNumId w:val="2"/>
+    <w:abstractNumId w:val="3"/>
   </w:num>
   <w:num w:numId="3">
-    <w:abstractNumId w:val="5"/>
+    <w:abstractNumId w:val="8"/>
   </w:num>
   <w:num w:numId="4">
-    <w:abstractNumId w:val="9"/>
+    <w:abstractNumId w:val="14"/>
   </w:num>
   <w:num w:numId="5">
     <w:abstractNumId w:val="0"/>
   </w:num>
   <w:num w:numId="6">
-    <w:abstractNumId w:val="3"/>
+    <w:abstractNumId w:val="4"/>
   </w:num>
   <w:num w:numId="7">
+    <w:abstractNumId w:val="10"/>
+  </w:num>
+  <w:num w:numId="8">
+    <w:abstractNumId w:val="2"/>
+  </w:num>
+  <w:num w:numId="9">
+    <w:abstractNumId w:val="12"/>
+  </w:num>
+  <w:num w:numId="10">
+    <w:abstractNumId w:val="5"/>
+  </w:num>
+  <w:num w:numId="11">
+    <w:abstractNumId w:val="13"/>
+  </w:num>
+  <w:num w:numId="12">
+    <w:abstractNumId w:val="6"/>
+  </w:num>
+  <w:num w:numId="13">
+    <w:abstractNumId w:val="11"/>
+  </w:num>
+  <w:num w:numId="14">
     <w:abstractNumId w:val="7"/>
   </w:num>
-  <w:num w:numId="8">
+  <w:num w:numId="15">
+    <w:abstractNumId w:val="15"/>
+  </w:num>
+  <w:num w:numId="16">
     <w:abstractNumId w:val="1"/>
-  </w:num>
-  <w:num w:numId="9">
-    <w:abstractNumId w:val="8"/>
-  </w:num>
-  <w:num w:numId="10">
-    <w:abstractNumId w:val="4"/>
   </w:num>
 </w:numbering>
 </file>
@@ -14274,7 +17432,7 @@
 </file>
 
 <file path=customXml/itemProps1.xml><?xml version="1.0" encoding="utf-8"?>
-<ds:datastoreItem xmlns:ds="http://schemas.openxmlformats.org/officeDocument/2006/customXml" ds:itemID="{3A4BA492-DCA7-4C3B-AC3F-F9F6D7896FA6}">
+<ds:datastoreItem xmlns:ds="http://schemas.openxmlformats.org/officeDocument/2006/customXml" ds:itemID="{683CB9D6-52EF-4A82-826F-8019D650C19F}">
   <ds:schemaRefs>
     <ds:schemaRef ds:uri="http://schemas.openxmlformats.org/officeDocument/2006/bibliography"/>
   </ds:schemaRefs>

--- a/Практика.docx
+++ b/Практика.docx
@@ -551,7 +551,7 @@
                     </wp:anchor>
                   </w:drawing>
                 </mc:Choice>
-                <mc:Fallback xmlns:w16sdtdh="http://schemas.microsoft.com/office/word/2020/wordml/sdtdatahash" xmlns:w16="http://schemas.microsoft.com/office/word/2018/wordml" xmlns:w16cid="http://schemas.microsoft.com/office/word/2016/wordml/cid" xmlns:w16cex="http://schemas.microsoft.com/office/word/2018/wordml/cex" xmlns:am3d="http://schemas.microsoft.com/office/drawing/2017/model3d" xmlns:aink="http://schemas.microsoft.com/office/drawing/2016/ink" xmlns:cx8="http://schemas.microsoft.com/office/drawing/2016/5/14/chartex" xmlns:cx7="http://schemas.microsoft.com/office/drawing/2016/5/13/chartex" xmlns:cx6="http://schemas.microsoft.com/office/drawing/2016/5/12/chartex" xmlns:cx5="http://schemas.microsoft.com/office/drawing/2016/5/11/chartex" xmlns:cx4="http://schemas.microsoft.com/office/drawing/2016/5/10/chartex" xmlns:cx3="http://schemas.microsoft.com/office/drawing/2016/5/9/chartex" xmlns:cx2="http://schemas.microsoft.com/office/drawing/2015/10/21/chartex" xmlns:cx1="http://schemas.microsoft.com/office/drawing/2015/9/8/chartex">
+                <mc:Fallback xmlns:cx1="http://schemas.microsoft.com/office/drawing/2015/9/8/chartex" xmlns:cx2="http://schemas.microsoft.com/office/drawing/2015/10/21/chartex" xmlns:cx3="http://schemas.microsoft.com/office/drawing/2016/5/9/chartex" xmlns:cx4="http://schemas.microsoft.com/office/drawing/2016/5/10/chartex" xmlns:cx5="http://schemas.microsoft.com/office/drawing/2016/5/11/chartex" xmlns:cx6="http://schemas.microsoft.com/office/drawing/2016/5/12/chartex" xmlns:cx7="http://schemas.microsoft.com/office/drawing/2016/5/13/chartex" xmlns:cx8="http://schemas.microsoft.com/office/drawing/2016/5/14/chartex" xmlns:aink="http://schemas.microsoft.com/office/drawing/2016/ink" xmlns:am3d="http://schemas.microsoft.com/office/drawing/2017/model3d" xmlns:w16cex="http://schemas.microsoft.com/office/word/2018/wordml/cex" xmlns:w16cid="http://schemas.microsoft.com/office/word/2016/wordml/cid" xmlns:w16="http://schemas.microsoft.com/office/word/2018/wordml" xmlns:w16sdtdh="http://schemas.microsoft.com/office/word/2020/wordml/sdtdatahash">
                   <w:pict>
                     <v:line w14:anchorId="61DA26E9" id="Прямая соединительная линия 8" o:spid="_x0000_s1026" style="position:absolute;z-index:251659264;visibility:visible;mso-wrap-style:square;mso-width-percent:0;mso-height-percent:0;mso-wrap-distance-left:9pt;mso-wrap-distance-top:0;mso-wrap-distance-right:9pt;mso-wrap-distance-bottom:0;mso-position-horizontal:absolute;mso-position-horizontal-relative:text;mso-position-vertical:absolute;mso-position-vertical-relative:text;mso-width-percent:0;mso-height-percent:0;mso-width-relative:margin;mso-height-relative:margin" from="-6.25pt,17.2pt" to="415.55pt,17.8pt" o:gfxdata="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" strokecolor="windowText" strokeweight=".5pt">
                       <v:stroke joinstyle="miter"/>
@@ -13093,8 +13093,6 @@
           <w:sz w:val="28"/>
         </w:rPr>
       </w:pPr>
-      <w:bookmarkStart w:id="0" w:name="_GoBack"/>
-      <w:bookmarkEnd w:id="0"/>
     </w:p>
     <w:p>
       <w:pPr>
@@ -13298,6 +13296,300 @@
           <w:rFonts w:ascii="Times New Roman" w:hAnsi="Times New Roman" w:cs="Times New Roman"/>
           <w:b/>
           <w:sz w:val="28"/>
+        </w:rPr>
+      </w:pPr>
+      <w:r>
+        <w:rPr>
+          <w:rFonts w:ascii="Times New Roman" w:hAnsi="Times New Roman" w:cs="Times New Roman"/>
+          <w:b/>
+          <w:noProof/>
+          <w:sz w:val="28"/>
+          <w:lang w:eastAsia="ru-RU"/>
+        </w:rPr>
+        <w:lastRenderedPageBreak/>
+        <w:drawing>
+          <wp:inline distT="0" distB="0" distL="0" distR="0" wp14:anchorId="6D73C658" wp14:editId="3FB5CC01">
+            <wp:extent cx="3395345" cy="2446655"/>
+            <wp:effectExtent l="0" t="0" r="0" b="0"/>
+            <wp:docPr id="31" name="Рисунок 31" descr="C:\Users\STAS888\OneDrive\Изображения\Screenshots\52525.png"/>
+            <wp:cNvGraphicFramePr>
+              <a:graphicFrameLocks xmlns:a="http://schemas.openxmlformats.org/drawingml/2006/main" noChangeAspect="1"/>
+            </wp:cNvGraphicFramePr>
+            <a:graphic xmlns:a="http://schemas.openxmlformats.org/drawingml/2006/main">
+              <a:graphicData uri="http://schemas.openxmlformats.org/drawingml/2006/picture">
+                <pic:pic xmlns:pic="http://schemas.openxmlformats.org/drawingml/2006/picture">
+                  <pic:nvPicPr>
+                    <pic:cNvPr id="0" name="Picture 1" descr="C:\Users\STAS888\OneDrive\Изображения\Screenshots\52525.png"/>
+                    <pic:cNvPicPr>
+                      <a:picLocks noChangeAspect="1" noChangeArrowheads="1"/>
+                    </pic:cNvPicPr>
+                  </pic:nvPicPr>
+                  <pic:blipFill>
+                    <a:blip r:embed="rId28">
+                      <a:extLst>
+                        <a:ext uri="{28A0092B-C50C-407E-A947-70E740481C1C}">
+                          <a14:useLocalDpi xmlns:a14="http://schemas.microsoft.com/office/drawing/2010/main" val="0"/>
+                        </a:ext>
+                      </a:extLst>
+                    </a:blip>
+                    <a:srcRect/>
+                    <a:stretch>
+                      <a:fillRect/>
+                    </a:stretch>
+                  </pic:blipFill>
+                  <pic:spPr bwMode="auto">
+                    <a:xfrm>
+                      <a:off x="0" y="0"/>
+                      <a:ext cx="3395345" cy="2446655"/>
+                    </a:xfrm>
+                    <a:prstGeom prst="rect">
+                      <a:avLst/>
+                    </a:prstGeom>
+                    <a:noFill/>
+                    <a:ln>
+                      <a:noFill/>
+                    </a:ln>
+                  </pic:spPr>
+                </pic:pic>
+              </a:graphicData>
+            </a:graphic>
+          </wp:inline>
+        </w:drawing>
+      </w:r>
+    </w:p>
+    <w:p>
+      <w:pPr>
+        <w:spacing w:after="0"/>
+        <w:jc w:val="center"/>
+        <w:rPr>
+          <w:rFonts w:ascii="Times New Roman" w:hAnsi="Times New Roman" w:cs="Times New Roman"/>
+          <w:sz w:val="28"/>
+        </w:rPr>
+      </w:pPr>
+      <w:bookmarkStart w:id="0" w:name="_GoBack"/>
+      <w:bookmarkEnd w:id="0"/>
+    </w:p>
+    <w:p>
+      <w:pPr>
+        <w:spacing w:after="0"/>
+        <w:jc w:val="center"/>
+        <w:rPr>
+          <w:rFonts w:ascii="Times New Roman" w:hAnsi="Times New Roman" w:cs="Times New Roman"/>
+          <w:b/>
+          <w:sz w:val="28"/>
+        </w:rPr>
+      </w:pPr>
+      <w:r>
+        <w:rPr>
+          <w:rFonts w:ascii="Times New Roman" w:hAnsi="Times New Roman" w:cs="Times New Roman"/>
+          <w:b/>
+          <w:noProof/>
+          <w:sz w:val="28"/>
+          <w:lang w:eastAsia="ru-RU"/>
+        </w:rPr>
+        <w:drawing>
+          <wp:inline distT="0" distB="0" distL="0" distR="0" wp14:anchorId="3F4AE42B" wp14:editId="41C66C11">
+            <wp:extent cx="3471545" cy="2413000"/>
+            <wp:effectExtent l="0" t="0" r="0" b="6350"/>
+            <wp:docPr id="32" name="Рисунок 32" descr="C:\Users\STAS888\OneDrive\Изображения\Screenshots\25252.png"/>
+            <wp:cNvGraphicFramePr>
+              <a:graphicFrameLocks xmlns:a="http://schemas.openxmlformats.org/drawingml/2006/main" noChangeAspect="1"/>
+            </wp:cNvGraphicFramePr>
+            <a:graphic xmlns:a="http://schemas.openxmlformats.org/drawingml/2006/main">
+              <a:graphicData uri="http://schemas.openxmlformats.org/drawingml/2006/picture">
+                <pic:pic xmlns:pic="http://schemas.openxmlformats.org/drawingml/2006/picture">
+                  <pic:nvPicPr>
+                    <pic:cNvPr id="0" name="Picture 2" descr="C:\Users\STAS888\OneDrive\Изображения\Screenshots\25252.png"/>
+                    <pic:cNvPicPr>
+                      <a:picLocks noChangeAspect="1" noChangeArrowheads="1"/>
+                    </pic:cNvPicPr>
+                  </pic:nvPicPr>
+                  <pic:blipFill>
+                    <a:blip r:embed="rId29">
+                      <a:extLst>
+                        <a:ext uri="{28A0092B-C50C-407E-A947-70E740481C1C}">
+                          <a14:useLocalDpi xmlns:a14="http://schemas.microsoft.com/office/drawing/2010/main" val="0"/>
+                        </a:ext>
+                      </a:extLst>
+                    </a:blip>
+                    <a:srcRect/>
+                    <a:stretch>
+                      <a:fillRect/>
+                    </a:stretch>
+                  </pic:blipFill>
+                  <pic:spPr bwMode="auto">
+                    <a:xfrm>
+                      <a:off x="0" y="0"/>
+                      <a:ext cx="3471545" cy="2413000"/>
+                    </a:xfrm>
+                    <a:prstGeom prst="rect">
+                      <a:avLst/>
+                    </a:prstGeom>
+                    <a:noFill/>
+                    <a:ln>
+                      <a:noFill/>
+                    </a:ln>
+                  </pic:spPr>
+                </pic:pic>
+              </a:graphicData>
+            </a:graphic>
+          </wp:inline>
+        </w:drawing>
+      </w:r>
+    </w:p>
+    <w:p>
+      <w:pPr>
+        <w:spacing w:after="0"/>
+        <w:jc w:val="center"/>
+        <w:rPr>
+          <w:rFonts w:ascii="Times New Roman" w:hAnsi="Times New Roman" w:cs="Times New Roman"/>
+          <w:b/>
+          <w:sz w:val="28"/>
+        </w:rPr>
+      </w:pPr>
+    </w:p>
+    <w:p>
+      <w:pPr>
+        <w:spacing w:after="0"/>
+        <w:jc w:val="center"/>
+        <w:rPr>
+          <w:rFonts w:ascii="Times New Roman" w:hAnsi="Times New Roman" w:cs="Times New Roman"/>
+          <w:b/>
+          <w:sz w:val="28"/>
+        </w:rPr>
+      </w:pPr>
+      <w:r>
+        <w:rPr>
+          <w:rFonts w:ascii="Times New Roman" w:hAnsi="Times New Roman" w:cs="Times New Roman"/>
+          <w:b/>
+          <w:noProof/>
+          <w:sz w:val="28"/>
+          <w:lang w:eastAsia="ru-RU"/>
+        </w:rPr>
+        <w:drawing>
+          <wp:inline distT="0" distB="0" distL="0" distR="0" wp14:anchorId="04CC6036" wp14:editId="4CAE0DFF">
+            <wp:extent cx="3530600" cy="2489200"/>
+            <wp:effectExtent l="0" t="0" r="0" b="6350"/>
+            <wp:docPr id="33" name="Рисунок 33" descr="C:\Users\STAS888\OneDrive\Изображения\Screenshots\0909090.png"/>
+            <wp:cNvGraphicFramePr>
+              <a:graphicFrameLocks xmlns:a="http://schemas.openxmlformats.org/drawingml/2006/main" noChangeAspect="1"/>
+            </wp:cNvGraphicFramePr>
+            <a:graphic xmlns:a="http://schemas.openxmlformats.org/drawingml/2006/main">
+              <a:graphicData uri="http://schemas.openxmlformats.org/drawingml/2006/picture">
+                <pic:pic xmlns:pic="http://schemas.openxmlformats.org/drawingml/2006/picture">
+                  <pic:nvPicPr>
+                    <pic:cNvPr id="0" name="Picture 3" descr="C:\Users\STAS888\OneDrive\Изображения\Screenshots\0909090.png"/>
+                    <pic:cNvPicPr>
+                      <a:picLocks noChangeAspect="1" noChangeArrowheads="1"/>
+                    </pic:cNvPicPr>
+                  </pic:nvPicPr>
+                  <pic:blipFill>
+                    <a:blip r:embed="rId30">
+                      <a:extLst>
+                        <a:ext uri="{28A0092B-C50C-407E-A947-70E740481C1C}">
+                          <a14:useLocalDpi xmlns:a14="http://schemas.microsoft.com/office/drawing/2010/main" val="0"/>
+                        </a:ext>
+                      </a:extLst>
+                    </a:blip>
+                    <a:srcRect/>
+                    <a:stretch>
+                      <a:fillRect/>
+                    </a:stretch>
+                  </pic:blipFill>
+                  <pic:spPr bwMode="auto">
+                    <a:xfrm>
+                      <a:off x="0" y="0"/>
+                      <a:ext cx="3530600" cy="2489200"/>
+                    </a:xfrm>
+                    <a:prstGeom prst="rect">
+                      <a:avLst/>
+                    </a:prstGeom>
+                    <a:noFill/>
+                    <a:ln>
+                      <a:noFill/>
+                    </a:ln>
+                  </pic:spPr>
+                </pic:pic>
+              </a:graphicData>
+            </a:graphic>
+          </wp:inline>
+        </w:drawing>
+      </w:r>
+    </w:p>
+    <w:p>
+      <w:pPr>
+        <w:spacing w:after="0"/>
+        <w:jc w:val="center"/>
+        <w:rPr>
+          <w:rFonts w:ascii="Times New Roman" w:hAnsi="Times New Roman" w:cs="Times New Roman"/>
+          <w:b/>
+          <w:sz w:val="28"/>
+        </w:rPr>
+      </w:pPr>
+    </w:p>
+    <w:p>
+      <w:pPr>
+        <w:spacing w:after="0"/>
+        <w:jc w:val="center"/>
+        <w:rPr>
+          <w:rFonts w:ascii="Times New Roman" w:hAnsi="Times New Roman" w:cs="Times New Roman"/>
+          <w:b/>
+          <w:sz w:val="28"/>
+        </w:rPr>
+      </w:pPr>
+    </w:p>
+    <w:p>
+      <w:pPr>
+        <w:spacing w:after="0"/>
+        <w:jc w:val="center"/>
+        <w:rPr>
+          <w:rFonts w:ascii="Times New Roman" w:hAnsi="Times New Roman" w:cs="Times New Roman"/>
+          <w:b/>
+          <w:sz w:val="28"/>
+        </w:rPr>
+      </w:pPr>
+    </w:p>
+    <w:p>
+      <w:pPr>
+        <w:spacing w:after="0"/>
+        <w:jc w:val="center"/>
+        <w:rPr>
+          <w:rFonts w:ascii="Times New Roman" w:hAnsi="Times New Roman" w:cs="Times New Roman"/>
+          <w:b/>
+          <w:sz w:val="28"/>
+        </w:rPr>
+      </w:pPr>
+    </w:p>
+    <w:p>
+      <w:pPr>
+        <w:spacing w:after="0"/>
+        <w:jc w:val="center"/>
+        <w:rPr>
+          <w:rFonts w:ascii="Times New Roman" w:hAnsi="Times New Roman" w:cs="Times New Roman"/>
+          <w:b/>
+          <w:sz w:val="28"/>
+        </w:rPr>
+      </w:pPr>
+    </w:p>
+    <w:p>
+      <w:pPr>
+        <w:spacing w:after="0"/>
+        <w:jc w:val="center"/>
+        <w:rPr>
+          <w:rFonts w:ascii="Times New Roman" w:hAnsi="Times New Roman" w:cs="Times New Roman"/>
+          <w:b/>
+          <w:sz w:val="28"/>
+        </w:rPr>
+      </w:pPr>
+    </w:p>
+    <w:p>
+      <w:pPr>
+        <w:spacing w:after="0"/>
+        <w:jc w:val="center"/>
+        <w:rPr>
+          <w:rFonts w:ascii="Times New Roman" w:hAnsi="Times New Roman" w:cs="Times New Roman"/>
+          <w:b/>
+          <w:sz w:val="28"/>
           <w:lang w:val="en-US"/>
         </w:rPr>
       </w:pPr>
@@ -13734,7 +14026,7 @@
                     </pic:cNvPicPr>
                   </pic:nvPicPr>
                   <pic:blipFill>
-                    <a:blip r:embed="rId28">
+                    <a:blip r:embed="rId31">
                       <a:extLst>
                         <a:ext uri="{28A0092B-C50C-407E-A947-70E740481C1C}">
                           <a14:useLocalDpi xmlns:a14="http://schemas.microsoft.com/office/drawing/2010/main" val="0"/>
@@ -13792,7 +14084,7 @@
                     </pic:cNvPicPr>
                   </pic:nvPicPr>
                   <pic:blipFill>
-                    <a:blip r:embed="rId29">
+                    <a:blip r:embed="rId32">
                       <a:extLst>
                         <a:ext uri="{28A0092B-C50C-407E-A947-70E740481C1C}">
                           <a14:useLocalDpi xmlns:a14="http://schemas.microsoft.com/office/drawing/2010/main" val="0"/>
@@ -13873,7 +14165,7 @@
                     </pic:cNvPicPr>
                   </pic:nvPicPr>
                   <pic:blipFill>
-                    <a:blip r:embed="rId30">
+                    <a:blip r:embed="rId33">
                       <a:extLst>
                         <a:ext uri="{28A0092B-C50C-407E-A947-70E740481C1C}">
                           <a14:useLocalDpi xmlns:a14="http://schemas.microsoft.com/office/drawing/2010/main" val="0"/>
@@ -13930,7 +14222,7 @@
                     </pic:cNvPicPr>
                   </pic:nvPicPr>
                   <pic:blipFill>
-                    <a:blip r:embed="rId31">
+                    <a:blip r:embed="rId34">
                       <a:extLst>
                         <a:ext uri="{28A0092B-C50C-407E-A947-70E740481C1C}">
                           <a14:useLocalDpi xmlns:a14="http://schemas.microsoft.com/office/drawing/2010/main" val="0"/>
@@ -14579,7 +14871,7 @@
                     </pic:cNvPicPr>
                   </pic:nvPicPr>
                   <pic:blipFill>
-                    <a:blip r:embed="rId32">
+                    <a:blip r:embed="rId35">
                       <a:extLst>
                         <a:ext uri="{28A0092B-C50C-407E-A947-70E740481C1C}">
                           <a14:useLocalDpi xmlns:a14="http://schemas.microsoft.com/office/drawing/2010/main" val="0"/>
@@ -14649,7 +14941,7 @@
                     </pic:cNvPicPr>
                   </pic:nvPicPr>
                   <pic:blipFill>
-                    <a:blip r:embed="rId33">
+                    <a:blip r:embed="rId36">
                       <a:extLst>
                         <a:ext uri="{28A0092B-C50C-407E-A947-70E740481C1C}">
                           <a14:useLocalDpi xmlns:a14="http://schemas.microsoft.com/office/drawing/2010/main" val="0"/>
@@ -14742,7 +15034,7 @@
                     </pic:cNvPicPr>
                   </pic:nvPicPr>
                   <pic:blipFill>
-                    <a:blip r:embed="rId34">
+                    <a:blip r:embed="rId37">
                       <a:extLst>
                         <a:ext uri="{28A0092B-C50C-407E-A947-70E740481C1C}">
                           <a14:useLocalDpi xmlns:a14="http://schemas.microsoft.com/office/drawing/2010/main" val="0"/>
@@ -14822,7 +15114,7 @@
                     </pic:cNvPicPr>
                   </pic:nvPicPr>
                   <pic:blipFill>
-                    <a:blip r:embed="rId35">
+                    <a:blip r:embed="rId38">
                       <a:extLst>
                         <a:ext uri="{28A0092B-C50C-407E-A947-70E740481C1C}">
                           <a14:useLocalDpi xmlns:a14="http://schemas.microsoft.com/office/drawing/2010/main" val="0"/>
@@ -14891,7 +15183,7 @@
                     </pic:cNvPicPr>
                   </pic:nvPicPr>
                   <pic:blipFill>
-                    <a:blip r:embed="rId36">
+                    <a:blip r:embed="rId39">
                       <a:extLst>
                         <a:ext uri="{28A0092B-C50C-407E-A947-70E740481C1C}">
                           <a14:useLocalDpi xmlns:a14="http://schemas.microsoft.com/office/drawing/2010/main" val="0"/>
@@ -17432,7 +17724,7 @@
 </file>
 
 <file path=customXml/itemProps1.xml><?xml version="1.0" encoding="utf-8"?>
-<ds:datastoreItem xmlns:ds="http://schemas.openxmlformats.org/officeDocument/2006/customXml" ds:itemID="{683CB9D6-52EF-4A82-826F-8019D650C19F}">
+<ds:datastoreItem xmlns:ds="http://schemas.openxmlformats.org/officeDocument/2006/customXml" ds:itemID="{727547CF-FE01-46EA-A1BF-04888FFDF34A}">
   <ds:schemaRefs>
     <ds:schemaRef ds:uri="http://schemas.openxmlformats.org/officeDocument/2006/bibliography"/>
   </ds:schemaRefs>

--- a/Практика.docx
+++ b/Практика.docx
@@ -551,7 +551,7 @@
                     </wp:anchor>
                   </w:drawing>
                 </mc:Choice>
-                <mc:Fallback xmlns:cx1="http://schemas.microsoft.com/office/drawing/2015/9/8/chartex" xmlns:cx2="http://schemas.microsoft.com/office/drawing/2015/10/21/chartex" xmlns:cx3="http://schemas.microsoft.com/office/drawing/2016/5/9/chartex" xmlns:cx4="http://schemas.microsoft.com/office/drawing/2016/5/10/chartex" xmlns:cx5="http://schemas.microsoft.com/office/drawing/2016/5/11/chartex" xmlns:cx6="http://schemas.microsoft.com/office/drawing/2016/5/12/chartex" xmlns:cx7="http://schemas.microsoft.com/office/drawing/2016/5/13/chartex" xmlns:cx8="http://schemas.microsoft.com/office/drawing/2016/5/14/chartex" xmlns:aink="http://schemas.microsoft.com/office/drawing/2016/ink" xmlns:am3d="http://schemas.microsoft.com/office/drawing/2017/model3d" xmlns:w16cex="http://schemas.microsoft.com/office/word/2018/wordml/cex" xmlns:w16cid="http://schemas.microsoft.com/office/word/2016/wordml/cid" xmlns:w16="http://schemas.microsoft.com/office/word/2018/wordml" xmlns:w16sdtdh="http://schemas.microsoft.com/office/word/2020/wordml/sdtdatahash">
+                <mc:Fallback xmlns:w16sdtdh="http://schemas.microsoft.com/office/word/2020/wordml/sdtdatahash" xmlns:w16="http://schemas.microsoft.com/office/word/2018/wordml" xmlns:w16cid="http://schemas.microsoft.com/office/word/2016/wordml/cid" xmlns:w16cex="http://schemas.microsoft.com/office/word/2018/wordml/cex" xmlns:am3d="http://schemas.microsoft.com/office/drawing/2017/model3d" xmlns:aink="http://schemas.microsoft.com/office/drawing/2016/ink" xmlns:cx8="http://schemas.microsoft.com/office/drawing/2016/5/14/chartex" xmlns:cx7="http://schemas.microsoft.com/office/drawing/2016/5/13/chartex" xmlns:cx6="http://schemas.microsoft.com/office/drawing/2016/5/12/chartex" xmlns:cx5="http://schemas.microsoft.com/office/drawing/2016/5/11/chartex" xmlns:cx4="http://schemas.microsoft.com/office/drawing/2016/5/10/chartex" xmlns:cx3="http://schemas.microsoft.com/office/drawing/2016/5/9/chartex" xmlns:cx2="http://schemas.microsoft.com/office/drawing/2015/10/21/chartex" xmlns:cx1="http://schemas.microsoft.com/office/drawing/2015/9/8/chartex">
                   <w:pict>
                     <v:line w14:anchorId="61DA26E9" id="Прямая соединительная линия 8" o:spid="_x0000_s1026" style="position:absolute;z-index:251659264;visibility:visible;mso-wrap-style:square;mso-width-percent:0;mso-height-percent:0;mso-wrap-distance-left:9pt;mso-wrap-distance-top:0;mso-wrap-distance-right:9pt;mso-wrap-distance-bottom:0;mso-position-horizontal:absolute;mso-position-horizontal-relative:text;mso-position-vertical:absolute;mso-position-vertical-relative:text;mso-width-percent:0;mso-height-percent:0;mso-width-relative:margin;mso-height-relative:margin" from="-6.25pt,17.2pt" to="415.55pt,17.8pt" o:gfxdata="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" strokecolor="windowText" strokeweight=".5pt">
                       <v:stroke joinstyle="miter"/>
@@ -13366,8 +13366,6 @@
           <w:sz w:val="28"/>
         </w:rPr>
       </w:pPr>
-      <w:bookmarkStart w:id="0" w:name="_GoBack"/>
-      <w:bookmarkEnd w:id="0"/>
     </w:p>
     <w:p>
       <w:pPr>
@@ -15214,6 +15212,343 @@
           </wp:inline>
         </w:drawing>
       </w:r>
+    </w:p>
+    <w:p>
+      <w:pPr>
+        <w:spacing w:before="100" w:beforeAutospacing="1" w:after="100" w:afterAutospacing="1" w:line="240" w:lineRule="auto"/>
+        <w:jc w:val="center"/>
+        <w:rPr>
+          <w:rFonts w:ascii="Times New Roman" w:eastAsia="Times New Roman" w:hAnsi="Times New Roman" w:cs="Times New Roman"/>
+          <w:b/>
+          <w:sz w:val="28"/>
+          <w:szCs w:val="28"/>
+          <w:lang w:eastAsia="ru-RU"/>
+        </w:rPr>
+      </w:pPr>
+      <w:r>
+        <w:rPr>
+          <w:rFonts w:ascii="Times New Roman" w:eastAsia="Times New Roman" w:hAnsi="Times New Roman" w:cs="Times New Roman"/>
+          <w:b/>
+          <w:sz w:val="28"/>
+          <w:szCs w:val="28"/>
+          <w:lang w:eastAsia="ru-RU"/>
+        </w:rPr>
+        <w:lastRenderedPageBreak/>
+        <w:t>Задача №11</w:t>
+      </w:r>
+    </w:p>
+    <w:p>
+      <w:pPr>
+        <w:spacing w:before="100" w:beforeAutospacing="1" w:after="100" w:afterAutospacing="1" w:line="240" w:lineRule="auto"/>
+        <w:rPr>
+          <w:rFonts w:ascii="Times New Roman" w:eastAsia="Times New Roman" w:hAnsi="Times New Roman" w:cs="Times New Roman"/>
+          <w:sz w:val="28"/>
+          <w:szCs w:val="28"/>
+          <w:lang w:eastAsia="ru-RU"/>
+        </w:rPr>
+      </w:pPr>
+      <w:r>
+        <w:rPr>
+          <w:rFonts w:ascii="Times New Roman" w:eastAsia="Times New Roman" w:hAnsi="Times New Roman" w:cs="Times New Roman"/>
+          <w:sz w:val="28"/>
+          <w:szCs w:val="28"/>
+          <w:lang w:eastAsia="ru-RU"/>
+        </w:rPr>
+        <w:t xml:space="preserve">               </w:t>
+      </w:r>
+      <w:r>
+        <w:rPr>
+          <w:rFonts w:ascii="Times New Roman" w:eastAsia="Times New Roman" w:hAnsi="Times New Roman" w:cs="Times New Roman"/>
+          <w:sz w:val="28"/>
+          <w:szCs w:val="28"/>
+          <w:lang w:eastAsia="ru-RU"/>
+        </w:rPr>
+        <w:t>Найдите все зеленые и желтые объекты на изображении. Найдите центры всех зеленых и желтых объектов. Выделите границы зеленых объектов синей рамкой. Выделите границы желтых объектов зеленой рамкой.</w:t>
+      </w:r>
+    </w:p>
+    <w:p>
+      <w:pPr>
+        <w:spacing w:before="100" w:beforeAutospacing="1" w:after="100" w:afterAutospacing="1" w:line="240" w:lineRule="auto"/>
+        <w:rPr>
+          <w:rFonts w:ascii="Times New Roman" w:eastAsia="Times New Roman" w:hAnsi="Times New Roman" w:cs="Times New Roman"/>
+          <w:sz w:val="28"/>
+          <w:szCs w:val="28"/>
+          <w:lang w:eastAsia="ru-RU"/>
+        </w:rPr>
+      </w:pPr>
+      <w:r>
+        <w:rPr>
+          <w:rFonts w:ascii="Times New Roman" w:eastAsia="Times New Roman" w:hAnsi="Times New Roman" w:cs="Times New Roman"/>
+          <w:noProof/>
+          <w:sz w:val="28"/>
+          <w:szCs w:val="28"/>
+          <w:lang w:eastAsia="ru-RU"/>
+        </w:rPr>
+        <w:drawing>
+          <wp:inline distT="0" distB="0" distL="0" distR="0" wp14:anchorId="6D4B62ED" wp14:editId="04AE2750">
+            <wp:extent cx="5880307" cy="4648200"/>
+            <wp:effectExtent l="0" t="0" r="6350" b="0"/>
+            <wp:docPr id="34" name="Рисунок 34" descr="C:\Users\STAS888\OneDrive\Изображения\Screenshots\12458623.png"/>
+            <wp:cNvGraphicFramePr>
+              <a:graphicFrameLocks xmlns:a="http://schemas.openxmlformats.org/drawingml/2006/main" noChangeAspect="1"/>
+            </wp:cNvGraphicFramePr>
+            <a:graphic xmlns:a="http://schemas.openxmlformats.org/drawingml/2006/main">
+              <a:graphicData uri="http://schemas.openxmlformats.org/drawingml/2006/picture">
+                <pic:pic xmlns:pic="http://schemas.openxmlformats.org/drawingml/2006/picture">
+                  <pic:nvPicPr>
+                    <pic:cNvPr id="0" name="Picture 1" descr="C:\Users\STAS888\OneDrive\Изображения\Screenshots\12458623.png"/>
+                    <pic:cNvPicPr>
+                      <a:picLocks noChangeAspect="1" noChangeArrowheads="1"/>
+                    </pic:cNvPicPr>
+                  </pic:nvPicPr>
+                  <pic:blipFill>
+                    <a:blip r:embed="rId40">
+                      <a:extLst>
+                        <a:ext uri="{28A0092B-C50C-407E-A947-70E740481C1C}">
+                          <a14:useLocalDpi xmlns:a14="http://schemas.microsoft.com/office/drawing/2010/main" val="0"/>
+                        </a:ext>
+                      </a:extLst>
+                    </a:blip>
+                    <a:srcRect/>
+                    <a:stretch>
+                      <a:fillRect/>
+                    </a:stretch>
+                  </pic:blipFill>
+                  <pic:spPr bwMode="auto">
+                    <a:xfrm>
+                      <a:off x="0" y="0"/>
+                      <a:ext cx="5898717" cy="4662752"/>
+                    </a:xfrm>
+                    <a:prstGeom prst="rect">
+                      <a:avLst/>
+                    </a:prstGeom>
+                    <a:noFill/>
+                    <a:ln>
+                      <a:noFill/>
+                    </a:ln>
+                  </pic:spPr>
+                </pic:pic>
+              </a:graphicData>
+            </a:graphic>
+          </wp:inline>
+        </w:drawing>
+      </w:r>
+    </w:p>
+    <w:p>
+      <w:pPr>
+        <w:spacing w:before="100" w:beforeAutospacing="1" w:after="100" w:afterAutospacing="1" w:line="240" w:lineRule="auto"/>
+        <w:rPr>
+          <w:rFonts w:ascii="Times New Roman" w:eastAsia="Times New Roman" w:hAnsi="Times New Roman" w:cs="Times New Roman"/>
+          <w:sz w:val="28"/>
+          <w:szCs w:val="28"/>
+          <w:lang w:eastAsia="ru-RU"/>
+        </w:rPr>
+      </w:pPr>
+      <w:r>
+        <w:rPr>
+          <w:rFonts w:ascii="Times New Roman" w:eastAsia="Times New Roman" w:hAnsi="Times New Roman" w:cs="Times New Roman"/>
+          <w:noProof/>
+          <w:sz w:val="28"/>
+          <w:szCs w:val="28"/>
+          <w:lang w:eastAsia="ru-RU"/>
+        </w:rPr>
+        <w:drawing>
+          <wp:inline distT="0" distB="0" distL="0" distR="0" wp14:anchorId="408251AA" wp14:editId="193C28EB">
+            <wp:extent cx="5900530" cy="3022600"/>
+            <wp:effectExtent l="0" t="0" r="5080" b="6350"/>
+            <wp:docPr id="35" name="Рисунок 35" descr="C:\Users\STAS888\OneDrive\Изображения\Screenshots\457522.png"/>
+            <wp:cNvGraphicFramePr>
+              <a:graphicFrameLocks xmlns:a="http://schemas.openxmlformats.org/drawingml/2006/main" noChangeAspect="1"/>
+            </wp:cNvGraphicFramePr>
+            <a:graphic xmlns:a="http://schemas.openxmlformats.org/drawingml/2006/main">
+              <a:graphicData uri="http://schemas.openxmlformats.org/drawingml/2006/picture">
+                <pic:pic xmlns:pic="http://schemas.openxmlformats.org/drawingml/2006/picture">
+                  <pic:nvPicPr>
+                    <pic:cNvPr id="0" name="Picture 2" descr="C:\Users\STAS888\OneDrive\Изображения\Screenshots\457522.png"/>
+                    <pic:cNvPicPr>
+                      <a:picLocks noChangeAspect="1" noChangeArrowheads="1"/>
+                    </pic:cNvPicPr>
+                  </pic:nvPicPr>
+                  <pic:blipFill>
+                    <a:blip r:embed="rId41">
+                      <a:extLst>
+                        <a:ext uri="{28A0092B-C50C-407E-A947-70E740481C1C}">
+                          <a14:useLocalDpi xmlns:a14="http://schemas.microsoft.com/office/drawing/2010/main" val="0"/>
+                        </a:ext>
+                      </a:extLst>
+                    </a:blip>
+                    <a:srcRect/>
+                    <a:stretch>
+                      <a:fillRect/>
+                    </a:stretch>
+                  </pic:blipFill>
+                  <pic:spPr bwMode="auto">
+                    <a:xfrm>
+                      <a:off x="0" y="0"/>
+                      <a:ext cx="5914928" cy="3029976"/>
+                    </a:xfrm>
+                    <a:prstGeom prst="rect">
+                      <a:avLst/>
+                    </a:prstGeom>
+                    <a:noFill/>
+                    <a:ln>
+                      <a:noFill/>
+                    </a:ln>
+                  </pic:spPr>
+                </pic:pic>
+              </a:graphicData>
+            </a:graphic>
+          </wp:inline>
+        </w:drawing>
+      </w:r>
+    </w:p>
+    <w:p>
+      <w:pPr>
+        <w:spacing w:before="100" w:beforeAutospacing="1" w:after="100" w:afterAutospacing="1" w:line="240" w:lineRule="auto"/>
+        <w:rPr>
+          <w:rFonts w:ascii="Times New Roman" w:eastAsia="Times New Roman" w:hAnsi="Times New Roman" w:cs="Times New Roman"/>
+          <w:sz w:val="28"/>
+          <w:szCs w:val="28"/>
+          <w:lang w:eastAsia="ru-RU"/>
+        </w:rPr>
+      </w:pPr>
+      <w:r>
+        <w:rPr>
+          <w:rFonts w:ascii="Times New Roman" w:eastAsia="Times New Roman" w:hAnsi="Times New Roman" w:cs="Times New Roman"/>
+          <w:noProof/>
+          <w:sz w:val="28"/>
+          <w:szCs w:val="28"/>
+          <w:lang w:eastAsia="ru-RU"/>
+        </w:rPr>
+        <w:lastRenderedPageBreak/>
+        <w:drawing>
+          <wp:inline distT="0" distB="0" distL="0" distR="0" wp14:anchorId="77F6345B" wp14:editId="1A4C69B9">
+            <wp:extent cx="5940425" cy="3873471"/>
+            <wp:effectExtent l="0" t="0" r="3175" b="0"/>
+            <wp:docPr id="36" name="Рисунок 36" descr="C:\Users\STAS888\OneDrive\Изображения\Screenshots\Снимок экрана 2025-06-25 092446.png"/>
+            <wp:cNvGraphicFramePr>
+              <a:graphicFrameLocks xmlns:a="http://schemas.openxmlformats.org/drawingml/2006/main" noChangeAspect="1"/>
+            </wp:cNvGraphicFramePr>
+            <a:graphic xmlns:a="http://schemas.openxmlformats.org/drawingml/2006/main">
+              <a:graphicData uri="http://schemas.openxmlformats.org/drawingml/2006/picture">
+                <pic:pic xmlns:pic="http://schemas.openxmlformats.org/drawingml/2006/picture">
+                  <pic:nvPicPr>
+                    <pic:cNvPr id="0" name="Picture 3" descr="C:\Users\STAS888\OneDrive\Изображения\Screenshots\Снимок экрана 2025-06-25 092446.png"/>
+                    <pic:cNvPicPr>
+                      <a:picLocks noChangeAspect="1" noChangeArrowheads="1"/>
+                    </pic:cNvPicPr>
+                  </pic:nvPicPr>
+                  <pic:blipFill>
+                    <a:blip r:embed="rId42" cstate="print">
+                      <a:extLst>
+                        <a:ext uri="{28A0092B-C50C-407E-A947-70E740481C1C}">
+                          <a14:useLocalDpi xmlns:a14="http://schemas.microsoft.com/office/drawing/2010/main" val="0"/>
+                        </a:ext>
+                      </a:extLst>
+                    </a:blip>
+                    <a:srcRect/>
+                    <a:stretch>
+                      <a:fillRect/>
+                    </a:stretch>
+                  </pic:blipFill>
+                  <pic:spPr bwMode="auto">
+                    <a:xfrm>
+                      <a:off x="0" y="0"/>
+                      <a:ext cx="5940425" cy="3873471"/>
+                    </a:xfrm>
+                    <a:prstGeom prst="rect">
+                      <a:avLst/>
+                    </a:prstGeom>
+                    <a:noFill/>
+                    <a:ln>
+                      <a:noFill/>
+                    </a:ln>
+                  </pic:spPr>
+                </pic:pic>
+              </a:graphicData>
+            </a:graphic>
+          </wp:inline>
+        </w:drawing>
+      </w:r>
+    </w:p>
+    <w:p>
+      <w:pPr>
+        <w:spacing w:before="100" w:beforeAutospacing="1" w:after="100" w:afterAutospacing="1" w:line="240" w:lineRule="auto"/>
+        <w:rPr>
+          <w:rFonts w:ascii="Times New Roman" w:eastAsia="Times New Roman" w:hAnsi="Times New Roman" w:cs="Times New Roman"/>
+          <w:sz w:val="28"/>
+          <w:szCs w:val="28"/>
+          <w:lang w:eastAsia="ru-RU"/>
+        </w:rPr>
+      </w:pPr>
+      <w:r>
+        <w:rPr>
+          <w:rFonts w:ascii="Times New Roman" w:eastAsia="Times New Roman" w:hAnsi="Times New Roman" w:cs="Times New Roman"/>
+          <w:noProof/>
+          <w:sz w:val="28"/>
+          <w:szCs w:val="28"/>
+          <w:lang w:eastAsia="ru-RU"/>
+        </w:rPr>
+        <w:drawing>
+          <wp:inline distT="0" distB="0" distL="0" distR="0" wp14:anchorId="07A44681" wp14:editId="6C88B817">
+            <wp:extent cx="5940425" cy="3149263"/>
+            <wp:effectExtent l="0" t="0" r="3175" b="0"/>
+            <wp:docPr id="37" name="Рисунок 37" descr="C:\Users\STAS888\OneDrive\Изображения\Screenshots\Снимок экрана 2025-06-25 091131.png"/>
+            <wp:cNvGraphicFramePr>
+              <a:graphicFrameLocks xmlns:a="http://schemas.openxmlformats.org/drawingml/2006/main" noChangeAspect="1"/>
+            </wp:cNvGraphicFramePr>
+            <a:graphic xmlns:a="http://schemas.openxmlformats.org/drawingml/2006/main">
+              <a:graphicData uri="http://schemas.openxmlformats.org/drawingml/2006/picture">
+                <pic:pic xmlns:pic="http://schemas.openxmlformats.org/drawingml/2006/picture">
+                  <pic:nvPicPr>
+                    <pic:cNvPr id="0" name="Picture 4" descr="C:\Users\STAS888\OneDrive\Изображения\Screenshots\Снимок экрана 2025-06-25 091131.png"/>
+                    <pic:cNvPicPr>
+                      <a:picLocks noChangeAspect="1" noChangeArrowheads="1"/>
+                    </pic:cNvPicPr>
+                  </pic:nvPicPr>
+                  <pic:blipFill>
+                    <a:blip r:embed="rId43">
+                      <a:extLst>
+                        <a:ext uri="{28A0092B-C50C-407E-A947-70E740481C1C}">
+                          <a14:useLocalDpi xmlns:a14="http://schemas.microsoft.com/office/drawing/2010/main" val="0"/>
+                        </a:ext>
+                      </a:extLst>
+                    </a:blip>
+                    <a:srcRect/>
+                    <a:stretch>
+                      <a:fillRect/>
+                    </a:stretch>
+                  </pic:blipFill>
+                  <pic:spPr bwMode="auto">
+                    <a:xfrm>
+                      <a:off x="0" y="0"/>
+                      <a:ext cx="5940425" cy="3149263"/>
+                    </a:xfrm>
+                    <a:prstGeom prst="rect">
+                      <a:avLst/>
+                    </a:prstGeom>
+                    <a:noFill/>
+                    <a:ln>
+                      <a:noFill/>
+                    </a:ln>
+                  </pic:spPr>
+                </pic:pic>
+              </a:graphicData>
+            </a:graphic>
+          </wp:inline>
+        </w:drawing>
+      </w:r>
+      <w:r>
+        <w:rPr>
+          <w:rFonts w:ascii="Times New Roman" w:eastAsia="Times New Roman" w:hAnsi="Times New Roman" w:cs="Times New Roman"/>
+          <w:sz w:val="28"/>
+          <w:szCs w:val="28"/>
+          <w:lang w:eastAsia="ru-RU"/>
+        </w:rPr>
+        <w:tab/>
+      </w:r>
+      <w:bookmarkStart w:id="0" w:name="_GoBack"/>
+      <w:bookmarkEnd w:id="0"/>
     </w:p>
     <w:sectPr>
       <w:pgSz w:w="11906" w:h="16838"/>
@@ -17724,7 +18059,7 @@
 </file>
 
 <file path=customXml/itemProps1.xml><?xml version="1.0" encoding="utf-8"?>
-<ds:datastoreItem xmlns:ds="http://schemas.openxmlformats.org/officeDocument/2006/customXml" ds:itemID="{727547CF-FE01-46EA-A1BF-04888FFDF34A}">
+<ds:datastoreItem xmlns:ds="http://schemas.openxmlformats.org/officeDocument/2006/customXml" ds:itemID="{61ACC95C-6D3B-486A-930B-1A17BCDCF319}">
   <ds:schemaRefs>
     <ds:schemaRef ds:uri="http://schemas.openxmlformats.org/officeDocument/2006/bibliography"/>
   </ds:schemaRefs>

--- a/Практика.docx
+++ b/Практика.docx
@@ -551,7 +551,7 @@
                     </wp:anchor>
                   </w:drawing>
                 </mc:Choice>
-                <mc:Fallback xmlns:w16sdtdh="http://schemas.microsoft.com/office/word/2020/wordml/sdtdatahash" xmlns:w16="http://schemas.microsoft.com/office/word/2018/wordml" xmlns:w16cid="http://schemas.microsoft.com/office/word/2016/wordml/cid" xmlns:w16cex="http://schemas.microsoft.com/office/word/2018/wordml/cex" xmlns:am3d="http://schemas.microsoft.com/office/drawing/2017/model3d" xmlns:aink="http://schemas.microsoft.com/office/drawing/2016/ink" xmlns:cx8="http://schemas.microsoft.com/office/drawing/2016/5/14/chartex" xmlns:cx7="http://schemas.microsoft.com/office/drawing/2016/5/13/chartex" xmlns:cx6="http://schemas.microsoft.com/office/drawing/2016/5/12/chartex" xmlns:cx5="http://schemas.microsoft.com/office/drawing/2016/5/11/chartex" xmlns:cx4="http://schemas.microsoft.com/office/drawing/2016/5/10/chartex" xmlns:cx3="http://schemas.microsoft.com/office/drawing/2016/5/9/chartex" xmlns:cx2="http://schemas.microsoft.com/office/drawing/2015/10/21/chartex" xmlns:cx1="http://schemas.microsoft.com/office/drawing/2015/9/8/chartex">
+                <mc:Fallback xmlns:cx1="http://schemas.microsoft.com/office/drawing/2015/9/8/chartex" xmlns:cx2="http://schemas.microsoft.com/office/drawing/2015/10/21/chartex" xmlns:cx3="http://schemas.microsoft.com/office/drawing/2016/5/9/chartex" xmlns:cx4="http://schemas.microsoft.com/office/drawing/2016/5/10/chartex" xmlns:cx5="http://schemas.microsoft.com/office/drawing/2016/5/11/chartex" xmlns:cx6="http://schemas.microsoft.com/office/drawing/2016/5/12/chartex" xmlns:cx7="http://schemas.microsoft.com/office/drawing/2016/5/13/chartex" xmlns:cx8="http://schemas.microsoft.com/office/drawing/2016/5/14/chartex" xmlns:aink="http://schemas.microsoft.com/office/drawing/2016/ink" xmlns:am3d="http://schemas.microsoft.com/office/drawing/2017/model3d" xmlns:w16cex="http://schemas.microsoft.com/office/word/2018/wordml/cex" xmlns:w16cid="http://schemas.microsoft.com/office/word/2016/wordml/cid" xmlns:w16="http://schemas.microsoft.com/office/word/2018/wordml" xmlns:w16sdtdh="http://schemas.microsoft.com/office/word/2020/wordml/sdtdatahash">
                   <w:pict>
                     <v:line w14:anchorId="61DA26E9" id="Прямая соединительная линия 8" o:spid="_x0000_s1026" style="position:absolute;z-index:251659264;visibility:visible;mso-wrap-style:square;mso-width-percent:0;mso-height-percent:0;mso-wrap-distance-left:9pt;mso-wrap-distance-top:0;mso-wrap-distance-right:9pt;mso-wrap-distance-bottom:0;mso-position-horizontal:absolute;mso-position-horizontal-relative:text;mso-position-vertical:absolute;mso-position-vertical-relative:text;mso-width-percent:0;mso-height-percent:0;mso-width-relative:margin;mso-height-relative:margin" from="-6.25pt,17.2pt" to="415.55pt,17.8pt" o:gfxdata="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" strokecolor="windowText" strokeweight=".5pt">
                       <v:stroke joinstyle="miter"/>
@@ -15285,10 +15285,10 @@
           <w:lang w:eastAsia="ru-RU"/>
         </w:rPr>
         <w:drawing>
-          <wp:inline distT="0" distB="0" distL="0" distR="0" wp14:anchorId="6D4B62ED" wp14:editId="04AE2750">
-            <wp:extent cx="5880307" cy="4648200"/>
-            <wp:effectExtent l="0" t="0" r="6350" b="0"/>
-            <wp:docPr id="34" name="Рисунок 34" descr="C:\Users\STAS888\OneDrive\Изображения\Screenshots\12458623.png"/>
+          <wp:inline distT="0" distB="0" distL="0" distR="0" wp14:anchorId="272C0345" wp14:editId="42C4CA27">
+            <wp:extent cx="5439652" cy="4199467"/>
+            <wp:effectExtent l="0" t="0" r="8890" b="0"/>
+            <wp:docPr id="38" name="Рисунок 38" descr="C:\Users\STAS888\OneDrive\Изображения\Screenshots\qwerty2.png"/>
             <wp:cNvGraphicFramePr>
               <a:graphicFrameLocks xmlns:a="http://schemas.openxmlformats.org/drawingml/2006/main" noChangeAspect="1"/>
             </wp:cNvGraphicFramePr>
@@ -15296,7 +15296,7 @@
               <a:graphicData uri="http://schemas.openxmlformats.org/drawingml/2006/picture">
                 <pic:pic xmlns:pic="http://schemas.openxmlformats.org/drawingml/2006/picture">
                   <pic:nvPicPr>
-                    <pic:cNvPr id="0" name="Picture 1" descr="C:\Users\STAS888\OneDrive\Изображения\Screenshots\12458623.png"/>
+                    <pic:cNvPr id="0" name="Picture 1" descr="C:\Users\STAS888\OneDrive\Изображения\Screenshots\qwerty2.png"/>
                     <pic:cNvPicPr>
                       <a:picLocks noChangeAspect="1" noChangeArrowheads="1"/>
                     </pic:cNvPicPr>
@@ -15317,7 +15317,7 @@
                   <pic:spPr bwMode="auto">
                     <a:xfrm>
                       <a:off x="0" y="0"/>
-                      <a:ext cx="5898717" cy="4662752"/>
+                      <a:ext cx="5448309" cy="4206150"/>
                     </a:xfrm>
                     <a:prstGeom prst="rect">
                       <a:avLst/>
@@ -15353,10 +15353,10 @@
           <w:lang w:eastAsia="ru-RU"/>
         </w:rPr>
         <w:drawing>
-          <wp:inline distT="0" distB="0" distL="0" distR="0" wp14:anchorId="408251AA" wp14:editId="193C28EB">
-            <wp:extent cx="5900530" cy="3022600"/>
-            <wp:effectExtent l="0" t="0" r="5080" b="6350"/>
-            <wp:docPr id="35" name="Рисунок 35" descr="C:\Users\STAS888\OneDrive\Изображения\Screenshots\457522.png"/>
+          <wp:inline distT="0" distB="0" distL="0" distR="0" wp14:anchorId="10F62E7B" wp14:editId="68F9E2DD">
+            <wp:extent cx="5401734" cy="3514556"/>
+            <wp:effectExtent l="0" t="0" r="8890" b="0"/>
+            <wp:docPr id="39" name="Рисунок 39" descr="C:\Users\STAS888\OneDrive\Изображения\Screenshots\qwerty1.png"/>
             <wp:cNvGraphicFramePr>
               <a:graphicFrameLocks xmlns:a="http://schemas.openxmlformats.org/drawingml/2006/main" noChangeAspect="1"/>
             </wp:cNvGraphicFramePr>
@@ -15364,7 +15364,7 @@
               <a:graphicData uri="http://schemas.openxmlformats.org/drawingml/2006/picture">
                 <pic:pic xmlns:pic="http://schemas.openxmlformats.org/drawingml/2006/picture">
                   <pic:nvPicPr>
-                    <pic:cNvPr id="0" name="Picture 2" descr="C:\Users\STAS888\OneDrive\Изображения\Screenshots\457522.png"/>
+                    <pic:cNvPr id="0" name="Picture 2" descr="C:\Users\STAS888\OneDrive\Изображения\Screenshots\qwerty1.png"/>
                     <pic:cNvPicPr>
                       <a:picLocks noChangeAspect="1" noChangeArrowheads="1"/>
                     </pic:cNvPicPr>
@@ -15385,7 +15385,7 @@
                   <pic:spPr bwMode="auto">
                     <a:xfrm>
                       <a:off x="0" y="0"/>
-                      <a:ext cx="5914928" cy="3029976"/>
+                      <a:ext cx="5421161" cy="3527196"/>
                     </a:xfrm>
                     <a:prstGeom prst="rect">
                       <a:avLst/>
@@ -15412,6 +15412,19 @@
           <w:lang w:eastAsia="ru-RU"/>
         </w:rPr>
       </w:pPr>
+      <w:bookmarkStart w:id="0" w:name="_GoBack"/>
+      <w:bookmarkEnd w:id="0"/>
+    </w:p>
+    <w:p>
+      <w:pPr>
+        <w:spacing w:before="100" w:beforeAutospacing="1" w:after="100" w:afterAutospacing="1" w:line="240" w:lineRule="auto"/>
+        <w:rPr>
+          <w:rFonts w:ascii="Times New Roman" w:eastAsia="Times New Roman" w:hAnsi="Times New Roman" w:cs="Times New Roman"/>
+          <w:sz w:val="28"/>
+          <w:szCs w:val="28"/>
+          <w:lang w:eastAsia="ru-RU"/>
+        </w:rPr>
+      </w:pPr>
       <w:r>
         <w:rPr>
           <w:rFonts w:ascii="Times New Roman" w:eastAsia="Times New Roman" w:hAnsi="Times New Roman" w:cs="Times New Roman"/>
@@ -15420,7 +15433,6 @@
           <w:szCs w:val="28"/>
           <w:lang w:eastAsia="ru-RU"/>
         </w:rPr>
-        <w:lastRenderedPageBreak/>
         <w:drawing>
           <wp:inline distT="0" distB="0" distL="0" distR="0" wp14:anchorId="77F6345B" wp14:editId="1A4C69B9">
             <wp:extent cx="5940425" cy="3873471"/>
@@ -15547,8 +15559,6 @@
         </w:rPr>
         <w:tab/>
       </w:r>
-      <w:bookmarkStart w:id="0" w:name="_GoBack"/>
-      <w:bookmarkEnd w:id="0"/>
     </w:p>
     <w:sectPr>
       <w:pgSz w:w="11906" w:h="16838"/>
@@ -18059,7 +18069,7 @@
 </file>
 
 <file path=customXml/itemProps1.xml><?xml version="1.0" encoding="utf-8"?>
-<ds:datastoreItem xmlns:ds="http://schemas.openxmlformats.org/officeDocument/2006/customXml" ds:itemID="{61ACC95C-6D3B-486A-930B-1A17BCDCF319}">
+<ds:datastoreItem xmlns:ds="http://schemas.openxmlformats.org/officeDocument/2006/customXml" ds:itemID="{C45F7187-BF1E-481C-B7C3-793E194980BF}">
   <ds:schemaRefs>
     <ds:schemaRef ds:uri="http://schemas.openxmlformats.org/officeDocument/2006/bibliography"/>
   </ds:schemaRefs>

--- a/Практика.docx
+++ b/Практика.docx
@@ -2794,7 +2794,7 @@
                     </pic:cNvPicPr>
                   </pic:nvPicPr>
                   <pic:blipFill>
-                    <a:blip r:embed="rId6" cstate="print">
+                    <a:blip r:embed="rId8" cstate="print">
                       <a:extLst>
                         <a:ext uri="{28A0092B-C50C-407E-A947-70E740481C1C}">
                           <a14:useLocalDpi xmlns:a14="http://schemas.microsoft.com/office/drawing/2010/main" val="0"/>
@@ -2858,7 +2858,7 @@
                     </pic:cNvPicPr>
                   </pic:nvPicPr>
                   <pic:blipFill>
-                    <a:blip r:embed="rId7" cstate="print">
+                    <a:blip r:embed="rId9" cstate="print">
                       <a:extLst>
                         <a:ext uri="{28A0092B-C50C-407E-A947-70E740481C1C}">
                           <a14:useLocalDpi xmlns:a14="http://schemas.microsoft.com/office/drawing/2010/main" val="0"/>
@@ -2947,7 +2947,7 @@
       <w:proofErr w:type="spellEnd"/>
     </w:p>
     <w:p>
-      <w:hyperlink r:id="rId8" w:tgtFrame="_blank" w:history="1">
+      <w:hyperlink r:id="rId10" w:tgtFrame="_blank" w:history="1">
         <w:r>
           <w:rPr>
             <w:rStyle w:val="a9"/>
@@ -3087,7 +3087,7 @@
       </w:hyperlink>
     </w:p>
     <w:p>
-      <w:hyperlink r:id="rId9" w:tgtFrame="_blank" w:history="1">
+      <w:hyperlink r:id="rId11" w:tgtFrame="_blank" w:history="1">
         <w:r>
           <w:rPr>
             <w:rStyle w:val="a9"/>
@@ -4279,19 +4279,22 @@
     <w:tbl>
       <w:tblPr>
         <w:tblStyle w:val="a3"/>
-        <w:tblW w:w="0" w:type="auto"/>
+        <w:tblW w:w="9350" w:type="dxa"/>
         <w:tblLook w:val="04A0" w:firstRow="1" w:lastRow="0" w:firstColumn="1" w:lastColumn="0" w:noHBand="0" w:noVBand="1"/>
       </w:tblPr>
       <w:tblGrid>
-        <w:gridCol w:w="704"/>
+        <w:gridCol w:w="245"/>
+        <w:gridCol w:w="459"/>
         <w:gridCol w:w="1701"/>
-        <w:gridCol w:w="4536"/>
-        <w:gridCol w:w="2404"/>
+        <w:gridCol w:w="3723"/>
+        <w:gridCol w:w="813"/>
+        <w:gridCol w:w="2409"/>
       </w:tblGrid>
       <w:tr>
         <w:tc>
           <w:tcPr>
             <w:tcW w:w="704" w:type="dxa"/>
+            <w:gridSpan w:val="2"/>
             <w:vAlign w:val="center"/>
           </w:tcPr>
           <w:p>
@@ -4385,6 +4388,7 @@
         <w:tc>
           <w:tcPr>
             <w:tcW w:w="4536" w:type="dxa"/>
+            <w:gridSpan w:val="2"/>
             <w:vAlign w:val="center"/>
           </w:tcPr>
           <w:p>
@@ -4442,7 +4446,7 @@
         </w:tc>
         <w:tc>
           <w:tcPr>
-            <w:tcW w:w="2404" w:type="dxa"/>
+            <w:tcW w:w="2409" w:type="dxa"/>
             <w:vAlign w:val="center"/>
           </w:tcPr>
           <w:p>
@@ -4502,6 +4506,7 @@
         <w:tc>
           <w:tcPr>
             <w:tcW w:w="704" w:type="dxa"/>
+            <w:gridSpan w:val="2"/>
           </w:tcPr>
           <w:p>
             <w:pPr>
@@ -4540,16 +4545,16 @@
               <w:spacing w:before="10"/>
               <w:rPr>
                 <w:rFonts w:ascii="Times New Roman" w:eastAsia="Times New Roman" w:hAnsi="Times New Roman" w:cs="Times New Roman"/>
-                <w:sz w:val="28"/>
-                <w:szCs w:val="28"/>
+                <w:sz w:val="24"/>
+                <w:szCs w:val="24"/>
                 <w:lang w:eastAsia="ru-RU" w:bidi="ru-RU"/>
               </w:rPr>
             </w:pPr>
             <w:r>
               <w:rPr>
                 <w:rFonts w:ascii="Times New Roman" w:eastAsia="Times New Roman" w:hAnsi="Times New Roman" w:cs="Times New Roman"/>
-                <w:sz w:val="28"/>
-                <w:szCs w:val="28"/>
+                <w:sz w:val="24"/>
+                <w:szCs w:val="24"/>
                 <w:lang w:eastAsia="ru-RU" w:bidi="ru-RU"/>
               </w:rPr>
               <w:t>16.06.2025</w:t>
@@ -4559,6 +4564,7 @@
         <w:tc>
           <w:tcPr>
             <w:tcW w:w="4536" w:type="dxa"/>
+            <w:gridSpan w:val="2"/>
           </w:tcPr>
           <w:p>
             <w:pPr>
@@ -4568,16 +4574,16 @@
               <w:spacing w:before="10"/>
               <w:rPr>
                 <w:rFonts w:ascii="Times New Roman" w:eastAsia="Times New Roman" w:hAnsi="Times New Roman" w:cs="Times New Roman"/>
-                <w:sz w:val="28"/>
-                <w:szCs w:val="28"/>
+                <w:sz w:val="24"/>
+                <w:szCs w:val="24"/>
                 <w:lang w:eastAsia="ru-RU" w:bidi="ru-RU"/>
               </w:rPr>
             </w:pPr>
             <w:r>
               <w:rPr>
                 <w:rFonts w:ascii="Times New Roman" w:eastAsia="Times New Roman" w:hAnsi="Times New Roman" w:cs="Times New Roman"/>
-                <w:sz w:val="28"/>
-                <w:szCs w:val="28"/>
+                <w:sz w:val="24"/>
+                <w:szCs w:val="24"/>
                 <w:lang w:eastAsia="ru-RU" w:bidi="ru-RU"/>
               </w:rPr>
               <w:t>Решил</w:t>
@@ -4585,20 +4591,11 @@
             <w:r>
               <w:rPr>
                 <w:rFonts w:ascii="Times New Roman" w:eastAsia="Times New Roman" w:hAnsi="Times New Roman" w:cs="Times New Roman"/>
-                <w:sz w:val="28"/>
-                <w:szCs w:val="28"/>
-                <w:lang w:eastAsia="ru-RU" w:bidi="ru-RU"/>
-              </w:rPr>
-              <w:t xml:space="preserve"> задачу №1</w:t>
-            </w:r>
-            <w:r>
-              <w:rPr>
-                <w:rFonts w:ascii="Times New Roman" w:eastAsia="Times New Roman" w:hAnsi="Times New Roman" w:cs="Times New Roman"/>
-                <w:sz w:val="28"/>
-                <w:szCs w:val="28"/>
-                <w:lang w:eastAsia="ru-RU" w:bidi="ru-RU"/>
-              </w:rPr>
-              <w:t>,</w:t>
+                <w:sz w:val="24"/>
+                <w:szCs w:val="24"/>
+                <w:lang w:eastAsia="ru-RU" w:bidi="ru-RU"/>
+              </w:rPr>
+              <w:t xml:space="preserve"> задачу №1,</w:t>
             </w:r>
           </w:p>
           <w:p>
@@ -4609,16 +4606,16 @@
               <w:spacing w:before="10"/>
               <w:rPr>
                 <w:rFonts w:ascii="Times New Roman" w:eastAsia="Times New Roman" w:hAnsi="Times New Roman" w:cs="Times New Roman"/>
-                <w:sz w:val="28"/>
-                <w:szCs w:val="28"/>
+                <w:sz w:val="24"/>
+                <w:szCs w:val="24"/>
                 <w:lang w:eastAsia="ru-RU" w:bidi="ru-RU"/>
               </w:rPr>
             </w:pPr>
             <w:r>
               <w:rPr>
                 <w:rFonts w:ascii="Times New Roman" w:eastAsia="Times New Roman" w:hAnsi="Times New Roman" w:cs="Times New Roman"/>
-                <w:sz w:val="28"/>
-                <w:szCs w:val="28"/>
+                <w:sz w:val="24"/>
+                <w:szCs w:val="24"/>
                 <w:lang w:eastAsia="ru-RU" w:bidi="ru-RU"/>
               </w:rPr>
               <w:t>Решил</w:t>
@@ -4626,49 +4623,17 @@
             <w:r>
               <w:rPr>
                 <w:rFonts w:ascii="Times New Roman" w:eastAsia="Times New Roman" w:hAnsi="Times New Roman" w:cs="Times New Roman"/>
-                <w:sz w:val="28"/>
-                <w:szCs w:val="28"/>
-                <w:lang w:eastAsia="ru-RU" w:bidi="ru-RU"/>
-              </w:rPr>
-              <w:t xml:space="preserve"> задачу №2</w:t>
-            </w:r>
-            <w:r>
-              <w:rPr>
-                <w:rFonts w:ascii="Times New Roman" w:eastAsia="Times New Roman" w:hAnsi="Times New Roman" w:cs="Times New Roman"/>
-                <w:sz w:val="28"/>
-                <w:szCs w:val="28"/>
-                <w:lang w:eastAsia="ru-RU" w:bidi="ru-RU"/>
-              </w:rPr>
-              <w:t>,</w:t>
-            </w:r>
-          </w:p>
-          <w:p>
-            <w:pPr>
-              <w:widowControl w:val="0"/>
-              <w:autoSpaceDE w:val="0"/>
-              <w:autoSpaceDN w:val="0"/>
-              <w:spacing w:before="10"/>
-              <w:rPr>
-                <w:rFonts w:ascii="Times New Roman" w:eastAsia="Times New Roman" w:hAnsi="Times New Roman" w:cs="Times New Roman"/>
-                <w:sz w:val="28"/>
-                <w:szCs w:val="28"/>
-                <w:lang w:eastAsia="ru-RU" w:bidi="ru-RU"/>
-              </w:rPr>
-            </w:pPr>
-            <w:r>
-              <w:rPr>
-                <w:rFonts w:ascii="Times New Roman" w:eastAsia="Times New Roman" w:hAnsi="Times New Roman" w:cs="Times New Roman"/>
-                <w:sz w:val="28"/>
-                <w:szCs w:val="28"/>
-                <w:lang w:eastAsia="ru-RU" w:bidi="ru-RU"/>
-              </w:rPr>
-              <w:t>Изучила теоретический материал для задачи №3.</w:t>
+                <w:sz w:val="24"/>
+                <w:szCs w:val="24"/>
+                <w:lang w:eastAsia="ru-RU" w:bidi="ru-RU"/>
+              </w:rPr>
+              <w:t xml:space="preserve"> задачу №2,</w:t>
             </w:r>
           </w:p>
         </w:tc>
         <w:tc>
           <w:tcPr>
-            <w:tcW w:w="2404" w:type="dxa"/>
+            <w:tcW w:w="2409" w:type="dxa"/>
           </w:tcPr>
           <w:p>
             <w:pPr>
@@ -4690,6 +4655,7 @@
         <w:tc>
           <w:tcPr>
             <w:tcW w:w="704" w:type="dxa"/>
+            <w:gridSpan w:val="2"/>
           </w:tcPr>
           <w:p>
             <w:pPr>
@@ -4728,16 +4694,16 @@
               <w:spacing w:before="10"/>
               <w:rPr>
                 <w:rFonts w:ascii="Times New Roman" w:eastAsia="Times New Roman" w:hAnsi="Times New Roman" w:cs="Times New Roman"/>
-                <w:sz w:val="28"/>
-                <w:szCs w:val="28"/>
+                <w:sz w:val="24"/>
+                <w:szCs w:val="24"/>
                 <w:lang w:eastAsia="ru-RU" w:bidi="ru-RU"/>
               </w:rPr>
             </w:pPr>
             <w:r>
               <w:rPr>
                 <w:rFonts w:ascii="Times New Roman" w:eastAsia="Times New Roman" w:hAnsi="Times New Roman" w:cs="Times New Roman"/>
-                <w:sz w:val="28"/>
-                <w:szCs w:val="28"/>
+                <w:sz w:val="24"/>
+                <w:szCs w:val="24"/>
                 <w:lang w:eastAsia="ru-RU" w:bidi="ru-RU"/>
               </w:rPr>
               <w:t>17.06.2025</w:t>
@@ -4747,6 +4713,7 @@
         <w:tc>
           <w:tcPr>
             <w:tcW w:w="4536" w:type="dxa"/>
+            <w:gridSpan w:val="2"/>
           </w:tcPr>
           <w:p>
             <w:pPr>
@@ -4756,16 +4723,128 @@
               <w:spacing w:before="10"/>
               <w:rPr>
                 <w:rFonts w:ascii="Times New Roman" w:eastAsia="Times New Roman" w:hAnsi="Times New Roman" w:cs="Times New Roman"/>
-                <w:sz w:val="28"/>
-                <w:szCs w:val="28"/>
+                <w:sz w:val="24"/>
+                <w:szCs w:val="24"/>
                 <w:lang w:eastAsia="ru-RU" w:bidi="ru-RU"/>
               </w:rPr>
             </w:pPr>
             <w:r>
               <w:rPr>
                 <w:rFonts w:ascii="Times New Roman" w:eastAsia="Times New Roman" w:hAnsi="Times New Roman" w:cs="Times New Roman"/>
-                <w:sz w:val="28"/>
-                <w:szCs w:val="28"/>
+                <w:sz w:val="24"/>
+                <w:szCs w:val="24"/>
+                <w:lang w:eastAsia="ru-RU" w:bidi="ru-RU"/>
+              </w:rPr>
+              <w:t>Составил</w:t>
+            </w:r>
+            <w:r>
+              <w:rPr>
+                <w:rFonts w:ascii="Times New Roman" w:eastAsia="Times New Roman" w:hAnsi="Times New Roman" w:cs="Times New Roman"/>
+                <w:sz w:val="24"/>
+                <w:szCs w:val="24"/>
+                <w:lang w:eastAsia="ru-RU" w:bidi="ru-RU"/>
+              </w:rPr>
+              <w:t xml:space="preserve"> резюме на </w:t>
+            </w:r>
+            <w:proofErr w:type="spellStart"/>
+            <w:r>
+              <w:rPr>
+                <w:rFonts w:ascii="Times New Roman" w:eastAsia="Times New Roman" w:hAnsi="Times New Roman" w:cs="Times New Roman"/>
+                <w:sz w:val="24"/>
+                <w:szCs w:val="24"/>
+                <w:lang w:val="en-US" w:eastAsia="ru-RU" w:bidi="ru-RU"/>
+              </w:rPr>
+              <w:t>hh</w:t>
+            </w:r>
+            <w:proofErr w:type="spellEnd"/>
+            <w:r>
+              <w:rPr>
+                <w:rFonts w:ascii="Times New Roman" w:eastAsia="Times New Roman" w:hAnsi="Times New Roman" w:cs="Times New Roman"/>
+                <w:sz w:val="24"/>
+                <w:szCs w:val="24"/>
+                <w:lang w:eastAsia="ru-RU" w:bidi="ru-RU"/>
+              </w:rPr>
+              <w:t>.</w:t>
+            </w:r>
+            <w:proofErr w:type="spellStart"/>
+            <w:r>
+              <w:rPr>
+                <w:rFonts w:ascii="Times New Roman" w:eastAsia="Times New Roman" w:hAnsi="Times New Roman" w:cs="Times New Roman"/>
+                <w:sz w:val="24"/>
+                <w:szCs w:val="24"/>
+                <w:lang w:val="en-US" w:eastAsia="ru-RU" w:bidi="ru-RU"/>
+              </w:rPr>
+              <w:t>ru</w:t>
+            </w:r>
+            <w:proofErr w:type="spellEnd"/>
+            <w:r>
+              <w:rPr>
+                <w:rFonts w:ascii="Times New Roman" w:eastAsia="Times New Roman" w:hAnsi="Times New Roman" w:cs="Times New Roman"/>
+                <w:sz w:val="24"/>
+                <w:szCs w:val="24"/>
+                <w:lang w:eastAsia="ru-RU" w:bidi="ru-RU"/>
+              </w:rPr>
+              <w:t xml:space="preserve"> и </w:t>
+            </w:r>
+            <w:proofErr w:type="spellStart"/>
+            <w:r>
+              <w:rPr>
+                <w:rFonts w:ascii="Times New Roman" w:eastAsia="Times New Roman" w:hAnsi="Times New Roman" w:cs="Times New Roman"/>
+                <w:sz w:val="24"/>
+                <w:szCs w:val="24"/>
+                <w:lang w:val="en-US" w:eastAsia="ru-RU" w:bidi="ru-RU"/>
+              </w:rPr>
+              <w:t>superjop</w:t>
+            </w:r>
+            <w:proofErr w:type="spellEnd"/>
+            <w:r>
+              <w:rPr>
+                <w:rFonts w:ascii="Times New Roman" w:eastAsia="Times New Roman" w:hAnsi="Times New Roman" w:cs="Times New Roman"/>
+                <w:sz w:val="24"/>
+                <w:szCs w:val="24"/>
+                <w:lang w:eastAsia="ru-RU" w:bidi="ru-RU"/>
+              </w:rPr>
+              <w:t>.</w:t>
+            </w:r>
+            <w:proofErr w:type="spellStart"/>
+            <w:r>
+              <w:rPr>
+                <w:rFonts w:ascii="Times New Roman" w:eastAsia="Times New Roman" w:hAnsi="Times New Roman" w:cs="Times New Roman"/>
+                <w:sz w:val="24"/>
+                <w:szCs w:val="24"/>
+                <w:lang w:val="en-US" w:eastAsia="ru-RU" w:bidi="ru-RU"/>
+              </w:rPr>
+              <w:t>ru</w:t>
+            </w:r>
+            <w:proofErr w:type="spellEnd"/>
+            <w:r>
+              <w:rPr>
+                <w:rFonts w:ascii="Times New Roman" w:eastAsia="Times New Roman" w:hAnsi="Times New Roman" w:cs="Times New Roman"/>
+                <w:sz w:val="24"/>
+                <w:szCs w:val="24"/>
+                <w:lang w:eastAsia="ru-RU" w:bidi="ru-RU"/>
+              </w:rPr>
+              <w:t>,</w:t>
+            </w:r>
+          </w:p>
+          <w:p>
+            <w:pPr>
+              <w:widowControl w:val="0"/>
+              <w:autoSpaceDE w:val="0"/>
+              <w:autoSpaceDN w:val="0"/>
+              <w:spacing w:before="10"/>
+              <w:rPr>
+                <w:rFonts w:ascii="Times New Roman" w:eastAsia="Times New Roman" w:hAnsi="Times New Roman" w:cs="Times New Roman"/>
+                <w:sz w:val="24"/>
+                <w:szCs w:val="24"/>
+                <w:lang w:eastAsia="ru-RU" w:bidi="ru-RU"/>
+              </w:rPr>
+            </w:pPr>
+            <w:r>
+              <w:rPr>
+                <w:rFonts w:ascii="Times New Roman" w:eastAsia="Times New Roman" w:hAnsi="Times New Roman" w:cs="Times New Roman"/>
+                <w:sz w:val="24"/>
+                <w:szCs w:val="24"/>
                 <w:lang w:eastAsia="ru-RU" w:bidi="ru-RU"/>
               </w:rPr>
               <w:t>Решил</w:t>
@@ -4773,8 +4852,8 @@
             <w:r>
               <w:rPr>
                 <w:rFonts w:ascii="Times New Roman" w:eastAsia="Times New Roman" w:hAnsi="Times New Roman" w:cs="Times New Roman"/>
-                <w:sz w:val="28"/>
-                <w:szCs w:val="28"/>
+                <w:sz w:val="24"/>
+                <w:szCs w:val="24"/>
                 <w:lang w:eastAsia="ru-RU" w:bidi="ru-RU"/>
               </w:rPr>
               <w:t xml:space="preserve"> задачу №3.</w:t>
@@ -4783,7 +4862,7 @@
         </w:tc>
         <w:tc>
           <w:tcPr>
-            <w:tcW w:w="2404" w:type="dxa"/>
+            <w:tcW w:w="2409" w:type="dxa"/>
           </w:tcPr>
           <w:p>
             <w:pPr>
@@ -4805,6 +4884,7 @@
         <w:tc>
           <w:tcPr>
             <w:tcW w:w="704" w:type="dxa"/>
+            <w:gridSpan w:val="2"/>
           </w:tcPr>
           <w:p>
             <w:pPr>
@@ -4843,17 +4923,17 @@
               <w:spacing w:before="10"/>
               <w:rPr>
                 <w:rFonts w:ascii="Times New Roman" w:eastAsia="Times New Roman" w:hAnsi="Times New Roman" w:cs="Times New Roman"/>
-                <w:sz w:val="28"/>
-                <w:szCs w:val="28"/>
-                <w:lang w:val="en-US" w:eastAsia="ru-RU" w:bidi="ru-RU"/>
+                <w:sz w:val="24"/>
+                <w:szCs w:val="24"/>
+                <w:lang w:eastAsia="ru-RU" w:bidi="ru-RU"/>
               </w:rPr>
             </w:pPr>
             <w:r>
               <w:rPr>
                 <w:rFonts w:ascii="Times New Roman" w:eastAsia="Times New Roman" w:hAnsi="Times New Roman" w:cs="Times New Roman"/>
-                <w:sz w:val="28"/>
-                <w:szCs w:val="28"/>
-                <w:lang w:val="en-US" w:eastAsia="ru-RU" w:bidi="ru-RU"/>
+                <w:sz w:val="24"/>
+                <w:szCs w:val="24"/>
+                <w:lang w:eastAsia="ru-RU" w:bidi="ru-RU"/>
               </w:rPr>
               <w:t>18.06.2025</w:t>
             </w:r>
@@ -4862,6 +4942,7 @@
         <w:tc>
           <w:tcPr>
             <w:tcW w:w="4536" w:type="dxa"/>
+            <w:gridSpan w:val="2"/>
           </w:tcPr>
           <w:p>
             <w:pPr>
@@ -4871,28 +4952,28 @@
               <w:spacing w:before="10"/>
               <w:rPr>
                 <w:rFonts w:ascii="Times New Roman" w:eastAsia="Times New Roman" w:hAnsi="Times New Roman" w:cs="Times New Roman"/>
-                <w:sz w:val="28"/>
-                <w:szCs w:val="28"/>
+                <w:sz w:val="24"/>
+                <w:szCs w:val="24"/>
                 <w:lang w:eastAsia="ru-RU" w:bidi="ru-RU"/>
               </w:rPr>
             </w:pPr>
             <w:r>
               <w:rPr>
                 <w:rFonts w:ascii="Times New Roman" w:eastAsia="Times New Roman" w:hAnsi="Times New Roman" w:cs="Times New Roman"/>
-                <w:sz w:val="28"/>
-                <w:szCs w:val="28"/>
-                <w:lang w:eastAsia="ru-RU" w:bidi="ru-RU"/>
-              </w:rPr>
-              <w:t>Решил задачи №4</w:t>
-            </w:r>
-            <w:r>
-              <w:rPr>
-                <w:rFonts w:ascii="Times New Roman" w:eastAsia="Times New Roman" w:hAnsi="Times New Roman" w:cs="Times New Roman"/>
-                <w:sz w:val="28"/>
-                <w:szCs w:val="28"/>
-                <w:lang w:eastAsia="ru-RU" w:bidi="ru-RU"/>
-              </w:rPr>
-              <w:t>,</w:t>
+                <w:sz w:val="24"/>
+                <w:szCs w:val="24"/>
+                <w:lang w:eastAsia="ru-RU" w:bidi="ru-RU"/>
+              </w:rPr>
+              <w:t>Решил</w:t>
+            </w:r>
+            <w:r>
+              <w:rPr>
+                <w:rFonts w:ascii="Times New Roman" w:eastAsia="Times New Roman" w:hAnsi="Times New Roman" w:cs="Times New Roman"/>
+                <w:sz w:val="24"/>
+                <w:szCs w:val="24"/>
+                <w:lang w:eastAsia="ru-RU" w:bidi="ru-RU"/>
+              </w:rPr>
+              <w:t xml:space="preserve"> задачу №4,</w:t>
             </w:r>
           </w:p>
           <w:p>
@@ -4903,98 +4984,34 @@
               <w:spacing w:before="10"/>
               <w:rPr>
                 <w:rFonts w:ascii="Times New Roman" w:eastAsia="Times New Roman" w:hAnsi="Times New Roman" w:cs="Times New Roman"/>
-                <w:sz w:val="28"/>
-                <w:szCs w:val="28"/>
+                <w:sz w:val="24"/>
+                <w:szCs w:val="24"/>
                 <w:lang w:eastAsia="ru-RU" w:bidi="ru-RU"/>
               </w:rPr>
             </w:pPr>
             <w:r>
               <w:rPr>
                 <w:rFonts w:ascii="Times New Roman" w:eastAsia="Times New Roman" w:hAnsi="Times New Roman" w:cs="Times New Roman"/>
-                <w:sz w:val="28"/>
-                <w:szCs w:val="28"/>
-                <w:lang w:eastAsia="ru-RU" w:bidi="ru-RU"/>
-              </w:rPr>
-              <w:t>Решил задачу №5</w:t>
-            </w:r>
-            <w:r>
-              <w:rPr>
-                <w:rFonts w:ascii="Times New Roman" w:eastAsia="Times New Roman" w:hAnsi="Times New Roman" w:cs="Times New Roman"/>
-                <w:sz w:val="28"/>
-                <w:szCs w:val="28"/>
-                <w:lang w:eastAsia="ru-RU" w:bidi="ru-RU"/>
-              </w:rPr>
-              <w:t>,</w:t>
-            </w:r>
-          </w:p>
-          <w:p>
-            <w:pPr>
-              <w:widowControl w:val="0"/>
-              <w:autoSpaceDE w:val="0"/>
-              <w:autoSpaceDN w:val="0"/>
-              <w:spacing w:before="10"/>
-              <w:rPr>
-                <w:rFonts w:ascii="Times New Roman" w:eastAsia="Times New Roman" w:hAnsi="Times New Roman" w:cs="Times New Roman"/>
-                <w:sz w:val="28"/>
-                <w:szCs w:val="28"/>
-                <w:lang w:eastAsia="ru-RU" w:bidi="ru-RU"/>
-              </w:rPr>
-            </w:pPr>
-            <w:r>
-              <w:rPr>
-                <w:rFonts w:ascii="Times New Roman" w:eastAsia="Times New Roman" w:hAnsi="Times New Roman" w:cs="Times New Roman"/>
-                <w:sz w:val="28"/>
-                <w:szCs w:val="28"/>
-                <w:lang w:eastAsia="ru-RU" w:bidi="ru-RU"/>
-              </w:rPr>
-              <w:t>Решил задачи №6</w:t>
-            </w:r>
-            <w:r>
-              <w:rPr>
-                <w:rFonts w:ascii="Times New Roman" w:eastAsia="Times New Roman" w:hAnsi="Times New Roman" w:cs="Times New Roman"/>
-                <w:sz w:val="28"/>
-                <w:szCs w:val="28"/>
-                <w:lang w:eastAsia="ru-RU" w:bidi="ru-RU"/>
-              </w:rPr>
-              <w:t>,</w:t>
-            </w:r>
-          </w:p>
-          <w:p>
-            <w:pPr>
-              <w:widowControl w:val="0"/>
-              <w:autoSpaceDE w:val="0"/>
-              <w:autoSpaceDN w:val="0"/>
-              <w:spacing w:before="10"/>
-              <w:rPr>
-                <w:rFonts w:ascii="Times New Roman" w:eastAsia="Times New Roman" w:hAnsi="Times New Roman" w:cs="Times New Roman"/>
-                <w:sz w:val="28"/>
-                <w:szCs w:val="28"/>
-                <w:lang w:val="en-US" w:eastAsia="ru-RU" w:bidi="ru-RU"/>
-              </w:rPr>
-            </w:pPr>
-            <w:r>
-              <w:rPr>
-                <w:rFonts w:ascii="Times New Roman" w:eastAsia="Times New Roman" w:hAnsi="Times New Roman" w:cs="Times New Roman"/>
-                <w:sz w:val="28"/>
-                <w:szCs w:val="28"/>
-                <w:lang w:eastAsia="ru-RU" w:bidi="ru-RU"/>
-              </w:rPr>
-              <w:t>Решил задачи №7</w:t>
-            </w:r>
-            <w:r>
-              <w:rPr>
-                <w:rFonts w:ascii="Times New Roman" w:eastAsia="Times New Roman" w:hAnsi="Times New Roman" w:cs="Times New Roman"/>
-                <w:sz w:val="28"/>
-                <w:szCs w:val="28"/>
-                <w:lang w:val="en-US" w:eastAsia="ru-RU" w:bidi="ru-RU"/>
-              </w:rPr>
-              <w:t>.</w:t>
+                <w:sz w:val="24"/>
+                <w:szCs w:val="24"/>
+                <w:lang w:eastAsia="ru-RU" w:bidi="ru-RU"/>
+              </w:rPr>
+              <w:t>Решил</w:t>
+            </w:r>
+            <w:r>
+              <w:rPr>
+                <w:rFonts w:ascii="Times New Roman" w:eastAsia="Times New Roman" w:hAnsi="Times New Roman" w:cs="Times New Roman"/>
+                <w:sz w:val="24"/>
+                <w:szCs w:val="24"/>
+                <w:lang w:eastAsia="ru-RU" w:bidi="ru-RU"/>
+              </w:rPr>
+              <w:t xml:space="preserve"> задачу №5.</w:t>
             </w:r>
           </w:p>
         </w:tc>
         <w:tc>
           <w:tcPr>
-            <w:tcW w:w="2404" w:type="dxa"/>
+            <w:tcW w:w="2409" w:type="dxa"/>
           </w:tcPr>
           <w:p>
             <w:pPr>
@@ -5016,6 +5033,7 @@
         <w:tc>
           <w:tcPr>
             <w:tcW w:w="704" w:type="dxa"/>
+            <w:gridSpan w:val="2"/>
           </w:tcPr>
           <w:p>
             <w:pPr>
@@ -5054,25 +5072,26 @@
               <w:spacing w:before="10"/>
               <w:rPr>
                 <w:rFonts w:ascii="Times New Roman" w:eastAsia="Times New Roman" w:hAnsi="Times New Roman" w:cs="Times New Roman"/>
-                <w:sz w:val="28"/>
-                <w:szCs w:val="28"/>
-                <w:lang w:val="en-US" w:eastAsia="ru-RU" w:bidi="ru-RU"/>
+                <w:sz w:val="24"/>
+                <w:szCs w:val="24"/>
+                <w:lang w:eastAsia="ru-RU" w:bidi="ru-RU"/>
               </w:rPr>
             </w:pPr>
             <w:r>
               <w:rPr>
                 <w:rFonts w:ascii="Times New Roman" w:eastAsia="Times New Roman" w:hAnsi="Times New Roman" w:cs="Times New Roman"/>
-                <w:sz w:val="28"/>
-                <w:szCs w:val="28"/>
-                <w:lang w:val="en-US" w:eastAsia="ru-RU" w:bidi="ru-RU"/>
-              </w:rPr>
-              <w:t>20.06.2025</w:t>
+                <w:sz w:val="24"/>
+                <w:szCs w:val="24"/>
+                <w:lang w:eastAsia="ru-RU" w:bidi="ru-RU"/>
+              </w:rPr>
+              <w:t>19.06.2025</w:t>
             </w:r>
           </w:p>
         </w:tc>
         <w:tc>
           <w:tcPr>
             <w:tcW w:w="4536" w:type="dxa"/>
+            <w:gridSpan w:val="2"/>
           </w:tcPr>
           <w:p>
             <w:pPr>
@@ -5082,28 +5101,28 @@
               <w:spacing w:before="10"/>
               <w:rPr>
                 <w:rFonts w:ascii="Times New Roman" w:eastAsia="Times New Roman" w:hAnsi="Times New Roman" w:cs="Times New Roman"/>
-                <w:sz w:val="28"/>
-                <w:szCs w:val="28"/>
+                <w:sz w:val="24"/>
+                <w:szCs w:val="24"/>
                 <w:lang w:eastAsia="ru-RU" w:bidi="ru-RU"/>
               </w:rPr>
             </w:pPr>
             <w:r>
               <w:rPr>
                 <w:rFonts w:ascii="Times New Roman" w:eastAsia="Times New Roman" w:hAnsi="Times New Roman" w:cs="Times New Roman"/>
-                <w:sz w:val="28"/>
-                <w:szCs w:val="28"/>
-                <w:lang w:eastAsia="ru-RU" w:bidi="ru-RU"/>
-              </w:rPr>
-              <w:t>Решил задачу №8</w:t>
-            </w:r>
-            <w:r>
-              <w:rPr>
-                <w:rFonts w:ascii="Times New Roman" w:eastAsia="Times New Roman" w:hAnsi="Times New Roman" w:cs="Times New Roman"/>
-                <w:sz w:val="28"/>
-                <w:szCs w:val="28"/>
-                <w:lang w:eastAsia="ru-RU" w:bidi="ru-RU"/>
-              </w:rPr>
-              <w:t>,</w:t>
+                <w:sz w:val="24"/>
+                <w:szCs w:val="24"/>
+                <w:lang w:eastAsia="ru-RU" w:bidi="ru-RU"/>
+              </w:rPr>
+              <w:t>Решил</w:t>
+            </w:r>
+            <w:r>
+              <w:rPr>
+                <w:rFonts w:ascii="Times New Roman" w:eastAsia="Times New Roman" w:hAnsi="Times New Roman" w:cs="Times New Roman"/>
+                <w:sz w:val="24"/>
+                <w:szCs w:val="24"/>
+                <w:lang w:eastAsia="ru-RU" w:bidi="ru-RU"/>
+              </w:rPr>
+              <w:t xml:space="preserve"> задачу №6,</w:t>
             </w:r>
           </w:p>
           <w:p>
@@ -5114,66 +5133,34 @@
               <w:spacing w:before="10"/>
               <w:rPr>
                 <w:rFonts w:ascii="Times New Roman" w:eastAsia="Times New Roman" w:hAnsi="Times New Roman" w:cs="Times New Roman"/>
-                <w:sz w:val="28"/>
-                <w:szCs w:val="28"/>
+                <w:sz w:val="24"/>
+                <w:szCs w:val="24"/>
                 <w:lang w:eastAsia="ru-RU" w:bidi="ru-RU"/>
               </w:rPr>
             </w:pPr>
             <w:r>
               <w:rPr>
                 <w:rFonts w:ascii="Times New Roman" w:eastAsia="Times New Roman" w:hAnsi="Times New Roman" w:cs="Times New Roman"/>
-                <w:sz w:val="28"/>
-                <w:szCs w:val="28"/>
-                <w:lang w:eastAsia="ru-RU" w:bidi="ru-RU"/>
-              </w:rPr>
-              <w:t>Решил задачи №</w:t>
-            </w:r>
-            <w:r>
-              <w:rPr>
-                <w:rFonts w:ascii="Times New Roman" w:eastAsia="Times New Roman" w:hAnsi="Times New Roman" w:cs="Times New Roman"/>
-                <w:sz w:val="28"/>
-                <w:szCs w:val="28"/>
-                <w:lang w:eastAsia="ru-RU" w:bidi="ru-RU"/>
-              </w:rPr>
-              <w:t>9,</w:t>
-            </w:r>
-          </w:p>
-          <w:p>
-            <w:pPr>
-              <w:widowControl w:val="0"/>
-              <w:autoSpaceDE w:val="0"/>
-              <w:autoSpaceDN w:val="0"/>
-              <w:spacing w:before="10"/>
-              <w:rPr>
-                <w:rFonts w:ascii="Times New Roman" w:eastAsia="Times New Roman" w:hAnsi="Times New Roman" w:cs="Times New Roman"/>
-                <w:sz w:val="28"/>
-                <w:szCs w:val="28"/>
-                <w:lang w:eastAsia="ru-RU" w:bidi="ru-RU"/>
-              </w:rPr>
-            </w:pPr>
-            <w:r>
-              <w:rPr>
-                <w:rFonts w:ascii="Times New Roman" w:eastAsia="Times New Roman" w:hAnsi="Times New Roman" w:cs="Times New Roman"/>
-                <w:sz w:val="28"/>
-                <w:szCs w:val="28"/>
-                <w:lang w:eastAsia="ru-RU" w:bidi="ru-RU"/>
-              </w:rPr>
-              <w:t>Решил задачи №</w:t>
-            </w:r>
-            <w:r>
-              <w:rPr>
-                <w:rFonts w:ascii="Times New Roman" w:eastAsia="Times New Roman" w:hAnsi="Times New Roman" w:cs="Times New Roman"/>
-                <w:sz w:val="28"/>
-                <w:szCs w:val="28"/>
-                <w:lang w:eastAsia="ru-RU" w:bidi="ru-RU"/>
-              </w:rPr>
-              <w:t>10.</w:t>
+                <w:sz w:val="24"/>
+                <w:szCs w:val="24"/>
+                <w:lang w:eastAsia="ru-RU" w:bidi="ru-RU"/>
+              </w:rPr>
+              <w:t>Решил</w:t>
+            </w:r>
+            <w:r>
+              <w:rPr>
+                <w:rFonts w:ascii="Times New Roman" w:eastAsia="Times New Roman" w:hAnsi="Times New Roman" w:cs="Times New Roman"/>
+                <w:sz w:val="24"/>
+                <w:szCs w:val="24"/>
+                <w:lang w:eastAsia="ru-RU" w:bidi="ru-RU"/>
+              </w:rPr>
+              <w:t xml:space="preserve"> задачу №7.</w:t>
             </w:r>
           </w:p>
         </w:tc>
         <w:tc>
           <w:tcPr>
-            <w:tcW w:w="2404" w:type="dxa"/>
+            <w:tcW w:w="2409" w:type="dxa"/>
           </w:tcPr>
           <w:p>
             <w:pPr>
@@ -5195,6 +5182,7 @@
         <w:tc>
           <w:tcPr>
             <w:tcW w:w="704" w:type="dxa"/>
+            <w:gridSpan w:val="2"/>
           </w:tcPr>
           <w:p>
             <w:pPr>
@@ -5233,16 +5221,26 @@
               <w:spacing w:before="10"/>
               <w:rPr>
                 <w:rFonts w:ascii="Times New Roman" w:eastAsia="Times New Roman" w:hAnsi="Times New Roman" w:cs="Times New Roman"/>
-                <w:sz w:val="28"/>
-                <w:szCs w:val="28"/>
+                <w:sz w:val="24"/>
+                <w:szCs w:val="24"/>
                 <w:lang w:eastAsia="ru-RU" w:bidi="ru-RU"/>
               </w:rPr>
             </w:pPr>
+            <w:r>
+              <w:rPr>
+                <w:rFonts w:ascii="Times New Roman" w:eastAsia="Times New Roman" w:hAnsi="Times New Roman" w:cs="Times New Roman"/>
+                <w:sz w:val="24"/>
+                <w:szCs w:val="24"/>
+                <w:lang w:eastAsia="ru-RU" w:bidi="ru-RU"/>
+              </w:rPr>
+              <w:t>20.06.2025</w:t>
+            </w:r>
           </w:p>
         </w:tc>
         <w:tc>
           <w:tcPr>
             <w:tcW w:w="4536" w:type="dxa"/>
+            <w:gridSpan w:val="2"/>
           </w:tcPr>
           <w:p>
             <w:pPr>
@@ -5252,16 +5250,66 @@
               <w:spacing w:before="10"/>
               <w:rPr>
                 <w:rFonts w:ascii="Times New Roman" w:eastAsia="Times New Roman" w:hAnsi="Times New Roman" w:cs="Times New Roman"/>
-                <w:sz w:val="28"/>
-                <w:szCs w:val="28"/>
+                <w:sz w:val="24"/>
+                <w:szCs w:val="24"/>
                 <w:lang w:eastAsia="ru-RU" w:bidi="ru-RU"/>
               </w:rPr>
             </w:pPr>
+            <w:r>
+              <w:rPr>
+                <w:rFonts w:ascii="Times New Roman" w:eastAsia="Times New Roman" w:hAnsi="Times New Roman" w:cs="Times New Roman"/>
+                <w:sz w:val="24"/>
+                <w:szCs w:val="24"/>
+                <w:lang w:eastAsia="ru-RU" w:bidi="ru-RU"/>
+              </w:rPr>
+              <w:t>Изучил</w:t>
+            </w:r>
+            <w:r>
+              <w:rPr>
+                <w:rFonts w:ascii="Times New Roman" w:eastAsia="Times New Roman" w:hAnsi="Times New Roman" w:cs="Times New Roman"/>
+                <w:sz w:val="24"/>
+                <w:szCs w:val="24"/>
+                <w:lang w:eastAsia="ru-RU" w:bidi="ru-RU"/>
+              </w:rPr>
+              <w:t xml:space="preserve"> теоретический материал для задачи №8,</w:t>
+            </w:r>
+          </w:p>
+          <w:p>
+            <w:pPr>
+              <w:widowControl w:val="0"/>
+              <w:autoSpaceDE w:val="0"/>
+              <w:autoSpaceDN w:val="0"/>
+              <w:spacing w:before="10"/>
+              <w:rPr>
+                <w:rFonts w:ascii="Times New Roman" w:eastAsia="Times New Roman" w:hAnsi="Times New Roman" w:cs="Times New Roman"/>
+                <w:sz w:val="24"/>
+                <w:szCs w:val="24"/>
+                <w:lang w:eastAsia="ru-RU" w:bidi="ru-RU"/>
+              </w:rPr>
+            </w:pPr>
+            <w:r>
+              <w:rPr>
+                <w:rFonts w:ascii="Times New Roman" w:eastAsia="Times New Roman" w:hAnsi="Times New Roman" w:cs="Times New Roman"/>
+                <w:sz w:val="24"/>
+                <w:szCs w:val="24"/>
+                <w:lang w:eastAsia="ru-RU" w:bidi="ru-RU"/>
+              </w:rPr>
+              <w:t>Изучил</w:t>
+            </w:r>
+            <w:r>
+              <w:rPr>
+                <w:rFonts w:ascii="Times New Roman" w:eastAsia="Times New Roman" w:hAnsi="Times New Roman" w:cs="Times New Roman"/>
+                <w:sz w:val="24"/>
+                <w:szCs w:val="24"/>
+                <w:lang w:eastAsia="ru-RU" w:bidi="ru-RU"/>
+              </w:rPr>
+              <w:t xml:space="preserve"> теоретический материал для задачи №9.</w:t>
+            </w:r>
           </w:p>
         </w:tc>
         <w:tc>
           <w:tcPr>
-            <w:tcW w:w="2404" w:type="dxa"/>
+            <w:tcW w:w="2409" w:type="dxa"/>
           </w:tcPr>
           <w:p>
             <w:pPr>
@@ -5283,6 +5331,7 @@
         <w:tc>
           <w:tcPr>
             <w:tcW w:w="704" w:type="dxa"/>
+            <w:gridSpan w:val="2"/>
           </w:tcPr>
           <w:p>
             <w:pPr>
@@ -5321,16 +5370,26 @@
               <w:spacing w:before="10"/>
               <w:rPr>
                 <w:rFonts w:ascii="Times New Roman" w:eastAsia="Times New Roman" w:hAnsi="Times New Roman" w:cs="Times New Roman"/>
-                <w:sz w:val="28"/>
-                <w:szCs w:val="28"/>
+                <w:sz w:val="24"/>
+                <w:szCs w:val="24"/>
                 <w:lang w:eastAsia="ru-RU" w:bidi="ru-RU"/>
               </w:rPr>
             </w:pPr>
+            <w:r>
+              <w:rPr>
+                <w:rFonts w:ascii="Times New Roman" w:eastAsia="Times New Roman" w:hAnsi="Times New Roman" w:cs="Times New Roman"/>
+                <w:sz w:val="24"/>
+                <w:szCs w:val="24"/>
+                <w:lang w:eastAsia="ru-RU" w:bidi="ru-RU"/>
+              </w:rPr>
+              <w:t>21.06.2025 – 23.06.2025</w:t>
+            </w:r>
           </w:p>
         </w:tc>
         <w:tc>
           <w:tcPr>
             <w:tcW w:w="4536" w:type="dxa"/>
+            <w:gridSpan w:val="2"/>
           </w:tcPr>
           <w:p>
             <w:pPr>
@@ -5340,16 +5399,130 @@
               <w:spacing w:before="10"/>
               <w:rPr>
                 <w:rFonts w:ascii="Times New Roman" w:eastAsia="Times New Roman" w:hAnsi="Times New Roman" w:cs="Times New Roman"/>
-                <w:sz w:val="28"/>
-                <w:szCs w:val="28"/>
+                <w:sz w:val="24"/>
+                <w:szCs w:val="24"/>
                 <w:lang w:eastAsia="ru-RU" w:bidi="ru-RU"/>
               </w:rPr>
             </w:pPr>
+            <w:r>
+              <w:rPr>
+                <w:rFonts w:ascii="Times New Roman" w:eastAsia="Times New Roman" w:hAnsi="Times New Roman" w:cs="Times New Roman"/>
+                <w:sz w:val="24"/>
+                <w:szCs w:val="24"/>
+                <w:lang w:eastAsia="ru-RU" w:bidi="ru-RU"/>
+              </w:rPr>
+              <w:t>Решил</w:t>
+            </w:r>
+            <w:r>
+              <w:rPr>
+                <w:rFonts w:ascii="Times New Roman" w:eastAsia="Times New Roman" w:hAnsi="Times New Roman" w:cs="Times New Roman"/>
+                <w:sz w:val="24"/>
+                <w:szCs w:val="24"/>
+                <w:lang w:eastAsia="ru-RU" w:bidi="ru-RU"/>
+              </w:rPr>
+              <w:t xml:space="preserve"> задачу №8,</w:t>
+            </w:r>
+          </w:p>
+          <w:p>
+            <w:pPr>
+              <w:widowControl w:val="0"/>
+              <w:autoSpaceDE w:val="0"/>
+              <w:autoSpaceDN w:val="0"/>
+              <w:spacing w:before="10"/>
+              <w:rPr>
+                <w:rFonts w:ascii="Times New Roman" w:eastAsia="Times New Roman" w:hAnsi="Times New Roman" w:cs="Times New Roman"/>
+                <w:sz w:val="24"/>
+                <w:szCs w:val="24"/>
+                <w:lang w:eastAsia="ru-RU" w:bidi="ru-RU"/>
+              </w:rPr>
+            </w:pPr>
+            <w:r>
+              <w:rPr>
+                <w:rFonts w:ascii="Times New Roman" w:eastAsia="Times New Roman" w:hAnsi="Times New Roman" w:cs="Times New Roman"/>
+                <w:sz w:val="24"/>
+                <w:szCs w:val="24"/>
+                <w:lang w:eastAsia="ru-RU" w:bidi="ru-RU"/>
+              </w:rPr>
+              <w:t>Решил</w:t>
+            </w:r>
+            <w:r>
+              <w:rPr>
+                <w:rFonts w:ascii="Times New Roman" w:eastAsia="Times New Roman" w:hAnsi="Times New Roman" w:cs="Times New Roman"/>
+                <w:sz w:val="24"/>
+                <w:szCs w:val="24"/>
+                <w:lang w:eastAsia="ru-RU" w:bidi="ru-RU"/>
+              </w:rPr>
+              <w:t xml:space="preserve"> задачу №9.</w:t>
+            </w:r>
+          </w:p>
+          <w:p>
+            <w:pPr>
+              <w:widowControl w:val="0"/>
+              <w:autoSpaceDE w:val="0"/>
+              <w:autoSpaceDN w:val="0"/>
+              <w:spacing w:before="10"/>
+              <w:rPr>
+                <w:rFonts w:ascii="Times New Roman" w:eastAsia="Times New Roman" w:hAnsi="Times New Roman" w:cs="Times New Roman"/>
+                <w:sz w:val="24"/>
+                <w:szCs w:val="24"/>
+                <w:lang w:eastAsia="ru-RU" w:bidi="ru-RU"/>
+              </w:rPr>
+            </w:pPr>
+            <w:r>
+              <w:rPr>
+                <w:rFonts w:ascii="Times New Roman" w:eastAsia="Times New Roman" w:hAnsi="Times New Roman" w:cs="Times New Roman"/>
+                <w:sz w:val="24"/>
+                <w:szCs w:val="24"/>
+                <w:lang w:eastAsia="ru-RU" w:bidi="ru-RU"/>
+              </w:rPr>
+              <w:t>Изучил</w:t>
+            </w:r>
+            <w:r>
+              <w:rPr>
+                <w:rFonts w:ascii="Times New Roman" w:eastAsia="Times New Roman" w:hAnsi="Times New Roman" w:cs="Times New Roman"/>
+                <w:sz w:val="24"/>
+                <w:szCs w:val="24"/>
+                <w:lang w:eastAsia="ru-RU" w:bidi="ru-RU"/>
+              </w:rPr>
+              <w:t xml:space="preserve"> теоретический материал для задачи №10.</w:t>
+            </w:r>
+          </w:p>
+          <w:p>
+            <w:pPr>
+              <w:widowControl w:val="0"/>
+              <w:autoSpaceDE w:val="0"/>
+              <w:autoSpaceDN w:val="0"/>
+              <w:spacing w:before="10"/>
+              <w:rPr>
+                <w:rFonts w:ascii="Times New Roman" w:eastAsia="Times New Roman" w:hAnsi="Times New Roman" w:cs="Times New Roman"/>
+                <w:sz w:val="24"/>
+                <w:szCs w:val="24"/>
+                <w:lang w:eastAsia="ru-RU" w:bidi="ru-RU"/>
+              </w:rPr>
+            </w:pPr>
+            <w:r>
+              <w:rPr>
+                <w:rFonts w:ascii="Times New Roman" w:eastAsia="Times New Roman" w:hAnsi="Times New Roman" w:cs="Times New Roman"/>
+                <w:sz w:val="24"/>
+                <w:szCs w:val="24"/>
+                <w:lang w:eastAsia="ru-RU" w:bidi="ru-RU"/>
+              </w:rPr>
+              <w:t>Решил</w:t>
+            </w:r>
+            <w:r>
+              <w:rPr>
+                <w:rFonts w:ascii="Times New Roman" w:eastAsia="Times New Roman" w:hAnsi="Times New Roman" w:cs="Times New Roman"/>
+                <w:sz w:val="24"/>
+                <w:szCs w:val="24"/>
+                <w:lang w:eastAsia="ru-RU" w:bidi="ru-RU"/>
+              </w:rPr>
+              <w:t xml:space="preserve"> задачу №10.</w:t>
+            </w:r>
           </w:p>
         </w:tc>
         <w:tc>
           <w:tcPr>
-            <w:tcW w:w="2404" w:type="dxa"/>
+            <w:tcW w:w="2409" w:type="dxa"/>
           </w:tcPr>
           <w:p>
             <w:pPr>
@@ -5371,6 +5544,7 @@
         <w:tc>
           <w:tcPr>
             <w:tcW w:w="704" w:type="dxa"/>
+            <w:gridSpan w:val="2"/>
           </w:tcPr>
           <w:p>
             <w:pPr>
@@ -5409,16 +5583,26 @@
               <w:spacing w:before="10"/>
               <w:rPr>
                 <w:rFonts w:ascii="Times New Roman" w:eastAsia="Times New Roman" w:hAnsi="Times New Roman" w:cs="Times New Roman"/>
-                <w:sz w:val="28"/>
-                <w:szCs w:val="28"/>
+                <w:sz w:val="24"/>
+                <w:szCs w:val="24"/>
                 <w:lang w:eastAsia="ru-RU" w:bidi="ru-RU"/>
               </w:rPr>
             </w:pPr>
+            <w:r>
+              <w:rPr>
+                <w:rFonts w:ascii="Times New Roman" w:eastAsia="Times New Roman" w:hAnsi="Times New Roman" w:cs="Times New Roman"/>
+                <w:sz w:val="24"/>
+                <w:szCs w:val="24"/>
+                <w:lang w:eastAsia="ru-RU" w:bidi="ru-RU"/>
+              </w:rPr>
+              <w:t>24.06.2025</w:t>
+            </w:r>
           </w:p>
         </w:tc>
         <w:tc>
           <w:tcPr>
             <w:tcW w:w="4536" w:type="dxa"/>
+            <w:gridSpan w:val="2"/>
           </w:tcPr>
           <w:p>
             <w:pPr>
@@ -5428,16 +5612,45 @@
               <w:spacing w:before="10"/>
               <w:rPr>
                 <w:rFonts w:ascii="Times New Roman" w:eastAsia="Times New Roman" w:hAnsi="Times New Roman" w:cs="Times New Roman"/>
-                <w:sz w:val="28"/>
-                <w:szCs w:val="28"/>
+                <w:sz w:val="24"/>
+                <w:szCs w:val="24"/>
                 <w:lang w:eastAsia="ru-RU" w:bidi="ru-RU"/>
               </w:rPr>
             </w:pPr>
+            <w:r>
+              <w:rPr>
+                <w:rFonts w:ascii="Times New Roman" w:eastAsia="Times New Roman" w:hAnsi="Times New Roman" w:cs="Times New Roman"/>
+                <w:sz w:val="24"/>
+                <w:szCs w:val="24"/>
+                <w:lang w:eastAsia="ru-RU" w:bidi="ru-RU"/>
+              </w:rPr>
+              <w:t xml:space="preserve">Группой ходили в филиал АО Со </w:t>
+            </w:r>
+            <w:proofErr w:type="spellStart"/>
+            <w:r>
+              <w:rPr>
+                <w:rFonts w:ascii="Times New Roman" w:eastAsia="Times New Roman" w:hAnsi="Times New Roman" w:cs="Times New Roman"/>
+                <w:sz w:val="24"/>
+                <w:szCs w:val="24"/>
+                <w:lang w:eastAsia="ru-RU" w:bidi="ru-RU"/>
+              </w:rPr>
+              <w:t>Еэс</w:t>
+            </w:r>
+            <w:proofErr w:type="spellEnd"/>
+            <w:r>
+              <w:rPr>
+                <w:rFonts w:ascii="Times New Roman" w:eastAsia="Times New Roman" w:hAnsi="Times New Roman" w:cs="Times New Roman"/>
+                <w:sz w:val="24"/>
+                <w:szCs w:val="24"/>
+                <w:lang w:eastAsia="ru-RU" w:bidi="ru-RU"/>
+              </w:rPr>
+              <w:t xml:space="preserve"> Иркутское РДУ.</w:t>
+            </w:r>
           </w:p>
         </w:tc>
         <w:tc>
           <w:tcPr>
-            <w:tcW w:w="2404" w:type="dxa"/>
+            <w:tcW w:w="2409" w:type="dxa"/>
           </w:tcPr>
           <w:p>
             <w:pPr>
@@ -5459,6 +5672,7 @@
         <w:tc>
           <w:tcPr>
             <w:tcW w:w="704" w:type="dxa"/>
+            <w:gridSpan w:val="2"/>
           </w:tcPr>
           <w:p>
             <w:pPr>
@@ -5497,16 +5711,26 @@
               <w:spacing w:before="10"/>
               <w:rPr>
                 <w:rFonts w:ascii="Times New Roman" w:eastAsia="Times New Roman" w:hAnsi="Times New Roman" w:cs="Times New Roman"/>
-                <w:sz w:val="28"/>
-                <w:szCs w:val="28"/>
+                <w:sz w:val="24"/>
+                <w:szCs w:val="24"/>
                 <w:lang w:eastAsia="ru-RU" w:bidi="ru-RU"/>
               </w:rPr>
             </w:pPr>
+            <w:r>
+              <w:rPr>
+                <w:rFonts w:ascii="Times New Roman" w:eastAsia="Times New Roman" w:hAnsi="Times New Roman" w:cs="Times New Roman"/>
+                <w:sz w:val="24"/>
+                <w:szCs w:val="24"/>
+                <w:lang w:eastAsia="ru-RU" w:bidi="ru-RU"/>
+              </w:rPr>
+              <w:t>25.06.2025</w:t>
+            </w:r>
           </w:p>
         </w:tc>
         <w:tc>
           <w:tcPr>
             <w:tcW w:w="4536" w:type="dxa"/>
+            <w:gridSpan w:val="2"/>
           </w:tcPr>
           <w:p>
             <w:pPr>
@@ -5516,16 +5740,34 @@
               <w:spacing w:before="10"/>
               <w:rPr>
                 <w:rFonts w:ascii="Times New Roman" w:eastAsia="Times New Roman" w:hAnsi="Times New Roman" w:cs="Times New Roman"/>
-                <w:sz w:val="28"/>
-                <w:szCs w:val="28"/>
+                <w:sz w:val="24"/>
+                <w:szCs w:val="24"/>
                 <w:lang w:eastAsia="ru-RU" w:bidi="ru-RU"/>
               </w:rPr>
             </w:pPr>
+            <w:r>
+              <w:rPr>
+                <w:rFonts w:ascii="Times New Roman" w:eastAsia="Times New Roman" w:hAnsi="Times New Roman" w:cs="Times New Roman"/>
+                <w:sz w:val="24"/>
+                <w:szCs w:val="24"/>
+                <w:lang w:eastAsia="ru-RU" w:bidi="ru-RU"/>
+              </w:rPr>
+              <w:t>Изучил</w:t>
+            </w:r>
+            <w:r>
+              <w:rPr>
+                <w:rFonts w:ascii="Times New Roman" w:eastAsia="Times New Roman" w:hAnsi="Times New Roman" w:cs="Times New Roman"/>
+                <w:sz w:val="24"/>
+                <w:szCs w:val="24"/>
+                <w:lang w:eastAsia="ru-RU" w:bidi="ru-RU"/>
+              </w:rPr>
+              <w:t xml:space="preserve"> теоретический материал для задачи №11.</w:t>
+            </w:r>
           </w:p>
         </w:tc>
         <w:tc>
           <w:tcPr>
-            <w:tcW w:w="2404" w:type="dxa"/>
+            <w:tcW w:w="2409" w:type="dxa"/>
           </w:tcPr>
           <w:p>
             <w:pPr>
@@ -5547,6 +5789,7 @@
         <w:tc>
           <w:tcPr>
             <w:tcW w:w="704" w:type="dxa"/>
+            <w:gridSpan w:val="2"/>
           </w:tcPr>
           <w:p>
             <w:pPr>
@@ -5585,16 +5828,26 @@
               <w:spacing w:before="10"/>
               <w:rPr>
                 <w:rFonts w:ascii="Times New Roman" w:eastAsia="Times New Roman" w:hAnsi="Times New Roman" w:cs="Times New Roman"/>
-                <w:sz w:val="28"/>
-                <w:szCs w:val="28"/>
+                <w:sz w:val="24"/>
+                <w:szCs w:val="24"/>
                 <w:lang w:eastAsia="ru-RU" w:bidi="ru-RU"/>
               </w:rPr>
             </w:pPr>
+            <w:r>
+              <w:rPr>
+                <w:rFonts w:ascii="Times New Roman" w:eastAsia="Times New Roman" w:hAnsi="Times New Roman" w:cs="Times New Roman"/>
+                <w:sz w:val="24"/>
+                <w:szCs w:val="24"/>
+                <w:lang w:eastAsia="ru-RU" w:bidi="ru-RU"/>
+              </w:rPr>
+              <w:t>26.06.2025</w:t>
+            </w:r>
           </w:p>
         </w:tc>
         <w:tc>
           <w:tcPr>
             <w:tcW w:w="4536" w:type="dxa"/>
+            <w:gridSpan w:val="2"/>
           </w:tcPr>
           <w:p>
             <w:pPr>
@@ -5604,16 +5857,63 @@
               <w:spacing w:before="10"/>
               <w:rPr>
                 <w:rFonts w:ascii="Times New Roman" w:eastAsia="Times New Roman" w:hAnsi="Times New Roman" w:cs="Times New Roman"/>
-                <w:sz w:val="28"/>
-                <w:szCs w:val="28"/>
+                <w:sz w:val="24"/>
+                <w:szCs w:val="24"/>
                 <w:lang w:eastAsia="ru-RU" w:bidi="ru-RU"/>
               </w:rPr>
             </w:pPr>
+            <w:r>
+              <w:rPr>
+                <w:rFonts w:ascii="Times New Roman" w:eastAsia="Times New Roman" w:hAnsi="Times New Roman" w:cs="Times New Roman"/>
+                <w:sz w:val="24"/>
+                <w:szCs w:val="24"/>
+                <w:lang w:eastAsia="ru-RU" w:bidi="ru-RU"/>
+              </w:rPr>
+              <w:t xml:space="preserve">Группой ходили в </w:t>
+            </w:r>
+            <w:r>
+              <w:rPr>
+                <w:rFonts w:ascii="Times New Roman" w:eastAsia="Times New Roman" w:hAnsi="Times New Roman" w:cs="Times New Roman"/>
+                <w:sz w:val="24"/>
+                <w:szCs w:val="24"/>
+                <w:lang w:val="en-US" w:eastAsia="ru-RU" w:bidi="ru-RU"/>
+              </w:rPr>
+              <w:t>IT</w:t>
+            </w:r>
+            <w:r>
+              <w:rPr>
+                <w:rFonts w:ascii="Times New Roman" w:eastAsia="Times New Roman" w:hAnsi="Times New Roman" w:cs="Times New Roman"/>
+                <w:sz w:val="24"/>
+                <w:szCs w:val="24"/>
+                <w:lang w:eastAsia="ru-RU" w:bidi="ru-RU"/>
+              </w:rPr>
+              <w:t xml:space="preserve">-компанию </w:t>
+            </w:r>
+            <w:proofErr w:type="spellStart"/>
+            <w:r>
+              <w:rPr>
+                <w:rFonts w:ascii="Times New Roman" w:eastAsia="Times New Roman" w:hAnsi="Times New Roman" w:cs="Times New Roman"/>
+                <w:sz w:val="24"/>
+                <w:szCs w:val="24"/>
+                <w:lang w:val="en-US" w:eastAsia="ru-RU" w:bidi="ru-RU"/>
+              </w:rPr>
+              <w:t>ISPsystem</w:t>
+            </w:r>
+            <w:proofErr w:type="spellEnd"/>
+            <w:r>
+              <w:rPr>
+                <w:rFonts w:ascii="Times New Roman" w:eastAsia="Times New Roman" w:hAnsi="Times New Roman" w:cs="Times New Roman"/>
+                <w:sz w:val="24"/>
+                <w:szCs w:val="24"/>
+                <w:lang w:eastAsia="ru-RU" w:bidi="ru-RU"/>
+              </w:rPr>
+              <w:t>.</w:t>
+            </w:r>
           </w:p>
         </w:tc>
         <w:tc>
           <w:tcPr>
-            <w:tcW w:w="2404" w:type="dxa"/>
+            <w:tcW w:w="2409" w:type="dxa"/>
           </w:tcPr>
           <w:p>
             <w:pPr>
@@ -5635,6 +5935,7 @@
         <w:tc>
           <w:tcPr>
             <w:tcW w:w="704" w:type="dxa"/>
+            <w:gridSpan w:val="2"/>
           </w:tcPr>
           <w:p>
             <w:pPr>
@@ -5673,16 +5974,26 @@
               <w:spacing w:before="10"/>
               <w:rPr>
                 <w:rFonts w:ascii="Times New Roman" w:eastAsia="Times New Roman" w:hAnsi="Times New Roman" w:cs="Times New Roman"/>
-                <w:sz w:val="28"/>
-                <w:szCs w:val="28"/>
+                <w:sz w:val="24"/>
+                <w:szCs w:val="24"/>
                 <w:lang w:eastAsia="ru-RU" w:bidi="ru-RU"/>
               </w:rPr>
             </w:pPr>
+            <w:r>
+              <w:rPr>
+                <w:rFonts w:ascii="Times New Roman" w:eastAsia="Times New Roman" w:hAnsi="Times New Roman" w:cs="Times New Roman"/>
+                <w:sz w:val="24"/>
+                <w:szCs w:val="24"/>
+                <w:lang w:eastAsia="ru-RU" w:bidi="ru-RU"/>
+              </w:rPr>
+              <w:t>27.06.2025</w:t>
+            </w:r>
           </w:p>
         </w:tc>
         <w:tc>
           <w:tcPr>
             <w:tcW w:w="4536" w:type="dxa"/>
+            <w:gridSpan w:val="2"/>
           </w:tcPr>
           <w:p>
             <w:pPr>
@@ -5692,16 +6003,34 @@
               <w:spacing w:before="10"/>
               <w:rPr>
                 <w:rFonts w:ascii="Times New Roman" w:eastAsia="Times New Roman" w:hAnsi="Times New Roman" w:cs="Times New Roman"/>
-                <w:sz w:val="28"/>
-                <w:szCs w:val="28"/>
+                <w:sz w:val="24"/>
+                <w:szCs w:val="24"/>
                 <w:lang w:eastAsia="ru-RU" w:bidi="ru-RU"/>
               </w:rPr>
             </w:pPr>
+            <w:r>
+              <w:rPr>
+                <w:rFonts w:ascii="Times New Roman" w:eastAsia="Times New Roman" w:hAnsi="Times New Roman" w:cs="Times New Roman"/>
+                <w:sz w:val="24"/>
+                <w:szCs w:val="24"/>
+                <w:lang w:eastAsia="ru-RU" w:bidi="ru-RU"/>
+              </w:rPr>
+              <w:t>Решил</w:t>
+            </w:r>
+            <w:r>
+              <w:rPr>
+                <w:rFonts w:ascii="Times New Roman" w:eastAsia="Times New Roman" w:hAnsi="Times New Roman" w:cs="Times New Roman"/>
+                <w:sz w:val="24"/>
+                <w:szCs w:val="24"/>
+                <w:lang w:eastAsia="ru-RU" w:bidi="ru-RU"/>
+              </w:rPr>
+              <w:t xml:space="preserve"> задачу №11.</w:t>
+            </w:r>
           </w:p>
         </w:tc>
         <w:tc>
           <w:tcPr>
-            <w:tcW w:w="2404" w:type="dxa"/>
+            <w:tcW w:w="2409" w:type="dxa"/>
           </w:tcPr>
           <w:p>
             <w:pPr>
@@ -5719,44 +6048,25 @@
           </w:p>
         </w:tc>
       </w:tr>
-    </w:tbl>
-    <w:p>
-      <w:pPr>
-        <w:widowControl w:val="0"/>
-        <w:autoSpaceDE w:val="0"/>
-        <w:autoSpaceDN w:val="0"/>
-        <w:spacing w:before="10" w:after="0" w:line="240" w:lineRule="auto"/>
-        <w:rPr>
-          <w:rFonts w:ascii="Times New Roman" w:eastAsia="Times New Roman" w:hAnsi="Times New Roman" w:cs="Times New Roman"/>
-          <w:sz w:val="28"/>
-          <w:szCs w:val="28"/>
-          <w:lang w:eastAsia="ru-RU" w:bidi="ru-RU"/>
-        </w:rPr>
-      </w:pPr>
-    </w:p>
-    <w:tbl>
-      <w:tblPr>
-        <w:tblStyle w:val="a3"/>
-        <w:tblW w:w="0" w:type="auto"/>
-        <w:tblInd w:w="250" w:type="dxa"/>
-        <w:tblBorders>
-          <w:top w:val="none" w:sz="0" w:space="0" w:color="auto"/>
-          <w:left w:val="none" w:sz="0" w:space="0" w:color="auto"/>
-          <w:bottom w:val="none" w:sz="0" w:space="0" w:color="auto"/>
-          <w:right w:val="none" w:sz="0" w:space="0" w:color="auto"/>
-          <w:insideH w:val="none" w:sz="0" w:space="0" w:color="auto"/>
-          <w:insideV w:val="none" w:sz="0" w:space="0" w:color="auto"/>
-        </w:tblBorders>
-        <w:tblLook w:val="04A0" w:firstRow="1" w:lastRow="0" w:firstColumn="1" w:lastColumn="0" w:noHBand="0" w:noVBand="1"/>
-      </w:tblPr>
-      <w:tblGrid>
-        <w:gridCol w:w="5883"/>
-        <w:gridCol w:w="3222"/>
-      </w:tblGrid>
       <w:tr>
+        <w:tblPrEx>
+          <w:tblBorders>
+            <w:top w:val="none" w:sz="0" w:space="0" w:color="auto"/>
+            <w:left w:val="none" w:sz="0" w:space="0" w:color="auto"/>
+            <w:bottom w:val="none" w:sz="0" w:space="0" w:color="auto"/>
+            <w:right w:val="none" w:sz="0" w:space="0" w:color="auto"/>
+            <w:insideH w:val="none" w:sz="0" w:space="0" w:color="auto"/>
+            <w:insideV w:val="none" w:sz="0" w:space="0" w:color="auto"/>
+          </w:tblBorders>
+        </w:tblPrEx>
+        <w:trPr>
+          <w:gridBefore w:val="1"/>
+          <w:wBefore w:w="245" w:type="dxa"/>
+        </w:trPr>
         <w:tc>
           <w:tcPr>
-            <w:tcW w:w="5954" w:type="dxa"/>
+            <w:tcW w:w="5883" w:type="dxa"/>
+            <w:gridSpan w:val="3"/>
           </w:tcPr>
           <w:p>
             <w:pPr>
@@ -5783,7 +6093,8 @@
         </w:tc>
         <w:tc>
           <w:tcPr>
-            <w:tcW w:w="3254" w:type="dxa"/>
+            <w:tcW w:w="3222" w:type="dxa"/>
+            <w:gridSpan w:val="2"/>
           </w:tcPr>
           <w:p>
             <w:pPr>
@@ -5801,9 +6112,24 @@
         </w:tc>
       </w:tr>
       <w:tr>
+        <w:tblPrEx>
+          <w:tblBorders>
+            <w:top w:val="none" w:sz="0" w:space="0" w:color="auto"/>
+            <w:left w:val="none" w:sz="0" w:space="0" w:color="auto"/>
+            <w:bottom w:val="none" w:sz="0" w:space="0" w:color="auto"/>
+            <w:right w:val="none" w:sz="0" w:space="0" w:color="auto"/>
+            <w:insideH w:val="none" w:sz="0" w:space="0" w:color="auto"/>
+            <w:insideV w:val="none" w:sz="0" w:space="0" w:color="auto"/>
+          </w:tblBorders>
+        </w:tblPrEx>
+        <w:trPr>
+          <w:gridBefore w:val="1"/>
+          <w:wBefore w:w="245" w:type="dxa"/>
+        </w:trPr>
         <w:tc>
           <w:tcPr>
-            <w:tcW w:w="5954" w:type="dxa"/>
+            <w:tcW w:w="5883" w:type="dxa"/>
+            <w:gridSpan w:val="3"/>
           </w:tcPr>
           <w:p>
             <w:pPr>
@@ -5849,7 +6175,8 @@
         </w:tc>
         <w:tc>
           <w:tcPr>
-            <w:tcW w:w="3254" w:type="dxa"/>
+            <w:tcW w:w="3222" w:type="dxa"/>
+            <w:gridSpan w:val="2"/>
             <w:tcBorders>
               <w:bottom w:val="single" w:sz="4" w:space="0" w:color="auto"/>
             </w:tcBorders>
@@ -5880,9 +6207,24 @@
         </w:tc>
       </w:tr>
       <w:tr>
+        <w:tblPrEx>
+          <w:tblBorders>
+            <w:top w:val="none" w:sz="0" w:space="0" w:color="auto"/>
+            <w:left w:val="none" w:sz="0" w:space="0" w:color="auto"/>
+            <w:bottom w:val="none" w:sz="0" w:space="0" w:color="auto"/>
+            <w:right w:val="none" w:sz="0" w:space="0" w:color="auto"/>
+            <w:insideH w:val="none" w:sz="0" w:space="0" w:color="auto"/>
+            <w:insideV w:val="none" w:sz="0" w:space="0" w:color="auto"/>
+          </w:tblBorders>
+        </w:tblPrEx>
+        <w:trPr>
+          <w:gridBefore w:val="1"/>
+          <w:wBefore w:w="245" w:type="dxa"/>
+        </w:trPr>
         <w:tc>
           <w:tcPr>
-            <w:tcW w:w="5954" w:type="dxa"/>
+            <w:tcW w:w="5883" w:type="dxa"/>
+            <w:gridSpan w:val="3"/>
           </w:tcPr>
           <w:p>
             <w:pPr>
@@ -5933,7 +6275,8 @@
         </w:tc>
         <w:tc>
           <w:tcPr>
-            <w:tcW w:w="3254" w:type="dxa"/>
+            <w:tcW w:w="3222" w:type="dxa"/>
+            <w:gridSpan w:val="2"/>
             <w:tcBorders>
               <w:top w:val="single" w:sz="4" w:space="0" w:color="auto"/>
             </w:tcBorders>
@@ -5954,9 +6297,24 @@
         </w:tc>
       </w:tr>
       <w:tr>
+        <w:tblPrEx>
+          <w:tblBorders>
+            <w:top w:val="none" w:sz="0" w:space="0" w:color="auto"/>
+            <w:left w:val="none" w:sz="0" w:space="0" w:color="auto"/>
+            <w:bottom w:val="none" w:sz="0" w:space="0" w:color="auto"/>
+            <w:right w:val="none" w:sz="0" w:space="0" w:color="auto"/>
+            <w:insideH w:val="none" w:sz="0" w:space="0" w:color="auto"/>
+            <w:insideV w:val="none" w:sz="0" w:space="0" w:color="auto"/>
+          </w:tblBorders>
+        </w:tblPrEx>
+        <w:trPr>
+          <w:gridBefore w:val="1"/>
+          <w:wBefore w:w="245" w:type="dxa"/>
+        </w:trPr>
         <w:tc>
           <w:tcPr>
-            <w:tcW w:w="5954" w:type="dxa"/>
+            <w:tcW w:w="5883" w:type="dxa"/>
+            <w:gridSpan w:val="3"/>
           </w:tcPr>
           <w:p>
             <w:pPr>
@@ -5992,7 +6350,8 @@
         </w:tc>
         <w:tc>
           <w:tcPr>
-            <w:tcW w:w="3254" w:type="dxa"/>
+            <w:tcW w:w="3222" w:type="dxa"/>
+            <w:gridSpan w:val="2"/>
             <w:tcBorders>
               <w:bottom w:val="single" w:sz="4" w:space="0" w:color="auto"/>
             </w:tcBorders>
@@ -6285,19 +6644,901 @@
     <w:p/>
     <w:p>
       <w:pPr>
-        <w:spacing w:after="90"/>
-        <w:ind w:left="255" w:right="318" w:hanging="10"/>
+        <w:pStyle w:val="11"/>
+        <w:tabs>
+          <w:tab w:val="right" w:leader="dot" w:pos="9628"/>
+        </w:tabs>
         <w:jc w:val="center"/>
-      </w:pPr>
-      <w:r>
-        <w:rPr>
-          <w:rFonts w:ascii="Times New Roman" w:eastAsia="Times New Roman" w:hAnsi="Times New Roman" w:cs="Times New Roman"/>
-          <w:b/>
-          <w:sz w:val="28"/>
-        </w:rPr>
-        <w:lastRenderedPageBreak/>
-        <w:t xml:space="preserve">Содержание </w:t>
-      </w:r>
+        <w:rPr>
+          <w:b/>
+        </w:rPr>
+      </w:pPr>
+      <w:r>
+        <w:rPr>
+          <w:b/>
+        </w:rPr>
+        <w:t>Содержание</w:t>
+      </w:r>
+    </w:p>
+    <w:p>
+      <w:pPr>
+        <w:pStyle w:val="11"/>
+        <w:tabs>
+          <w:tab w:val="right" w:leader="dot" w:pos="9628"/>
+        </w:tabs>
+      </w:pPr>
+      <w:hyperlink w:anchor="_Toc207647977" w:history="1">
+        <w:r>
+          <w:t>Введение</w:t>
+        </w:r>
+        <w:r>
+          <w:rPr>
+            <w:webHidden/>
+          </w:rPr>
+          <w:tab/>
+        </w:r>
+        <w:r>
+          <w:rPr>
+            <w:webHidden/>
+          </w:rPr>
+          <w:fldChar w:fldCharType="begin"/>
+        </w:r>
+        <w:r>
+          <w:rPr>
+            <w:webHidden/>
+          </w:rPr>
+          <w:instrText xml:space="preserve"> PAGEREF _Toc207647977 \h </w:instrText>
+        </w:r>
+        <w:r>
+          <w:rPr>
+            <w:webHidden/>
+          </w:rPr>
+        </w:r>
+        <w:r>
+          <w:rPr>
+            <w:webHidden/>
+          </w:rPr>
+          <w:fldChar w:fldCharType="separate"/>
+        </w:r>
+        <w:r>
+          <w:rPr>
+            <w:webHidden/>
+          </w:rPr>
+          <w:t>6</w:t>
+        </w:r>
+        <w:r>
+          <w:rPr>
+            <w:webHidden/>
+          </w:rPr>
+          <w:fldChar w:fldCharType="end"/>
+        </w:r>
+      </w:hyperlink>
+    </w:p>
+    <w:p>
+      <w:pPr>
+        <w:pStyle w:val="11"/>
+        <w:tabs>
+          <w:tab w:val="right" w:leader="dot" w:pos="9628"/>
+        </w:tabs>
+      </w:pPr>
+      <w:hyperlink w:anchor="_Toc207647978" w:history="1">
+        <w:r>
+          <w:t>Задание №1</w:t>
+        </w:r>
+        <w:r>
+          <w:rPr>
+            <w:webHidden/>
+          </w:rPr>
+          <w:tab/>
+        </w:r>
+        <w:r>
+          <w:rPr>
+            <w:webHidden/>
+          </w:rPr>
+          <w:fldChar w:fldCharType="begin"/>
+        </w:r>
+        <w:r>
+          <w:rPr>
+            <w:webHidden/>
+          </w:rPr>
+          <w:instrText xml:space="preserve"> PAGEREF _Toc207647978 \h </w:instrText>
+        </w:r>
+        <w:r>
+          <w:rPr>
+            <w:webHidden/>
+          </w:rPr>
+        </w:r>
+        <w:r>
+          <w:rPr>
+            <w:webHidden/>
+          </w:rPr>
+          <w:fldChar w:fldCharType="separate"/>
+        </w:r>
+        <w:r>
+          <w:rPr>
+            <w:webHidden/>
+          </w:rPr>
+          <w:t>7</w:t>
+        </w:r>
+        <w:r>
+          <w:rPr>
+            <w:webHidden/>
+          </w:rPr>
+          <w:fldChar w:fldCharType="end"/>
+        </w:r>
+      </w:hyperlink>
+    </w:p>
+    <w:p>
+      <w:pPr>
+        <w:pStyle w:val="11"/>
+        <w:tabs>
+          <w:tab w:val="right" w:leader="dot" w:pos="9628"/>
+        </w:tabs>
+      </w:pPr>
+      <w:hyperlink w:anchor="_Toc207647979" w:history="1">
+        <w:r>
+          <w:t>Задание №2</w:t>
+        </w:r>
+        <w:r>
+          <w:rPr>
+            <w:webHidden/>
+          </w:rPr>
+          <w:tab/>
+        </w:r>
+        <w:r>
+          <w:rPr>
+            <w:webHidden/>
+          </w:rPr>
+          <w:fldChar w:fldCharType="begin"/>
+        </w:r>
+        <w:r>
+          <w:rPr>
+            <w:webHidden/>
+          </w:rPr>
+          <w:instrText xml:space="preserve"> PAGEREF _Toc207647979 \h </w:instrText>
+        </w:r>
+        <w:r>
+          <w:rPr>
+            <w:webHidden/>
+          </w:rPr>
+        </w:r>
+        <w:r>
+          <w:rPr>
+            <w:webHidden/>
+          </w:rPr>
+          <w:fldChar w:fldCharType="separate"/>
+        </w:r>
+        <w:r>
+          <w:rPr>
+            <w:webHidden/>
+          </w:rPr>
+          <w:t>12</w:t>
+        </w:r>
+        <w:r>
+          <w:rPr>
+            <w:webHidden/>
+          </w:rPr>
+          <w:fldChar w:fldCharType="end"/>
+        </w:r>
+      </w:hyperlink>
+    </w:p>
+    <w:p>
+      <w:pPr>
+        <w:pStyle w:val="11"/>
+        <w:tabs>
+          <w:tab w:val="right" w:leader="dot" w:pos="9628"/>
+        </w:tabs>
+      </w:pPr>
+      <w:hyperlink w:anchor="_Toc207647980" w:history="1">
+        <w:r>
+          <w:t>Задание №3</w:t>
+        </w:r>
+        <w:r>
+          <w:rPr>
+            <w:webHidden/>
+          </w:rPr>
+          <w:tab/>
+        </w:r>
+        <w:r>
+          <w:rPr>
+            <w:webHidden/>
+          </w:rPr>
+          <w:fldChar w:fldCharType="begin"/>
+        </w:r>
+        <w:r>
+          <w:rPr>
+            <w:webHidden/>
+          </w:rPr>
+          <w:instrText xml:space="preserve"> PAGEREF _Toc207647980 \h </w:instrText>
+        </w:r>
+        <w:r>
+          <w:rPr>
+            <w:webHidden/>
+          </w:rPr>
+        </w:r>
+        <w:r>
+          <w:rPr>
+            <w:webHidden/>
+          </w:rPr>
+          <w:fldChar w:fldCharType="separate"/>
+        </w:r>
+        <w:r>
+          <w:rPr>
+            <w:webHidden/>
+          </w:rPr>
+          <w:t>16</w:t>
+        </w:r>
+        <w:r>
+          <w:rPr>
+            <w:webHidden/>
+          </w:rPr>
+          <w:fldChar w:fldCharType="end"/>
+        </w:r>
+      </w:hyperlink>
+    </w:p>
+    <w:p>
+      <w:pPr>
+        <w:pStyle w:val="11"/>
+        <w:tabs>
+          <w:tab w:val="right" w:leader="dot" w:pos="9628"/>
+        </w:tabs>
+      </w:pPr>
+      <w:hyperlink w:anchor="_Toc207647981" w:history="1">
+        <w:r>
+          <w:t>Задание №4</w:t>
+        </w:r>
+        <w:r>
+          <w:rPr>
+            <w:webHidden/>
+          </w:rPr>
+          <w:tab/>
+        </w:r>
+        <w:r>
+          <w:rPr>
+            <w:webHidden/>
+          </w:rPr>
+          <w:fldChar w:fldCharType="begin"/>
+        </w:r>
+        <w:r>
+          <w:rPr>
+            <w:webHidden/>
+          </w:rPr>
+          <w:instrText xml:space="preserve"> PAGEREF _Toc207647981 \h </w:instrText>
+        </w:r>
+        <w:r>
+          <w:rPr>
+            <w:webHidden/>
+          </w:rPr>
+        </w:r>
+        <w:r>
+          <w:rPr>
+            <w:webHidden/>
+          </w:rPr>
+          <w:fldChar w:fldCharType="separate"/>
+        </w:r>
+        <w:r>
+          <w:rPr>
+            <w:webHidden/>
+          </w:rPr>
+          <w:t>20</w:t>
+        </w:r>
+        <w:r>
+          <w:rPr>
+            <w:webHidden/>
+          </w:rPr>
+          <w:fldChar w:fldCharType="end"/>
+        </w:r>
+      </w:hyperlink>
+    </w:p>
+    <w:p>
+      <w:pPr>
+        <w:pStyle w:val="11"/>
+        <w:tabs>
+          <w:tab w:val="right" w:leader="dot" w:pos="9628"/>
+        </w:tabs>
+      </w:pPr>
+      <w:hyperlink w:anchor="_Toc207647982" w:history="1">
+        <w:r>
+          <w:t>Задание №5</w:t>
+        </w:r>
+        <w:r>
+          <w:rPr>
+            <w:webHidden/>
+          </w:rPr>
+          <w:tab/>
+        </w:r>
+        <w:r>
+          <w:rPr>
+            <w:webHidden/>
+          </w:rPr>
+          <w:fldChar w:fldCharType="begin"/>
+        </w:r>
+        <w:r>
+          <w:rPr>
+            <w:webHidden/>
+          </w:rPr>
+          <w:instrText xml:space="preserve"> PAGEREF _Toc207647982 \h </w:instrText>
+        </w:r>
+        <w:r>
+          <w:rPr>
+            <w:webHidden/>
+          </w:rPr>
+        </w:r>
+        <w:r>
+          <w:rPr>
+            <w:webHidden/>
+          </w:rPr>
+          <w:fldChar w:fldCharType="separate"/>
+        </w:r>
+        <w:r>
+          <w:rPr>
+            <w:webHidden/>
+          </w:rPr>
+          <w:t>24</w:t>
+        </w:r>
+        <w:r>
+          <w:rPr>
+            <w:webHidden/>
+          </w:rPr>
+          <w:fldChar w:fldCharType="end"/>
+        </w:r>
+      </w:hyperlink>
+    </w:p>
+    <w:p>
+      <w:pPr>
+        <w:pStyle w:val="11"/>
+        <w:tabs>
+          <w:tab w:val="right" w:leader="dot" w:pos="9628"/>
+        </w:tabs>
+      </w:pPr>
+      <w:hyperlink w:anchor="_Toc207647983" w:history="1">
+        <w:r>
+          <w:t>Задание №6</w:t>
+        </w:r>
+        <w:r>
+          <w:rPr>
+            <w:webHidden/>
+          </w:rPr>
+          <w:tab/>
+        </w:r>
+        <w:r>
+          <w:rPr>
+            <w:webHidden/>
+          </w:rPr>
+          <w:fldChar w:fldCharType="begin"/>
+        </w:r>
+        <w:r>
+          <w:rPr>
+            <w:webHidden/>
+          </w:rPr>
+          <w:instrText xml:space="preserve"> PAGEREF _Toc207647983 \h </w:instrText>
+        </w:r>
+        <w:r>
+          <w:rPr>
+            <w:webHidden/>
+          </w:rPr>
+        </w:r>
+        <w:r>
+          <w:rPr>
+            <w:webHidden/>
+          </w:rPr>
+          <w:fldChar w:fldCharType="separate"/>
+        </w:r>
+        <w:r>
+          <w:rPr>
+            <w:webHidden/>
+          </w:rPr>
+          <w:t>28</w:t>
+        </w:r>
+        <w:r>
+          <w:rPr>
+            <w:webHidden/>
+          </w:rPr>
+          <w:fldChar w:fldCharType="end"/>
+        </w:r>
+      </w:hyperlink>
+    </w:p>
+    <w:p>
+      <w:pPr>
+        <w:pStyle w:val="11"/>
+        <w:tabs>
+          <w:tab w:val="right" w:leader="dot" w:pos="9628"/>
+        </w:tabs>
+      </w:pPr>
+      <w:hyperlink w:anchor="_Toc207647984" w:history="1">
+        <w:r>
+          <w:t>Задание №7</w:t>
+        </w:r>
+        <w:r>
+          <w:rPr>
+            <w:webHidden/>
+          </w:rPr>
+          <w:tab/>
+        </w:r>
+        <w:r>
+          <w:rPr>
+            <w:webHidden/>
+          </w:rPr>
+          <w:fldChar w:fldCharType="begin"/>
+        </w:r>
+        <w:r>
+          <w:rPr>
+            <w:webHidden/>
+          </w:rPr>
+          <w:instrText xml:space="preserve"> PAGEREF _Toc207647984 \h </w:instrText>
+        </w:r>
+        <w:r>
+          <w:rPr>
+            <w:webHidden/>
+          </w:rPr>
+        </w:r>
+        <w:r>
+          <w:rPr>
+            <w:webHidden/>
+          </w:rPr>
+          <w:fldChar w:fldCharType="separate"/>
+        </w:r>
+        <w:r>
+          <w:rPr>
+            <w:webHidden/>
+          </w:rPr>
+          <w:t>30</w:t>
+        </w:r>
+        <w:r>
+          <w:rPr>
+            <w:webHidden/>
+          </w:rPr>
+          <w:fldChar w:fldCharType="end"/>
+        </w:r>
+      </w:hyperlink>
+    </w:p>
+    <w:p>
+      <w:pPr>
+        <w:pStyle w:val="11"/>
+        <w:tabs>
+          <w:tab w:val="right" w:leader="dot" w:pos="9628"/>
+        </w:tabs>
+      </w:pPr>
+      <w:hyperlink w:anchor="_Toc207647985" w:history="1">
+        <w:r>
+          <w:t>Задание №8</w:t>
+        </w:r>
+        <w:r>
+          <w:rPr>
+            <w:webHidden/>
+          </w:rPr>
+          <w:tab/>
+        </w:r>
+        <w:r>
+          <w:rPr>
+            <w:webHidden/>
+          </w:rPr>
+          <w:fldChar w:fldCharType="begin"/>
+        </w:r>
+        <w:r>
+          <w:rPr>
+            <w:webHidden/>
+          </w:rPr>
+          <w:instrText xml:space="preserve"> PAGEREF _Toc207647985 \h </w:instrText>
+        </w:r>
+        <w:r>
+          <w:rPr>
+            <w:webHidden/>
+          </w:rPr>
+        </w:r>
+        <w:r>
+          <w:rPr>
+            <w:webHidden/>
+          </w:rPr>
+          <w:fldChar w:fldCharType="separate"/>
+        </w:r>
+        <w:r>
+          <w:rPr>
+            <w:webHidden/>
+          </w:rPr>
+          <w:t>32</w:t>
+        </w:r>
+        <w:r>
+          <w:rPr>
+            <w:webHidden/>
+          </w:rPr>
+          <w:fldChar w:fldCharType="end"/>
+        </w:r>
+      </w:hyperlink>
+    </w:p>
+    <w:p>
+      <w:pPr>
+        <w:pStyle w:val="11"/>
+        <w:tabs>
+          <w:tab w:val="right" w:leader="dot" w:pos="9628"/>
+        </w:tabs>
+      </w:pPr>
+      <w:hyperlink w:anchor="_Toc207647986" w:history="1">
+        <w:r>
+          <w:t>Задание №9</w:t>
+        </w:r>
+        <w:r>
+          <w:rPr>
+            <w:webHidden/>
+          </w:rPr>
+          <w:tab/>
+        </w:r>
+        <w:r>
+          <w:rPr>
+            <w:webHidden/>
+          </w:rPr>
+          <w:fldChar w:fldCharType="begin"/>
+        </w:r>
+        <w:r>
+          <w:rPr>
+            <w:webHidden/>
+          </w:rPr>
+          <w:instrText xml:space="preserve"> PAGEREF _Toc207647986 \h </w:instrText>
+        </w:r>
+        <w:r>
+          <w:rPr>
+            <w:webHidden/>
+          </w:rPr>
+        </w:r>
+        <w:r>
+          <w:rPr>
+            <w:webHidden/>
+          </w:rPr>
+          <w:fldChar w:fldCharType="separate"/>
+        </w:r>
+        <w:r>
+          <w:rPr>
+            <w:webHidden/>
+          </w:rPr>
+          <w:t>37</w:t>
+        </w:r>
+        <w:r>
+          <w:rPr>
+            <w:webHidden/>
+          </w:rPr>
+          <w:fldChar w:fldCharType="end"/>
+        </w:r>
+      </w:hyperlink>
+    </w:p>
+    <w:p>
+      <w:pPr>
+        <w:pStyle w:val="11"/>
+        <w:tabs>
+          <w:tab w:val="right" w:leader="dot" w:pos="9628"/>
+        </w:tabs>
+      </w:pPr>
+      <w:hyperlink w:anchor="_Toc207647987" w:history="1">
+        <w:r>
+          <w:t>Задание №10</w:t>
+        </w:r>
+        <w:r>
+          <w:rPr>
+            <w:webHidden/>
+          </w:rPr>
+          <w:tab/>
+        </w:r>
+        <w:r>
+          <w:rPr>
+            <w:webHidden/>
+          </w:rPr>
+          <w:fldChar w:fldCharType="begin"/>
+        </w:r>
+        <w:r>
+          <w:rPr>
+            <w:webHidden/>
+          </w:rPr>
+          <w:instrText xml:space="preserve"> PAGEREF _Toc207647987 \h </w:instrText>
+        </w:r>
+        <w:r>
+          <w:rPr>
+            <w:webHidden/>
+          </w:rPr>
+        </w:r>
+        <w:r>
+          <w:rPr>
+            <w:webHidden/>
+          </w:rPr>
+          <w:fldChar w:fldCharType="separate"/>
+        </w:r>
+        <w:r>
+          <w:rPr>
+            <w:webHidden/>
+          </w:rPr>
+          <w:t>40</w:t>
+        </w:r>
+        <w:r>
+          <w:rPr>
+            <w:webHidden/>
+          </w:rPr>
+          <w:fldChar w:fldCharType="end"/>
+        </w:r>
+      </w:hyperlink>
+    </w:p>
+    <w:p>
+      <w:pPr>
+        <w:pStyle w:val="11"/>
+        <w:tabs>
+          <w:tab w:val="right" w:leader="dot" w:pos="9628"/>
+        </w:tabs>
+      </w:pPr>
+      <w:hyperlink w:anchor="_Toc207647988" w:history="1">
+        <w:r>
+          <w:t>Задание №11</w:t>
+        </w:r>
+        <w:r>
+          <w:rPr>
+            <w:webHidden/>
+          </w:rPr>
+          <w:tab/>
+        </w:r>
+        <w:r>
+          <w:rPr>
+            <w:webHidden/>
+          </w:rPr>
+          <w:fldChar w:fldCharType="begin"/>
+        </w:r>
+        <w:r>
+          <w:rPr>
+            <w:webHidden/>
+          </w:rPr>
+          <w:instrText xml:space="preserve"> PAGEREF _Toc207647988 \h </w:instrText>
+        </w:r>
+        <w:r>
+          <w:rPr>
+            <w:webHidden/>
+          </w:rPr>
+        </w:r>
+        <w:r>
+          <w:rPr>
+            <w:webHidden/>
+          </w:rPr>
+          <w:fldChar w:fldCharType="separate"/>
+        </w:r>
+        <w:r>
+          <w:rPr>
+            <w:webHidden/>
+          </w:rPr>
+          <w:t>45</w:t>
+        </w:r>
+        <w:r>
+          <w:rPr>
+            <w:webHidden/>
+          </w:rPr>
+          <w:fldChar w:fldCharType="end"/>
+        </w:r>
+      </w:hyperlink>
+    </w:p>
+    <w:p>
+      <w:pPr>
+        <w:pStyle w:val="11"/>
+        <w:tabs>
+          <w:tab w:val="right" w:leader="dot" w:pos="9628"/>
+        </w:tabs>
+      </w:pPr>
+      <w:hyperlink w:anchor="_Toc207647989" w:history="1">
+        <w:r>
+          <w:t>Отзыв о посещении филиала АО «СО ЕЭС» Иркутское РДУ</w:t>
+        </w:r>
+        <w:r>
+          <w:rPr>
+            <w:webHidden/>
+          </w:rPr>
+          <w:tab/>
+        </w:r>
+        <w:r>
+          <w:rPr>
+            <w:webHidden/>
+          </w:rPr>
+          <w:fldChar w:fldCharType="begin"/>
+        </w:r>
+        <w:r>
+          <w:rPr>
+            <w:webHidden/>
+          </w:rPr>
+          <w:instrText xml:space="preserve"> PAGEREF _Toc207647989 \h </w:instrText>
+        </w:r>
+        <w:r>
+          <w:rPr>
+            <w:webHidden/>
+          </w:rPr>
+        </w:r>
+        <w:r>
+          <w:rPr>
+            <w:webHidden/>
+          </w:rPr>
+          <w:fldChar w:fldCharType="separate"/>
+        </w:r>
+        <w:r>
+          <w:rPr>
+            <w:webHidden/>
+          </w:rPr>
+          <w:t>49</w:t>
+        </w:r>
+        <w:r>
+          <w:rPr>
+            <w:webHidden/>
+          </w:rPr>
+          <w:fldChar w:fldCharType="end"/>
+        </w:r>
+      </w:hyperlink>
+    </w:p>
+    <w:p>
+      <w:pPr>
+        <w:pStyle w:val="11"/>
+        <w:tabs>
+          <w:tab w:val="right" w:leader="dot" w:pos="9628"/>
+        </w:tabs>
+      </w:pPr>
+      <w:hyperlink w:anchor="_Toc207647990" w:history="1">
+        <w:r>
+          <w:t>Отзыв о посещении компании ISPsystem</w:t>
+        </w:r>
+        <w:r>
+          <w:rPr>
+            <w:webHidden/>
+          </w:rPr>
+          <w:tab/>
+        </w:r>
+        <w:r>
+          <w:rPr>
+            <w:webHidden/>
+          </w:rPr>
+          <w:fldChar w:fldCharType="begin"/>
+        </w:r>
+        <w:r>
+          <w:rPr>
+            <w:webHidden/>
+          </w:rPr>
+          <w:instrText xml:space="preserve"> PAGEREF _Toc207647990 \h </w:instrText>
+        </w:r>
+        <w:r>
+          <w:rPr>
+            <w:webHidden/>
+          </w:rPr>
+        </w:r>
+        <w:r>
+          <w:rPr>
+            <w:webHidden/>
+          </w:rPr>
+          <w:fldChar w:fldCharType="separate"/>
+        </w:r>
+        <w:r>
+          <w:rPr>
+            <w:webHidden/>
+          </w:rPr>
+          <w:t>50</w:t>
+        </w:r>
+        <w:r>
+          <w:rPr>
+            <w:webHidden/>
+          </w:rPr>
+          <w:fldChar w:fldCharType="end"/>
+        </w:r>
+      </w:hyperlink>
+    </w:p>
+    <w:p>
+      <w:pPr>
+        <w:pStyle w:val="11"/>
+        <w:tabs>
+          <w:tab w:val="right" w:leader="dot" w:pos="9628"/>
+        </w:tabs>
+      </w:pPr>
+      <w:hyperlink w:anchor="_Toc207647991" w:history="1">
+        <w:r>
+          <w:t>Заключение</w:t>
+        </w:r>
+        <w:r>
+          <w:rPr>
+            <w:webHidden/>
+          </w:rPr>
+          <w:tab/>
+        </w:r>
+        <w:r>
+          <w:rPr>
+            <w:webHidden/>
+          </w:rPr>
+          <w:fldChar w:fldCharType="begin"/>
+        </w:r>
+        <w:r>
+          <w:rPr>
+            <w:webHidden/>
+          </w:rPr>
+          <w:instrText xml:space="preserve"> PAGEREF _Toc207647991 \h </w:instrText>
+        </w:r>
+        <w:r>
+          <w:rPr>
+            <w:webHidden/>
+          </w:rPr>
+        </w:r>
+        <w:r>
+          <w:rPr>
+            <w:webHidden/>
+          </w:rPr>
+          <w:fldChar w:fldCharType="separate"/>
+        </w:r>
+        <w:r>
+          <w:rPr>
+            <w:webHidden/>
+          </w:rPr>
+          <w:t>51</w:t>
+        </w:r>
+        <w:r>
+          <w:rPr>
+            <w:webHidden/>
+          </w:rPr>
+          <w:fldChar w:fldCharType="end"/>
+        </w:r>
+      </w:hyperlink>
+    </w:p>
+    <w:p>
+      <w:pPr>
+        <w:pStyle w:val="11"/>
+        <w:tabs>
+          <w:tab w:val="right" w:leader="dot" w:pos="9628"/>
+        </w:tabs>
+      </w:pPr>
+      <w:hyperlink w:anchor="_Toc207647992" w:history="1">
+        <w:r>
+          <w:t>Список литературы</w:t>
+        </w:r>
+        <w:r>
+          <w:rPr>
+            <w:webHidden/>
+          </w:rPr>
+          <w:tab/>
+        </w:r>
+        <w:r>
+          <w:rPr>
+            <w:webHidden/>
+          </w:rPr>
+          <w:fldChar w:fldCharType="begin"/>
+        </w:r>
+        <w:r>
+          <w:rPr>
+            <w:webHidden/>
+          </w:rPr>
+          <w:instrText xml:space="preserve"> PAGEREF _Toc207647992 \h </w:instrText>
+        </w:r>
+        <w:r>
+          <w:rPr>
+            <w:webHidden/>
+          </w:rPr>
+        </w:r>
+        <w:r>
+          <w:rPr>
+            <w:webHidden/>
+          </w:rPr>
+          <w:fldChar w:fldCharType="separate"/>
+        </w:r>
+        <w:r>
+          <w:rPr>
+            <w:webHidden/>
+          </w:rPr>
+          <w:t>52</w:t>
+        </w:r>
+        <w:r>
+          <w:rPr>
+            <w:webHidden/>
+          </w:rPr>
+          <w:fldChar w:fldCharType="end"/>
+        </w:r>
+      </w:hyperlink>
+    </w:p>
+    <w:p>
+      <w:pPr>
+        <w:pStyle w:val="11"/>
+        <w:tabs>
+          <w:tab w:val="right" w:leader="dot" w:pos="9628"/>
+        </w:tabs>
+      </w:pPr>
+    </w:p>
+    <w:p>
+      <w:pPr>
+        <w:pStyle w:val="11"/>
+        <w:tabs>
+          <w:tab w:val="right" w:leader="dot" w:pos="9628"/>
+        </w:tabs>
+      </w:pPr>
     </w:p>
     <w:p/>
     <w:p/>
@@ -6311,25 +7552,6 @@
     <w:p/>
     <w:p/>
     <w:p/>
-    <w:p/>
-    <w:p/>
-    <w:p/>
-    <w:p/>
-    <w:p/>
-    <w:p/>
-    <w:p/>
-    <w:p/>
-    <w:p/>
-    <w:p/>
-    <w:p/>
-    <w:p/>
-    <w:p/>
-    <w:p/>
-    <w:p/>
-    <w:p/>
-    <w:p/>
-    <w:p/>
-    <w:p/>
     <w:p>
       <w:pPr>
         <w:jc w:val="center"/>
@@ -6355,6 +7577,78 @@
     </w:p>
     <w:p>
       <w:pPr>
+        <w:shd w:val="clear" w:color="auto" w:fill="FFFFFF"/>
+        <w:spacing w:before="240" w:after="240" w:line="240" w:lineRule="auto"/>
+        <w:ind w:firstLine="709"/>
+        <w:rPr>
+          <w:rFonts w:ascii="Times New Roman" w:eastAsia="Times New Roman" w:hAnsi="Times New Roman" w:cs="Times New Roman"/>
+          <w:color w:val="0F1115"/>
+          <w:sz w:val="28"/>
+          <w:szCs w:val="28"/>
+          <w:lang w:eastAsia="ru-RU"/>
+        </w:rPr>
+      </w:pPr>
+      <w:r>
+        <w:rPr>
+          <w:rFonts w:ascii="Times New Roman" w:eastAsia="Times New Roman" w:hAnsi="Times New Roman" w:cs="Times New Roman"/>
+          <w:color w:val="0F1115"/>
+          <w:sz w:val="28"/>
+          <w:szCs w:val="28"/>
+          <w:lang w:eastAsia="ru-RU"/>
+        </w:rPr>
+        <w:t>Учебная практика была проведена на базе Иркутского национального исследовательского технического университета (ИРНИТУ) в период с 16 по 28 июня 2025 года. Главной целью являлось углубление и применение компетенций, сформированных в процессе освоения профильных дисциплин.</w:t>
+      </w:r>
+    </w:p>
+    <w:p>
+      <w:pPr>
+        <w:shd w:val="clear" w:color="auto" w:fill="FFFFFF"/>
+        <w:spacing w:before="240" w:after="240" w:line="240" w:lineRule="auto"/>
+        <w:ind w:firstLine="709"/>
+        <w:rPr>
+          <w:rFonts w:ascii="Times New Roman" w:eastAsia="Times New Roman" w:hAnsi="Times New Roman" w:cs="Times New Roman"/>
+          <w:color w:val="0F1115"/>
+          <w:sz w:val="28"/>
+          <w:szCs w:val="28"/>
+          <w:lang w:eastAsia="ru-RU"/>
+        </w:rPr>
+      </w:pPr>
+      <w:r>
+        <w:rPr>
+          <w:rFonts w:ascii="Times New Roman" w:eastAsia="Times New Roman" w:hAnsi="Times New Roman" w:cs="Times New Roman"/>
+          <w:color w:val="0F1115"/>
+          <w:sz w:val="28"/>
+          <w:szCs w:val="28"/>
+          <w:lang w:eastAsia="ru-RU"/>
+        </w:rPr>
+        <w:t>Основное внимание в ходе практики уделялось развитию практических навыков программирования на C++, включая проектирование алгоритмов и работу с структурами данных. В рамках одиннадцати учебных заданий осваивались инструменты и методы, актуальные для современной IT-отрасли, что способствовало развитию способности самостоятельно анализировать и решать прикладные задачи.</w:t>
+      </w:r>
+    </w:p>
+    <w:p>
+      <w:pPr>
+        <w:shd w:val="clear" w:color="auto" w:fill="FFFFFF"/>
+        <w:spacing w:before="240" w:after="100" w:afterAutospacing="1" w:line="240" w:lineRule="auto"/>
+        <w:ind w:firstLine="709"/>
+        <w:rPr>
+          <w:rFonts w:ascii="Times New Roman" w:eastAsia="Times New Roman" w:hAnsi="Times New Roman" w:cs="Times New Roman"/>
+          <w:color w:val="0F1115"/>
+          <w:sz w:val="28"/>
+          <w:szCs w:val="28"/>
+          <w:lang w:eastAsia="ru-RU"/>
+        </w:rPr>
+      </w:pPr>
+      <w:r>
+        <w:rPr>
+          <w:rFonts w:ascii="Times New Roman" w:eastAsia="Times New Roman" w:hAnsi="Times New Roman" w:cs="Times New Roman"/>
+          <w:color w:val="0F1115"/>
+          <w:sz w:val="28"/>
+          <w:szCs w:val="28"/>
+          <w:lang w:eastAsia="ru-RU"/>
+        </w:rPr>
+        <w:t>Результатом прохождения практики стало не только закрепление теоретической базы, но и формирование профессионального подхода к реализации программных решений, что важно для дальнейшего обучения и будущей карьеры в сфере информационных технологий.</w:t>
+      </w:r>
+    </w:p>
+    <w:p>
+      <w:pPr>
         <w:jc w:val="center"/>
         <w:rPr>
           <w:rFonts w:ascii="Times New Roman" w:hAnsi="Times New Roman" w:cs="Times New Roman"/>
@@ -6523,7 +7817,6 @@
     </w:p>
     <w:p>
       <w:pPr>
-        <w:jc w:val="center"/>
         <w:rPr>
           <w:rFonts w:ascii="Times New Roman" w:hAnsi="Times New Roman" w:cs="Times New Roman"/>
           <w:b/>
@@ -6535,7 +7828,6 @@
     </w:p>
     <w:p>
       <w:pPr>
-        <w:jc w:val="center"/>
         <w:rPr>
           <w:rFonts w:ascii="Times New Roman" w:hAnsi="Times New Roman" w:cs="Times New Roman"/>
           <w:b/>
@@ -6552,127 +7844,18 @@
           <w:rFonts w:ascii="Times New Roman" w:hAnsi="Times New Roman" w:cs="Times New Roman"/>
           <w:b/>
           <w:bCs/>
-          <w:sz w:val="32"/>
-          <w:szCs w:val="32"/>
-        </w:rPr>
-      </w:pPr>
-    </w:p>
-    <w:p>
-      <w:pPr>
-        <w:jc w:val="center"/>
+          <w:sz w:val="28"/>
+          <w:szCs w:val="28"/>
+        </w:rPr>
+      </w:pPr>
+      <w:r>
         <w:rPr>
           <w:rFonts w:ascii="Times New Roman" w:hAnsi="Times New Roman" w:cs="Times New Roman"/>
           <w:b/>
           <w:bCs/>
-          <w:sz w:val="32"/>
-          <w:szCs w:val="32"/>
-        </w:rPr>
-      </w:pPr>
-    </w:p>
-    <w:p>
-      <w:pPr>
-        <w:jc w:val="center"/>
-        <w:rPr>
-          <w:rFonts w:ascii="Times New Roman" w:hAnsi="Times New Roman" w:cs="Times New Roman"/>
-          <w:b/>
-          <w:bCs/>
-          <w:sz w:val="32"/>
-          <w:szCs w:val="32"/>
-        </w:rPr>
-      </w:pPr>
-    </w:p>
-    <w:p>
-      <w:pPr>
-        <w:jc w:val="center"/>
-        <w:rPr>
-          <w:rFonts w:ascii="Times New Roman" w:hAnsi="Times New Roman" w:cs="Times New Roman"/>
-          <w:b/>
-          <w:bCs/>
-          <w:sz w:val="32"/>
-          <w:szCs w:val="32"/>
-        </w:rPr>
-      </w:pPr>
-    </w:p>
-    <w:p>
-      <w:pPr>
-        <w:jc w:val="center"/>
-        <w:rPr>
-          <w:rFonts w:ascii="Times New Roman" w:hAnsi="Times New Roman" w:cs="Times New Roman"/>
-          <w:b/>
-          <w:bCs/>
-          <w:sz w:val="32"/>
-          <w:szCs w:val="32"/>
-        </w:rPr>
-      </w:pPr>
-    </w:p>
-    <w:p>
-      <w:pPr>
-        <w:jc w:val="center"/>
-        <w:rPr>
-          <w:rFonts w:ascii="Times New Roman" w:hAnsi="Times New Roman" w:cs="Times New Roman"/>
-          <w:b/>
-          <w:bCs/>
-          <w:sz w:val="32"/>
-          <w:szCs w:val="32"/>
-        </w:rPr>
-      </w:pPr>
-    </w:p>
-    <w:p>
-      <w:pPr>
-        <w:jc w:val="center"/>
-        <w:rPr>
-          <w:rFonts w:ascii="Times New Roman" w:hAnsi="Times New Roman" w:cs="Times New Roman"/>
-          <w:b/>
-          <w:bCs/>
-          <w:sz w:val="32"/>
-          <w:szCs w:val="32"/>
-        </w:rPr>
-      </w:pPr>
-    </w:p>
-    <w:p>
-      <w:pPr>
-        <w:jc w:val="center"/>
-        <w:rPr>
-          <w:rFonts w:ascii="Times New Roman" w:hAnsi="Times New Roman" w:cs="Times New Roman"/>
-          <w:b/>
-          <w:bCs/>
-          <w:sz w:val="32"/>
-          <w:szCs w:val="32"/>
-        </w:rPr>
-      </w:pPr>
-    </w:p>
-    <w:p>
-      <w:pPr>
-        <w:jc w:val="center"/>
-        <w:rPr>
-          <w:rFonts w:ascii="Times New Roman" w:hAnsi="Times New Roman" w:cs="Times New Roman"/>
-          <w:b/>
-          <w:bCs/>
-          <w:sz w:val="32"/>
-          <w:szCs w:val="32"/>
-        </w:rPr>
-      </w:pPr>
-    </w:p>
-    <w:p>
-      <w:pPr>
-        <w:jc w:val="center"/>
-        <w:rPr>
-          <w:rFonts w:ascii="Times New Roman" w:hAnsi="Times New Roman" w:cs="Times New Roman"/>
-          <w:b/>
-          <w:bCs/>
-          <w:sz w:val="28"/>
-          <w:szCs w:val="28"/>
-        </w:rPr>
-      </w:pPr>
-      <w:r>
-        <w:rPr>
-          <w:rFonts w:ascii="Times New Roman" w:hAnsi="Times New Roman" w:cs="Times New Roman"/>
-          <w:b/>
-          <w:bCs/>
-          <w:sz w:val="28"/>
-          <w:szCs w:val="28"/>
-        </w:rPr>
-        <w:lastRenderedPageBreak/>
+          <w:sz w:val="28"/>
+          <w:szCs w:val="28"/>
+        </w:rPr>
         <w:t>Задание №1</w:t>
       </w:r>
     </w:p>
@@ -7390,7 +8573,7 @@
                     </pic:cNvPicPr>
                   </pic:nvPicPr>
                   <pic:blipFill>
-                    <a:blip r:embed="rId10">
+                    <a:blip r:embed="rId12">
                       <a:extLst>
                         <a:ext uri="{28A0092B-C50C-407E-A947-70E740481C1C}">
                           <a14:useLocalDpi xmlns:a14="http://schemas.microsoft.com/office/drawing/2010/main" val="0"/>
@@ -7449,7 +8632,7 @@
                     </pic:cNvPicPr>
                   </pic:nvPicPr>
                   <pic:blipFill>
-                    <a:blip r:embed="rId11">
+                    <a:blip r:embed="rId13">
                       <a:extLst>
                         <a:ext uri="{28A0092B-C50C-407E-A947-70E740481C1C}">
                           <a14:useLocalDpi xmlns:a14="http://schemas.microsoft.com/office/drawing/2010/main" val="0"/>
@@ -7893,7 +9076,7 @@
                     <pic:cNvPicPr/>
                   </pic:nvPicPr>
                   <pic:blipFill>
-                    <a:blip r:embed="rId12"/>
+                    <a:blip r:embed="rId14"/>
                     <a:stretch>
                       <a:fillRect/>
                     </a:stretch>
@@ -7916,6 +9099,174 @@
     </w:p>
     <w:p>
       <w:pPr>
+        <w:jc w:val="both"/>
+        <w:rPr>
+          <w:rFonts w:ascii="Times New Roman" w:hAnsi="Times New Roman" w:cs="Times New Roman"/>
+          <w:b/>
+          <w:bCs/>
+          <w:sz w:val="28"/>
+          <w:szCs w:val="28"/>
+        </w:rPr>
+      </w:pPr>
+    </w:p>
+    <w:p>
+      <w:pPr>
+        <w:jc w:val="both"/>
+        <w:rPr>
+          <w:rFonts w:ascii="Times New Roman" w:hAnsi="Times New Roman" w:cs="Times New Roman"/>
+          <w:b/>
+          <w:bCs/>
+          <w:sz w:val="28"/>
+          <w:szCs w:val="28"/>
+        </w:rPr>
+      </w:pPr>
+    </w:p>
+    <w:p>
+      <w:pPr>
+        <w:jc w:val="both"/>
+        <w:rPr>
+          <w:rFonts w:ascii="Times New Roman" w:hAnsi="Times New Roman" w:cs="Times New Roman"/>
+          <w:b/>
+          <w:bCs/>
+          <w:sz w:val="28"/>
+          <w:szCs w:val="28"/>
+        </w:rPr>
+      </w:pPr>
+    </w:p>
+    <w:p>
+      <w:pPr>
+        <w:jc w:val="both"/>
+        <w:rPr>
+          <w:rFonts w:ascii="Times New Roman" w:hAnsi="Times New Roman" w:cs="Times New Roman"/>
+          <w:b/>
+          <w:bCs/>
+          <w:sz w:val="28"/>
+          <w:szCs w:val="28"/>
+        </w:rPr>
+      </w:pPr>
+    </w:p>
+    <w:p>
+      <w:pPr>
+        <w:jc w:val="both"/>
+        <w:rPr>
+          <w:rFonts w:ascii="Times New Roman" w:hAnsi="Times New Roman" w:cs="Times New Roman"/>
+          <w:b/>
+          <w:bCs/>
+          <w:sz w:val="28"/>
+          <w:szCs w:val="28"/>
+        </w:rPr>
+      </w:pPr>
+    </w:p>
+    <w:p>
+      <w:pPr>
+        <w:jc w:val="both"/>
+        <w:rPr>
+          <w:rFonts w:ascii="Times New Roman" w:hAnsi="Times New Roman" w:cs="Times New Roman"/>
+          <w:b/>
+          <w:bCs/>
+          <w:sz w:val="28"/>
+          <w:szCs w:val="28"/>
+        </w:rPr>
+      </w:pPr>
+    </w:p>
+    <w:p>
+      <w:pPr>
+        <w:jc w:val="both"/>
+        <w:rPr>
+          <w:rFonts w:ascii="Times New Roman" w:hAnsi="Times New Roman" w:cs="Times New Roman"/>
+          <w:b/>
+          <w:bCs/>
+          <w:sz w:val="28"/>
+          <w:szCs w:val="28"/>
+        </w:rPr>
+      </w:pPr>
+    </w:p>
+    <w:p>
+      <w:pPr>
+        <w:jc w:val="both"/>
+        <w:rPr>
+          <w:rFonts w:ascii="Times New Roman" w:hAnsi="Times New Roman" w:cs="Times New Roman"/>
+          <w:b/>
+          <w:bCs/>
+          <w:sz w:val="28"/>
+          <w:szCs w:val="28"/>
+        </w:rPr>
+      </w:pPr>
+    </w:p>
+    <w:p>
+      <w:pPr>
+        <w:jc w:val="both"/>
+        <w:rPr>
+          <w:rFonts w:ascii="Times New Roman" w:hAnsi="Times New Roman" w:cs="Times New Roman"/>
+          <w:b/>
+          <w:bCs/>
+          <w:sz w:val="28"/>
+          <w:szCs w:val="28"/>
+        </w:rPr>
+      </w:pPr>
+    </w:p>
+    <w:p>
+      <w:pPr>
+        <w:jc w:val="both"/>
+        <w:rPr>
+          <w:rFonts w:ascii="Times New Roman" w:hAnsi="Times New Roman" w:cs="Times New Roman"/>
+          <w:b/>
+          <w:bCs/>
+          <w:sz w:val="28"/>
+          <w:szCs w:val="28"/>
+        </w:rPr>
+      </w:pPr>
+    </w:p>
+    <w:p>
+      <w:pPr>
+        <w:jc w:val="both"/>
+        <w:rPr>
+          <w:rFonts w:ascii="Times New Roman" w:hAnsi="Times New Roman" w:cs="Times New Roman"/>
+          <w:b/>
+          <w:bCs/>
+          <w:sz w:val="28"/>
+          <w:szCs w:val="28"/>
+        </w:rPr>
+      </w:pPr>
+    </w:p>
+    <w:p>
+      <w:pPr>
+        <w:jc w:val="both"/>
+        <w:rPr>
+          <w:rFonts w:ascii="Times New Roman" w:hAnsi="Times New Roman" w:cs="Times New Roman"/>
+          <w:b/>
+          <w:bCs/>
+          <w:sz w:val="28"/>
+          <w:szCs w:val="28"/>
+        </w:rPr>
+      </w:pPr>
+    </w:p>
+    <w:p>
+      <w:pPr>
+        <w:jc w:val="both"/>
+        <w:rPr>
+          <w:rFonts w:ascii="Times New Roman" w:hAnsi="Times New Roman" w:cs="Times New Roman"/>
+          <w:b/>
+          <w:bCs/>
+          <w:sz w:val="28"/>
+          <w:szCs w:val="28"/>
+        </w:rPr>
+      </w:pPr>
+    </w:p>
+    <w:p>
+      <w:pPr>
+        <w:jc w:val="both"/>
+        <w:rPr>
+          <w:rFonts w:ascii="Times New Roman" w:hAnsi="Times New Roman" w:cs="Times New Roman"/>
+          <w:b/>
+          <w:bCs/>
+          <w:sz w:val="28"/>
+          <w:szCs w:val="28"/>
+        </w:rPr>
+      </w:pPr>
+    </w:p>
+    <w:p>
+      <w:pPr>
         <w:jc w:val="center"/>
         <w:rPr>
           <w:rFonts w:ascii="Times New Roman" w:hAnsi="Times New Roman" w:cs="Times New Roman"/>
@@ -7933,6 +9284,7 @@
           <w:sz w:val="28"/>
           <w:szCs w:val="28"/>
         </w:rPr>
+        <w:lastRenderedPageBreak/>
         <w:t>Задача №2</w:t>
       </w:r>
     </w:p>
@@ -8135,16 +9487,7 @@
           <w:sz w:val="28"/>
           <w:szCs w:val="28"/>
         </w:rPr>
-        <w:t xml:space="preserve">сли в графе существует более одной компоненты связности, то необходимо построить дополнительные линии связи для объединения этих компонент. </w:t>
-      </w:r>
-      <w:r>
-        <w:rPr>
-          <w:rFonts w:ascii="Times New Roman" w:hAnsi="Times New Roman" w:cs="Times New Roman"/>
-          <w:sz w:val="28"/>
-          <w:szCs w:val="28"/>
-        </w:rPr>
-        <w:lastRenderedPageBreak/>
-        <w:t>Минимальное количество таких линий равно количеству компонент минус один.</w:t>
+        <w:t>сли в графе существует более одной компоненты связности, то необходимо построить дополнительные линии связи для объединения этих компонент. Минимальное количество таких линий равно количеству компонент минус один.</w:t>
       </w:r>
     </w:p>
     <w:p>
@@ -8214,6 +9557,7 @@
           <w:sz w:val="28"/>
           <w:szCs w:val="28"/>
         </w:rPr>
+        <w:lastRenderedPageBreak/>
         <w:t>Код</w:t>
       </w:r>
       <w:r>
@@ -8276,7 +9620,7 @@
                     </pic:cNvPicPr>
                   </pic:nvPicPr>
                   <pic:blipFill>
-                    <a:blip r:embed="rId13">
+                    <a:blip r:embed="rId15">
                       <a:extLst>
                         <a:ext uri="{28A0092B-C50C-407E-A947-70E740481C1C}">
                           <a14:useLocalDpi xmlns:a14="http://schemas.microsoft.com/office/drawing/2010/main" val="0"/>
@@ -8346,7 +9690,7 @@
                     </pic:cNvPicPr>
                   </pic:nvPicPr>
                   <pic:blipFill>
-                    <a:blip r:embed="rId14">
+                    <a:blip r:embed="rId16">
                       <a:extLst>
                         <a:ext uri="{28A0092B-C50C-407E-A947-70E740481C1C}">
                           <a14:useLocalDpi xmlns:a14="http://schemas.microsoft.com/office/drawing/2010/main" val="0"/>
@@ -8440,6 +9784,7 @@
           <w:sz w:val="28"/>
           <w:szCs w:val="28"/>
         </w:rPr>
+        <w:lastRenderedPageBreak/>
         <w:t>Таблица тестов:</w:t>
       </w:r>
     </w:p>
@@ -8804,7 +10149,7 @@
                     <pic:cNvPicPr/>
                   </pic:nvPicPr>
                   <pic:blipFill>
-                    <a:blip r:embed="rId15"/>
+                    <a:blip r:embed="rId17"/>
                     <a:stretch>
                       <a:fillRect/>
                     </a:stretch>
@@ -8995,6 +10340,7 @@
           <w:sz w:val="28"/>
           <w:szCs w:val="28"/>
         </w:rPr>
+        <w:lastRenderedPageBreak/>
         <w:t xml:space="preserve">Задача </w:t>
       </w:r>
       <w:r>
@@ -9672,6 +11018,7 @@
           <w:b/>
           <w:sz w:val="28"/>
         </w:rPr>
+        <w:lastRenderedPageBreak/>
         <w:t>Код программы</w:t>
       </w:r>
     </w:p>
@@ -9708,7 +11055,7 @@
                     </pic:cNvPicPr>
                   </pic:nvPicPr>
                   <pic:blipFill>
-                    <a:blip r:embed="rId16">
+                    <a:blip r:embed="rId18">
                       <a:extLst>
                         <a:ext uri="{28A0092B-C50C-407E-A947-70E740481C1C}">
                           <a14:useLocalDpi xmlns:a14="http://schemas.microsoft.com/office/drawing/2010/main" val="0"/>
@@ -10077,7 +11424,7 @@
                     <pic:cNvPicPr/>
                   </pic:nvPicPr>
                   <pic:blipFill>
-                    <a:blip r:embed="rId17"/>
+                    <a:blip r:embed="rId19"/>
                     <a:stretch>
                       <a:fillRect/>
                     </a:stretch>
@@ -10109,6 +11456,249 @@
     </w:p>
     <w:p>
       <w:pPr>
+        <w:spacing w:after="0" w:line="276" w:lineRule="auto"/>
+        <w:rPr>
+          <w:rFonts w:ascii="Times New Roman" w:hAnsi="Times New Roman" w:cs="Times New Roman"/>
+          <w:sz w:val="28"/>
+        </w:rPr>
+      </w:pPr>
+    </w:p>
+    <w:p>
+      <w:pPr>
+        <w:spacing w:after="0" w:line="276" w:lineRule="auto"/>
+        <w:rPr>
+          <w:rFonts w:ascii="Times New Roman" w:hAnsi="Times New Roman" w:cs="Times New Roman"/>
+          <w:sz w:val="28"/>
+        </w:rPr>
+      </w:pPr>
+    </w:p>
+    <w:p>
+      <w:pPr>
+        <w:spacing w:after="0" w:line="276" w:lineRule="auto"/>
+        <w:rPr>
+          <w:rFonts w:ascii="Times New Roman" w:hAnsi="Times New Roman" w:cs="Times New Roman"/>
+          <w:sz w:val="28"/>
+        </w:rPr>
+      </w:pPr>
+    </w:p>
+    <w:p>
+      <w:pPr>
+        <w:spacing w:after="0" w:line="276" w:lineRule="auto"/>
+        <w:rPr>
+          <w:rFonts w:ascii="Times New Roman" w:hAnsi="Times New Roman" w:cs="Times New Roman"/>
+          <w:sz w:val="28"/>
+        </w:rPr>
+      </w:pPr>
+    </w:p>
+    <w:p>
+      <w:pPr>
+        <w:spacing w:after="0" w:line="276" w:lineRule="auto"/>
+        <w:rPr>
+          <w:rFonts w:ascii="Times New Roman" w:hAnsi="Times New Roman" w:cs="Times New Roman"/>
+          <w:sz w:val="28"/>
+        </w:rPr>
+      </w:pPr>
+    </w:p>
+    <w:p>
+      <w:pPr>
+        <w:spacing w:after="0" w:line="276" w:lineRule="auto"/>
+        <w:rPr>
+          <w:rFonts w:ascii="Times New Roman" w:hAnsi="Times New Roman" w:cs="Times New Roman"/>
+          <w:sz w:val="28"/>
+        </w:rPr>
+      </w:pPr>
+    </w:p>
+    <w:p>
+      <w:pPr>
+        <w:spacing w:after="0" w:line="276" w:lineRule="auto"/>
+        <w:rPr>
+          <w:rFonts w:ascii="Times New Roman" w:hAnsi="Times New Roman" w:cs="Times New Roman"/>
+          <w:sz w:val="28"/>
+        </w:rPr>
+      </w:pPr>
+    </w:p>
+    <w:p>
+      <w:pPr>
+        <w:spacing w:after="0" w:line="276" w:lineRule="auto"/>
+        <w:rPr>
+          <w:rFonts w:ascii="Times New Roman" w:hAnsi="Times New Roman" w:cs="Times New Roman"/>
+          <w:sz w:val="28"/>
+        </w:rPr>
+      </w:pPr>
+    </w:p>
+    <w:p>
+      <w:pPr>
+        <w:spacing w:after="0" w:line="276" w:lineRule="auto"/>
+        <w:rPr>
+          <w:rFonts w:ascii="Times New Roman" w:hAnsi="Times New Roman" w:cs="Times New Roman"/>
+          <w:sz w:val="28"/>
+        </w:rPr>
+      </w:pPr>
+    </w:p>
+    <w:p>
+      <w:pPr>
+        <w:spacing w:after="0" w:line="276" w:lineRule="auto"/>
+        <w:rPr>
+          <w:rFonts w:ascii="Times New Roman" w:hAnsi="Times New Roman" w:cs="Times New Roman"/>
+          <w:sz w:val="28"/>
+        </w:rPr>
+      </w:pPr>
+    </w:p>
+    <w:p>
+      <w:pPr>
+        <w:spacing w:after="0" w:line="276" w:lineRule="auto"/>
+        <w:rPr>
+          <w:rFonts w:ascii="Times New Roman" w:hAnsi="Times New Roman" w:cs="Times New Roman"/>
+          <w:sz w:val="28"/>
+        </w:rPr>
+      </w:pPr>
+    </w:p>
+    <w:p>
+      <w:pPr>
+        <w:spacing w:after="0" w:line="276" w:lineRule="auto"/>
+        <w:rPr>
+          <w:rFonts w:ascii="Times New Roman" w:hAnsi="Times New Roman" w:cs="Times New Roman"/>
+          <w:sz w:val="28"/>
+        </w:rPr>
+      </w:pPr>
+    </w:p>
+    <w:p>
+      <w:pPr>
+        <w:spacing w:after="0" w:line="276" w:lineRule="auto"/>
+        <w:rPr>
+          <w:rFonts w:ascii="Times New Roman" w:hAnsi="Times New Roman" w:cs="Times New Roman"/>
+          <w:sz w:val="28"/>
+        </w:rPr>
+      </w:pPr>
+    </w:p>
+    <w:p>
+      <w:pPr>
+        <w:spacing w:after="0" w:line="276" w:lineRule="auto"/>
+        <w:rPr>
+          <w:rFonts w:ascii="Times New Roman" w:hAnsi="Times New Roman" w:cs="Times New Roman"/>
+          <w:sz w:val="28"/>
+        </w:rPr>
+      </w:pPr>
+    </w:p>
+    <w:p>
+      <w:pPr>
+        <w:spacing w:after="0" w:line="276" w:lineRule="auto"/>
+        <w:rPr>
+          <w:rFonts w:ascii="Times New Roman" w:hAnsi="Times New Roman" w:cs="Times New Roman"/>
+          <w:sz w:val="28"/>
+        </w:rPr>
+      </w:pPr>
+    </w:p>
+    <w:p>
+      <w:pPr>
+        <w:spacing w:after="0" w:line="276" w:lineRule="auto"/>
+        <w:rPr>
+          <w:rFonts w:ascii="Times New Roman" w:hAnsi="Times New Roman" w:cs="Times New Roman"/>
+          <w:sz w:val="28"/>
+        </w:rPr>
+      </w:pPr>
+    </w:p>
+    <w:p>
+      <w:pPr>
+        <w:spacing w:after="0" w:line="276" w:lineRule="auto"/>
+        <w:rPr>
+          <w:rFonts w:ascii="Times New Roman" w:hAnsi="Times New Roman" w:cs="Times New Roman"/>
+          <w:sz w:val="28"/>
+        </w:rPr>
+      </w:pPr>
+    </w:p>
+    <w:p>
+      <w:pPr>
+        <w:spacing w:after="0" w:line="276" w:lineRule="auto"/>
+        <w:rPr>
+          <w:rFonts w:ascii="Times New Roman" w:hAnsi="Times New Roman" w:cs="Times New Roman"/>
+          <w:sz w:val="28"/>
+        </w:rPr>
+      </w:pPr>
+    </w:p>
+    <w:p>
+      <w:pPr>
+        <w:spacing w:after="0" w:line="276" w:lineRule="auto"/>
+        <w:rPr>
+          <w:rFonts w:ascii="Times New Roman" w:hAnsi="Times New Roman" w:cs="Times New Roman"/>
+          <w:sz w:val="28"/>
+        </w:rPr>
+      </w:pPr>
+    </w:p>
+    <w:p>
+      <w:pPr>
+        <w:spacing w:after="0" w:line="276" w:lineRule="auto"/>
+        <w:rPr>
+          <w:rFonts w:ascii="Times New Roman" w:hAnsi="Times New Roman" w:cs="Times New Roman"/>
+          <w:sz w:val="28"/>
+        </w:rPr>
+      </w:pPr>
+    </w:p>
+    <w:p>
+      <w:pPr>
+        <w:spacing w:after="0" w:line="276" w:lineRule="auto"/>
+        <w:rPr>
+          <w:rFonts w:ascii="Times New Roman" w:hAnsi="Times New Roman" w:cs="Times New Roman"/>
+          <w:sz w:val="28"/>
+        </w:rPr>
+      </w:pPr>
+    </w:p>
+    <w:p>
+      <w:pPr>
+        <w:spacing w:after="0" w:line="276" w:lineRule="auto"/>
+        <w:rPr>
+          <w:rFonts w:ascii="Times New Roman" w:hAnsi="Times New Roman" w:cs="Times New Roman"/>
+          <w:sz w:val="28"/>
+        </w:rPr>
+      </w:pPr>
+    </w:p>
+    <w:p>
+      <w:pPr>
+        <w:spacing w:after="0" w:line="276" w:lineRule="auto"/>
+        <w:rPr>
+          <w:rFonts w:ascii="Times New Roman" w:hAnsi="Times New Roman" w:cs="Times New Roman"/>
+          <w:sz w:val="28"/>
+        </w:rPr>
+      </w:pPr>
+    </w:p>
+    <w:p>
+      <w:pPr>
+        <w:spacing w:after="0" w:line="276" w:lineRule="auto"/>
+        <w:rPr>
+          <w:rFonts w:ascii="Times New Roman" w:hAnsi="Times New Roman" w:cs="Times New Roman"/>
+          <w:sz w:val="28"/>
+        </w:rPr>
+      </w:pPr>
+    </w:p>
+    <w:p>
+      <w:pPr>
+        <w:spacing w:after="0" w:line="276" w:lineRule="auto"/>
+        <w:rPr>
+          <w:rFonts w:ascii="Times New Roman" w:hAnsi="Times New Roman" w:cs="Times New Roman"/>
+          <w:sz w:val="28"/>
+        </w:rPr>
+      </w:pPr>
+    </w:p>
+    <w:p>
+      <w:pPr>
+        <w:spacing w:after="0" w:line="276" w:lineRule="auto"/>
+        <w:rPr>
+          <w:rFonts w:ascii="Times New Roman" w:hAnsi="Times New Roman" w:cs="Times New Roman"/>
+          <w:sz w:val="28"/>
+        </w:rPr>
+      </w:pPr>
+    </w:p>
+    <w:p>
+      <w:pPr>
+        <w:spacing w:after="0" w:line="276" w:lineRule="auto"/>
+        <w:rPr>
+          <w:rFonts w:ascii="Times New Roman" w:hAnsi="Times New Roman" w:cs="Times New Roman"/>
+          <w:sz w:val="28"/>
+        </w:rPr>
+      </w:pPr>
+    </w:p>
+    <w:p>
+      <w:pPr>
         <w:jc w:val="center"/>
         <w:rPr>
           <w:rFonts w:ascii="Times New Roman" w:hAnsi="Times New Roman" w:cs="Times New Roman"/>
@@ -10124,6 +11714,7 @@
           <w:sz w:val="28"/>
           <w:szCs w:val="28"/>
         </w:rPr>
+        <w:lastRenderedPageBreak/>
         <w:t xml:space="preserve">Задача </w:t>
       </w:r>
       <w:r>
@@ -10238,7 +11829,7 @@
                     </pic:cNvPicPr>
                   </pic:nvPicPr>
                   <pic:blipFill>
-                    <a:blip r:embed="rId18">
+                    <a:blip r:embed="rId20">
                       <a:extLst>
                         <a:ext uri="{28A0092B-C50C-407E-A947-70E740481C1C}">
                           <a14:useLocalDpi xmlns:a14="http://schemas.microsoft.com/office/drawing/2010/main" val="0"/>
@@ -10295,7 +11886,6 @@
           <w:b/>
           <w:sz w:val="28"/>
         </w:rPr>
-        <w:lastRenderedPageBreak/>
         <w:t>Таблица тестов</w:t>
       </w:r>
     </w:p>
@@ -10554,7 +12144,7 @@
                     </pic:cNvPicPr>
                   </pic:nvPicPr>
                   <pic:blipFill>
-                    <a:blip r:embed="rId19">
+                    <a:blip r:embed="rId21">
                       <a:extLst>
                         <a:ext uri="{28A0092B-C50C-407E-A947-70E740481C1C}">
                           <a14:useLocalDpi xmlns:a14="http://schemas.microsoft.com/office/drawing/2010/main" val="0"/>
@@ -10588,6 +12178,22 @@
     </w:p>
     <w:p>
       <w:pPr>
+        <w:rPr>
+          <w:rFonts w:ascii="Times New Roman" w:hAnsi="Times New Roman" w:cs="Times New Roman"/>
+          <w:sz w:val="28"/>
+        </w:rPr>
+      </w:pPr>
+    </w:p>
+    <w:p>
+      <w:pPr>
+        <w:rPr>
+          <w:rFonts w:ascii="Times New Roman" w:hAnsi="Times New Roman" w:cs="Times New Roman"/>
+          <w:sz w:val="28"/>
+        </w:rPr>
+      </w:pPr>
+    </w:p>
+    <w:p>
+      <w:pPr>
         <w:jc w:val="center"/>
         <w:rPr>
           <w:rFonts w:ascii="Times New Roman" w:hAnsi="Times New Roman" w:cs="Times New Roman"/>
@@ -10601,6 +12207,7 @@
           <w:b/>
           <w:sz w:val="28"/>
         </w:rPr>
+        <w:lastRenderedPageBreak/>
         <w:t>Задача №5</w:t>
       </w:r>
     </w:p>
@@ -10690,7 +12297,7 @@
                     </pic:cNvPicPr>
                   </pic:nvPicPr>
                   <pic:blipFill>
-                    <a:blip r:embed="rId20">
+                    <a:blip r:embed="rId22">
                       <a:extLst>
                         <a:ext uri="{28A0092B-C50C-407E-A947-70E740481C1C}">
                           <a14:useLocalDpi xmlns:a14="http://schemas.microsoft.com/office/drawing/2010/main" val="0"/>
@@ -10747,7 +12354,6 @@
           <w:b/>
           <w:sz w:val="28"/>
         </w:rPr>
-        <w:lastRenderedPageBreak/>
         <w:t>Таблица тестов</w:t>
       </w:r>
     </w:p>
@@ -10934,6 +12540,7 @@
                 <w:rFonts w:ascii="Times New Roman" w:hAnsi="Times New Roman" w:cs="Times New Roman"/>
                 <w:sz w:val="28"/>
               </w:rPr>
+              <w:lastRenderedPageBreak/>
               <w:t>0 0 0 0 0 0 0 0 0 0</w:t>
             </w:r>
           </w:p>
@@ -10969,6 +12576,7 @@
                 <w:rFonts w:ascii="Times New Roman" w:hAnsi="Times New Roman" w:cs="Times New Roman"/>
                 <w:sz w:val="28"/>
               </w:rPr>
+              <w:lastRenderedPageBreak/>
               <w:t>3 3</w:t>
             </w:r>
           </w:p>
@@ -11039,6 +12647,7 @@
                 <w:rFonts w:ascii="Times New Roman" w:hAnsi="Times New Roman" w:cs="Times New Roman"/>
                 <w:sz w:val="28"/>
               </w:rPr>
+              <w:lastRenderedPageBreak/>
               <w:t>Вывод</w:t>
             </w:r>
           </w:p>
@@ -11131,7 +12740,7 @@
                     </pic:cNvPicPr>
                   </pic:nvPicPr>
                   <pic:blipFill>
-                    <a:blip r:embed="rId21">
+                    <a:blip r:embed="rId23">
                       <a:extLst>
                         <a:ext uri="{28A0092B-C50C-407E-A947-70E740481C1C}">
                           <a14:useLocalDpi xmlns:a14="http://schemas.microsoft.com/office/drawing/2010/main" val="0"/>
@@ -11332,6 +12941,76 @@
           <w:sz w:val="28"/>
         </w:rPr>
       </w:pPr>
+    </w:p>
+    <w:p>
+      <w:pPr>
+        <w:jc w:val="center"/>
+        <w:rPr>
+          <w:rFonts w:ascii="Times New Roman" w:hAnsi="Times New Roman" w:cs="Times New Roman"/>
+          <w:b/>
+          <w:sz w:val="28"/>
+        </w:rPr>
+      </w:pPr>
+    </w:p>
+    <w:p>
+      <w:pPr>
+        <w:jc w:val="center"/>
+        <w:rPr>
+          <w:rFonts w:ascii="Times New Roman" w:hAnsi="Times New Roman" w:cs="Times New Roman"/>
+          <w:b/>
+          <w:sz w:val="28"/>
+        </w:rPr>
+      </w:pPr>
+    </w:p>
+    <w:p>
+      <w:pPr>
+        <w:jc w:val="center"/>
+        <w:rPr>
+          <w:rFonts w:ascii="Times New Roman" w:hAnsi="Times New Roman" w:cs="Times New Roman"/>
+          <w:b/>
+          <w:sz w:val="28"/>
+        </w:rPr>
+      </w:pPr>
+    </w:p>
+    <w:p>
+      <w:pPr>
+        <w:jc w:val="center"/>
+        <w:rPr>
+          <w:rFonts w:ascii="Times New Roman" w:hAnsi="Times New Roman" w:cs="Times New Roman"/>
+          <w:b/>
+          <w:sz w:val="28"/>
+        </w:rPr>
+      </w:pPr>
+    </w:p>
+    <w:p>
+      <w:pPr>
+        <w:jc w:val="center"/>
+        <w:rPr>
+          <w:rFonts w:ascii="Times New Roman" w:hAnsi="Times New Roman" w:cs="Times New Roman"/>
+          <w:b/>
+          <w:sz w:val="28"/>
+        </w:rPr>
+      </w:pPr>
+    </w:p>
+    <w:p>
+      <w:pPr>
+        <w:jc w:val="center"/>
+        <w:rPr>
+          <w:rFonts w:ascii="Times New Roman" w:hAnsi="Times New Roman" w:cs="Times New Roman"/>
+          <w:b/>
+          <w:sz w:val="28"/>
+        </w:rPr>
+      </w:pPr>
+    </w:p>
+    <w:p>
+      <w:pPr>
+        <w:jc w:val="center"/>
+        <w:rPr>
+          <w:rFonts w:ascii="Times New Roman" w:hAnsi="Times New Roman" w:cs="Times New Roman"/>
+          <w:b/>
+          <w:sz w:val="28"/>
+        </w:rPr>
+      </w:pPr>
       <w:r>
         <w:rPr>
           <w:rFonts w:ascii="Times New Roman" w:hAnsi="Times New Roman" w:cs="Times New Roman"/>
@@ -11525,7 +13204,7 @@
                     </pic:cNvPicPr>
                   </pic:nvPicPr>
                   <pic:blipFill>
-                    <a:blip r:embed="rId22">
+                    <a:blip r:embed="rId24">
                       <a:extLst>
                         <a:ext uri="{28A0092B-C50C-407E-A947-70E740481C1C}">
                           <a14:useLocalDpi xmlns:a14="http://schemas.microsoft.com/office/drawing/2010/main" val="0"/>
@@ -11762,7 +13441,7 @@
                     </pic:cNvPicPr>
                   </pic:nvPicPr>
                   <pic:blipFill>
-                    <a:blip r:embed="rId23">
+                    <a:blip r:embed="rId25">
                       <a:extLst>
                         <a:ext uri="{28A0092B-C50C-407E-A947-70E740481C1C}">
                           <a14:useLocalDpi xmlns:a14="http://schemas.microsoft.com/office/drawing/2010/main" val="0"/>
@@ -11970,7 +13649,7 @@
                     </pic:cNvPicPr>
                   </pic:nvPicPr>
                   <pic:blipFill>
-                    <a:blip r:embed="rId24">
+                    <a:blip r:embed="rId26">
                       <a:extLst>
                         <a:ext uri="{28A0092B-C50C-407E-A947-70E740481C1C}">
                           <a14:useLocalDpi xmlns:a14="http://schemas.microsoft.com/office/drawing/2010/main" val="0"/>
@@ -12216,7 +13895,7 @@
                     </pic:cNvPicPr>
                   </pic:nvPicPr>
                   <pic:blipFill>
-                    <a:blip r:embed="rId25">
+                    <a:blip r:embed="rId27">
                       <a:extLst>
                         <a:ext uri="{28A0092B-C50C-407E-A947-70E740481C1C}">
                           <a14:useLocalDpi xmlns:a14="http://schemas.microsoft.com/office/drawing/2010/main" val="0"/>
@@ -13126,17 +14805,30 @@
           <w:sz w:val="28"/>
         </w:rPr>
       </w:pPr>
-      <w:r>
-        <w:rPr>
-          <w:rFonts w:ascii="Times New Roman" w:hAnsi="Times New Roman" w:cs="Times New Roman"/>
-          <w:b/>
-          <w:sz w:val="28"/>
-        </w:rPr>
+    </w:p>
+    <w:p>
+      <w:pPr>
+        <w:ind w:firstLine="708"/>
+        <w:jc w:val="center"/>
+        <w:rPr>
+          <w:rFonts w:ascii="Times New Roman" w:hAnsi="Times New Roman" w:cs="Times New Roman"/>
+          <w:b/>
+          <w:sz w:val="28"/>
+        </w:rPr>
+      </w:pPr>
+      <w:r>
+        <w:rPr>
+          <w:rFonts w:ascii="Times New Roman" w:hAnsi="Times New Roman" w:cs="Times New Roman"/>
+          <w:b/>
+          <w:sz w:val="28"/>
+        </w:rPr>
+        <w:lastRenderedPageBreak/>
         <w:t>Код программы</w:t>
       </w:r>
     </w:p>
     <w:p>
       <w:pPr>
+        <w:jc w:val="center"/>
         <w:rPr>
           <w:rFonts w:ascii="Times New Roman" w:hAnsi="Times New Roman" w:cs="Times New Roman"/>
           <w:sz w:val="28"/>
@@ -13149,11 +14841,10 @@
           <w:sz w:val="28"/>
           <w:lang w:eastAsia="ru-RU"/>
         </w:rPr>
-        <w:lastRenderedPageBreak/>
         <w:drawing>
-          <wp:inline distT="0" distB="0" distL="0" distR="0" wp14:anchorId="40CAB75C" wp14:editId="59E73A7C">
-            <wp:extent cx="4519187" cy="5330657"/>
-            <wp:effectExtent l="0" t="0" r="0" b="3810"/>
+          <wp:inline distT="0" distB="0" distL="0" distR="0" wp14:anchorId="40CAB75C" wp14:editId="11C1E0D1">
+            <wp:extent cx="5678366" cy="6697980"/>
+            <wp:effectExtent l="0" t="0" r="0" b="7620"/>
             <wp:docPr id="29" name="Рисунок 29" descr="C:\Users\STAS888\OneDrive\Изображения\Screenshots\3.png"/>
             <wp:cNvGraphicFramePr>
               <a:graphicFrameLocks xmlns:a="http://schemas.openxmlformats.org/drawingml/2006/main" noChangeAspect="1"/>
@@ -13168,7 +14859,7 @@
                     </pic:cNvPicPr>
                   </pic:nvPicPr>
                   <pic:blipFill>
-                    <a:blip r:embed="rId26">
+                    <a:blip r:embed="rId28">
                       <a:extLst>
                         <a:ext uri="{28A0092B-C50C-407E-A947-70E740481C1C}">
                           <a14:useLocalDpi xmlns:a14="http://schemas.microsoft.com/office/drawing/2010/main" val="0"/>
@@ -13183,7 +14874,7 @@
                   <pic:spPr bwMode="auto">
                     <a:xfrm>
                       <a:off x="0" y="0"/>
-                      <a:ext cx="4563549" cy="5382985"/>
+                      <a:ext cx="5754213" cy="6787446"/>
                     </a:xfrm>
                     <a:prstGeom prst="rect">
                       <a:avLst/>
@@ -13224,6 +14915,7 @@
     <w:p>
       <w:pPr>
         <w:spacing w:after="0"/>
+        <w:jc w:val="center"/>
         <w:rPr>
           <w:rFonts w:ascii="Times New Roman" w:hAnsi="Times New Roman" w:cs="Times New Roman"/>
           <w:b/>
@@ -13238,10 +14930,11 @@
           <w:sz w:val="28"/>
           <w:lang w:eastAsia="ru-RU"/>
         </w:rPr>
+        <w:lastRenderedPageBreak/>
         <w:drawing>
-          <wp:inline distT="0" distB="0" distL="0" distR="0" wp14:anchorId="3218E252" wp14:editId="376F130F">
-            <wp:extent cx="4131733" cy="3346078"/>
-            <wp:effectExtent l="0" t="0" r="2540" b="6985"/>
+          <wp:inline distT="0" distB="0" distL="0" distR="0" wp14:anchorId="3218E252" wp14:editId="17BCF133">
+            <wp:extent cx="5080949" cy="4114800"/>
+            <wp:effectExtent l="0" t="0" r="5715" b="0"/>
             <wp:docPr id="30" name="Рисунок 30" descr="C:\Users\STAS888\OneDrive\Изображения\Screenshots\4.png"/>
             <wp:cNvGraphicFramePr>
               <a:graphicFrameLocks xmlns:a="http://schemas.openxmlformats.org/drawingml/2006/main" noChangeAspect="1"/>
@@ -13256,7 +14949,7 @@
                     </pic:cNvPicPr>
                   </pic:nvPicPr>
                   <pic:blipFill>
-                    <a:blip r:embed="rId27">
+                    <a:blip r:embed="rId29">
                       <a:extLst>
                         <a:ext uri="{28A0092B-C50C-407E-A947-70E740481C1C}">
                           <a14:useLocalDpi xmlns:a14="http://schemas.microsoft.com/office/drawing/2010/main" val="0"/>
@@ -13271,7 +14964,7 @@
                   <pic:spPr bwMode="auto">
                     <a:xfrm>
                       <a:off x="0" y="0"/>
-                      <a:ext cx="4199560" cy="3401008"/>
+                      <a:ext cx="5226948" cy="4233037"/>
                     </a:xfrm>
                     <a:prstGeom prst="rect">
                       <a:avLst/>
@@ -13306,7 +14999,6 @@
           <w:sz w:val="28"/>
           <w:lang w:eastAsia="ru-RU"/>
         </w:rPr>
-        <w:lastRenderedPageBreak/>
         <w:drawing>
           <wp:inline distT="0" distB="0" distL="0" distR="0" wp14:anchorId="6D73C658" wp14:editId="3FB5CC01">
             <wp:extent cx="3395345" cy="2446655"/>
@@ -13325,7 +15017,7 @@
                     </pic:cNvPicPr>
                   </pic:nvPicPr>
                   <pic:blipFill>
-                    <a:blip r:embed="rId28">
+                    <a:blip r:embed="rId30">
                       <a:extLst>
                         <a:ext uri="{28A0092B-C50C-407E-A947-70E740481C1C}">
                           <a14:useLocalDpi xmlns:a14="http://schemas.microsoft.com/office/drawing/2010/main" val="0"/>
@@ -13403,7 +15095,7 @@
                     </pic:cNvPicPr>
                   </pic:nvPicPr>
                   <pic:blipFill>
-                    <a:blip r:embed="rId29">
+                    <a:blip r:embed="rId31">
                       <a:extLst>
                         <a:ext uri="{28A0092B-C50C-407E-A947-70E740481C1C}">
                           <a14:useLocalDpi xmlns:a14="http://schemas.microsoft.com/office/drawing/2010/main" val="0"/>
@@ -13482,7 +15174,7 @@
                     </pic:cNvPicPr>
                   </pic:nvPicPr>
                   <pic:blipFill>
-                    <a:blip r:embed="rId30">
+                    <a:blip r:embed="rId32">
                       <a:extLst>
                         <a:ext uri="{28A0092B-C50C-407E-A947-70E740481C1C}">
                           <a14:useLocalDpi xmlns:a14="http://schemas.microsoft.com/office/drawing/2010/main" val="0"/>
@@ -13588,6 +15280,270 @@
           <w:rFonts w:ascii="Times New Roman" w:hAnsi="Times New Roman" w:cs="Times New Roman"/>
           <w:b/>
           <w:sz w:val="28"/>
+        </w:rPr>
+      </w:pPr>
+    </w:p>
+    <w:p>
+      <w:pPr>
+        <w:spacing w:after="0"/>
+        <w:jc w:val="center"/>
+        <w:rPr>
+          <w:rFonts w:ascii="Times New Roman" w:hAnsi="Times New Roman" w:cs="Times New Roman"/>
+          <w:b/>
+          <w:sz w:val="28"/>
+        </w:rPr>
+      </w:pPr>
+    </w:p>
+    <w:p>
+      <w:pPr>
+        <w:spacing w:after="0"/>
+        <w:jc w:val="center"/>
+        <w:rPr>
+          <w:rFonts w:ascii="Times New Roman" w:hAnsi="Times New Roman" w:cs="Times New Roman"/>
+          <w:b/>
+          <w:sz w:val="28"/>
+        </w:rPr>
+      </w:pPr>
+    </w:p>
+    <w:p>
+      <w:pPr>
+        <w:spacing w:after="0"/>
+        <w:jc w:val="center"/>
+        <w:rPr>
+          <w:rFonts w:ascii="Times New Roman" w:hAnsi="Times New Roman" w:cs="Times New Roman"/>
+          <w:b/>
+          <w:sz w:val="28"/>
+        </w:rPr>
+      </w:pPr>
+    </w:p>
+    <w:p>
+      <w:pPr>
+        <w:spacing w:after="0"/>
+        <w:jc w:val="center"/>
+        <w:rPr>
+          <w:rFonts w:ascii="Times New Roman" w:hAnsi="Times New Roman" w:cs="Times New Roman"/>
+          <w:b/>
+          <w:sz w:val="28"/>
+        </w:rPr>
+      </w:pPr>
+    </w:p>
+    <w:p>
+      <w:pPr>
+        <w:spacing w:after="0"/>
+        <w:jc w:val="center"/>
+        <w:rPr>
+          <w:rFonts w:ascii="Times New Roman" w:hAnsi="Times New Roman" w:cs="Times New Roman"/>
+          <w:b/>
+          <w:sz w:val="28"/>
+        </w:rPr>
+      </w:pPr>
+    </w:p>
+    <w:p>
+      <w:pPr>
+        <w:spacing w:after="0"/>
+        <w:jc w:val="center"/>
+        <w:rPr>
+          <w:rFonts w:ascii="Times New Roman" w:hAnsi="Times New Roman" w:cs="Times New Roman"/>
+          <w:b/>
+          <w:sz w:val="28"/>
+        </w:rPr>
+      </w:pPr>
+    </w:p>
+    <w:p>
+      <w:pPr>
+        <w:spacing w:after="0"/>
+        <w:jc w:val="center"/>
+        <w:rPr>
+          <w:rFonts w:ascii="Times New Roman" w:hAnsi="Times New Roman" w:cs="Times New Roman"/>
+          <w:b/>
+          <w:sz w:val="28"/>
+        </w:rPr>
+      </w:pPr>
+    </w:p>
+    <w:p>
+      <w:pPr>
+        <w:spacing w:after="0"/>
+        <w:jc w:val="center"/>
+        <w:rPr>
+          <w:rFonts w:ascii="Times New Roman" w:hAnsi="Times New Roman" w:cs="Times New Roman"/>
+          <w:b/>
+          <w:sz w:val="28"/>
+        </w:rPr>
+      </w:pPr>
+    </w:p>
+    <w:p>
+      <w:pPr>
+        <w:spacing w:after="0"/>
+        <w:jc w:val="center"/>
+        <w:rPr>
+          <w:rFonts w:ascii="Times New Roman" w:hAnsi="Times New Roman" w:cs="Times New Roman"/>
+          <w:b/>
+          <w:sz w:val="28"/>
+        </w:rPr>
+      </w:pPr>
+    </w:p>
+    <w:p>
+      <w:pPr>
+        <w:spacing w:after="0"/>
+        <w:jc w:val="center"/>
+        <w:rPr>
+          <w:rFonts w:ascii="Times New Roman" w:hAnsi="Times New Roman" w:cs="Times New Roman"/>
+          <w:b/>
+          <w:sz w:val="28"/>
+        </w:rPr>
+      </w:pPr>
+    </w:p>
+    <w:p>
+      <w:pPr>
+        <w:spacing w:after="0"/>
+        <w:jc w:val="center"/>
+        <w:rPr>
+          <w:rFonts w:ascii="Times New Roman" w:hAnsi="Times New Roman" w:cs="Times New Roman"/>
+          <w:b/>
+          <w:sz w:val="28"/>
+        </w:rPr>
+      </w:pPr>
+    </w:p>
+    <w:p>
+      <w:pPr>
+        <w:spacing w:after="0"/>
+        <w:jc w:val="center"/>
+        <w:rPr>
+          <w:rFonts w:ascii="Times New Roman" w:hAnsi="Times New Roman" w:cs="Times New Roman"/>
+          <w:b/>
+          <w:sz w:val="28"/>
+        </w:rPr>
+      </w:pPr>
+    </w:p>
+    <w:p>
+      <w:pPr>
+        <w:spacing w:after="0"/>
+        <w:jc w:val="center"/>
+        <w:rPr>
+          <w:rFonts w:ascii="Times New Roman" w:hAnsi="Times New Roman" w:cs="Times New Roman"/>
+          <w:b/>
+          <w:sz w:val="28"/>
+        </w:rPr>
+      </w:pPr>
+    </w:p>
+    <w:p>
+      <w:pPr>
+        <w:spacing w:after="0"/>
+        <w:jc w:val="center"/>
+        <w:rPr>
+          <w:rFonts w:ascii="Times New Roman" w:hAnsi="Times New Roman" w:cs="Times New Roman"/>
+          <w:b/>
+          <w:sz w:val="28"/>
+        </w:rPr>
+      </w:pPr>
+    </w:p>
+    <w:p>
+      <w:pPr>
+        <w:spacing w:after="0"/>
+        <w:jc w:val="center"/>
+        <w:rPr>
+          <w:rFonts w:ascii="Times New Roman" w:hAnsi="Times New Roman" w:cs="Times New Roman"/>
+          <w:b/>
+          <w:sz w:val="28"/>
+        </w:rPr>
+      </w:pPr>
+    </w:p>
+    <w:p>
+      <w:pPr>
+        <w:spacing w:after="0"/>
+        <w:jc w:val="center"/>
+        <w:rPr>
+          <w:rFonts w:ascii="Times New Roman" w:hAnsi="Times New Roman" w:cs="Times New Roman"/>
+          <w:b/>
+          <w:sz w:val="28"/>
+        </w:rPr>
+      </w:pPr>
+    </w:p>
+    <w:p>
+      <w:pPr>
+        <w:spacing w:after="0"/>
+        <w:jc w:val="center"/>
+        <w:rPr>
+          <w:rFonts w:ascii="Times New Roman" w:hAnsi="Times New Roman" w:cs="Times New Roman"/>
+          <w:b/>
+          <w:sz w:val="28"/>
+        </w:rPr>
+      </w:pPr>
+    </w:p>
+    <w:p>
+      <w:pPr>
+        <w:spacing w:after="0"/>
+        <w:jc w:val="center"/>
+        <w:rPr>
+          <w:rFonts w:ascii="Times New Roman" w:hAnsi="Times New Roman" w:cs="Times New Roman"/>
+          <w:b/>
+          <w:sz w:val="28"/>
+        </w:rPr>
+      </w:pPr>
+    </w:p>
+    <w:p>
+      <w:pPr>
+        <w:spacing w:after="0"/>
+        <w:jc w:val="center"/>
+        <w:rPr>
+          <w:rFonts w:ascii="Times New Roman" w:hAnsi="Times New Roman" w:cs="Times New Roman"/>
+          <w:b/>
+          <w:sz w:val="28"/>
+        </w:rPr>
+      </w:pPr>
+    </w:p>
+    <w:p>
+      <w:pPr>
+        <w:spacing w:after="0"/>
+        <w:jc w:val="center"/>
+        <w:rPr>
+          <w:rFonts w:ascii="Times New Roman" w:hAnsi="Times New Roman" w:cs="Times New Roman"/>
+          <w:b/>
+          <w:sz w:val="28"/>
+        </w:rPr>
+      </w:pPr>
+    </w:p>
+    <w:p>
+      <w:pPr>
+        <w:spacing w:after="0"/>
+        <w:jc w:val="center"/>
+        <w:rPr>
+          <w:rFonts w:ascii="Times New Roman" w:hAnsi="Times New Roman" w:cs="Times New Roman"/>
+          <w:b/>
+          <w:sz w:val="28"/>
+        </w:rPr>
+      </w:pPr>
+    </w:p>
+    <w:p>
+      <w:pPr>
+        <w:spacing w:after="0"/>
+        <w:jc w:val="center"/>
+        <w:rPr>
+          <w:rFonts w:ascii="Times New Roman" w:hAnsi="Times New Roman" w:cs="Times New Roman"/>
+          <w:b/>
+          <w:sz w:val="28"/>
+        </w:rPr>
+      </w:pPr>
+    </w:p>
+    <w:p>
+      <w:pPr>
+        <w:spacing w:after="0"/>
+        <w:jc w:val="center"/>
+        <w:rPr>
+          <w:rFonts w:ascii="Times New Roman" w:hAnsi="Times New Roman" w:cs="Times New Roman"/>
+          <w:b/>
+          <w:sz w:val="28"/>
+        </w:rPr>
+      </w:pPr>
+    </w:p>
+    <w:p>
+      <w:pPr>
+        <w:spacing w:after="0"/>
+        <w:jc w:val="center"/>
+        <w:rPr>
+          <w:rFonts w:ascii="Times New Roman" w:hAnsi="Times New Roman" w:cs="Times New Roman"/>
+          <w:b/>
+          <w:sz w:val="28"/>
           <w:lang w:val="en-US"/>
         </w:rPr>
       </w:pPr>
@@ -13597,7 +15553,6 @@
           <w:b/>
           <w:sz w:val="28"/>
         </w:rPr>
-        <w:lastRenderedPageBreak/>
         <w:t>Задача №</w:t>
       </w:r>
       <w:r>
@@ -13972,12 +15927,10 @@
           <w:bCs/>
           <w:sz w:val="28"/>
           <w:szCs w:val="28"/>
-        </w:rPr>
-      </w:pPr>
-    </w:p>
-    <w:p>
-      <w:pPr>
-        <w:jc w:val="center"/>
+          <w:lang w:val="en-US"/>
+        </w:rPr>
+      </w:pPr>
+      <w:r>
         <w:rPr>
           <w:rFonts w:ascii="Times New Roman" w:hAnsi="Times New Roman" w:cs="Times New Roman"/>
           <w:b/>
@@ -13985,7 +15938,8 @@
           <w:sz w:val="28"/>
           <w:szCs w:val="28"/>
         </w:rPr>
-      </w:pPr>
+        <w:t>Код программы</w:t>
+      </w:r>
       <w:r>
         <w:rPr>
           <w:rFonts w:ascii="Times New Roman" w:hAnsi="Times New Roman" w:cs="Times New Roman"/>
@@ -13993,23 +15947,24 @@
           <w:bCs/>
           <w:sz w:val="28"/>
           <w:szCs w:val="28"/>
+          <w:lang w:val="en-US"/>
+        </w:rPr>
+        <w:t>:</w:t>
+      </w:r>
+    </w:p>
+    <w:p>
+      <w:pPr>
+        <w:pStyle w:val="a7"/>
+      </w:pPr>
+      <w:r>
+        <w:rPr>
+          <w:noProof/>
         </w:rPr>
         <w:lastRenderedPageBreak/>
-        <w:t>Код программы</w:t>
-      </w:r>
-    </w:p>
-    <w:p>
-      <w:pPr>
-        <w:pStyle w:val="a7"/>
-      </w:pPr>
-      <w:r>
-        <w:rPr>
-          <w:noProof/>
-        </w:rPr>
         <w:drawing>
-          <wp:inline distT="0" distB="0" distL="0" distR="0" wp14:anchorId="5138FAC8" wp14:editId="03883410">
-            <wp:extent cx="4472940" cy="4472940"/>
-            <wp:effectExtent l="0" t="0" r="3810" b="3810"/>
+          <wp:inline distT="0" distB="0" distL="0" distR="0" wp14:anchorId="5138FAC8" wp14:editId="110DA529">
+            <wp:extent cx="4617720" cy="4617720"/>
+            <wp:effectExtent l="0" t="0" r="0" b="0"/>
             <wp:docPr id="22" name="Рисунок 22" descr="C:\Users\STAS888\Downloads\2025-06-23_08-37-54.png"/>
             <wp:cNvGraphicFramePr>
               <a:graphicFrameLocks xmlns:a="http://schemas.openxmlformats.org/drawingml/2006/main" noChangeAspect="1"/>
@@ -14024,7 +15979,7 @@
                     </pic:cNvPicPr>
                   </pic:nvPicPr>
                   <pic:blipFill>
-                    <a:blip r:embed="rId31">
+                    <a:blip r:embed="rId33">
                       <a:extLst>
                         <a:ext uri="{28A0092B-C50C-407E-A947-70E740481C1C}">
                           <a14:useLocalDpi xmlns:a14="http://schemas.microsoft.com/office/drawing/2010/main" val="0"/>
@@ -14039,7 +15994,7 @@
                   <pic:spPr bwMode="auto">
                     <a:xfrm>
                       <a:off x="0" y="0"/>
-                      <a:ext cx="4472940" cy="4472940"/>
+                      <a:ext cx="4617720" cy="4617720"/>
                     </a:xfrm>
                     <a:prstGeom prst="rect">
                       <a:avLst/>
@@ -14065,8 +16020,8 @@
           <w:noProof/>
         </w:rPr>
         <w:drawing>
-          <wp:inline distT="0" distB="0" distL="0" distR="0" wp14:anchorId="080C7A46" wp14:editId="4861F499">
-            <wp:extent cx="4495800" cy="4061460"/>
+          <wp:inline distT="0" distB="0" distL="0" distR="0" wp14:anchorId="080C7A46" wp14:editId="6845D56F">
+            <wp:extent cx="4790875" cy="4328026"/>
             <wp:effectExtent l="0" t="0" r="0" b="0"/>
             <wp:docPr id="23" name="Рисунок 23" descr="C:\Users\STAS888\Downloads\2025-06-23_08-38-45.png"/>
             <wp:cNvGraphicFramePr>
@@ -14082,7 +16037,7 @@
                     </pic:cNvPicPr>
                   </pic:nvPicPr>
                   <pic:blipFill>
-                    <a:blip r:embed="rId32">
+                    <a:blip r:embed="rId34">
                       <a:extLst>
                         <a:ext uri="{28A0092B-C50C-407E-A947-70E740481C1C}">
                           <a14:useLocalDpi xmlns:a14="http://schemas.microsoft.com/office/drawing/2010/main" val="0"/>
@@ -14097,7 +16052,7 @@
                   <pic:spPr bwMode="auto">
                     <a:xfrm>
                       <a:off x="0" y="0"/>
-                      <a:ext cx="4495800" cy="4061460"/>
+                      <a:ext cx="4830628" cy="4363938"/>
                     </a:xfrm>
                     <a:prstGeom prst="rect">
                       <a:avLst/>
@@ -14116,13 +16071,34 @@
     </w:p>
     <w:p>
       <w:pPr>
+        <w:spacing w:after="0"/>
         <w:jc w:val="center"/>
         <w:rPr>
           <w:rFonts w:ascii="Times New Roman" w:hAnsi="Times New Roman" w:cs="Times New Roman"/>
           <w:b/>
-          <w:bCs/>
-          <w:sz w:val="28"/>
-          <w:szCs w:val="28"/>
+          <w:sz w:val="28"/>
+        </w:rPr>
+      </w:pPr>
+    </w:p>
+    <w:p>
+      <w:pPr>
+        <w:spacing w:after="0"/>
+        <w:jc w:val="center"/>
+        <w:rPr>
+          <w:rFonts w:ascii="Times New Roman" w:hAnsi="Times New Roman" w:cs="Times New Roman"/>
+          <w:b/>
+          <w:sz w:val="28"/>
+        </w:rPr>
+      </w:pPr>
+    </w:p>
+    <w:p>
+      <w:pPr>
+        <w:spacing w:after="0"/>
+        <w:jc w:val="center"/>
+        <w:rPr>
+          <w:rFonts w:ascii="Times New Roman" w:hAnsi="Times New Roman" w:cs="Times New Roman"/>
+          <w:b/>
+          <w:sz w:val="28"/>
         </w:rPr>
       </w:pPr>
     </w:p>
@@ -14163,7 +16139,7 @@
                     </pic:cNvPicPr>
                   </pic:nvPicPr>
                   <pic:blipFill>
-                    <a:blip r:embed="rId33">
+                    <a:blip r:embed="rId35">
                       <a:extLst>
                         <a:ext uri="{28A0092B-C50C-407E-A947-70E740481C1C}">
                           <a14:useLocalDpi xmlns:a14="http://schemas.microsoft.com/office/drawing/2010/main" val="0"/>
@@ -14220,7 +16196,7 @@
                     </pic:cNvPicPr>
                   </pic:nvPicPr>
                   <pic:blipFill>
-                    <a:blip r:embed="rId34">
+                    <a:blip r:embed="rId36">
                       <a:extLst>
                         <a:ext uri="{28A0092B-C50C-407E-A947-70E740481C1C}">
                           <a14:useLocalDpi xmlns:a14="http://schemas.microsoft.com/office/drawing/2010/main" val="0"/>
@@ -14299,18 +16275,6 @@
     <w:p>
       <w:pPr>
         <w:spacing w:after="0"/>
-        <w:jc w:val="center"/>
-        <w:rPr>
-          <w:rFonts w:ascii="Times New Roman" w:hAnsi="Times New Roman" w:cs="Times New Roman"/>
-          <w:b/>
-          <w:sz w:val="28"/>
-        </w:rPr>
-      </w:pPr>
-    </w:p>
-    <w:p>
-      <w:pPr>
-        <w:spacing w:after="0"/>
-        <w:jc w:val="center"/>
         <w:rPr>
           <w:rFonts w:ascii="Times New Roman" w:hAnsi="Times New Roman" w:cs="Times New Roman"/>
           <w:b/>
@@ -14852,9 +16816,9 @@
           <w:lang w:eastAsia="ru-RU"/>
         </w:rPr>
         <w:drawing>
-          <wp:inline distT="0" distB="0" distL="0" distR="0" wp14:anchorId="44493A03" wp14:editId="485D1869">
-            <wp:extent cx="3436620" cy="4254863"/>
-            <wp:effectExtent l="0" t="0" r="0" b="0"/>
+          <wp:inline distT="0" distB="0" distL="0" distR="0" wp14:anchorId="44493A03" wp14:editId="443519DF">
+            <wp:extent cx="4038600" cy="4416193"/>
+            <wp:effectExtent l="0" t="0" r="0" b="3810"/>
             <wp:docPr id="27" name="Рисунок 27" descr="C:\Users\STAS888\OneDrive\Изображения\Screenshots\1.png"/>
             <wp:cNvGraphicFramePr>
               <a:graphicFrameLocks xmlns:a="http://schemas.openxmlformats.org/drawingml/2006/main" noChangeAspect="1"/>
@@ -14869,7 +16833,7 @@
                     </pic:cNvPicPr>
                   </pic:nvPicPr>
                   <pic:blipFill>
-                    <a:blip r:embed="rId35">
+                    <a:blip r:embed="rId37">
                       <a:extLst>
                         <a:ext uri="{28A0092B-C50C-407E-A947-70E740481C1C}">
                           <a14:useLocalDpi xmlns:a14="http://schemas.microsoft.com/office/drawing/2010/main" val="0"/>
@@ -14884,7 +16848,7 @@
                   <pic:spPr bwMode="auto">
                     <a:xfrm>
                       <a:off x="0" y="0"/>
-                      <a:ext cx="3473183" cy="4300132"/>
+                      <a:ext cx="4097039" cy="4480096"/>
                     </a:xfrm>
                     <a:prstGeom prst="rect">
                       <a:avLst/>
@@ -14921,6 +16885,7 @@
           <w:szCs w:val="28"/>
           <w:lang w:eastAsia="ru-RU"/>
         </w:rPr>
+        <w:lastRenderedPageBreak/>
         <w:drawing>
           <wp:inline distT="0" distB="0" distL="0" distR="0" wp14:anchorId="1C253807" wp14:editId="532AA9BD">
             <wp:extent cx="3444240" cy="4251960"/>
@@ -14939,7 +16904,7 @@
                     </pic:cNvPicPr>
                   </pic:nvPicPr>
                   <pic:blipFill>
-                    <a:blip r:embed="rId36">
+                    <a:blip r:embed="rId38">
                       <a:extLst>
                         <a:ext uri="{28A0092B-C50C-407E-A947-70E740481C1C}">
                           <a14:useLocalDpi xmlns:a14="http://schemas.microsoft.com/office/drawing/2010/main" val="0"/>
@@ -15015,9 +16980,9 @@
           <w:lang w:eastAsia="ru-RU"/>
         </w:rPr>
         <w:drawing>
-          <wp:inline distT="0" distB="0" distL="0" distR="0" wp14:anchorId="5F6348C3" wp14:editId="7482C83D">
-            <wp:extent cx="4069080" cy="2543456"/>
-            <wp:effectExtent l="0" t="0" r="7620" b="9525"/>
+          <wp:inline distT="0" distB="0" distL="0" distR="0" wp14:anchorId="5F6348C3" wp14:editId="134FF046">
+            <wp:extent cx="4030980" cy="2519641"/>
+            <wp:effectExtent l="0" t="0" r="7620" b="0"/>
             <wp:docPr id="25" name="Рисунок 25" descr="C:\Users\STAS888\Downloads\2025-06-23_08-52-31.png"/>
             <wp:cNvGraphicFramePr>
               <a:graphicFrameLocks xmlns:a="http://schemas.openxmlformats.org/drawingml/2006/main" noChangeAspect="1"/>
@@ -15032,7 +16997,7 @@
                     </pic:cNvPicPr>
                   </pic:nvPicPr>
                   <pic:blipFill>
-                    <a:blip r:embed="rId37">
+                    <a:blip r:embed="rId39">
                       <a:extLst>
                         <a:ext uri="{28A0092B-C50C-407E-A947-70E740481C1C}">
                           <a14:useLocalDpi xmlns:a14="http://schemas.microsoft.com/office/drawing/2010/main" val="0"/>
@@ -15047,7 +17012,7 @@
                   <pic:spPr bwMode="auto">
                     <a:xfrm>
                       <a:off x="0" y="0"/>
-                      <a:ext cx="4121715" cy="2576357"/>
+                      <a:ext cx="4124080" cy="2577835"/>
                     </a:xfrm>
                     <a:prstGeom prst="rect">
                       <a:avLst/>
@@ -15094,6 +17059,7 @@
           <w:sz w:val="28"/>
           <w:lang w:eastAsia="ru-RU"/>
         </w:rPr>
+        <w:lastRenderedPageBreak/>
         <w:drawing>
           <wp:inline distT="0" distB="0" distL="0" distR="0" wp14:anchorId="55E1015F" wp14:editId="68C1984F">
             <wp:extent cx="4076700" cy="2834640"/>
@@ -15112,7 +17078,7 @@
                     </pic:cNvPicPr>
                   </pic:nvPicPr>
                   <pic:blipFill>
-                    <a:blip r:embed="rId38">
+                    <a:blip r:embed="rId40">
                       <a:extLst>
                         <a:ext uri="{28A0092B-C50C-407E-A947-70E740481C1C}">
                           <a14:useLocalDpi xmlns:a14="http://schemas.microsoft.com/office/drawing/2010/main" val="0"/>
@@ -15181,7 +17147,7 @@
                     </pic:cNvPicPr>
                   </pic:nvPicPr>
                   <pic:blipFill>
-                    <a:blip r:embed="rId39">
+                    <a:blip r:embed="rId41">
                       <a:extLst>
                         <a:ext uri="{28A0092B-C50C-407E-A947-70E740481C1C}">
                           <a14:useLocalDpi xmlns:a14="http://schemas.microsoft.com/office/drawing/2010/main" val="0"/>
@@ -15219,21 +17185,1011 @@
         <w:jc w:val="center"/>
         <w:rPr>
           <w:rFonts w:ascii="Times New Roman" w:eastAsia="Times New Roman" w:hAnsi="Times New Roman" w:cs="Times New Roman"/>
-          <w:b/>
-          <w:sz w:val="28"/>
-          <w:szCs w:val="28"/>
+          <w:sz w:val="24"/>
+          <w:szCs w:val="24"/>
           <w:lang w:eastAsia="ru-RU"/>
         </w:rPr>
       </w:pPr>
-      <w:r>
-        <w:rPr>
-          <w:rFonts w:ascii="Times New Roman" w:eastAsia="Times New Roman" w:hAnsi="Times New Roman" w:cs="Times New Roman"/>
-          <w:b/>
-          <w:sz w:val="28"/>
-          <w:szCs w:val="28"/>
+    </w:p>
+    <w:p>
+      <w:pPr>
+        <w:spacing w:before="100" w:beforeAutospacing="1" w:after="100" w:afterAutospacing="1" w:line="240" w:lineRule="auto"/>
+        <w:jc w:val="center"/>
+        <w:rPr>
+          <w:rFonts w:ascii="Times New Roman" w:eastAsia="Times New Roman" w:hAnsi="Times New Roman" w:cs="Times New Roman"/>
+          <w:sz w:val="24"/>
+          <w:szCs w:val="24"/>
           <w:lang w:eastAsia="ru-RU"/>
         </w:rPr>
+      </w:pPr>
+    </w:p>
+    <w:p>
+      <w:pPr>
+        <w:spacing w:before="100" w:beforeAutospacing="1" w:after="100" w:afterAutospacing="1" w:line="240" w:lineRule="auto"/>
+        <w:jc w:val="center"/>
+        <w:rPr>
+          <w:rFonts w:ascii="Times New Roman" w:eastAsia="Times New Roman" w:hAnsi="Times New Roman" w:cs="Times New Roman"/>
+          <w:sz w:val="24"/>
+          <w:szCs w:val="24"/>
+          <w:lang w:eastAsia="ru-RU"/>
+        </w:rPr>
+      </w:pPr>
+    </w:p>
+    <w:p>
+      <w:pPr>
+        <w:spacing w:before="100" w:beforeAutospacing="1" w:after="100" w:afterAutospacing="1" w:line="240" w:lineRule="auto"/>
+        <w:jc w:val="center"/>
+        <w:rPr>
+          <w:rFonts w:ascii="Times New Roman" w:eastAsia="Times New Roman" w:hAnsi="Times New Roman" w:cs="Times New Roman"/>
+          <w:sz w:val="24"/>
+          <w:szCs w:val="24"/>
+          <w:lang w:eastAsia="ru-RU"/>
+        </w:rPr>
+      </w:pPr>
+    </w:p>
+    <w:p>
+      <w:pPr>
+        <w:spacing w:before="100" w:beforeAutospacing="1" w:after="100" w:afterAutospacing="1" w:line="240" w:lineRule="auto"/>
+        <w:jc w:val="center"/>
+        <w:rPr>
+          <w:rFonts w:ascii="Times New Roman" w:eastAsia="Times New Roman" w:hAnsi="Times New Roman" w:cs="Times New Roman"/>
+          <w:sz w:val="24"/>
+          <w:szCs w:val="24"/>
+          <w:lang w:eastAsia="ru-RU"/>
+        </w:rPr>
+      </w:pPr>
+    </w:p>
+    <w:p>
+      <w:pPr>
+        <w:spacing w:before="100" w:beforeAutospacing="1" w:after="100" w:afterAutospacing="1" w:line="240" w:lineRule="auto"/>
+        <w:jc w:val="center"/>
+        <w:rPr>
+          <w:rFonts w:ascii="Times New Roman" w:eastAsia="Times New Roman" w:hAnsi="Times New Roman" w:cs="Times New Roman"/>
+          <w:sz w:val="24"/>
+          <w:szCs w:val="24"/>
+          <w:lang w:eastAsia="ru-RU"/>
+        </w:rPr>
+      </w:pPr>
+    </w:p>
+    <w:p>
+      <w:pPr>
+        <w:spacing w:before="100" w:beforeAutospacing="1" w:after="100" w:afterAutospacing="1" w:line="240" w:lineRule="auto"/>
+        <w:jc w:val="center"/>
+        <w:rPr>
+          <w:rFonts w:ascii="Times New Roman" w:eastAsia="Times New Roman" w:hAnsi="Times New Roman" w:cs="Times New Roman"/>
+          <w:sz w:val="24"/>
+          <w:szCs w:val="24"/>
+          <w:lang w:eastAsia="ru-RU"/>
+        </w:rPr>
+      </w:pPr>
+    </w:p>
+    <w:p>
+      <w:pPr>
+        <w:spacing w:before="100" w:beforeAutospacing="1" w:after="100" w:afterAutospacing="1" w:line="240" w:lineRule="auto"/>
+        <w:jc w:val="center"/>
+        <w:rPr>
+          <w:rFonts w:ascii="Times New Roman" w:eastAsia="Times New Roman" w:hAnsi="Times New Roman" w:cs="Times New Roman"/>
+          <w:sz w:val="24"/>
+          <w:szCs w:val="24"/>
+          <w:lang w:eastAsia="ru-RU"/>
+        </w:rPr>
+      </w:pPr>
+    </w:p>
+    <w:p>
+      <w:pPr>
+        <w:spacing w:before="100" w:beforeAutospacing="1" w:after="100" w:afterAutospacing="1" w:line="240" w:lineRule="auto"/>
+        <w:jc w:val="center"/>
+        <w:rPr>
+          <w:rFonts w:ascii="Times New Roman" w:eastAsia="Times New Roman" w:hAnsi="Times New Roman" w:cs="Times New Roman"/>
+          <w:sz w:val="24"/>
+          <w:szCs w:val="24"/>
+          <w:lang w:eastAsia="ru-RU"/>
+        </w:rPr>
+      </w:pPr>
+    </w:p>
+    <w:p>
+      <w:pPr>
+        <w:pStyle w:val="1"/>
+        <w:spacing w:line="360" w:lineRule="auto"/>
+        <w:jc w:val="center"/>
+        <w:rPr>
+          <w:rFonts w:ascii="Times New Roman" w:hAnsi="Times New Roman" w:cs="Times New Roman"/>
+          <w:b/>
+          <w:bCs/>
+          <w:color w:val="000000" w:themeColor="text1"/>
+          <w:sz w:val="28"/>
+          <w:szCs w:val="28"/>
+        </w:rPr>
+      </w:pPr>
+      <w:r>
+        <w:rPr>
+          <w:rFonts w:ascii="Segoe UI" w:eastAsia="Times New Roman" w:hAnsi="Segoe UI" w:cs="Segoe UI"/>
+          <w:color w:val="0F1115"/>
+          <w:sz w:val="24"/>
+          <w:szCs w:val="24"/>
+          <w:lang w:eastAsia="ru-RU"/>
+        </w:rPr>
         <w:lastRenderedPageBreak/>
+        <w:t xml:space="preserve"> </w:t>
+      </w:r>
+      <w:bookmarkStart w:id="0" w:name="_Toc207647989"/>
+      <w:r>
+        <w:rPr>
+          <w:rFonts w:ascii="Times New Roman" w:hAnsi="Times New Roman" w:cs="Times New Roman"/>
+          <w:b/>
+          <w:bCs/>
+          <w:color w:val="000000" w:themeColor="text1"/>
+          <w:sz w:val="28"/>
+          <w:szCs w:val="28"/>
+        </w:rPr>
+        <w:t>Отзыв о посещении филиала АО «СО ЕЭС» Иркутское РДУ</w:t>
+      </w:r>
+      <w:bookmarkEnd w:id="0"/>
+    </w:p>
+    <w:p>
+      <w:pPr>
+        <w:shd w:val="clear" w:color="auto" w:fill="FFFFFF"/>
+        <w:spacing w:before="240" w:after="240" w:line="240" w:lineRule="auto"/>
+        <w:rPr>
+          <w:rFonts w:ascii="Times New Roman" w:eastAsia="Times New Roman" w:hAnsi="Times New Roman" w:cs="Times New Roman"/>
+          <w:color w:val="0F1115"/>
+          <w:sz w:val="28"/>
+          <w:szCs w:val="28"/>
+          <w:lang w:eastAsia="ru-RU"/>
+        </w:rPr>
+      </w:pPr>
+      <w:r>
+        <w:rPr>
+          <w:rFonts w:ascii="Times New Roman" w:eastAsia="Times New Roman" w:hAnsi="Times New Roman" w:cs="Times New Roman"/>
+          <w:color w:val="0F1115"/>
+          <w:sz w:val="28"/>
+          <w:szCs w:val="28"/>
+          <w:lang w:eastAsia="ru-RU"/>
+        </w:rPr>
+        <w:t>В ходе учебной практики наша группа побывала в Иркутском регионально</w:t>
+      </w:r>
+      <w:r>
+        <w:rPr>
+          <w:rFonts w:ascii="Times New Roman" w:eastAsia="Times New Roman" w:hAnsi="Times New Roman" w:cs="Times New Roman"/>
+          <w:color w:val="0F1115"/>
+          <w:sz w:val="28"/>
+          <w:szCs w:val="28"/>
+          <w:lang w:eastAsia="ru-RU"/>
+        </w:rPr>
+        <w:t>м диспетчерском управлении</w:t>
+      </w:r>
+      <w:r>
+        <w:rPr>
+          <w:rFonts w:ascii="Times New Roman" w:eastAsia="Times New Roman" w:hAnsi="Times New Roman" w:cs="Times New Roman"/>
+          <w:color w:val="0F1115"/>
+          <w:sz w:val="28"/>
+          <w:szCs w:val="28"/>
+          <w:lang w:eastAsia="ru-RU"/>
+        </w:rPr>
+        <w:t xml:space="preserve">, которое является частью АО «Системный оператор ЕЭС». Это предприятие выступает ключевым звеном в поддержании бесперебойной работы </w:t>
+      </w:r>
+      <w:proofErr w:type="spellStart"/>
+      <w:r>
+        <w:rPr>
+          <w:rFonts w:ascii="Times New Roman" w:eastAsia="Times New Roman" w:hAnsi="Times New Roman" w:cs="Times New Roman"/>
+          <w:color w:val="0F1115"/>
+          <w:sz w:val="28"/>
+          <w:szCs w:val="28"/>
+          <w:lang w:eastAsia="ru-RU"/>
+        </w:rPr>
+        <w:t>энергокомплекса</w:t>
+      </w:r>
+      <w:proofErr w:type="spellEnd"/>
+      <w:r>
+        <w:rPr>
+          <w:rFonts w:ascii="Times New Roman" w:eastAsia="Times New Roman" w:hAnsi="Times New Roman" w:cs="Times New Roman"/>
+          <w:color w:val="0F1115"/>
+          <w:sz w:val="28"/>
+          <w:szCs w:val="28"/>
+          <w:lang w:eastAsia="ru-RU"/>
+        </w:rPr>
+        <w:t xml:space="preserve"> Иркутской области.</w:t>
+      </w:r>
+    </w:p>
+    <w:p>
+      <w:pPr>
+        <w:shd w:val="clear" w:color="auto" w:fill="FFFFFF"/>
+        <w:spacing w:before="240" w:after="240" w:line="240" w:lineRule="auto"/>
+        <w:rPr>
+          <w:rFonts w:ascii="Times New Roman" w:eastAsia="Times New Roman" w:hAnsi="Times New Roman" w:cs="Times New Roman"/>
+          <w:color w:val="0F1115"/>
+          <w:sz w:val="28"/>
+          <w:szCs w:val="28"/>
+          <w:lang w:eastAsia="ru-RU"/>
+        </w:rPr>
+      </w:pPr>
+      <w:r>
+        <w:rPr>
+          <w:rFonts w:ascii="Times New Roman" w:eastAsia="Times New Roman" w:hAnsi="Times New Roman" w:cs="Times New Roman"/>
+          <w:color w:val="0F1115"/>
+          <w:sz w:val="28"/>
+          <w:szCs w:val="28"/>
+          <w:lang w:eastAsia="ru-RU"/>
+        </w:rPr>
+        <w:t>В фокусе деятельности РДУ — оперативное управление региональной энергосистемой: координация функционирования электростанций и сетевых объектов, а также текущее регулирование выработки и распределения электроэнергии.</w:t>
+      </w:r>
+    </w:p>
+    <w:p>
+      <w:pPr>
+        <w:shd w:val="clear" w:color="auto" w:fill="FFFFFF"/>
+        <w:spacing w:before="240" w:after="240" w:line="240" w:lineRule="auto"/>
+        <w:rPr>
+          <w:rFonts w:ascii="Times New Roman" w:eastAsia="Times New Roman" w:hAnsi="Times New Roman" w:cs="Times New Roman"/>
+          <w:color w:val="0F1115"/>
+          <w:sz w:val="28"/>
+          <w:szCs w:val="28"/>
+          <w:lang w:eastAsia="ru-RU"/>
+        </w:rPr>
+      </w:pPr>
+      <w:r>
+        <w:rPr>
+          <w:rFonts w:ascii="Times New Roman" w:eastAsia="Times New Roman" w:hAnsi="Times New Roman" w:cs="Times New Roman"/>
+          <w:color w:val="0F1115"/>
+          <w:sz w:val="28"/>
+          <w:szCs w:val="28"/>
+          <w:lang w:eastAsia="ru-RU"/>
+        </w:rPr>
+        <w:t xml:space="preserve">Особое внимание во время визита было уделено растущей роли </w:t>
+      </w:r>
+      <w:proofErr w:type="spellStart"/>
+      <w:r>
+        <w:rPr>
+          <w:rFonts w:ascii="Times New Roman" w:eastAsia="Times New Roman" w:hAnsi="Times New Roman" w:cs="Times New Roman"/>
+          <w:color w:val="0F1115"/>
+          <w:sz w:val="28"/>
+          <w:szCs w:val="28"/>
+          <w:lang w:eastAsia="ru-RU"/>
+        </w:rPr>
+        <w:t>диджитал</w:t>
+      </w:r>
+      <w:proofErr w:type="spellEnd"/>
+      <w:r>
+        <w:rPr>
+          <w:rFonts w:ascii="Times New Roman" w:eastAsia="Times New Roman" w:hAnsi="Times New Roman" w:cs="Times New Roman"/>
+          <w:color w:val="0F1115"/>
+          <w:sz w:val="28"/>
+          <w:szCs w:val="28"/>
+          <w:lang w:eastAsia="ru-RU"/>
+        </w:rPr>
+        <w:t xml:space="preserve"> </w:t>
+      </w:r>
+      <w:r>
+        <w:rPr>
+          <w:rFonts w:ascii="Times New Roman" w:eastAsia="Times New Roman" w:hAnsi="Times New Roman" w:cs="Times New Roman"/>
+          <w:color w:val="0F1115"/>
+          <w:sz w:val="28"/>
+          <w:szCs w:val="28"/>
+          <w:lang w:eastAsia="ru-RU"/>
+        </w:rPr>
+        <w:t xml:space="preserve">решений в энергетике. Для решения этих задач в компании создан IT-отдел, который занимается созданием и внедрением интеллектуальных систем для поддержки диспетчеров. Среди них — автоматизированный информационный комплекс для аналитики и предоставления оперативных данных, а также передовая </w:t>
+      </w:r>
+      <w:proofErr w:type="spellStart"/>
+      <w:r>
+        <w:rPr>
+          <w:rFonts w:ascii="Times New Roman" w:eastAsia="Times New Roman" w:hAnsi="Times New Roman" w:cs="Times New Roman"/>
+          <w:color w:val="0F1115"/>
+          <w:sz w:val="28"/>
+          <w:szCs w:val="28"/>
+          <w:lang w:eastAsia="ru-RU"/>
+        </w:rPr>
+        <w:t>симуляционная</w:t>
+      </w:r>
+      <w:proofErr w:type="spellEnd"/>
+      <w:r>
+        <w:rPr>
+          <w:rFonts w:ascii="Times New Roman" w:eastAsia="Times New Roman" w:hAnsi="Times New Roman" w:cs="Times New Roman"/>
+          <w:color w:val="0F1115"/>
+          <w:sz w:val="28"/>
+          <w:szCs w:val="28"/>
+          <w:lang w:eastAsia="ru-RU"/>
+        </w:rPr>
+        <w:t xml:space="preserve"> платформа, предназначенная для моделирования поведения </w:t>
+      </w:r>
+      <w:proofErr w:type="spellStart"/>
+      <w:r>
+        <w:rPr>
+          <w:rFonts w:ascii="Times New Roman" w:eastAsia="Times New Roman" w:hAnsi="Times New Roman" w:cs="Times New Roman"/>
+          <w:color w:val="0F1115"/>
+          <w:sz w:val="28"/>
+          <w:szCs w:val="28"/>
+          <w:lang w:eastAsia="ru-RU"/>
+        </w:rPr>
+        <w:t>энергообъектов</w:t>
+      </w:r>
+      <w:proofErr w:type="spellEnd"/>
+      <w:r>
+        <w:rPr>
+          <w:rFonts w:ascii="Times New Roman" w:eastAsia="Times New Roman" w:hAnsi="Times New Roman" w:cs="Times New Roman"/>
+          <w:color w:val="0F1115"/>
+          <w:sz w:val="28"/>
+          <w:szCs w:val="28"/>
+          <w:lang w:eastAsia="ru-RU"/>
+        </w:rPr>
+        <w:t xml:space="preserve"> в различных сценариях.</w:t>
+      </w:r>
+    </w:p>
+    <w:p>
+      <w:pPr>
+        <w:shd w:val="clear" w:color="auto" w:fill="FFFFFF"/>
+        <w:spacing w:before="240" w:after="240" w:line="240" w:lineRule="auto"/>
+        <w:rPr>
+          <w:rFonts w:ascii="Times New Roman" w:eastAsia="Times New Roman" w:hAnsi="Times New Roman" w:cs="Times New Roman"/>
+          <w:color w:val="0F1115"/>
+          <w:sz w:val="28"/>
+          <w:szCs w:val="28"/>
+          <w:lang w:eastAsia="ru-RU"/>
+        </w:rPr>
+      </w:pPr>
+      <w:r>
+        <w:rPr>
+          <w:rFonts w:ascii="Times New Roman" w:eastAsia="Times New Roman" w:hAnsi="Times New Roman" w:cs="Times New Roman"/>
+          <w:color w:val="0F1115"/>
+          <w:sz w:val="28"/>
+          <w:szCs w:val="28"/>
+          <w:lang w:eastAsia="ru-RU"/>
+        </w:rPr>
+        <w:t>Этот визит дал нам ясное представление о принципах диспетчеризации, критической важности IT-инфраструктуры в современной энергетике и высоком уровне ответственности, который лежит на компании за обеспечение энергетической стабильности региона.</w:t>
+      </w:r>
+    </w:p>
+    <w:p>
+      <w:pPr>
+        <w:spacing w:before="100" w:beforeAutospacing="1" w:after="100" w:afterAutospacing="1" w:line="240" w:lineRule="auto"/>
+        <w:jc w:val="center"/>
+        <w:rPr>
+          <w:rFonts w:ascii="Times New Roman" w:eastAsia="Times New Roman" w:hAnsi="Times New Roman" w:cs="Times New Roman"/>
+          <w:sz w:val="24"/>
+          <w:szCs w:val="24"/>
+          <w:lang w:eastAsia="ru-RU"/>
+        </w:rPr>
+      </w:pPr>
+    </w:p>
+    <w:p>
+      <w:pPr>
+        <w:spacing w:before="100" w:beforeAutospacing="1" w:after="100" w:afterAutospacing="1" w:line="240" w:lineRule="auto"/>
+        <w:jc w:val="center"/>
+        <w:rPr>
+          <w:rFonts w:ascii="Times New Roman" w:eastAsia="Times New Roman" w:hAnsi="Times New Roman" w:cs="Times New Roman"/>
+          <w:sz w:val="24"/>
+          <w:szCs w:val="24"/>
+          <w:lang w:eastAsia="ru-RU"/>
+        </w:rPr>
+      </w:pPr>
+    </w:p>
+    <w:p>
+      <w:pPr>
+        <w:spacing w:before="100" w:beforeAutospacing="1" w:after="100" w:afterAutospacing="1" w:line="240" w:lineRule="auto"/>
+        <w:jc w:val="center"/>
+        <w:rPr>
+          <w:rFonts w:ascii="Times New Roman" w:eastAsia="Times New Roman" w:hAnsi="Times New Roman" w:cs="Times New Roman"/>
+          <w:sz w:val="24"/>
+          <w:szCs w:val="24"/>
+          <w:lang w:eastAsia="ru-RU"/>
+        </w:rPr>
+      </w:pPr>
+    </w:p>
+    <w:p>
+      <w:pPr>
+        <w:spacing w:before="100" w:beforeAutospacing="1" w:after="100" w:afterAutospacing="1" w:line="240" w:lineRule="auto"/>
+        <w:jc w:val="center"/>
+        <w:rPr>
+          <w:rFonts w:ascii="Times New Roman" w:eastAsia="Times New Roman" w:hAnsi="Times New Roman" w:cs="Times New Roman"/>
+          <w:sz w:val="24"/>
+          <w:szCs w:val="24"/>
+          <w:lang w:eastAsia="ru-RU"/>
+        </w:rPr>
+      </w:pPr>
+    </w:p>
+    <w:p>
+      <w:pPr>
+        <w:spacing w:before="100" w:beforeAutospacing="1" w:after="100" w:afterAutospacing="1" w:line="240" w:lineRule="auto"/>
+        <w:jc w:val="center"/>
+        <w:rPr>
+          <w:rFonts w:ascii="Times New Roman" w:eastAsia="Times New Roman" w:hAnsi="Times New Roman" w:cs="Times New Roman"/>
+          <w:sz w:val="24"/>
+          <w:szCs w:val="24"/>
+          <w:lang w:eastAsia="ru-RU"/>
+        </w:rPr>
+      </w:pPr>
+    </w:p>
+    <w:p>
+      <w:pPr>
+        <w:spacing w:before="100" w:beforeAutospacing="1" w:after="100" w:afterAutospacing="1" w:line="240" w:lineRule="auto"/>
+        <w:jc w:val="center"/>
+        <w:rPr>
+          <w:rFonts w:ascii="Times New Roman" w:eastAsia="Times New Roman" w:hAnsi="Times New Roman" w:cs="Times New Roman"/>
+          <w:sz w:val="24"/>
+          <w:szCs w:val="24"/>
+          <w:lang w:eastAsia="ru-RU"/>
+        </w:rPr>
+      </w:pPr>
+    </w:p>
+    <w:p>
+      <w:pPr>
+        <w:spacing w:before="100" w:beforeAutospacing="1" w:after="100" w:afterAutospacing="1" w:line="240" w:lineRule="auto"/>
+        <w:jc w:val="center"/>
+        <w:rPr>
+          <w:rFonts w:ascii="Times New Roman" w:eastAsia="Times New Roman" w:hAnsi="Times New Roman" w:cs="Times New Roman"/>
+          <w:sz w:val="24"/>
+          <w:szCs w:val="24"/>
+          <w:lang w:eastAsia="ru-RU"/>
+        </w:rPr>
+      </w:pPr>
+    </w:p>
+    <w:p>
+      <w:pPr>
+        <w:spacing w:before="100" w:beforeAutospacing="1" w:after="100" w:afterAutospacing="1" w:line="240" w:lineRule="auto"/>
+        <w:jc w:val="center"/>
+        <w:rPr>
+          <w:rFonts w:ascii="Times New Roman" w:eastAsia="Times New Roman" w:hAnsi="Times New Roman" w:cs="Times New Roman"/>
+          <w:b/>
+          <w:sz w:val="28"/>
+          <w:szCs w:val="28"/>
+          <w:lang w:eastAsia="ru-RU"/>
+        </w:rPr>
+      </w:pPr>
+    </w:p>
+    <w:p>
+      <w:pPr>
+        <w:spacing w:before="100" w:beforeAutospacing="1" w:after="100" w:afterAutospacing="1" w:line="240" w:lineRule="auto"/>
+        <w:jc w:val="center"/>
+        <w:rPr>
+          <w:rFonts w:ascii="Times New Roman" w:eastAsia="Times New Roman" w:hAnsi="Times New Roman" w:cs="Times New Roman"/>
+          <w:b/>
+          <w:sz w:val="28"/>
+          <w:szCs w:val="28"/>
+          <w:lang w:eastAsia="ru-RU"/>
+        </w:rPr>
+      </w:pPr>
+    </w:p>
+    <w:p>
+      <w:pPr>
+        <w:spacing w:before="100" w:beforeAutospacing="1" w:after="100" w:afterAutospacing="1" w:line="240" w:lineRule="auto"/>
+        <w:jc w:val="center"/>
+        <w:rPr>
+          <w:rFonts w:ascii="Times New Roman" w:eastAsia="Times New Roman" w:hAnsi="Times New Roman" w:cs="Times New Roman"/>
+          <w:b/>
+          <w:sz w:val="28"/>
+          <w:szCs w:val="28"/>
+          <w:lang w:eastAsia="ru-RU"/>
+        </w:rPr>
+      </w:pPr>
+    </w:p>
+    <w:p>
+      <w:pPr>
+        <w:spacing w:before="100" w:beforeAutospacing="1" w:after="100" w:afterAutospacing="1" w:line="240" w:lineRule="auto"/>
+        <w:jc w:val="center"/>
+        <w:rPr>
+          <w:rFonts w:ascii="Times New Roman" w:eastAsia="Times New Roman" w:hAnsi="Times New Roman" w:cs="Times New Roman"/>
+          <w:b/>
+          <w:sz w:val="28"/>
+          <w:szCs w:val="28"/>
+          <w:lang w:eastAsia="ru-RU"/>
+        </w:rPr>
+      </w:pPr>
+    </w:p>
+    <w:p>
+      <w:pPr>
+        <w:spacing w:before="100" w:beforeAutospacing="1" w:after="100" w:afterAutospacing="1" w:line="240" w:lineRule="auto"/>
+        <w:jc w:val="center"/>
+        <w:rPr>
+          <w:rFonts w:ascii="Times New Roman" w:eastAsia="Times New Roman" w:hAnsi="Times New Roman" w:cs="Times New Roman"/>
+          <w:b/>
+          <w:sz w:val="28"/>
+          <w:szCs w:val="28"/>
+          <w:lang w:eastAsia="ru-RU"/>
+        </w:rPr>
+      </w:pPr>
+    </w:p>
+    <w:p>
+      <w:pPr>
+        <w:shd w:val="clear" w:color="auto" w:fill="FFFFFF"/>
+        <w:spacing w:before="240" w:after="240" w:line="240" w:lineRule="auto"/>
+        <w:jc w:val="center"/>
+        <w:rPr>
+          <w:rFonts w:ascii="Segoe UI" w:eastAsia="Times New Roman" w:hAnsi="Segoe UI" w:cs="Segoe UI"/>
+          <w:color w:val="0F1115"/>
+          <w:sz w:val="24"/>
+          <w:szCs w:val="24"/>
+          <w:lang w:eastAsia="ru-RU"/>
+        </w:rPr>
+      </w:pPr>
+      <w:bookmarkStart w:id="1" w:name="_Toc207647990"/>
+      <w:r>
+        <w:rPr>
+          <w:rFonts w:ascii="Times New Roman" w:hAnsi="Times New Roman" w:cs="Times New Roman"/>
+          <w:b/>
+          <w:bCs/>
+          <w:color w:val="000000" w:themeColor="text1"/>
+          <w:sz w:val="28"/>
+          <w:szCs w:val="28"/>
+        </w:rPr>
+        <w:lastRenderedPageBreak/>
+        <w:t xml:space="preserve">Отзыв о посещении компании </w:t>
+      </w:r>
+      <w:proofErr w:type="spellStart"/>
+      <w:r>
+        <w:rPr>
+          <w:rFonts w:ascii="Times New Roman" w:hAnsi="Times New Roman" w:cs="Times New Roman"/>
+          <w:b/>
+          <w:bCs/>
+          <w:color w:val="000000" w:themeColor="text1"/>
+          <w:sz w:val="28"/>
+          <w:szCs w:val="28"/>
+        </w:rPr>
+        <w:t>ISPsystem</w:t>
+      </w:r>
+      <w:bookmarkEnd w:id="1"/>
+      <w:proofErr w:type="spellEnd"/>
+    </w:p>
+    <w:p>
+      <w:pPr>
+        <w:shd w:val="clear" w:color="auto" w:fill="FFFFFF"/>
+        <w:spacing w:before="240" w:after="240" w:line="240" w:lineRule="auto"/>
+        <w:rPr>
+          <w:rFonts w:ascii="Times New Roman" w:eastAsia="Times New Roman" w:hAnsi="Times New Roman" w:cs="Times New Roman"/>
+          <w:color w:val="0F1115"/>
+          <w:sz w:val="28"/>
+          <w:szCs w:val="28"/>
+          <w:lang w:eastAsia="ru-RU"/>
+        </w:rPr>
+      </w:pPr>
+      <w:r>
+        <w:rPr>
+          <w:rFonts w:ascii="Times New Roman" w:eastAsia="Times New Roman" w:hAnsi="Times New Roman" w:cs="Times New Roman"/>
+          <w:color w:val="0F1115"/>
+          <w:sz w:val="28"/>
+          <w:szCs w:val="28"/>
+          <w:lang w:eastAsia="ru-RU"/>
+        </w:rPr>
+        <w:t xml:space="preserve">На практике мы с группой съездили в компанию </w:t>
+      </w:r>
+      <w:proofErr w:type="spellStart"/>
+      <w:r>
+        <w:rPr>
+          <w:rFonts w:ascii="Times New Roman" w:eastAsia="Times New Roman" w:hAnsi="Times New Roman" w:cs="Times New Roman"/>
+          <w:color w:val="0F1115"/>
+          <w:sz w:val="28"/>
+          <w:szCs w:val="28"/>
+          <w:lang w:eastAsia="ru-RU"/>
+        </w:rPr>
+        <w:t>ISPsystem</w:t>
+      </w:r>
+      <w:proofErr w:type="spellEnd"/>
+      <w:r>
+        <w:rPr>
+          <w:rFonts w:ascii="Times New Roman" w:eastAsia="Times New Roman" w:hAnsi="Times New Roman" w:cs="Times New Roman"/>
+          <w:color w:val="0F1115"/>
+          <w:sz w:val="28"/>
+          <w:szCs w:val="28"/>
+          <w:lang w:eastAsia="ru-RU"/>
+        </w:rPr>
+        <w:t xml:space="preserve">. Они </w:t>
+      </w:r>
+      <w:r>
+        <w:rPr>
+          <w:rFonts w:ascii="Times New Roman" w:eastAsia="Times New Roman" w:hAnsi="Times New Roman" w:cs="Times New Roman"/>
+          <w:color w:val="0F1115"/>
+          <w:sz w:val="28"/>
+          <w:szCs w:val="28"/>
+          <w:lang w:eastAsia="ru-RU"/>
+        </w:rPr>
+        <w:t xml:space="preserve">разрабатывают </w:t>
+      </w:r>
+      <w:r>
+        <w:rPr>
+          <w:rFonts w:ascii="Arial" w:hAnsi="Arial" w:cs="Arial"/>
+          <w:bCs/>
+          <w:color w:val="000000" w:themeColor="text1"/>
+          <w:shd w:val="clear" w:color="auto" w:fill="FFFFFF" w:themeFill="background1"/>
+        </w:rPr>
+        <w:t xml:space="preserve">ПО для управления </w:t>
+      </w:r>
+      <w:r>
+        <w:rPr>
+          <w:rFonts w:ascii="Arial" w:hAnsi="Arial" w:cs="Arial"/>
+          <w:bCs/>
+          <w:color w:val="000000" w:themeColor="text1"/>
+          <w:shd w:val="clear" w:color="auto" w:fill="FFFFFF" w:themeFill="background1"/>
+          <w:lang w:val="en-US"/>
+        </w:rPr>
+        <w:t>IT</w:t>
+      </w:r>
+      <w:r>
+        <w:rPr>
+          <w:rFonts w:ascii="Arial" w:hAnsi="Arial" w:cs="Arial"/>
+          <w:bCs/>
+          <w:color w:val="000000" w:themeColor="text1"/>
+          <w:shd w:val="clear" w:color="auto" w:fill="FFFFFF" w:themeFill="background1"/>
+        </w:rPr>
+        <w:t>-инфраструктурой</w:t>
+      </w:r>
+      <w:r>
+        <w:rPr>
+          <w:rFonts w:ascii="Times New Roman" w:eastAsia="Times New Roman" w:hAnsi="Times New Roman" w:cs="Times New Roman"/>
+          <w:color w:val="0F1115"/>
+          <w:sz w:val="28"/>
+          <w:szCs w:val="28"/>
+          <w:lang w:eastAsia="ru-RU"/>
+        </w:rPr>
+        <w:t>. Главное, что мы поняли — они сами придумывают и делают свои программы, а не работают на заказ или на чужом хостинге.</w:t>
+      </w:r>
+    </w:p>
+    <w:p>
+      <w:pPr>
+        <w:shd w:val="clear" w:color="auto" w:fill="FFFFFF"/>
+        <w:spacing w:before="240" w:after="240" w:line="240" w:lineRule="auto"/>
+        <w:rPr>
+          <w:rFonts w:ascii="Times New Roman" w:eastAsia="Times New Roman" w:hAnsi="Times New Roman" w:cs="Times New Roman"/>
+          <w:color w:val="0F1115"/>
+          <w:sz w:val="28"/>
+          <w:szCs w:val="28"/>
+          <w:lang w:eastAsia="ru-RU"/>
+        </w:rPr>
+      </w:pPr>
+      <w:r>
+        <w:rPr>
+          <w:rFonts w:ascii="Times New Roman" w:eastAsia="Times New Roman" w:hAnsi="Times New Roman" w:cs="Times New Roman"/>
+          <w:color w:val="0F1115"/>
+          <w:sz w:val="28"/>
+          <w:szCs w:val="28"/>
+          <w:lang w:eastAsia="ru-RU"/>
+        </w:rPr>
+        <w:t>Мне очень пон</w:t>
+      </w:r>
+      <w:bookmarkStart w:id="2" w:name="_GoBack"/>
+      <w:bookmarkEnd w:id="2"/>
+      <w:r>
+        <w:rPr>
+          <w:rFonts w:ascii="Times New Roman" w:eastAsia="Times New Roman" w:hAnsi="Times New Roman" w:cs="Times New Roman"/>
+          <w:color w:val="0F1115"/>
+          <w:sz w:val="28"/>
+          <w:szCs w:val="28"/>
+          <w:lang w:eastAsia="ru-RU"/>
+        </w:rPr>
+        <w:t>равились люди, которые там работают. Все такие классные, улыбаются, видно, что им самому нравится их работа и они гордятся тем, что делают. С ними было легко и интересно разговаривать.</w:t>
+      </w:r>
+    </w:p>
+    <w:p>
+      <w:pPr>
+        <w:shd w:val="clear" w:color="auto" w:fill="FFFFFF"/>
+        <w:spacing w:before="240" w:after="240" w:line="240" w:lineRule="auto"/>
+        <w:rPr>
+          <w:rFonts w:ascii="Times New Roman" w:eastAsia="Times New Roman" w:hAnsi="Times New Roman" w:cs="Times New Roman"/>
+          <w:color w:val="0F1115"/>
+          <w:sz w:val="28"/>
+          <w:szCs w:val="28"/>
+          <w:lang w:eastAsia="ru-RU"/>
+        </w:rPr>
+      </w:pPr>
+      <w:r>
+        <w:rPr>
+          <w:rFonts w:ascii="Times New Roman" w:eastAsia="Times New Roman" w:hAnsi="Times New Roman" w:cs="Times New Roman"/>
+          <w:color w:val="0F1115"/>
+          <w:sz w:val="28"/>
+          <w:szCs w:val="28"/>
+          <w:lang w:eastAsia="ru-RU"/>
+        </w:rPr>
+        <w:t>Ещё нам рассказали, кого они ищут к себе в команду. Оказалось, что нужны не только программисты (</w:t>
+      </w:r>
+      <w:proofErr w:type="spellStart"/>
+      <w:r>
+        <w:rPr>
+          <w:rFonts w:ascii="Times New Roman" w:eastAsia="Times New Roman" w:hAnsi="Times New Roman" w:cs="Times New Roman"/>
+          <w:color w:val="0F1115"/>
+          <w:sz w:val="28"/>
+          <w:szCs w:val="28"/>
+          <w:lang w:eastAsia="ru-RU"/>
+        </w:rPr>
+        <w:t>бэкенд</w:t>
+      </w:r>
+      <w:proofErr w:type="spellEnd"/>
+      <w:r>
+        <w:rPr>
+          <w:rFonts w:ascii="Times New Roman" w:eastAsia="Times New Roman" w:hAnsi="Times New Roman" w:cs="Times New Roman"/>
+          <w:color w:val="0F1115"/>
+          <w:sz w:val="28"/>
+          <w:szCs w:val="28"/>
+          <w:lang w:eastAsia="ru-RU"/>
+        </w:rPr>
+        <w:t xml:space="preserve">, </w:t>
+      </w:r>
+      <w:proofErr w:type="spellStart"/>
+      <w:r>
+        <w:rPr>
+          <w:rFonts w:ascii="Times New Roman" w:eastAsia="Times New Roman" w:hAnsi="Times New Roman" w:cs="Times New Roman"/>
+          <w:color w:val="0F1115"/>
+          <w:sz w:val="28"/>
+          <w:szCs w:val="28"/>
+          <w:lang w:eastAsia="ru-RU"/>
+        </w:rPr>
+        <w:t>фронтенд</w:t>
+      </w:r>
+      <w:proofErr w:type="spellEnd"/>
+      <w:r>
+        <w:rPr>
+          <w:rFonts w:ascii="Times New Roman" w:eastAsia="Times New Roman" w:hAnsi="Times New Roman" w:cs="Times New Roman"/>
+          <w:color w:val="0F1115"/>
+          <w:sz w:val="28"/>
+          <w:szCs w:val="28"/>
+          <w:lang w:eastAsia="ru-RU"/>
+        </w:rPr>
+        <w:t xml:space="preserve">, </w:t>
+      </w:r>
+      <w:proofErr w:type="spellStart"/>
+      <w:r>
+        <w:rPr>
+          <w:rFonts w:ascii="Times New Roman" w:eastAsia="Times New Roman" w:hAnsi="Times New Roman" w:cs="Times New Roman"/>
+          <w:color w:val="0F1115"/>
+          <w:sz w:val="28"/>
+          <w:szCs w:val="28"/>
+          <w:lang w:eastAsia="ru-RU"/>
+        </w:rPr>
+        <w:t>тестировщики</w:t>
+      </w:r>
+      <w:proofErr w:type="spellEnd"/>
+      <w:r>
+        <w:rPr>
+          <w:rFonts w:ascii="Times New Roman" w:eastAsia="Times New Roman" w:hAnsi="Times New Roman" w:cs="Times New Roman"/>
+          <w:color w:val="0F1115"/>
+          <w:sz w:val="28"/>
+          <w:szCs w:val="28"/>
+          <w:lang w:eastAsia="ru-RU"/>
+        </w:rPr>
+        <w:t xml:space="preserve">), но и много кто ещё: дизайнеры, менеджеры проектов, маркетологи, </w:t>
+      </w:r>
+      <w:proofErr w:type="spellStart"/>
+      <w:r>
+        <w:rPr>
+          <w:rFonts w:ascii="Times New Roman" w:eastAsia="Times New Roman" w:hAnsi="Times New Roman" w:cs="Times New Roman"/>
+          <w:color w:val="0F1115"/>
+          <w:sz w:val="28"/>
+          <w:szCs w:val="28"/>
+          <w:lang w:eastAsia="ru-RU"/>
+        </w:rPr>
+        <w:t>продажники</w:t>
+      </w:r>
+      <w:proofErr w:type="spellEnd"/>
+      <w:r>
+        <w:rPr>
+          <w:rFonts w:ascii="Times New Roman" w:eastAsia="Times New Roman" w:hAnsi="Times New Roman" w:cs="Times New Roman"/>
+          <w:color w:val="0F1115"/>
+          <w:sz w:val="28"/>
+          <w:szCs w:val="28"/>
+          <w:lang w:eastAsia="ru-RU"/>
+        </w:rPr>
+        <w:t>, те, кто пишет инструкции, и даже те, кто переводит программы на другие языки. То есть попасть туда можно с самыми разными навыками.</w:t>
+      </w:r>
+    </w:p>
+    <w:p>
+      <w:pPr>
+        <w:shd w:val="clear" w:color="auto" w:fill="FFFFFF"/>
+        <w:spacing w:before="240" w:after="100" w:afterAutospacing="1" w:line="240" w:lineRule="auto"/>
+        <w:rPr>
+          <w:rFonts w:ascii="Times New Roman" w:eastAsia="Times New Roman" w:hAnsi="Times New Roman" w:cs="Times New Roman"/>
+          <w:color w:val="0F1115"/>
+          <w:sz w:val="28"/>
+          <w:szCs w:val="28"/>
+          <w:lang w:eastAsia="ru-RU"/>
+        </w:rPr>
+      </w:pPr>
+      <w:r>
+        <w:rPr>
+          <w:rFonts w:ascii="Times New Roman" w:eastAsia="Times New Roman" w:hAnsi="Times New Roman" w:cs="Times New Roman"/>
+          <w:color w:val="0F1115"/>
+          <w:sz w:val="28"/>
+          <w:szCs w:val="28"/>
+          <w:lang w:eastAsia="ru-RU"/>
+        </w:rPr>
+        <w:t>В общем, мне там очень понравилось. Было видно, что в компании дружная атмосфера и все реально горят своим делом. Теперь я лучше представил, как выглядит работа в нормальной IT-компании изнутри, и куда можно стремиться.</w:t>
+      </w:r>
+    </w:p>
+    <w:p>
+      <w:pPr>
+        <w:spacing w:before="100" w:beforeAutospacing="1" w:after="100" w:afterAutospacing="1" w:line="240" w:lineRule="auto"/>
+        <w:jc w:val="center"/>
+        <w:rPr>
+          <w:rFonts w:ascii="Times New Roman" w:eastAsia="Times New Roman" w:hAnsi="Times New Roman" w:cs="Times New Roman"/>
+          <w:b/>
+          <w:sz w:val="28"/>
+          <w:szCs w:val="28"/>
+          <w:lang w:eastAsia="ru-RU"/>
+        </w:rPr>
+      </w:pPr>
+    </w:p>
+    <w:p>
+      <w:pPr>
+        <w:spacing w:before="100" w:beforeAutospacing="1" w:after="100" w:afterAutospacing="1" w:line="240" w:lineRule="auto"/>
+        <w:jc w:val="center"/>
+        <w:rPr>
+          <w:rFonts w:ascii="Times New Roman" w:eastAsia="Times New Roman" w:hAnsi="Times New Roman" w:cs="Times New Roman"/>
+          <w:b/>
+          <w:sz w:val="28"/>
+          <w:szCs w:val="28"/>
+          <w:lang w:eastAsia="ru-RU"/>
+        </w:rPr>
+      </w:pPr>
+    </w:p>
+    <w:p>
+      <w:pPr>
+        <w:spacing w:before="100" w:beforeAutospacing="1" w:after="100" w:afterAutospacing="1" w:line="240" w:lineRule="auto"/>
+        <w:jc w:val="center"/>
+        <w:rPr>
+          <w:rFonts w:ascii="Times New Roman" w:eastAsia="Times New Roman" w:hAnsi="Times New Roman" w:cs="Times New Roman"/>
+          <w:b/>
+          <w:sz w:val="28"/>
+          <w:szCs w:val="28"/>
+          <w:lang w:eastAsia="ru-RU"/>
+        </w:rPr>
+      </w:pPr>
+    </w:p>
+    <w:p>
+      <w:pPr>
+        <w:spacing w:before="100" w:beforeAutospacing="1" w:after="100" w:afterAutospacing="1" w:line="240" w:lineRule="auto"/>
+        <w:jc w:val="center"/>
+        <w:rPr>
+          <w:rFonts w:ascii="Times New Roman" w:eastAsia="Times New Roman" w:hAnsi="Times New Roman" w:cs="Times New Roman"/>
+          <w:b/>
+          <w:sz w:val="28"/>
+          <w:szCs w:val="28"/>
+          <w:lang w:eastAsia="ru-RU"/>
+        </w:rPr>
+      </w:pPr>
+    </w:p>
+    <w:p>
+      <w:pPr>
+        <w:spacing w:before="100" w:beforeAutospacing="1" w:after="100" w:afterAutospacing="1" w:line="240" w:lineRule="auto"/>
+        <w:jc w:val="center"/>
+        <w:rPr>
+          <w:rFonts w:ascii="Times New Roman" w:eastAsia="Times New Roman" w:hAnsi="Times New Roman" w:cs="Times New Roman"/>
+          <w:b/>
+          <w:sz w:val="28"/>
+          <w:szCs w:val="28"/>
+          <w:lang w:eastAsia="ru-RU"/>
+        </w:rPr>
+      </w:pPr>
+    </w:p>
+    <w:p>
+      <w:pPr>
+        <w:spacing w:before="100" w:beforeAutospacing="1" w:after="100" w:afterAutospacing="1" w:line="240" w:lineRule="auto"/>
+        <w:jc w:val="center"/>
+        <w:rPr>
+          <w:rFonts w:ascii="Times New Roman" w:eastAsia="Times New Roman" w:hAnsi="Times New Roman" w:cs="Times New Roman"/>
+          <w:b/>
+          <w:sz w:val="28"/>
+          <w:szCs w:val="28"/>
+          <w:lang w:eastAsia="ru-RU"/>
+        </w:rPr>
+      </w:pPr>
+    </w:p>
+    <w:p>
+      <w:pPr>
+        <w:spacing w:before="100" w:beforeAutospacing="1" w:after="100" w:afterAutospacing="1" w:line="240" w:lineRule="auto"/>
+        <w:jc w:val="center"/>
+        <w:rPr>
+          <w:rFonts w:ascii="Times New Roman" w:eastAsia="Times New Roman" w:hAnsi="Times New Roman" w:cs="Times New Roman"/>
+          <w:b/>
+          <w:sz w:val="28"/>
+          <w:szCs w:val="28"/>
+          <w:lang w:eastAsia="ru-RU"/>
+        </w:rPr>
+      </w:pPr>
+    </w:p>
+    <w:p>
+      <w:pPr>
+        <w:spacing w:before="100" w:beforeAutospacing="1" w:after="100" w:afterAutospacing="1" w:line="240" w:lineRule="auto"/>
+        <w:jc w:val="center"/>
+        <w:rPr>
+          <w:rFonts w:ascii="Times New Roman" w:eastAsia="Times New Roman" w:hAnsi="Times New Roman" w:cs="Times New Roman"/>
+          <w:b/>
+          <w:sz w:val="28"/>
+          <w:szCs w:val="28"/>
+          <w:lang w:eastAsia="ru-RU"/>
+        </w:rPr>
+      </w:pPr>
+    </w:p>
+    <w:p>
+      <w:pPr>
+        <w:spacing w:before="100" w:beforeAutospacing="1" w:after="100" w:afterAutospacing="1" w:line="240" w:lineRule="auto"/>
+        <w:jc w:val="center"/>
+        <w:rPr>
+          <w:rFonts w:ascii="Times New Roman" w:eastAsia="Times New Roman" w:hAnsi="Times New Roman" w:cs="Times New Roman"/>
+          <w:b/>
+          <w:sz w:val="28"/>
+          <w:szCs w:val="28"/>
+          <w:lang w:eastAsia="ru-RU"/>
+        </w:rPr>
+      </w:pPr>
+    </w:p>
+    <w:p>
+      <w:pPr>
+        <w:spacing w:before="100" w:beforeAutospacing="1" w:after="100" w:afterAutospacing="1" w:line="240" w:lineRule="auto"/>
+        <w:jc w:val="center"/>
+        <w:rPr>
+          <w:rFonts w:ascii="Times New Roman" w:eastAsia="Times New Roman" w:hAnsi="Times New Roman" w:cs="Times New Roman"/>
+          <w:b/>
+          <w:sz w:val="28"/>
+          <w:szCs w:val="28"/>
+          <w:lang w:eastAsia="ru-RU"/>
+        </w:rPr>
+      </w:pPr>
+    </w:p>
+    <w:p>
+      <w:pPr>
+        <w:spacing w:before="100" w:beforeAutospacing="1" w:after="100" w:afterAutospacing="1" w:line="240" w:lineRule="auto"/>
+        <w:jc w:val="center"/>
+        <w:rPr>
+          <w:rFonts w:ascii="Times New Roman" w:eastAsia="Times New Roman" w:hAnsi="Times New Roman" w:cs="Times New Roman"/>
+          <w:b/>
+          <w:sz w:val="28"/>
+          <w:szCs w:val="28"/>
+          <w:lang w:eastAsia="ru-RU"/>
+        </w:rPr>
+      </w:pPr>
+    </w:p>
+    <w:p>
+      <w:pPr>
+        <w:spacing w:before="100" w:beforeAutospacing="1" w:after="100" w:afterAutospacing="1" w:line="240" w:lineRule="auto"/>
+        <w:jc w:val="center"/>
+        <w:rPr>
+          <w:rFonts w:ascii="Times New Roman" w:eastAsia="Times New Roman" w:hAnsi="Times New Roman" w:cs="Times New Roman"/>
+          <w:b/>
+          <w:sz w:val="28"/>
+          <w:szCs w:val="28"/>
+          <w:lang w:eastAsia="ru-RU"/>
+        </w:rPr>
+      </w:pPr>
+    </w:p>
+    <w:p>
+      <w:pPr>
+        <w:spacing w:before="100" w:beforeAutospacing="1" w:after="100" w:afterAutospacing="1" w:line="240" w:lineRule="auto"/>
+        <w:jc w:val="center"/>
+        <w:rPr>
+          <w:rFonts w:ascii="Times New Roman" w:eastAsia="Times New Roman" w:hAnsi="Times New Roman" w:cs="Times New Roman"/>
+          <w:b/>
+          <w:sz w:val="28"/>
+          <w:szCs w:val="28"/>
+          <w:lang w:eastAsia="ru-RU"/>
+        </w:rPr>
+      </w:pPr>
+    </w:p>
+    <w:p>
+      <w:pPr>
+        <w:spacing w:before="100" w:beforeAutospacing="1" w:after="100" w:afterAutospacing="1" w:line="240" w:lineRule="auto"/>
+        <w:jc w:val="center"/>
+        <w:rPr>
+          <w:rFonts w:ascii="Times New Roman" w:eastAsia="Times New Roman" w:hAnsi="Times New Roman" w:cs="Times New Roman"/>
+          <w:b/>
+          <w:sz w:val="28"/>
+          <w:szCs w:val="28"/>
+          <w:lang w:eastAsia="ru-RU"/>
+        </w:rPr>
+      </w:pPr>
+    </w:p>
+    <w:p>
+      <w:pPr>
+        <w:spacing w:before="100" w:beforeAutospacing="1" w:after="100" w:afterAutospacing="1" w:line="240" w:lineRule="auto"/>
+        <w:jc w:val="center"/>
+        <w:rPr>
+          <w:rFonts w:ascii="Times New Roman" w:eastAsia="Times New Roman" w:hAnsi="Times New Roman" w:cs="Times New Roman"/>
+          <w:b/>
+          <w:sz w:val="28"/>
+          <w:szCs w:val="28"/>
+          <w:lang w:eastAsia="ru-RU"/>
+        </w:rPr>
+      </w:pPr>
+      <w:r>
+        <w:rPr>
+          <w:rFonts w:ascii="Times New Roman" w:eastAsia="Times New Roman" w:hAnsi="Times New Roman" w:cs="Times New Roman"/>
+          <w:b/>
+          <w:sz w:val="28"/>
+          <w:szCs w:val="28"/>
+          <w:lang w:eastAsia="ru-RU"/>
+        </w:rPr>
         <w:t>Задача №11</w:t>
       </w:r>
     </w:p>
@@ -15285,9 +18241,9 @@
           <w:lang w:eastAsia="ru-RU"/>
         </w:rPr>
         <w:drawing>
-          <wp:inline distT="0" distB="0" distL="0" distR="0" wp14:anchorId="272C0345" wp14:editId="42C4CA27">
-            <wp:extent cx="5439652" cy="4199467"/>
-            <wp:effectExtent l="0" t="0" r="8890" b="0"/>
+          <wp:inline distT="0" distB="0" distL="0" distR="0" wp14:anchorId="272C0345" wp14:editId="2ED2B927">
+            <wp:extent cx="5189220" cy="4006130"/>
+            <wp:effectExtent l="0" t="0" r="0" b="0"/>
             <wp:docPr id="38" name="Рисунок 38" descr="C:\Users\STAS888\OneDrive\Изображения\Screenshots\qwerty2.png"/>
             <wp:cNvGraphicFramePr>
               <a:graphicFrameLocks xmlns:a="http://schemas.openxmlformats.org/drawingml/2006/main" noChangeAspect="1"/>
@@ -15302,7 +18258,7 @@
                     </pic:cNvPicPr>
                   </pic:nvPicPr>
                   <pic:blipFill>
-                    <a:blip r:embed="rId40">
+                    <a:blip r:embed="rId42">
                       <a:extLst>
                         <a:ext uri="{28A0092B-C50C-407E-A947-70E740481C1C}">
                           <a14:useLocalDpi xmlns:a14="http://schemas.microsoft.com/office/drawing/2010/main" val="0"/>
@@ -15317,7 +18273,7 @@
                   <pic:spPr bwMode="auto">
                     <a:xfrm>
                       <a:off x="0" y="0"/>
-                      <a:ext cx="5448309" cy="4206150"/>
+                      <a:ext cx="5270084" cy="4068558"/>
                     </a:xfrm>
                     <a:prstGeom prst="rect">
                       <a:avLst/>
@@ -15353,9 +18309,9 @@
           <w:lang w:eastAsia="ru-RU"/>
         </w:rPr>
         <w:drawing>
-          <wp:inline distT="0" distB="0" distL="0" distR="0" wp14:anchorId="10F62E7B" wp14:editId="68F9E2DD">
-            <wp:extent cx="5401734" cy="3514556"/>
-            <wp:effectExtent l="0" t="0" r="8890" b="0"/>
+          <wp:inline distT="0" distB="0" distL="0" distR="0" wp14:anchorId="10F62E7B" wp14:editId="022061FC">
+            <wp:extent cx="5203871" cy="3385820"/>
+            <wp:effectExtent l="0" t="0" r="0" b="5080"/>
             <wp:docPr id="39" name="Рисунок 39" descr="C:\Users\STAS888\OneDrive\Изображения\Screenshots\qwerty1.png"/>
             <wp:cNvGraphicFramePr>
               <a:graphicFrameLocks xmlns:a="http://schemas.openxmlformats.org/drawingml/2006/main" noChangeAspect="1"/>
@@ -15365,155 +18321,6 @@
                 <pic:pic xmlns:pic="http://schemas.openxmlformats.org/drawingml/2006/picture">
                   <pic:nvPicPr>
                     <pic:cNvPr id="0" name="Picture 2" descr="C:\Users\STAS888\OneDrive\Изображения\Screenshots\qwerty1.png"/>
-                    <pic:cNvPicPr>
-                      <a:picLocks noChangeAspect="1" noChangeArrowheads="1"/>
-                    </pic:cNvPicPr>
-                  </pic:nvPicPr>
-                  <pic:blipFill>
-                    <a:blip r:embed="rId41">
-                      <a:extLst>
-                        <a:ext uri="{28A0092B-C50C-407E-A947-70E740481C1C}">
-                          <a14:useLocalDpi xmlns:a14="http://schemas.microsoft.com/office/drawing/2010/main" val="0"/>
-                        </a:ext>
-                      </a:extLst>
-                    </a:blip>
-                    <a:srcRect/>
-                    <a:stretch>
-                      <a:fillRect/>
-                    </a:stretch>
-                  </pic:blipFill>
-                  <pic:spPr bwMode="auto">
-                    <a:xfrm>
-                      <a:off x="0" y="0"/>
-                      <a:ext cx="5421161" cy="3527196"/>
-                    </a:xfrm>
-                    <a:prstGeom prst="rect">
-                      <a:avLst/>
-                    </a:prstGeom>
-                    <a:noFill/>
-                    <a:ln>
-                      <a:noFill/>
-                    </a:ln>
-                  </pic:spPr>
-                </pic:pic>
-              </a:graphicData>
-            </a:graphic>
-          </wp:inline>
-        </w:drawing>
-      </w:r>
-    </w:p>
-    <w:p>
-      <w:pPr>
-        <w:spacing w:before="100" w:beforeAutospacing="1" w:after="100" w:afterAutospacing="1" w:line="240" w:lineRule="auto"/>
-        <w:rPr>
-          <w:rFonts w:ascii="Times New Roman" w:eastAsia="Times New Roman" w:hAnsi="Times New Roman" w:cs="Times New Roman"/>
-          <w:sz w:val="28"/>
-          <w:szCs w:val="28"/>
-          <w:lang w:eastAsia="ru-RU"/>
-        </w:rPr>
-      </w:pPr>
-      <w:bookmarkStart w:id="0" w:name="_GoBack"/>
-      <w:bookmarkEnd w:id="0"/>
-    </w:p>
-    <w:p>
-      <w:pPr>
-        <w:spacing w:before="100" w:beforeAutospacing="1" w:after="100" w:afterAutospacing="1" w:line="240" w:lineRule="auto"/>
-        <w:rPr>
-          <w:rFonts w:ascii="Times New Roman" w:eastAsia="Times New Roman" w:hAnsi="Times New Roman" w:cs="Times New Roman"/>
-          <w:sz w:val="28"/>
-          <w:szCs w:val="28"/>
-          <w:lang w:eastAsia="ru-RU"/>
-        </w:rPr>
-      </w:pPr>
-      <w:r>
-        <w:rPr>
-          <w:rFonts w:ascii="Times New Roman" w:eastAsia="Times New Roman" w:hAnsi="Times New Roman" w:cs="Times New Roman"/>
-          <w:noProof/>
-          <w:sz w:val="28"/>
-          <w:szCs w:val="28"/>
-          <w:lang w:eastAsia="ru-RU"/>
-        </w:rPr>
-        <w:drawing>
-          <wp:inline distT="0" distB="0" distL="0" distR="0" wp14:anchorId="77F6345B" wp14:editId="1A4C69B9">
-            <wp:extent cx="5940425" cy="3873471"/>
-            <wp:effectExtent l="0" t="0" r="3175" b="0"/>
-            <wp:docPr id="36" name="Рисунок 36" descr="C:\Users\STAS888\OneDrive\Изображения\Screenshots\Снимок экрана 2025-06-25 092446.png"/>
-            <wp:cNvGraphicFramePr>
-              <a:graphicFrameLocks xmlns:a="http://schemas.openxmlformats.org/drawingml/2006/main" noChangeAspect="1"/>
-            </wp:cNvGraphicFramePr>
-            <a:graphic xmlns:a="http://schemas.openxmlformats.org/drawingml/2006/main">
-              <a:graphicData uri="http://schemas.openxmlformats.org/drawingml/2006/picture">
-                <pic:pic xmlns:pic="http://schemas.openxmlformats.org/drawingml/2006/picture">
-                  <pic:nvPicPr>
-                    <pic:cNvPr id="0" name="Picture 3" descr="C:\Users\STAS888\OneDrive\Изображения\Screenshots\Снимок экрана 2025-06-25 092446.png"/>
-                    <pic:cNvPicPr>
-                      <a:picLocks noChangeAspect="1" noChangeArrowheads="1"/>
-                    </pic:cNvPicPr>
-                  </pic:nvPicPr>
-                  <pic:blipFill>
-                    <a:blip r:embed="rId42" cstate="print">
-                      <a:extLst>
-                        <a:ext uri="{28A0092B-C50C-407E-A947-70E740481C1C}">
-                          <a14:useLocalDpi xmlns:a14="http://schemas.microsoft.com/office/drawing/2010/main" val="0"/>
-                        </a:ext>
-                      </a:extLst>
-                    </a:blip>
-                    <a:srcRect/>
-                    <a:stretch>
-                      <a:fillRect/>
-                    </a:stretch>
-                  </pic:blipFill>
-                  <pic:spPr bwMode="auto">
-                    <a:xfrm>
-                      <a:off x="0" y="0"/>
-                      <a:ext cx="5940425" cy="3873471"/>
-                    </a:xfrm>
-                    <a:prstGeom prst="rect">
-                      <a:avLst/>
-                    </a:prstGeom>
-                    <a:noFill/>
-                    <a:ln>
-                      <a:noFill/>
-                    </a:ln>
-                  </pic:spPr>
-                </pic:pic>
-              </a:graphicData>
-            </a:graphic>
-          </wp:inline>
-        </w:drawing>
-      </w:r>
-    </w:p>
-    <w:p>
-      <w:pPr>
-        <w:spacing w:before="100" w:beforeAutospacing="1" w:after="100" w:afterAutospacing="1" w:line="240" w:lineRule="auto"/>
-        <w:rPr>
-          <w:rFonts w:ascii="Times New Roman" w:eastAsia="Times New Roman" w:hAnsi="Times New Roman" w:cs="Times New Roman"/>
-          <w:sz w:val="28"/>
-          <w:szCs w:val="28"/>
-          <w:lang w:eastAsia="ru-RU"/>
-        </w:rPr>
-      </w:pPr>
-      <w:r>
-        <w:rPr>
-          <w:rFonts w:ascii="Times New Roman" w:eastAsia="Times New Roman" w:hAnsi="Times New Roman" w:cs="Times New Roman"/>
-          <w:noProof/>
-          <w:sz w:val="28"/>
-          <w:szCs w:val="28"/>
-          <w:lang w:eastAsia="ru-RU"/>
-        </w:rPr>
-        <w:drawing>
-          <wp:inline distT="0" distB="0" distL="0" distR="0" wp14:anchorId="07A44681" wp14:editId="6C88B817">
-            <wp:extent cx="5940425" cy="3149263"/>
-            <wp:effectExtent l="0" t="0" r="3175" b="0"/>
-            <wp:docPr id="37" name="Рисунок 37" descr="C:\Users\STAS888\OneDrive\Изображения\Screenshots\Снимок экрана 2025-06-25 091131.png"/>
-            <wp:cNvGraphicFramePr>
-              <a:graphicFrameLocks xmlns:a="http://schemas.openxmlformats.org/drawingml/2006/main" noChangeAspect="1"/>
-            </wp:cNvGraphicFramePr>
-            <a:graphic xmlns:a="http://schemas.openxmlformats.org/drawingml/2006/main">
-              <a:graphicData uri="http://schemas.openxmlformats.org/drawingml/2006/picture">
-                <pic:pic xmlns:pic="http://schemas.openxmlformats.org/drawingml/2006/picture">
-                  <pic:nvPicPr>
-                    <pic:cNvPr id="0" name="Picture 4" descr="C:\Users\STAS888\OneDrive\Изображения\Screenshots\Снимок экрана 2025-06-25 091131.png"/>
                     <pic:cNvPicPr>
                       <a:picLocks noChangeAspect="1" noChangeArrowheads="1"/>
                     </pic:cNvPicPr>
@@ -15534,7 +18341,7 @@
                   <pic:spPr bwMode="auto">
                     <a:xfrm>
                       <a:off x="0" y="0"/>
-                      <a:ext cx="5940425" cy="3149263"/>
+                      <a:ext cx="5237582" cy="3407754"/>
                     </a:xfrm>
                     <a:prstGeom prst="rect">
                       <a:avLst/>
@@ -15550,15 +18357,793 @@
           </wp:inline>
         </w:drawing>
       </w:r>
-      <w:r>
+    </w:p>
+    <w:p>
+      <w:pPr>
+        <w:spacing w:before="100" w:beforeAutospacing="1" w:after="100" w:afterAutospacing="1" w:line="240" w:lineRule="auto"/>
         <w:rPr>
           <w:rFonts w:ascii="Times New Roman" w:eastAsia="Times New Roman" w:hAnsi="Times New Roman" w:cs="Times New Roman"/>
           <w:sz w:val="28"/>
           <w:szCs w:val="28"/>
           <w:lang w:eastAsia="ru-RU"/>
         </w:rPr>
+      </w:pPr>
+    </w:p>
+    <w:p>
+      <w:pPr>
+        <w:spacing w:before="100" w:beforeAutospacing="1" w:after="100" w:afterAutospacing="1" w:line="240" w:lineRule="auto"/>
+        <w:rPr>
+          <w:rFonts w:ascii="Times New Roman" w:eastAsia="Times New Roman" w:hAnsi="Times New Roman" w:cs="Times New Roman"/>
+          <w:sz w:val="28"/>
+          <w:szCs w:val="28"/>
+          <w:lang w:eastAsia="ru-RU"/>
+        </w:rPr>
+      </w:pPr>
+      <w:r>
+        <w:rPr>
+          <w:rFonts w:ascii="Times New Roman" w:eastAsia="Times New Roman" w:hAnsi="Times New Roman" w:cs="Times New Roman"/>
+          <w:noProof/>
+          <w:sz w:val="28"/>
+          <w:szCs w:val="28"/>
+          <w:lang w:eastAsia="ru-RU"/>
+        </w:rPr>
+        <w:drawing>
+          <wp:inline distT="0" distB="0" distL="0" distR="0" wp14:anchorId="77F6345B" wp14:editId="10AFA70F">
+            <wp:extent cx="5940425" cy="3873471"/>
+            <wp:effectExtent l="171450" t="171450" r="174625" b="165735"/>
+            <wp:docPr id="36" name="Рисунок 36" descr="C:\Users\STAS888\OneDrive\Изображения\Screenshots\Снимок экрана 2025-06-25 092446.png"/>
+            <wp:cNvGraphicFramePr>
+              <a:graphicFrameLocks xmlns:a="http://schemas.openxmlformats.org/drawingml/2006/main" noChangeAspect="1"/>
+            </wp:cNvGraphicFramePr>
+            <a:graphic xmlns:a="http://schemas.openxmlformats.org/drawingml/2006/main">
+              <a:graphicData uri="http://schemas.openxmlformats.org/drawingml/2006/picture">
+                <pic:pic xmlns:pic="http://schemas.openxmlformats.org/drawingml/2006/picture">
+                  <pic:nvPicPr>
+                    <pic:cNvPr id="0" name="Picture 3" descr="C:\Users\STAS888\OneDrive\Изображения\Screenshots\Снимок экрана 2025-06-25 092446.png"/>
+                    <pic:cNvPicPr>
+                      <a:picLocks noChangeAspect="1" noChangeArrowheads="1"/>
+                    </pic:cNvPicPr>
+                  </pic:nvPicPr>
+                  <pic:blipFill>
+                    <a:blip r:embed="rId44" cstate="print">
+                      <a:extLst>
+                        <a:ext uri="{28A0092B-C50C-407E-A947-70E740481C1C}">
+                          <a14:useLocalDpi xmlns:a14="http://schemas.microsoft.com/office/drawing/2010/main" val="0"/>
+                        </a:ext>
+                      </a:extLst>
+                    </a:blip>
+                    <a:srcRect/>
+                    <a:stretch>
+                      <a:fillRect/>
+                    </a:stretch>
+                  </pic:blipFill>
+                  <pic:spPr bwMode="auto">
+                    <a:xfrm>
+                      <a:off x="0" y="0"/>
+                      <a:ext cx="5940425" cy="3873471"/>
+                    </a:xfrm>
+                    <a:prstGeom prst="rect">
+                      <a:avLst/>
+                    </a:prstGeom>
+                    <a:solidFill>
+                      <a:srgbClr val="FFFFFF">
+                        <a:shade val="85000"/>
+                      </a:srgbClr>
+                    </a:solidFill>
+                    <a:ln w="190500" cap="rnd">
+                      <a:solidFill>
+                        <a:srgbClr val="FFFFFF"/>
+                      </a:solidFill>
+                    </a:ln>
+                    <a:effectLst>
+                      <a:outerShdw blurRad="50000" algn="tl" rotWithShape="0">
+                        <a:srgbClr val="000000">
+                          <a:alpha val="41000"/>
+                        </a:srgbClr>
+                      </a:outerShdw>
+                    </a:effectLst>
+                    <a:scene3d>
+                      <a:camera prst="orthographicFront"/>
+                      <a:lightRig rig="twoPt" dir="t">
+                        <a:rot lat="0" lon="0" rev="7800000"/>
+                      </a:lightRig>
+                    </a:scene3d>
+                    <a:sp3d contourW="6350">
+                      <a:bevelT w="50800" h="16510"/>
+                      <a:contourClr>
+                        <a:srgbClr val="C0C0C0"/>
+                      </a:contourClr>
+                    </a:sp3d>
+                  </pic:spPr>
+                </pic:pic>
+              </a:graphicData>
+            </a:graphic>
+          </wp:inline>
+        </w:drawing>
+      </w:r>
+    </w:p>
+    <w:p>
+      <w:pPr>
+        <w:spacing w:before="100" w:beforeAutospacing="1" w:after="100" w:afterAutospacing="1" w:line="240" w:lineRule="auto"/>
+        <w:rPr>
+          <w:rFonts w:ascii="Times New Roman" w:eastAsia="Times New Roman" w:hAnsi="Times New Roman" w:cs="Times New Roman"/>
+          <w:sz w:val="28"/>
+          <w:szCs w:val="28"/>
+          <w:lang w:eastAsia="ru-RU"/>
+        </w:rPr>
+      </w:pPr>
+      <w:r>
+        <w:rPr>
+          <w:rFonts w:ascii="Times New Roman" w:eastAsia="Times New Roman" w:hAnsi="Times New Roman" w:cs="Times New Roman"/>
+          <w:noProof/>
+          <w:sz w:val="28"/>
+          <w:szCs w:val="28"/>
+          <w:lang w:eastAsia="ru-RU"/>
+        </w:rPr>
+        <w:drawing>
+          <wp:inline distT="0" distB="0" distL="0" distR="0" wp14:anchorId="07A44681" wp14:editId="1E3D1A18">
+            <wp:extent cx="5940425" cy="3149263"/>
+            <wp:effectExtent l="171450" t="171450" r="155575" b="184785"/>
+            <wp:docPr id="37" name="Рисунок 37" descr="C:\Users\STAS888\OneDrive\Изображения\Screenshots\Снимок экрана 2025-06-25 091131.png"/>
+            <wp:cNvGraphicFramePr>
+              <a:graphicFrameLocks xmlns:a="http://schemas.openxmlformats.org/drawingml/2006/main" noChangeAspect="1"/>
+            </wp:cNvGraphicFramePr>
+            <a:graphic xmlns:a="http://schemas.openxmlformats.org/drawingml/2006/main">
+              <a:graphicData uri="http://schemas.openxmlformats.org/drawingml/2006/picture">
+                <pic:pic xmlns:pic="http://schemas.openxmlformats.org/drawingml/2006/picture">
+                  <pic:nvPicPr>
+                    <pic:cNvPr id="0" name="Picture 4" descr="C:\Users\STAS888\OneDrive\Изображения\Screenshots\Снимок экрана 2025-06-25 091131.png"/>
+                    <pic:cNvPicPr>
+                      <a:picLocks noChangeAspect="1" noChangeArrowheads="1"/>
+                    </pic:cNvPicPr>
+                  </pic:nvPicPr>
+                  <pic:blipFill>
+                    <a:blip r:embed="rId45">
+                      <a:extLst>
+                        <a:ext uri="{28A0092B-C50C-407E-A947-70E740481C1C}">
+                          <a14:useLocalDpi xmlns:a14="http://schemas.microsoft.com/office/drawing/2010/main" val="0"/>
+                        </a:ext>
+                      </a:extLst>
+                    </a:blip>
+                    <a:srcRect/>
+                    <a:stretch>
+                      <a:fillRect/>
+                    </a:stretch>
+                  </pic:blipFill>
+                  <pic:spPr bwMode="auto">
+                    <a:xfrm>
+                      <a:off x="0" y="0"/>
+                      <a:ext cx="5940425" cy="3149263"/>
+                    </a:xfrm>
+                    <a:prstGeom prst="rect">
+                      <a:avLst/>
+                    </a:prstGeom>
+                    <a:solidFill>
+                      <a:srgbClr val="FFFFFF">
+                        <a:shade val="85000"/>
+                      </a:srgbClr>
+                    </a:solidFill>
+                    <a:ln w="190500" cap="rnd">
+                      <a:solidFill>
+                        <a:srgbClr val="FFFFFF"/>
+                      </a:solidFill>
+                    </a:ln>
+                    <a:effectLst>
+                      <a:outerShdw blurRad="50000" algn="tl" rotWithShape="0">
+                        <a:srgbClr val="000000">
+                          <a:alpha val="41000"/>
+                        </a:srgbClr>
+                      </a:outerShdw>
+                    </a:effectLst>
+                    <a:scene3d>
+                      <a:camera prst="orthographicFront"/>
+                      <a:lightRig rig="twoPt" dir="t">
+                        <a:rot lat="0" lon="0" rev="7800000"/>
+                      </a:lightRig>
+                    </a:scene3d>
+                    <a:sp3d contourW="6350">
+                      <a:bevelT w="50800" h="16510"/>
+                      <a:contourClr>
+                        <a:srgbClr val="C0C0C0"/>
+                      </a:contourClr>
+                    </a:sp3d>
+                  </pic:spPr>
+                </pic:pic>
+              </a:graphicData>
+            </a:graphic>
+          </wp:inline>
+        </w:drawing>
+      </w:r>
+      <w:r>
+        <w:rPr>
+          <w:rFonts w:ascii="Times New Roman" w:eastAsia="Times New Roman" w:hAnsi="Times New Roman" w:cs="Times New Roman"/>
+          <w:sz w:val="28"/>
+          <w:szCs w:val="28"/>
+          <w:lang w:eastAsia="ru-RU"/>
+        </w:rPr>
         <w:tab/>
       </w:r>
+    </w:p>
+    <w:p>
+      <w:pPr>
+        <w:spacing w:before="100" w:beforeAutospacing="1" w:after="100" w:afterAutospacing="1" w:line="240" w:lineRule="auto"/>
+        <w:rPr>
+          <w:rFonts w:ascii="Times New Roman" w:eastAsia="Times New Roman" w:hAnsi="Times New Roman" w:cs="Times New Roman"/>
+          <w:sz w:val="28"/>
+          <w:szCs w:val="28"/>
+          <w:lang w:eastAsia="ru-RU"/>
+        </w:rPr>
+      </w:pPr>
+    </w:p>
+    <w:p>
+      <w:pPr>
+        <w:spacing w:before="100" w:beforeAutospacing="1" w:after="100" w:afterAutospacing="1" w:line="240" w:lineRule="auto"/>
+        <w:rPr>
+          <w:rFonts w:ascii="Times New Roman" w:eastAsia="Times New Roman" w:hAnsi="Times New Roman" w:cs="Times New Roman"/>
+          <w:sz w:val="28"/>
+          <w:szCs w:val="28"/>
+          <w:lang w:eastAsia="ru-RU"/>
+        </w:rPr>
+      </w:pPr>
+    </w:p>
+    <w:p>
+      <w:pPr>
+        <w:spacing w:before="100" w:beforeAutospacing="1" w:after="100" w:afterAutospacing="1" w:line="240" w:lineRule="auto"/>
+        <w:jc w:val="center"/>
+        <w:rPr>
+          <w:rFonts w:ascii="Times New Roman" w:eastAsia="Times New Roman" w:hAnsi="Times New Roman" w:cs="Times New Roman"/>
+          <w:b/>
+          <w:sz w:val="28"/>
+          <w:szCs w:val="28"/>
+          <w:lang w:eastAsia="ru-RU"/>
+        </w:rPr>
+      </w:pPr>
+      <w:r>
+        <w:rPr>
+          <w:rFonts w:ascii="Times New Roman" w:eastAsia="Times New Roman" w:hAnsi="Times New Roman" w:cs="Times New Roman"/>
+          <w:b/>
+          <w:sz w:val="28"/>
+          <w:szCs w:val="28"/>
+          <w:lang w:eastAsia="ru-RU"/>
+        </w:rPr>
+        <w:lastRenderedPageBreak/>
+        <w:t>Заключение</w:t>
+      </w:r>
+    </w:p>
+    <w:p>
+      <w:pPr>
+        <w:shd w:val="clear" w:color="auto" w:fill="FFFFFF"/>
+        <w:spacing w:before="240" w:after="240" w:line="240" w:lineRule="auto"/>
+        <w:ind w:firstLine="709"/>
+        <w:rPr>
+          <w:rFonts w:ascii="Segoe UI" w:eastAsia="Times New Roman" w:hAnsi="Segoe UI" w:cs="Segoe UI"/>
+          <w:color w:val="0F1115"/>
+          <w:sz w:val="24"/>
+          <w:szCs w:val="24"/>
+          <w:lang w:eastAsia="ru-RU"/>
+        </w:rPr>
+      </w:pPr>
+      <w:r>
+        <w:rPr>
+          <w:rFonts w:ascii="Segoe UI" w:eastAsia="Times New Roman" w:hAnsi="Segoe UI" w:cs="Segoe UI"/>
+          <w:color w:val="0F1115"/>
+          <w:sz w:val="24"/>
+          <w:szCs w:val="24"/>
+          <w:lang w:eastAsia="ru-RU"/>
+        </w:rPr>
+        <w:t>В период практики мне удалось применить и значительно углубить теоретические знания, получ</w:t>
+      </w:r>
+      <w:r>
+        <w:rPr>
+          <w:rFonts w:ascii="Segoe UI" w:eastAsia="Times New Roman" w:hAnsi="Segoe UI" w:cs="Segoe UI"/>
+          <w:color w:val="0F1115"/>
+          <w:sz w:val="24"/>
+          <w:szCs w:val="24"/>
+          <w:lang w:eastAsia="ru-RU"/>
+        </w:rPr>
+        <w:t xml:space="preserve">енные за время изучения курсов </w:t>
+      </w:r>
+      <w:r>
+        <w:rPr>
+          <w:rFonts w:ascii="Segoe UI" w:eastAsia="Times New Roman" w:hAnsi="Segoe UI" w:cs="Segoe UI"/>
+          <w:color w:val="0F1115"/>
+          <w:sz w:val="24"/>
+          <w:szCs w:val="24"/>
+          <w:lang w:eastAsia="ru-RU"/>
+        </w:rPr>
+        <w:t>“</w:t>
+      </w:r>
+      <w:r>
+        <w:rPr>
+          <w:rFonts w:ascii="Segoe UI" w:eastAsia="Times New Roman" w:hAnsi="Segoe UI" w:cs="Segoe UI"/>
+          <w:color w:val="0F1115"/>
+          <w:sz w:val="24"/>
+          <w:szCs w:val="24"/>
+          <w:lang w:val="en-US" w:eastAsia="ru-RU"/>
+        </w:rPr>
+        <w:t>C</w:t>
+      </w:r>
+      <w:r>
+        <w:rPr>
+          <w:rFonts w:ascii="Segoe UI" w:eastAsia="Times New Roman" w:hAnsi="Segoe UI" w:cs="Segoe UI"/>
+          <w:color w:val="0F1115"/>
+          <w:sz w:val="24"/>
+          <w:szCs w:val="24"/>
+          <w:lang w:eastAsia="ru-RU"/>
+        </w:rPr>
+        <w:t>++”</w:t>
+      </w:r>
+      <w:r>
+        <w:rPr>
+          <w:rFonts w:ascii="Segoe UI" w:eastAsia="Times New Roman" w:hAnsi="Segoe UI" w:cs="Segoe UI"/>
+          <w:color w:val="0F1115"/>
+          <w:sz w:val="24"/>
+          <w:szCs w:val="24"/>
+          <w:lang w:eastAsia="ru-RU"/>
+        </w:rPr>
+        <w:t xml:space="preserve"> и </w:t>
+      </w:r>
+      <w:r>
+        <w:rPr>
+          <w:rFonts w:ascii="Segoe UI" w:eastAsia="Times New Roman" w:hAnsi="Segoe UI" w:cs="Segoe UI"/>
+          <w:color w:val="0F1115"/>
+          <w:sz w:val="24"/>
+          <w:szCs w:val="24"/>
+          <w:lang w:eastAsia="ru-RU"/>
+        </w:rPr>
+        <w:t>“</w:t>
+      </w:r>
+      <w:r>
+        <w:rPr>
+          <w:rFonts w:ascii="Segoe UI" w:eastAsia="Times New Roman" w:hAnsi="Segoe UI" w:cs="Segoe UI"/>
+          <w:color w:val="0F1115"/>
+          <w:sz w:val="24"/>
+          <w:szCs w:val="24"/>
+          <w:lang w:eastAsia="ru-RU"/>
+        </w:rPr>
+        <w:t>Алгоритмы и структуры данных</w:t>
+      </w:r>
+      <w:r>
+        <w:rPr>
+          <w:rFonts w:ascii="Segoe UI" w:eastAsia="Times New Roman" w:hAnsi="Segoe UI" w:cs="Segoe UI"/>
+          <w:color w:val="0F1115"/>
+          <w:sz w:val="24"/>
+          <w:szCs w:val="24"/>
+          <w:lang w:eastAsia="ru-RU"/>
+        </w:rPr>
+        <w:t>”</w:t>
+      </w:r>
+      <w:r>
+        <w:rPr>
+          <w:rFonts w:ascii="Segoe UI" w:eastAsia="Times New Roman" w:hAnsi="Segoe UI" w:cs="Segoe UI"/>
+          <w:color w:val="0F1115"/>
+          <w:sz w:val="24"/>
+          <w:szCs w:val="24"/>
+          <w:lang w:eastAsia="ru-RU"/>
+        </w:rPr>
+        <w:t xml:space="preserve">. Основной практической задачей стало развитие навыков программирования на </w:t>
+      </w:r>
+      <w:r>
+        <w:rPr>
+          <w:rFonts w:ascii="Segoe UI" w:eastAsia="Times New Roman" w:hAnsi="Segoe UI" w:cs="Segoe UI"/>
+          <w:color w:val="0F1115"/>
+          <w:sz w:val="24"/>
+          <w:szCs w:val="24"/>
+          <w:lang w:eastAsia="ru-RU"/>
+        </w:rPr>
+        <w:t>языках программирования</w:t>
+      </w:r>
+      <w:r>
+        <w:rPr>
+          <w:rFonts w:ascii="Segoe UI" w:eastAsia="Times New Roman" w:hAnsi="Segoe UI" w:cs="Segoe UI"/>
+          <w:color w:val="0F1115"/>
+          <w:sz w:val="24"/>
+          <w:szCs w:val="24"/>
+          <w:lang w:eastAsia="ru-RU"/>
+        </w:rPr>
+        <w:t xml:space="preserve"> </w:t>
+      </w:r>
+      <w:r>
+        <w:rPr>
+          <w:rFonts w:ascii="Segoe UI" w:eastAsia="Times New Roman" w:hAnsi="Segoe UI" w:cs="Segoe UI"/>
+          <w:color w:val="0F1115"/>
+          <w:sz w:val="24"/>
+          <w:szCs w:val="24"/>
+          <w:lang w:eastAsia="ru-RU"/>
+        </w:rPr>
+        <w:t xml:space="preserve">(я пользовался </w:t>
+      </w:r>
+      <w:r>
+        <w:rPr>
+          <w:rFonts w:ascii="Segoe UI" w:eastAsia="Times New Roman" w:hAnsi="Segoe UI" w:cs="Segoe UI"/>
+          <w:color w:val="0F1115"/>
+          <w:sz w:val="24"/>
+          <w:szCs w:val="24"/>
+          <w:lang w:val="en-US" w:eastAsia="ru-RU"/>
+        </w:rPr>
+        <w:t>C</w:t>
+      </w:r>
+      <w:r>
+        <w:rPr>
+          <w:rFonts w:ascii="Segoe UI" w:eastAsia="Times New Roman" w:hAnsi="Segoe UI" w:cs="Segoe UI"/>
+          <w:color w:val="0F1115"/>
+          <w:sz w:val="24"/>
+          <w:szCs w:val="24"/>
+          <w:lang w:eastAsia="ru-RU"/>
+        </w:rPr>
+        <w:t xml:space="preserve">++ </w:t>
+      </w:r>
+      <w:r>
+        <w:rPr>
+          <w:rFonts w:ascii="Segoe UI" w:eastAsia="Times New Roman" w:hAnsi="Segoe UI" w:cs="Segoe UI"/>
+          <w:color w:val="0F1115"/>
+          <w:sz w:val="24"/>
+          <w:szCs w:val="24"/>
+          <w:lang w:eastAsia="ru-RU"/>
+        </w:rPr>
+        <w:t xml:space="preserve">и </w:t>
+      </w:r>
+      <w:r>
+        <w:rPr>
+          <w:rFonts w:ascii="Segoe UI" w:eastAsia="Times New Roman" w:hAnsi="Segoe UI" w:cs="Segoe UI"/>
+          <w:color w:val="0F1115"/>
+          <w:sz w:val="24"/>
+          <w:szCs w:val="24"/>
+          <w:lang w:val="en-US" w:eastAsia="ru-RU"/>
+        </w:rPr>
+        <w:t>Python</w:t>
+      </w:r>
+      <w:r>
+        <w:rPr>
+          <w:rFonts w:ascii="Segoe UI" w:eastAsia="Times New Roman" w:hAnsi="Segoe UI" w:cs="Segoe UI"/>
+          <w:color w:val="0F1115"/>
+          <w:sz w:val="24"/>
+          <w:szCs w:val="24"/>
+          <w:lang w:eastAsia="ru-RU"/>
+        </w:rPr>
+        <w:t>)</w:t>
+      </w:r>
+      <w:r>
+        <w:rPr>
+          <w:rFonts w:ascii="Segoe UI" w:eastAsia="Times New Roman" w:hAnsi="Segoe UI" w:cs="Segoe UI"/>
+          <w:color w:val="0F1115"/>
+          <w:sz w:val="24"/>
+          <w:szCs w:val="24"/>
+          <w:lang w:eastAsia="ru-RU"/>
+        </w:rPr>
+        <w:t xml:space="preserve"> и освоение работы с аппаратной частью на платформе </w:t>
+      </w:r>
+      <w:proofErr w:type="spellStart"/>
+      <w:r>
+        <w:rPr>
+          <w:rFonts w:ascii="Segoe UI" w:eastAsia="Times New Roman" w:hAnsi="Segoe UI" w:cs="Segoe UI"/>
+          <w:color w:val="0F1115"/>
+          <w:sz w:val="24"/>
+          <w:szCs w:val="24"/>
+          <w:lang w:eastAsia="ru-RU"/>
+        </w:rPr>
+        <w:t>Arduino</w:t>
+      </w:r>
+      <w:proofErr w:type="spellEnd"/>
+      <w:r>
+        <w:rPr>
+          <w:rFonts w:ascii="Segoe UI" w:eastAsia="Times New Roman" w:hAnsi="Segoe UI" w:cs="Segoe UI"/>
+          <w:color w:val="0F1115"/>
+          <w:sz w:val="24"/>
+          <w:szCs w:val="24"/>
+          <w:lang w:eastAsia="ru-RU"/>
+        </w:rPr>
+        <w:t>. Работа с различными модулями и датчиками позволила наглядно изучить взаимодействие между программным кодом и физическими устройствами.</w:t>
+      </w:r>
+      <w:r>
+        <w:rPr>
+          <w:rFonts w:ascii="Segoe UI" w:eastAsia="Times New Roman" w:hAnsi="Segoe UI" w:cs="Segoe UI"/>
+          <w:color w:val="0F1115"/>
+          <w:sz w:val="24"/>
+          <w:szCs w:val="24"/>
+          <w:lang w:eastAsia="ru-RU"/>
+        </w:rPr>
+        <w:t xml:space="preserve"> </w:t>
+      </w:r>
+      <w:proofErr w:type="gramStart"/>
+      <w:r>
+        <w:rPr>
+          <w:rFonts w:ascii="Segoe UI" w:eastAsia="Times New Roman" w:hAnsi="Segoe UI" w:cs="Segoe UI"/>
+          <w:color w:val="0F1115"/>
+          <w:sz w:val="24"/>
+          <w:szCs w:val="24"/>
+          <w:lang w:eastAsia="ru-RU"/>
+        </w:rPr>
+        <w:t>Отдельным</w:t>
+      </w:r>
+      <w:proofErr w:type="gramEnd"/>
+      <w:r>
+        <w:rPr>
+          <w:rFonts w:ascii="Segoe UI" w:eastAsia="Times New Roman" w:hAnsi="Segoe UI" w:cs="Segoe UI"/>
+          <w:color w:val="0F1115"/>
+          <w:sz w:val="24"/>
+          <w:szCs w:val="24"/>
+          <w:lang w:eastAsia="ru-RU"/>
+        </w:rPr>
+        <w:t xml:space="preserve"> и крайне интересным направлением работы стало знакомство с основами машинного зрения. В рамках этого блока я разрабатывал программы на </w:t>
+      </w:r>
+      <w:proofErr w:type="spellStart"/>
+      <w:r>
+        <w:rPr>
+          <w:rFonts w:ascii="Segoe UI" w:eastAsia="Times New Roman" w:hAnsi="Segoe UI" w:cs="Segoe UI"/>
+          <w:color w:val="0F1115"/>
+          <w:sz w:val="24"/>
+          <w:szCs w:val="24"/>
+          <w:lang w:eastAsia="ru-RU"/>
+        </w:rPr>
+        <w:t>Python</w:t>
+      </w:r>
+      <w:proofErr w:type="spellEnd"/>
+      <w:r>
+        <w:rPr>
+          <w:rFonts w:ascii="Segoe UI" w:eastAsia="Times New Roman" w:hAnsi="Segoe UI" w:cs="Segoe UI"/>
+          <w:color w:val="0F1115"/>
+          <w:sz w:val="24"/>
+          <w:szCs w:val="24"/>
+          <w:lang w:eastAsia="ru-RU"/>
+        </w:rPr>
+        <w:t xml:space="preserve">, используя библиотеки </w:t>
+      </w:r>
+      <w:proofErr w:type="spellStart"/>
+      <w:r>
+        <w:rPr>
+          <w:rFonts w:ascii="Segoe UI" w:eastAsia="Times New Roman" w:hAnsi="Segoe UI" w:cs="Segoe UI"/>
+          <w:color w:val="0F1115"/>
+          <w:sz w:val="24"/>
+          <w:szCs w:val="24"/>
+          <w:lang w:eastAsia="ru-RU"/>
+        </w:rPr>
+        <w:t>OpenCV</w:t>
+      </w:r>
+      <w:proofErr w:type="spellEnd"/>
+      <w:r>
+        <w:rPr>
+          <w:rFonts w:ascii="Segoe UI" w:eastAsia="Times New Roman" w:hAnsi="Segoe UI" w:cs="Segoe UI"/>
+          <w:color w:val="0F1115"/>
+          <w:sz w:val="24"/>
+          <w:szCs w:val="24"/>
+          <w:lang w:eastAsia="ru-RU"/>
+        </w:rPr>
+        <w:t xml:space="preserve"> и </w:t>
+      </w:r>
+      <w:proofErr w:type="spellStart"/>
+      <w:r>
+        <w:rPr>
+          <w:rFonts w:ascii="Segoe UI" w:eastAsia="Times New Roman" w:hAnsi="Segoe UI" w:cs="Segoe UI"/>
+          <w:color w:val="0F1115"/>
+          <w:sz w:val="24"/>
+          <w:szCs w:val="24"/>
+          <w:lang w:eastAsia="ru-RU"/>
+        </w:rPr>
+        <w:t>NumPy</w:t>
+      </w:r>
+      <w:proofErr w:type="spellEnd"/>
+      <w:r>
+        <w:rPr>
+          <w:rFonts w:ascii="Segoe UI" w:eastAsia="Times New Roman" w:hAnsi="Segoe UI" w:cs="Segoe UI"/>
+          <w:color w:val="0F1115"/>
+          <w:sz w:val="24"/>
+          <w:szCs w:val="24"/>
+          <w:lang w:eastAsia="ru-RU"/>
+        </w:rPr>
+        <w:t>. Это дало возможность освоить на практике базовые алгоритмы обработки изображений и методы распознавания объектов по цветовым признакам.</w:t>
+      </w:r>
+    </w:p>
+    <w:p>
+      <w:pPr>
+        <w:shd w:val="clear" w:color="auto" w:fill="FFFFFF"/>
+        <w:spacing w:before="240" w:after="240" w:line="240" w:lineRule="auto"/>
+        <w:ind w:firstLine="709"/>
+        <w:rPr>
+          <w:rFonts w:ascii="Segoe UI" w:eastAsia="Times New Roman" w:hAnsi="Segoe UI" w:cs="Segoe UI"/>
+          <w:color w:val="0F1115"/>
+          <w:sz w:val="24"/>
+          <w:szCs w:val="24"/>
+          <w:lang w:eastAsia="ru-RU"/>
+        </w:rPr>
+      </w:pPr>
+      <w:r>
+        <w:rPr>
+          <w:rFonts w:ascii="Segoe UI" w:eastAsia="Times New Roman" w:hAnsi="Segoe UI" w:cs="Segoe UI"/>
+          <w:color w:val="0F1115"/>
+          <w:sz w:val="24"/>
+          <w:szCs w:val="24"/>
+          <w:lang w:eastAsia="ru-RU"/>
+        </w:rPr>
+        <w:t xml:space="preserve">Важным дополнением к технической части стали экскурсии в компании </w:t>
+      </w:r>
+      <w:proofErr w:type="spellStart"/>
+      <w:r>
+        <w:rPr>
+          <w:rFonts w:ascii="Segoe UI" w:eastAsia="Times New Roman" w:hAnsi="Segoe UI" w:cs="Segoe UI"/>
+          <w:color w:val="0F1115"/>
+          <w:sz w:val="24"/>
+          <w:szCs w:val="24"/>
+          <w:lang w:eastAsia="ru-RU"/>
+        </w:rPr>
+        <w:t>ISPsystem</w:t>
+      </w:r>
+      <w:proofErr w:type="spellEnd"/>
+      <w:r>
+        <w:rPr>
+          <w:rFonts w:ascii="Segoe UI" w:eastAsia="Times New Roman" w:hAnsi="Segoe UI" w:cs="Segoe UI"/>
+          <w:color w:val="0F1115"/>
+          <w:sz w:val="24"/>
+          <w:szCs w:val="24"/>
+          <w:lang w:eastAsia="ru-RU"/>
+        </w:rPr>
+        <w:t xml:space="preserve"> и Иркутское РДУ. Они предоставили ценный взгляд изнутри на работу современных IT- и энергетических предприятий, их технологический стек и подходы к управлению проектами.</w:t>
+      </w:r>
+    </w:p>
+    <w:p>
+      <w:pPr>
+        <w:shd w:val="clear" w:color="auto" w:fill="FFFFFF"/>
+        <w:spacing w:before="240" w:after="100" w:afterAutospacing="1" w:line="240" w:lineRule="auto"/>
+        <w:ind w:firstLine="709"/>
+        <w:rPr>
+          <w:rFonts w:ascii="Segoe UI" w:eastAsia="Times New Roman" w:hAnsi="Segoe UI" w:cs="Segoe UI"/>
+          <w:color w:val="0F1115"/>
+          <w:sz w:val="24"/>
+          <w:szCs w:val="24"/>
+          <w:lang w:eastAsia="ru-RU"/>
+        </w:rPr>
+      </w:pPr>
+      <w:r>
+        <w:rPr>
+          <w:rFonts w:ascii="Segoe UI" w:eastAsia="Times New Roman" w:hAnsi="Segoe UI" w:cs="Segoe UI"/>
+          <w:color w:val="0F1115"/>
+          <w:sz w:val="24"/>
+          <w:szCs w:val="24"/>
+          <w:lang w:eastAsia="ru-RU"/>
+        </w:rPr>
+        <w:t>Весь приобретенный опыт не только систематизировал пройденный материал, но и сформировал четкое понимание, как полученные в университете знания применяются в реальных производственных задачах. Уверен, что это будет фундаментом для дальнейшего обучения и поможет в будущей профессиональной деятельности.</w:t>
+      </w:r>
+    </w:p>
+    <w:p>
+      <w:pPr>
+        <w:spacing w:before="100" w:beforeAutospacing="1" w:after="100" w:afterAutospacing="1" w:line="240" w:lineRule="auto"/>
+        <w:jc w:val="center"/>
+        <w:rPr>
+          <w:rFonts w:ascii="Times New Roman" w:eastAsia="Times New Roman" w:hAnsi="Times New Roman" w:cs="Times New Roman"/>
+          <w:b/>
+          <w:sz w:val="28"/>
+          <w:szCs w:val="28"/>
+          <w:lang w:eastAsia="ru-RU"/>
+        </w:rPr>
+      </w:pPr>
+    </w:p>
+    <w:p>
+      <w:pPr>
+        <w:spacing w:before="100" w:beforeAutospacing="1" w:after="100" w:afterAutospacing="1" w:line="240" w:lineRule="auto"/>
+        <w:jc w:val="center"/>
+        <w:rPr>
+          <w:rFonts w:ascii="Times New Roman" w:eastAsia="Times New Roman" w:hAnsi="Times New Roman" w:cs="Times New Roman"/>
+          <w:b/>
+          <w:sz w:val="28"/>
+          <w:szCs w:val="28"/>
+          <w:lang w:eastAsia="ru-RU"/>
+        </w:rPr>
+      </w:pPr>
+    </w:p>
+    <w:p>
+      <w:pPr>
+        <w:spacing w:before="100" w:beforeAutospacing="1" w:after="100" w:afterAutospacing="1" w:line="240" w:lineRule="auto"/>
+        <w:jc w:val="center"/>
+        <w:rPr>
+          <w:rFonts w:ascii="Times New Roman" w:eastAsia="Times New Roman" w:hAnsi="Times New Roman" w:cs="Times New Roman"/>
+          <w:b/>
+          <w:sz w:val="28"/>
+          <w:szCs w:val="28"/>
+          <w:lang w:eastAsia="ru-RU"/>
+        </w:rPr>
+      </w:pPr>
+    </w:p>
+    <w:p>
+      <w:pPr>
+        <w:spacing w:before="100" w:beforeAutospacing="1" w:after="100" w:afterAutospacing="1" w:line="240" w:lineRule="auto"/>
+        <w:jc w:val="center"/>
+        <w:rPr>
+          <w:rFonts w:ascii="Times New Roman" w:eastAsia="Times New Roman" w:hAnsi="Times New Roman" w:cs="Times New Roman"/>
+          <w:b/>
+          <w:sz w:val="28"/>
+          <w:szCs w:val="28"/>
+          <w:lang w:eastAsia="ru-RU"/>
+        </w:rPr>
+      </w:pPr>
+    </w:p>
+    <w:p>
+      <w:pPr>
+        <w:spacing w:before="100" w:beforeAutospacing="1" w:after="100" w:afterAutospacing="1" w:line="240" w:lineRule="auto"/>
+        <w:jc w:val="center"/>
+        <w:rPr>
+          <w:rFonts w:ascii="Times New Roman" w:eastAsia="Times New Roman" w:hAnsi="Times New Roman" w:cs="Times New Roman"/>
+          <w:b/>
+          <w:sz w:val="28"/>
+          <w:szCs w:val="28"/>
+          <w:lang w:eastAsia="ru-RU"/>
+        </w:rPr>
+      </w:pPr>
+    </w:p>
+    <w:p>
+      <w:pPr>
+        <w:spacing w:before="100" w:beforeAutospacing="1" w:after="100" w:afterAutospacing="1" w:line="240" w:lineRule="auto"/>
+        <w:jc w:val="center"/>
+        <w:rPr>
+          <w:rFonts w:ascii="Times New Roman" w:eastAsia="Times New Roman" w:hAnsi="Times New Roman" w:cs="Times New Roman"/>
+          <w:b/>
+          <w:sz w:val="28"/>
+          <w:szCs w:val="28"/>
+          <w:lang w:eastAsia="ru-RU"/>
+        </w:rPr>
+      </w:pPr>
+    </w:p>
+    <w:p>
+      <w:pPr>
+        <w:spacing w:before="100" w:beforeAutospacing="1" w:after="100" w:afterAutospacing="1" w:line="240" w:lineRule="auto"/>
+        <w:jc w:val="center"/>
+        <w:rPr>
+          <w:rFonts w:ascii="Times New Roman" w:eastAsia="Times New Roman" w:hAnsi="Times New Roman" w:cs="Times New Roman"/>
+          <w:b/>
+          <w:sz w:val="28"/>
+          <w:szCs w:val="28"/>
+          <w:lang w:eastAsia="ru-RU"/>
+        </w:rPr>
+      </w:pPr>
+    </w:p>
+    <w:p>
+      <w:pPr>
+        <w:spacing w:before="100" w:beforeAutospacing="1" w:after="100" w:afterAutospacing="1" w:line="240" w:lineRule="auto"/>
+        <w:jc w:val="center"/>
+        <w:rPr>
+          <w:rFonts w:ascii="Times New Roman" w:eastAsia="Times New Roman" w:hAnsi="Times New Roman" w:cs="Times New Roman"/>
+          <w:b/>
+          <w:sz w:val="28"/>
+          <w:szCs w:val="28"/>
+          <w:lang w:eastAsia="ru-RU"/>
+        </w:rPr>
+      </w:pPr>
+    </w:p>
+    <w:p>
+      <w:pPr>
+        <w:spacing w:before="100" w:beforeAutospacing="1" w:after="100" w:afterAutospacing="1" w:line="240" w:lineRule="auto"/>
+        <w:jc w:val="center"/>
+        <w:rPr>
+          <w:rFonts w:ascii="Times New Roman" w:eastAsia="Times New Roman" w:hAnsi="Times New Roman" w:cs="Times New Roman"/>
+          <w:b/>
+          <w:sz w:val="28"/>
+          <w:szCs w:val="28"/>
+          <w:lang w:eastAsia="ru-RU"/>
+        </w:rPr>
+      </w:pPr>
+    </w:p>
+    <w:p>
+      <w:pPr>
+        <w:spacing w:before="100" w:beforeAutospacing="1" w:after="100" w:afterAutospacing="1" w:line="240" w:lineRule="auto"/>
+        <w:rPr>
+          <w:rFonts w:ascii="Times New Roman" w:eastAsia="Times New Roman" w:hAnsi="Times New Roman" w:cs="Times New Roman"/>
+          <w:b/>
+          <w:sz w:val="28"/>
+          <w:szCs w:val="28"/>
+          <w:lang w:eastAsia="ru-RU"/>
+        </w:rPr>
+      </w:pPr>
+    </w:p>
+    <w:p>
+      <w:pPr>
+        <w:spacing w:before="100" w:beforeAutospacing="1" w:after="100" w:afterAutospacing="1" w:line="240" w:lineRule="auto"/>
+        <w:rPr>
+          <w:rFonts w:ascii="Times New Roman" w:eastAsia="Times New Roman" w:hAnsi="Times New Roman" w:cs="Times New Roman"/>
+          <w:b/>
+          <w:sz w:val="28"/>
+          <w:szCs w:val="28"/>
+          <w:lang w:eastAsia="ru-RU"/>
+        </w:rPr>
+      </w:pPr>
     </w:p>
     <w:sectPr>
       <w:pgSz w:w="11906" w:h="16838"/>
@@ -15568,6 +19153,56 @@
     </w:sectPr>
   </w:body>
 </w:document>
+</file>
+
+<file path=word/endnotes.xml><?xml version="1.0" encoding="utf-8"?>
+<w:endnotes xmlns:wpc="http://schemas.microsoft.com/office/word/2010/wordprocessingCanvas" xmlns:cx="http://schemas.microsoft.com/office/drawing/2014/chartex" xmlns:mc="http://schemas.openxmlformats.org/markup-compatibility/2006" xmlns:o="urn:schemas-microsoft-com:office:office" xmlns:r="http://schemas.openxmlformats.org/officeDocument/2006/relationships" xmlns:m="http://schemas.openxmlformats.org/officeDocument/2006/math" xmlns:v="urn:schemas-microsoft-com:vml" xmlns:wp14="http://schemas.microsoft.com/office/word/2010/wordprocessingDrawing" xmlns:wp="http://schemas.openxmlformats.org/drawingml/2006/wordprocessingDrawing" xmlns:w10="urn:schemas-microsoft-com:office:word" xmlns:w="http://schemas.openxmlformats.org/wordprocessingml/2006/main" xmlns:w14="http://schemas.microsoft.com/office/word/2010/wordml" xmlns:w15="http://schemas.microsoft.com/office/word/2012/wordml" xmlns:w16se="http://schemas.microsoft.com/office/word/2015/wordml/symex" xmlns:wpg="http://schemas.microsoft.com/office/word/2010/wordprocessingGroup" xmlns:wpi="http://schemas.microsoft.com/office/word/2010/wordprocessingInk" xmlns:wne="http://schemas.microsoft.com/office/word/2006/wordml" xmlns:wps="http://schemas.microsoft.com/office/word/2010/wordprocessingShape" mc:Ignorable="w14 w15 w16se wp14">
+  <w:endnote w:type="separator" w:id="-1">
+    <w:p>
+      <w:pPr>
+        <w:spacing w:after="0" w:line="240" w:lineRule="auto"/>
+      </w:pPr>
+      <w:r>
+        <w:separator/>
+      </w:r>
+    </w:p>
+  </w:endnote>
+  <w:endnote w:type="continuationSeparator" w:id="0">
+    <w:p>
+      <w:pPr>
+        <w:spacing w:after="0" w:line="240" w:lineRule="auto"/>
+      </w:pPr>
+      <w:r>
+        <w:continuationSeparator/>
+      </w:r>
+    </w:p>
+  </w:endnote>
+</w:endnotes>
+</file>
+
+<file path=word/footnotes.xml><?xml version="1.0" encoding="utf-8"?>
+<w:footnotes xmlns:wpc="http://schemas.microsoft.com/office/word/2010/wordprocessingCanvas" xmlns:cx="http://schemas.microsoft.com/office/drawing/2014/chartex" xmlns:mc="http://schemas.openxmlformats.org/markup-compatibility/2006" xmlns:o="urn:schemas-microsoft-com:office:office" xmlns:r="http://schemas.openxmlformats.org/officeDocument/2006/relationships" xmlns:m="http://schemas.openxmlformats.org/officeDocument/2006/math" xmlns:v="urn:schemas-microsoft-com:vml" xmlns:wp14="http://schemas.microsoft.com/office/word/2010/wordprocessingDrawing" xmlns:wp="http://schemas.openxmlformats.org/drawingml/2006/wordprocessingDrawing" xmlns:w10="urn:schemas-microsoft-com:office:word" xmlns:w="http://schemas.openxmlformats.org/wordprocessingml/2006/main" xmlns:w14="http://schemas.microsoft.com/office/word/2010/wordml" xmlns:w15="http://schemas.microsoft.com/office/word/2012/wordml" xmlns:w16se="http://schemas.microsoft.com/office/word/2015/wordml/symex" xmlns:wpg="http://schemas.microsoft.com/office/word/2010/wordprocessingGroup" xmlns:wpi="http://schemas.microsoft.com/office/word/2010/wordprocessingInk" xmlns:wne="http://schemas.microsoft.com/office/word/2006/wordml" xmlns:wps="http://schemas.microsoft.com/office/word/2010/wordprocessingShape" mc:Ignorable="w14 w15 w16se wp14">
+  <w:footnote w:type="separator" w:id="-1">
+    <w:p>
+      <w:pPr>
+        <w:spacing w:after="0" w:line="240" w:lineRule="auto"/>
+      </w:pPr>
+      <w:r>
+        <w:separator/>
+      </w:r>
+    </w:p>
+  </w:footnote>
+  <w:footnote w:type="continuationSeparator" w:id="0">
+    <w:p>
+      <w:pPr>
+        <w:spacing w:after="0" w:line="240" w:lineRule="auto"/>
+      </w:pPr>
+      <w:r>
+        <w:continuationSeparator/>
+      </w:r>
+    </w:p>
+  </w:footnote>
+</w:footnotes>
 </file>
 
 <file path=word/numbering.xml><?xml version="1.0" encoding="utf-8"?>
@@ -17578,6 +21213,27 @@
     <w:qFormat/>
     <w:rsid w:val="00D3662D"/>
   </w:style>
+  <w:style w:type="paragraph" w:styleId="1">
+    <w:name w:val="heading 1"/>
+    <w:basedOn w:val="a"/>
+    <w:next w:val="a"/>
+    <w:link w:val="10"/>
+    <w:uiPriority w:val="9"/>
+    <w:qFormat/>
+    <w:rsid w:val="00CD18FC"/>
+    <w:pPr>
+      <w:keepNext/>
+      <w:keepLines/>
+      <w:spacing w:before="240" w:after="0"/>
+      <w:outlineLvl w:val="0"/>
+    </w:pPr>
+    <w:rPr>
+      <w:rFonts w:asciiTheme="majorHAnsi" w:eastAsiaTheme="majorEastAsia" w:hAnsiTheme="majorHAnsi" w:cstheme="majorBidi"/>
+      <w:color w:val="2F5496" w:themeColor="accent1" w:themeShade="BF"/>
+      <w:sz w:val="32"/>
+      <w:szCs w:val="32"/>
+    </w:rPr>
+  </w:style>
   <w:style w:type="character" w:default="1" w:styleId="a0">
     <w:name w:val="Default Paragraph Font"/>
     <w:uiPriority w:val="1"/>
@@ -17655,7 +21311,7 @@
       <w:szCs w:val="24"/>
     </w:rPr>
   </w:style>
-  <w:style w:type="paragraph" w:styleId="1">
+  <w:style w:type="paragraph" w:styleId="11">
     <w:name w:val="toc 1"/>
     <w:hidden/>
     <w:rsid w:val="001D6378"/>
@@ -17765,6 +21421,63 @@
       <w:color w:val="0000FF"/>
       <w:u w:val="single"/>
     </w:rPr>
+  </w:style>
+  <w:style w:type="character" w:customStyle="1" w:styleId="10">
+    <w:name w:val="Заголовок 1 Знак"/>
+    <w:basedOn w:val="a0"/>
+    <w:link w:val="1"/>
+    <w:uiPriority w:val="9"/>
+    <w:rsid w:val="00CD18FC"/>
+    <w:rPr>
+      <w:rFonts w:asciiTheme="majorHAnsi" w:eastAsiaTheme="majorEastAsia" w:hAnsiTheme="majorHAnsi" w:cstheme="majorBidi"/>
+      <w:color w:val="2F5496" w:themeColor="accent1" w:themeShade="BF"/>
+      <w:sz w:val="32"/>
+      <w:szCs w:val="32"/>
+    </w:rPr>
+  </w:style>
+  <w:style w:type="paragraph" w:styleId="aa">
+    <w:name w:val="header"/>
+    <w:basedOn w:val="a"/>
+    <w:link w:val="ab"/>
+    <w:uiPriority w:val="99"/>
+    <w:unhideWhenUsed/>
+    <w:rsid w:val="003303BF"/>
+    <w:pPr>
+      <w:tabs>
+        <w:tab w:val="center" w:pos="4677"/>
+        <w:tab w:val="right" w:pos="9355"/>
+      </w:tabs>
+      <w:spacing w:after="0" w:line="240" w:lineRule="auto"/>
+    </w:pPr>
+  </w:style>
+  <w:style w:type="character" w:customStyle="1" w:styleId="ab">
+    <w:name w:val="Верхний колонтитул Знак"/>
+    <w:basedOn w:val="a0"/>
+    <w:link w:val="aa"/>
+    <w:uiPriority w:val="99"/>
+    <w:rsid w:val="003303BF"/>
+  </w:style>
+  <w:style w:type="paragraph" w:styleId="ac">
+    <w:name w:val="footer"/>
+    <w:basedOn w:val="a"/>
+    <w:link w:val="ad"/>
+    <w:uiPriority w:val="99"/>
+    <w:unhideWhenUsed/>
+    <w:rsid w:val="003303BF"/>
+    <w:pPr>
+      <w:tabs>
+        <w:tab w:val="center" w:pos="4677"/>
+        <w:tab w:val="right" w:pos="9355"/>
+      </w:tabs>
+      <w:spacing w:after="0" w:line="240" w:lineRule="auto"/>
+    </w:pPr>
+  </w:style>
+  <w:style w:type="character" w:customStyle="1" w:styleId="ad">
+    <w:name w:val="Нижний колонтитул Знак"/>
+    <w:basedOn w:val="a0"/>
+    <w:link w:val="ac"/>
+    <w:uiPriority w:val="99"/>
+    <w:rsid w:val="003303BF"/>
   </w:style>
 </w:styles>
 </file>
@@ -18069,7 +21782,7 @@
 </file>
 
 <file path=customXml/itemProps1.xml><?xml version="1.0" encoding="utf-8"?>
-<ds:datastoreItem xmlns:ds="http://schemas.openxmlformats.org/officeDocument/2006/customXml" ds:itemID="{C45F7187-BF1E-481C-B7C3-793E194980BF}">
+<ds:datastoreItem xmlns:ds="http://schemas.openxmlformats.org/officeDocument/2006/customXml" ds:itemID="{C3638AFE-43EB-41FA-A9F0-C52B62975332}">
   <ds:schemaRefs>
     <ds:schemaRef ds:uri="http://schemas.openxmlformats.org/officeDocument/2006/bibliography"/>
   </ds:schemaRefs>

--- a/Практика.docx
+++ b/Практика.docx
@@ -551,7 +551,7 @@
                     </wp:anchor>
                   </w:drawing>
                 </mc:Choice>
-                <mc:Fallback xmlns:w16sdtdh="http://schemas.microsoft.com/office/word/2020/wordml/sdtdatahash" xmlns:w16="http://schemas.microsoft.com/office/word/2018/wordml" xmlns:w16cid="http://schemas.microsoft.com/office/word/2016/wordml/cid" xmlns:w16cex="http://schemas.microsoft.com/office/word/2018/wordml/cex" xmlns:am3d="http://schemas.microsoft.com/office/drawing/2017/model3d" xmlns:aink="http://schemas.microsoft.com/office/drawing/2016/ink" xmlns:cx8="http://schemas.microsoft.com/office/drawing/2016/5/14/chartex" xmlns:cx7="http://schemas.microsoft.com/office/drawing/2016/5/13/chartex" xmlns:cx6="http://schemas.microsoft.com/office/drawing/2016/5/12/chartex" xmlns:cx5="http://schemas.microsoft.com/office/drawing/2016/5/11/chartex" xmlns:cx4="http://schemas.microsoft.com/office/drawing/2016/5/10/chartex" xmlns:cx3="http://schemas.microsoft.com/office/drawing/2016/5/9/chartex" xmlns:cx2="http://schemas.microsoft.com/office/drawing/2015/10/21/chartex" xmlns:cx1="http://schemas.microsoft.com/office/drawing/2015/9/8/chartex">
+                <mc:Fallback xmlns:cx1="http://schemas.microsoft.com/office/drawing/2015/9/8/chartex" xmlns:cx2="http://schemas.microsoft.com/office/drawing/2015/10/21/chartex" xmlns:cx3="http://schemas.microsoft.com/office/drawing/2016/5/9/chartex" xmlns:cx4="http://schemas.microsoft.com/office/drawing/2016/5/10/chartex" xmlns:cx5="http://schemas.microsoft.com/office/drawing/2016/5/11/chartex" xmlns:cx6="http://schemas.microsoft.com/office/drawing/2016/5/12/chartex" xmlns:cx7="http://schemas.microsoft.com/office/drawing/2016/5/13/chartex" xmlns:cx8="http://schemas.microsoft.com/office/drawing/2016/5/14/chartex" xmlns:aink="http://schemas.microsoft.com/office/drawing/2016/ink" xmlns:am3d="http://schemas.microsoft.com/office/drawing/2017/model3d" xmlns:w16cex="http://schemas.microsoft.com/office/word/2018/wordml/cex" xmlns:w16cid="http://schemas.microsoft.com/office/word/2016/wordml/cid" xmlns:w16="http://schemas.microsoft.com/office/word/2018/wordml" xmlns:w16sdtdh="http://schemas.microsoft.com/office/word/2020/wordml/sdtdatahash">
                   <w:pict>
                     <v:line w14:anchorId="61DA26E9" id="Прямая соединительная линия 8" o:spid="_x0000_s1026" style="position:absolute;z-index:251659264;visibility:visible;mso-wrap-style:square;mso-width-percent:0;mso-height-percent:0;mso-wrap-distance-left:9pt;mso-wrap-distance-top:0;mso-wrap-distance-right:9pt;mso-wrap-distance-bottom:0;mso-position-horizontal:absolute;mso-position-horizontal-relative:text;mso-position-vertical:absolute;mso-position-vertical-relative:text;mso-width-percent:0;mso-height-percent:0;mso-width-relative:margin;mso-height-relative:margin" from="-6.25pt,17.2pt" to="415.55pt,17.8pt" o:gfxdata="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" strokecolor="windowText" strokeweight=".5pt">
                       <v:stroke joinstyle="miter"/>
@@ -6774,7 +6774,14 @@
           <w:rPr>
             <w:webHidden/>
           </w:rPr>
-          <w:t>17</w:t>
+          <w:t>1</w:t>
+        </w:r>
+        <w:r>
+          <w:rPr>
+            <w:webHidden/>
+            <w:lang w:val="en-US"/>
+          </w:rPr>
+          <w:t>8</w:t>
         </w:r>
       </w:hyperlink>
     </w:p>
@@ -6798,8 +6805,9 @@
         <w:r>
           <w:rPr>
             <w:webHidden/>
+            <w:lang w:val="en-US"/>
           </w:rPr>
-          <w:t>19</w:t>
+          <w:t>20</w:t>
         </w:r>
       </w:hyperlink>
     </w:p>
@@ -6824,7 +6832,14 @@
           <w:rPr>
             <w:webHidden/>
           </w:rPr>
-          <w:t>20</w:t>
+          <w:t>2</w:t>
+        </w:r>
+        <w:r>
+          <w:rPr>
+            <w:webHidden/>
+            <w:lang w:val="en-US"/>
+          </w:rPr>
+          <w:t>1</w:t>
         </w:r>
       </w:hyperlink>
     </w:p>
@@ -6849,7 +6864,14 @@
           <w:rPr>
             <w:webHidden/>
           </w:rPr>
-          <w:t>21</w:t>
+          <w:t>2</w:t>
+        </w:r>
+        <w:r>
+          <w:rPr>
+            <w:webHidden/>
+            <w:lang w:val="en-US"/>
+          </w:rPr>
+          <w:t>2</w:t>
         </w:r>
       </w:hyperlink>
     </w:p>
@@ -6874,7 +6896,14 @@
           <w:rPr>
             <w:webHidden/>
           </w:rPr>
-          <w:t>25</w:t>
+          <w:t>2</w:t>
+        </w:r>
+        <w:r>
+          <w:rPr>
+            <w:webHidden/>
+            <w:lang w:val="en-US"/>
+          </w:rPr>
+          <w:t>6</w:t>
         </w:r>
       </w:hyperlink>
     </w:p>
@@ -6898,8 +6927,9 @@
         <w:r>
           <w:rPr>
             <w:webHidden/>
+            <w:lang w:val="en-US"/>
           </w:rPr>
-          <w:t>29</w:t>
+          <w:t>30</w:t>
         </w:r>
       </w:hyperlink>
     </w:p>
@@ -6924,7 +6954,13 @@
           <w:rPr>
             <w:webHidden/>
           </w:rPr>
-          <w:t>34</w:t>
+          <w:t>3</w:t>
+        </w:r>
+        <w:r>
+          <w:rPr>
+            <w:webHidden/>
+          </w:rPr>
+          <w:t>5</w:t>
         </w:r>
       </w:hyperlink>
     </w:p>
@@ -6949,7 +6985,13 @@
           <w:rPr>
             <w:webHidden/>
           </w:rPr>
-          <w:t>35</w:t>
+          <w:t>3</w:t>
+        </w:r>
+        <w:r>
+          <w:rPr>
+            <w:webHidden/>
+          </w:rPr>
+          <w:t>6</w:t>
         </w:r>
       </w:hyperlink>
     </w:p>
@@ -6972,7 +7014,14 @@
             <w:webHidden/>
           </w:rPr>
           <w:tab/>
-          <w:t>36</w:t>
+          <w:t>3</w:t>
+        </w:r>
+        <w:r>
+          <w:rPr>
+            <w:webHidden/>
+            <w:lang w:val="en-US"/>
+          </w:rPr>
+          <w:t>7</w:t>
         </w:r>
       </w:hyperlink>
     </w:p>
@@ -6997,7 +7046,14 @@
           <w:rPr>
             <w:webHidden/>
           </w:rPr>
-          <w:t>38</w:t>
+          <w:t>3</w:t>
+        </w:r>
+        <w:r>
+          <w:rPr>
+            <w:webHidden/>
+            <w:lang w:val="en-US"/>
+          </w:rPr>
+          <w:t>9</w:t>
         </w:r>
       </w:hyperlink>
     </w:p>
@@ -7021,10 +7077,13 @@
         <w:r>
           <w:rPr>
             <w:webHidden/>
+            <w:lang w:val="en-US"/>
           </w:rPr>
-          <w:t>39</w:t>
+          <w:t>40</w:t>
         </w:r>
       </w:hyperlink>
+      <w:bookmarkStart w:id="0" w:name="_GoBack"/>
+      <w:bookmarkEnd w:id="0"/>
     </w:p>
     <w:p>
       <w:pPr>
@@ -10092,15 +10151,6 @@
     <w:p>
       <w:pPr>
         <w:spacing w:after="0" w:line="276" w:lineRule="auto"/>
-        <w:rPr>
-          <w:rFonts w:ascii="Times New Roman" w:hAnsi="Times New Roman" w:cs="Times New Roman"/>
-          <w:sz w:val="28"/>
-        </w:rPr>
-      </w:pPr>
-    </w:p>
-    <w:p>
-      <w:pPr>
-        <w:spacing w:after="0" w:line="276" w:lineRule="auto"/>
         <w:jc w:val="center"/>
         <w:rPr>
           <w:rFonts w:ascii="Times New Roman" w:hAnsi="Times New Roman" w:cs="Times New Roman"/>
@@ -10114,6 +10164,7 @@
           <w:b/>
           <w:sz w:val="28"/>
         </w:rPr>
+        <w:lastRenderedPageBreak/>
         <w:t>Код программы</w:t>
       </w:r>
     </w:p>
@@ -10901,16 +10952,15 @@
       <w:r>
         <w:rPr>
           <w:rFonts w:ascii="Times New Roman" w:hAnsi="Times New Roman" w:cs="Times New Roman"/>
-          <w:b/>
           <w:noProof/>
           <w:sz w:val="28"/>
           <w:lang w:eastAsia="ru-RU"/>
         </w:rPr>
         <w:drawing>
-          <wp:inline distT="0" distB="0" distL="0" distR="0" wp14:anchorId="4062DF55" wp14:editId="1BB25F09">
-            <wp:extent cx="5940425" cy="4126865"/>
-            <wp:effectExtent l="0" t="0" r="3175" b="6985"/>
-            <wp:docPr id="11" name="Рисунок 11" descr="D:\7\8.png"/>
+          <wp:inline distT="0" distB="0" distL="0" distR="0" wp14:anchorId="6D1819AD" wp14:editId="644937B0">
+            <wp:extent cx="5440680" cy="7223760"/>
+            <wp:effectExtent l="0" t="0" r="7620" b="0"/>
+            <wp:docPr id="22" name="Рисунок 22" descr="C:\Users\STAS888\OneDrive\Изображения\Screenshots\Снимок экрана 2025-09-25 125056.png"/>
             <wp:cNvGraphicFramePr>
               <a:graphicFrameLocks xmlns:a="http://schemas.openxmlformats.org/drawingml/2006/main" noChangeAspect="1"/>
             </wp:cNvGraphicFramePr>
@@ -10918,7 +10968,7 @@
               <a:graphicData uri="http://schemas.openxmlformats.org/drawingml/2006/picture">
                 <pic:pic xmlns:pic="http://schemas.openxmlformats.org/drawingml/2006/picture">
                   <pic:nvPicPr>
-                    <pic:cNvPr id="0" name="Picture 4" descr="D:\7\8.png"/>
+                    <pic:cNvPr id="0" name="Picture 1" descr="C:\Users\STAS888\OneDrive\Изображения\Screenshots\Снимок экрана 2025-09-25 125056.png"/>
                     <pic:cNvPicPr>
                       <a:picLocks noChangeAspect="1" noChangeArrowheads="1"/>
                     </pic:cNvPicPr>
@@ -10939,7 +10989,7 @@
                   <pic:spPr bwMode="auto">
                     <a:xfrm>
                       <a:off x="0" y="0"/>
-                      <a:ext cx="5940425" cy="4126865"/>
+                      <a:ext cx="5440680" cy="7223760"/>
                     </a:xfrm>
                     <a:prstGeom prst="rect">
                       <a:avLst/>
@@ -11208,6 +11258,7 @@
         <w:rPr>
           <w:rFonts w:ascii="Times New Roman" w:hAnsi="Times New Roman" w:cs="Times New Roman"/>
           <w:sz w:val="28"/>
+          <w:lang w:val="en-US"/>
         </w:rPr>
       </w:pPr>
       <w:r>
@@ -11218,10 +11269,10 @@
           <w:lang w:eastAsia="ru-RU"/>
         </w:rPr>
         <w:drawing>
-          <wp:inline distT="0" distB="0" distL="0" distR="0" wp14:anchorId="622B1C6D" wp14:editId="0ED77CC5">
-            <wp:extent cx="3406140" cy="1066800"/>
-            <wp:effectExtent l="0" t="0" r="3810" b="0"/>
-            <wp:docPr id="7" name="Рисунок 7" descr="C:\Users\STAS888\OneDrive\Изображения\Screenshots\0000.png"/>
+          <wp:inline distT="0" distB="0" distL="0" distR="0" wp14:anchorId="6A01C859" wp14:editId="524EE98B">
+            <wp:extent cx="3088640" cy="782320"/>
+            <wp:effectExtent l="0" t="0" r="0" b="0"/>
+            <wp:docPr id="23" name="Рисунок 23" descr="C:\Users\STAS888\OneDrive\Изображения\Screenshots\Снимок экрана 2025-09-25 125043.png"/>
             <wp:cNvGraphicFramePr>
               <a:graphicFrameLocks xmlns:a="http://schemas.openxmlformats.org/drawingml/2006/main" noChangeAspect="1"/>
             </wp:cNvGraphicFramePr>
@@ -11229,7 +11280,7 @@
               <a:graphicData uri="http://schemas.openxmlformats.org/drawingml/2006/picture">
                 <pic:pic xmlns:pic="http://schemas.openxmlformats.org/drawingml/2006/picture">
                   <pic:nvPicPr>
-                    <pic:cNvPr id="0" name="Picture 3" descr="C:\Users\STAS888\OneDrive\Изображения\Screenshots\0000.png"/>
+                    <pic:cNvPr id="0" name="Picture 2" descr="C:\Users\STAS888\OneDrive\Изображения\Screenshots\Снимок экрана 2025-09-25 125043.png"/>
                     <pic:cNvPicPr>
                       <a:picLocks noChangeAspect="1" noChangeArrowheads="1"/>
                     </pic:cNvPicPr>
@@ -11250,7 +11301,7 @@
                   <pic:spPr bwMode="auto">
                     <a:xfrm>
                       <a:off x="0" y="0"/>
-                      <a:ext cx="3406140" cy="1066800"/>
+                      <a:ext cx="3088640" cy="782320"/>
                     </a:xfrm>
                     <a:prstGeom prst="rect">
                       <a:avLst/>
@@ -11271,6 +11322,196 @@
       <w:pPr>
         <w:rPr>
           <w:rFonts w:ascii="Times New Roman" w:hAnsi="Times New Roman" w:cs="Times New Roman"/>
+          <w:sz w:val="28"/>
+        </w:rPr>
+      </w:pPr>
+    </w:p>
+    <w:p>
+      <w:pPr>
+        <w:jc w:val="center"/>
+        <w:rPr>
+          <w:rFonts w:ascii="Times New Roman" w:hAnsi="Times New Roman" w:cs="Times New Roman"/>
+          <w:b/>
+          <w:sz w:val="28"/>
+        </w:rPr>
+      </w:pPr>
+    </w:p>
+    <w:p>
+      <w:pPr>
+        <w:jc w:val="center"/>
+        <w:rPr>
+          <w:rFonts w:ascii="Times New Roman" w:hAnsi="Times New Roman" w:cs="Times New Roman"/>
+          <w:b/>
+          <w:sz w:val="28"/>
+        </w:rPr>
+      </w:pPr>
+    </w:p>
+    <w:p>
+      <w:pPr>
+        <w:jc w:val="center"/>
+        <w:rPr>
+          <w:rFonts w:ascii="Times New Roman" w:hAnsi="Times New Roman" w:cs="Times New Roman"/>
+          <w:b/>
+          <w:sz w:val="28"/>
+        </w:rPr>
+      </w:pPr>
+    </w:p>
+    <w:p>
+      <w:pPr>
+        <w:jc w:val="center"/>
+        <w:rPr>
+          <w:rFonts w:ascii="Times New Roman" w:hAnsi="Times New Roman" w:cs="Times New Roman"/>
+          <w:b/>
+          <w:sz w:val="28"/>
+        </w:rPr>
+      </w:pPr>
+    </w:p>
+    <w:p>
+      <w:pPr>
+        <w:jc w:val="center"/>
+        <w:rPr>
+          <w:rFonts w:ascii="Times New Roman" w:hAnsi="Times New Roman" w:cs="Times New Roman"/>
+          <w:b/>
+          <w:sz w:val="28"/>
+        </w:rPr>
+      </w:pPr>
+    </w:p>
+    <w:p>
+      <w:pPr>
+        <w:jc w:val="center"/>
+        <w:rPr>
+          <w:rFonts w:ascii="Times New Roman" w:hAnsi="Times New Roman" w:cs="Times New Roman"/>
+          <w:b/>
+          <w:sz w:val="28"/>
+        </w:rPr>
+      </w:pPr>
+    </w:p>
+    <w:p>
+      <w:pPr>
+        <w:jc w:val="center"/>
+        <w:rPr>
+          <w:rFonts w:ascii="Times New Roman" w:hAnsi="Times New Roman" w:cs="Times New Roman"/>
+          <w:b/>
+          <w:sz w:val="28"/>
+        </w:rPr>
+      </w:pPr>
+    </w:p>
+    <w:p>
+      <w:pPr>
+        <w:jc w:val="center"/>
+        <w:rPr>
+          <w:rFonts w:ascii="Times New Roman" w:hAnsi="Times New Roman" w:cs="Times New Roman"/>
+          <w:b/>
+          <w:sz w:val="28"/>
+        </w:rPr>
+      </w:pPr>
+    </w:p>
+    <w:p>
+      <w:pPr>
+        <w:jc w:val="center"/>
+        <w:rPr>
+          <w:rFonts w:ascii="Times New Roman" w:hAnsi="Times New Roman" w:cs="Times New Roman"/>
+          <w:b/>
+          <w:sz w:val="28"/>
+        </w:rPr>
+      </w:pPr>
+    </w:p>
+    <w:p>
+      <w:pPr>
+        <w:jc w:val="center"/>
+        <w:rPr>
+          <w:rFonts w:ascii="Times New Roman" w:hAnsi="Times New Roman" w:cs="Times New Roman"/>
+          <w:b/>
+          <w:sz w:val="28"/>
+        </w:rPr>
+      </w:pPr>
+    </w:p>
+    <w:p>
+      <w:pPr>
+        <w:jc w:val="center"/>
+        <w:rPr>
+          <w:rFonts w:ascii="Times New Roman" w:hAnsi="Times New Roman" w:cs="Times New Roman"/>
+          <w:b/>
+          <w:sz w:val="28"/>
+        </w:rPr>
+      </w:pPr>
+    </w:p>
+    <w:p>
+      <w:pPr>
+        <w:jc w:val="center"/>
+        <w:rPr>
+          <w:rFonts w:ascii="Times New Roman" w:hAnsi="Times New Roman" w:cs="Times New Roman"/>
+          <w:b/>
+          <w:sz w:val="28"/>
+        </w:rPr>
+      </w:pPr>
+    </w:p>
+    <w:p>
+      <w:pPr>
+        <w:jc w:val="center"/>
+        <w:rPr>
+          <w:rFonts w:ascii="Times New Roman" w:hAnsi="Times New Roman" w:cs="Times New Roman"/>
+          <w:b/>
+          <w:sz w:val="28"/>
+        </w:rPr>
+      </w:pPr>
+    </w:p>
+    <w:p>
+      <w:pPr>
+        <w:jc w:val="center"/>
+        <w:rPr>
+          <w:rFonts w:ascii="Times New Roman" w:hAnsi="Times New Roman" w:cs="Times New Roman"/>
+          <w:b/>
+          <w:sz w:val="28"/>
+        </w:rPr>
+      </w:pPr>
+    </w:p>
+    <w:p>
+      <w:pPr>
+        <w:jc w:val="center"/>
+        <w:rPr>
+          <w:rFonts w:ascii="Times New Roman" w:hAnsi="Times New Roman" w:cs="Times New Roman"/>
+          <w:b/>
+          <w:sz w:val="28"/>
+        </w:rPr>
+      </w:pPr>
+    </w:p>
+    <w:p>
+      <w:pPr>
+        <w:jc w:val="center"/>
+        <w:rPr>
+          <w:rFonts w:ascii="Times New Roman" w:hAnsi="Times New Roman" w:cs="Times New Roman"/>
+          <w:b/>
+          <w:sz w:val="28"/>
+        </w:rPr>
+      </w:pPr>
+    </w:p>
+    <w:p>
+      <w:pPr>
+        <w:jc w:val="center"/>
+        <w:rPr>
+          <w:rFonts w:ascii="Times New Roman" w:hAnsi="Times New Roman" w:cs="Times New Roman"/>
+          <w:b/>
+          <w:sz w:val="28"/>
+        </w:rPr>
+      </w:pPr>
+    </w:p>
+    <w:p>
+      <w:pPr>
+        <w:jc w:val="center"/>
+        <w:rPr>
+          <w:rFonts w:ascii="Times New Roman" w:hAnsi="Times New Roman" w:cs="Times New Roman"/>
+          <w:b/>
+          <w:sz w:val="28"/>
+        </w:rPr>
+      </w:pPr>
+    </w:p>
+    <w:p>
+      <w:pPr>
+        <w:jc w:val="center"/>
+        <w:rPr>
+          <w:rFonts w:ascii="Times New Roman" w:hAnsi="Times New Roman" w:cs="Times New Roman"/>
+          <w:b/>
           <w:sz w:val="28"/>
         </w:rPr>
       </w:pPr>
@@ -27565,6 +27806,18 @@
     <w:p>
       <w:pPr>
         <w:spacing w:line="240" w:lineRule="auto"/>
+        <w:jc w:val="both"/>
+        <w:rPr>
+          <w:rFonts w:ascii="Times New Roman" w:hAnsi="Times New Roman" w:cs="Times New Roman"/>
+          <w:bCs/>
+          <w:sz w:val="28"/>
+          <w:szCs w:val="28"/>
+        </w:rPr>
+      </w:pPr>
+    </w:p>
+    <w:p>
+      <w:pPr>
+        <w:spacing w:line="240" w:lineRule="auto"/>
         <w:jc w:val="center"/>
         <w:rPr>
           <w:rFonts w:ascii="Times New Roman" w:hAnsi="Times New Roman" w:cs="Times New Roman"/>
@@ -27582,6 +27835,7 @@
           <w:sz w:val="28"/>
           <w:szCs w:val="28"/>
         </w:rPr>
+        <w:lastRenderedPageBreak/>
         <w:t>Код программы</w:t>
       </w:r>
     </w:p>
@@ -27605,7 +27859,6 @@
           <w:szCs w:val="21"/>
           <w:lang w:eastAsia="ru-RU"/>
         </w:rPr>
-        <w:lastRenderedPageBreak/>
         <w:t>#include</w:t>
       </w:r>
       <w:r>
@@ -30536,7 +30789,7 @@
           <w:color w:val="4E5B61"/>
           <w:sz w:val="21"/>
           <w:szCs w:val="21"/>
-          <w:lang w:eastAsia="ru-RU"/>
+          <w:lang w:val="en-US" w:eastAsia="ru-RU"/>
         </w:rPr>
       </w:pPr>
       <w:r>
@@ -30555,7 +30808,7 @@
           <w:color w:val="D35400"/>
           <w:sz w:val="21"/>
           <w:szCs w:val="21"/>
-          <w:lang w:eastAsia="ru-RU"/>
+          <w:lang w:val="en-US" w:eastAsia="ru-RU"/>
         </w:rPr>
         <w:t>Serial</w:t>
       </w:r>
@@ -30565,7 +30818,7 @@
           <w:color w:val="4E5B61"/>
           <w:sz w:val="21"/>
           <w:szCs w:val="21"/>
-          <w:lang w:eastAsia="ru-RU"/>
+          <w:lang w:val="en-US" w:eastAsia="ru-RU"/>
         </w:rPr>
         <w:t>.</w:t>
       </w:r>
@@ -30575,7 +30828,7 @@
           <w:color w:val="D35400"/>
           <w:sz w:val="21"/>
           <w:szCs w:val="21"/>
-          <w:lang w:eastAsia="ru-RU"/>
+          <w:lang w:val="en-US" w:eastAsia="ru-RU"/>
         </w:rPr>
         <w:t>print</w:t>
       </w:r>
@@ -30585,7 +30838,7 @@
           <w:color w:val="434F54"/>
           <w:sz w:val="21"/>
           <w:szCs w:val="21"/>
-          <w:lang w:eastAsia="ru-RU"/>
+          <w:lang w:val="en-US" w:eastAsia="ru-RU"/>
         </w:rPr>
         <w:t>(</w:t>
       </w:r>
@@ -30595,9 +30848,69 @@
           <w:color w:val="005C5F"/>
           <w:sz w:val="21"/>
           <w:szCs w:val="21"/>
-          <w:lang w:eastAsia="ru-RU"/>
-        </w:rPr>
-        <w:t>"Принят новый угол: "</w:t>
+          <w:lang w:val="en-US" w:eastAsia="ru-RU"/>
+        </w:rPr>
+        <w:t>"</w:t>
+      </w:r>
+      <w:r>
+        <w:rPr>
+          <w:rFonts w:ascii="Consolas" w:eastAsia="Times New Roman" w:hAnsi="Consolas" w:cs="Times New Roman"/>
+          <w:color w:val="005C5F"/>
+          <w:sz w:val="21"/>
+          <w:szCs w:val="21"/>
+          <w:lang w:eastAsia="ru-RU"/>
+        </w:rPr>
+        <w:t>Принят</w:t>
+      </w:r>
+      <w:r>
+        <w:rPr>
+          <w:rFonts w:ascii="Consolas" w:eastAsia="Times New Roman" w:hAnsi="Consolas" w:cs="Times New Roman"/>
+          <w:color w:val="005C5F"/>
+          <w:sz w:val="21"/>
+          <w:szCs w:val="21"/>
+          <w:lang w:val="en-US" w:eastAsia="ru-RU"/>
+        </w:rPr>
+        <w:t xml:space="preserve"> </w:t>
+      </w:r>
+      <w:r>
+        <w:rPr>
+          <w:rFonts w:ascii="Consolas" w:eastAsia="Times New Roman" w:hAnsi="Consolas" w:cs="Times New Roman"/>
+          <w:color w:val="005C5F"/>
+          <w:sz w:val="21"/>
+          <w:szCs w:val="21"/>
+          <w:lang w:eastAsia="ru-RU"/>
+        </w:rPr>
+        <w:t>новый</w:t>
+      </w:r>
+      <w:r>
+        <w:rPr>
+          <w:rFonts w:ascii="Consolas" w:eastAsia="Times New Roman" w:hAnsi="Consolas" w:cs="Times New Roman"/>
+          <w:color w:val="005C5F"/>
+          <w:sz w:val="21"/>
+          <w:szCs w:val="21"/>
+          <w:lang w:val="en-US" w:eastAsia="ru-RU"/>
+        </w:rPr>
+        <w:t xml:space="preserve"> </w:t>
+      </w:r>
+      <w:r>
+        <w:rPr>
+          <w:rFonts w:ascii="Consolas" w:eastAsia="Times New Roman" w:hAnsi="Consolas" w:cs="Times New Roman"/>
+          <w:color w:val="005C5F"/>
+          <w:sz w:val="21"/>
+          <w:szCs w:val="21"/>
+          <w:lang w:eastAsia="ru-RU"/>
+        </w:rPr>
+        <w:t>угол</w:t>
+      </w:r>
+      <w:r>
+        <w:rPr>
+          <w:rFonts w:ascii="Consolas" w:eastAsia="Times New Roman" w:hAnsi="Consolas" w:cs="Times New Roman"/>
+          <w:color w:val="005C5F"/>
+          <w:sz w:val="21"/>
+          <w:szCs w:val="21"/>
+          <w:lang w:val="en-US" w:eastAsia="ru-RU"/>
+        </w:rPr>
+        <w:t>: "</w:t>
       </w:r>
       <w:r>
         <w:rPr>
@@ -30605,7 +30918,7 @@
           <w:color w:val="434F54"/>
           <w:sz w:val="21"/>
           <w:szCs w:val="21"/>
-          <w:lang w:eastAsia="ru-RU"/>
+          <w:lang w:val="en-US" w:eastAsia="ru-RU"/>
         </w:rPr>
         <w:t>)</w:t>
       </w:r>
@@ -30615,7 +30928,7 @@
           <w:color w:val="4E5B61"/>
           <w:sz w:val="21"/>
           <w:szCs w:val="21"/>
-          <w:lang w:eastAsia="ru-RU"/>
+          <w:lang w:val="en-US" w:eastAsia="ru-RU"/>
         </w:rPr>
         <w:t>;</w:t>
       </w:r>
@@ -30638,7 +30951,7 @@
           <w:color w:val="4E5B61"/>
           <w:sz w:val="21"/>
           <w:szCs w:val="21"/>
-          <w:lang w:eastAsia="ru-RU"/>
+          <w:lang w:val="en-US" w:eastAsia="ru-RU"/>
         </w:rPr>
         <w:t xml:space="preserve">        </w:t>
       </w:r>
@@ -30733,6 +31046,7 @@
           <w:szCs w:val="21"/>
           <w:lang w:eastAsia="ru-RU"/>
         </w:rPr>
+        <w:lastRenderedPageBreak/>
         <w:t xml:space="preserve">      </w:t>
       </w:r>
       <w:r>
@@ -30899,7 +31213,6 @@
           <w:szCs w:val="21"/>
           <w:lang w:eastAsia="ru-RU"/>
         </w:rPr>
-        <w:lastRenderedPageBreak/>
         <w:t xml:space="preserve">      </w:t>
       </w:r>
       <w:r>
@@ -33645,7 +33958,7 @@
           <w:lang w:eastAsia="ru-RU"/>
         </w:rPr>
       </w:pPr>
-      <w:bookmarkStart w:id="0" w:name="_Toc207647989"/>
+      <w:bookmarkStart w:id="1" w:name="_Toc207647989"/>
     </w:p>
     <w:p>
       <w:pPr>
@@ -33686,7 +33999,7 @@
         <w:lastRenderedPageBreak/>
         <w:t>Отзыв о посещении филиала АО «СО ЕЭС» Иркутское РДУ</w:t>
       </w:r>
-      <w:bookmarkEnd w:id="0"/>
+      <w:bookmarkEnd w:id="1"/>
     </w:p>
     <w:p>
       <w:pPr>
@@ -33973,7 +34286,7 @@
           <w:szCs w:val="28"/>
         </w:rPr>
       </w:pPr>
-      <w:bookmarkStart w:id="1" w:name="_Toc207647990"/>
+      <w:bookmarkStart w:id="2" w:name="_Toc207647990"/>
     </w:p>
     <w:p>
       <w:pPr>
@@ -34000,7 +34313,7 @@
         <w:lastRenderedPageBreak/>
         <w:t>Отзыв о посещении компании ISPsystem</w:t>
       </w:r>
-      <w:bookmarkEnd w:id="1"/>
+      <w:bookmarkEnd w:id="2"/>
     </w:p>
     <w:p>
       <w:pPr>
@@ -34737,8 +35050,6 @@
           <w:lang w:eastAsia="ru-RU"/>
         </w:rPr>
       </w:pPr>
-      <w:bookmarkStart w:id="2" w:name="_GoBack"/>
-      <w:bookmarkEnd w:id="2"/>
     </w:p>
     <w:p>
       <w:pPr>
@@ -35673,7 +35984,6 @@
         <w:docPartUnique/>
       </w:docPartObj>
     </w:sdtPr>
-    <w:sdtEndPr/>
     <w:sdtContent>
       <w:p>
         <w:pPr>
@@ -35693,7 +36003,7 @@
           <w:rPr>
             <w:noProof/>
           </w:rPr>
-          <w:t>37</w:t>
+          <w:t>19</w:t>
         </w:r>
         <w:r>
           <w:fldChar w:fldCharType="end"/>
@@ -38399,7 +38709,7 @@
 </file>
 
 <file path=customXml/itemProps1.xml><?xml version="1.0" encoding="utf-8"?>
-<ds:datastoreItem xmlns:ds="http://schemas.openxmlformats.org/officeDocument/2006/customXml" ds:itemID="{2D9088E3-87FB-465D-9883-FA30F590F649}">
+<ds:datastoreItem xmlns:ds="http://schemas.openxmlformats.org/officeDocument/2006/customXml" ds:itemID="{802F1F9E-4224-42E6-BEA3-5B3A39727568}">
   <ds:schemaRefs>
     <ds:schemaRef ds:uri="http://schemas.openxmlformats.org/officeDocument/2006/bibliography"/>
   </ds:schemaRefs>

--- a/Практика.docx
+++ b/Практика.docx
@@ -551,7 +551,7 @@
                     </wp:anchor>
                   </w:drawing>
                 </mc:Choice>
-                <mc:Fallback xmlns:cx1="http://schemas.microsoft.com/office/drawing/2015/9/8/chartex" xmlns:cx2="http://schemas.microsoft.com/office/drawing/2015/10/21/chartex" xmlns:cx3="http://schemas.microsoft.com/office/drawing/2016/5/9/chartex" xmlns:cx4="http://schemas.microsoft.com/office/drawing/2016/5/10/chartex" xmlns:cx5="http://schemas.microsoft.com/office/drawing/2016/5/11/chartex" xmlns:cx6="http://schemas.microsoft.com/office/drawing/2016/5/12/chartex" xmlns:cx7="http://schemas.microsoft.com/office/drawing/2016/5/13/chartex" xmlns:cx8="http://schemas.microsoft.com/office/drawing/2016/5/14/chartex" xmlns:aink="http://schemas.microsoft.com/office/drawing/2016/ink" xmlns:am3d="http://schemas.microsoft.com/office/drawing/2017/model3d" xmlns:w16cex="http://schemas.microsoft.com/office/word/2018/wordml/cex" xmlns:w16cid="http://schemas.microsoft.com/office/word/2016/wordml/cid" xmlns:w16="http://schemas.microsoft.com/office/word/2018/wordml" xmlns:w16sdtdh="http://schemas.microsoft.com/office/word/2020/wordml/sdtdatahash">
+                <mc:Fallback xmlns:w16sdtdh="http://schemas.microsoft.com/office/word/2020/wordml/sdtdatahash" xmlns:w16="http://schemas.microsoft.com/office/word/2018/wordml" xmlns:w16cid="http://schemas.microsoft.com/office/word/2016/wordml/cid" xmlns:w16cex="http://schemas.microsoft.com/office/word/2018/wordml/cex" xmlns:am3d="http://schemas.microsoft.com/office/drawing/2017/model3d" xmlns:aink="http://schemas.microsoft.com/office/drawing/2016/ink" xmlns:cx8="http://schemas.microsoft.com/office/drawing/2016/5/14/chartex" xmlns:cx7="http://schemas.microsoft.com/office/drawing/2016/5/13/chartex" xmlns:cx6="http://schemas.microsoft.com/office/drawing/2016/5/12/chartex" xmlns:cx5="http://schemas.microsoft.com/office/drawing/2016/5/11/chartex" xmlns:cx4="http://schemas.microsoft.com/office/drawing/2016/5/10/chartex" xmlns:cx3="http://schemas.microsoft.com/office/drawing/2016/5/9/chartex" xmlns:cx2="http://schemas.microsoft.com/office/drawing/2015/10/21/chartex" xmlns:cx1="http://schemas.microsoft.com/office/drawing/2015/9/8/chartex">
                   <w:pict>
                     <v:line w14:anchorId="61DA26E9" id="Прямая соединительная линия 8" o:spid="_x0000_s1026" style="position:absolute;z-index:251659264;visibility:visible;mso-wrap-style:square;mso-width-percent:0;mso-height-percent:0;mso-wrap-distance-left:9pt;mso-wrap-distance-top:0;mso-wrap-distance-right:9pt;mso-wrap-distance-bottom:0;mso-position-horizontal:absolute;mso-position-horizontal-relative:text;mso-position-vertical:absolute;mso-position-vertical-relative:text;mso-width-percent:0;mso-height-percent:0;mso-width-relative:margin;mso-height-relative:margin" from="-6.25pt,17.2pt" to="415.55pt,17.8pt" o:gfxdata="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" strokecolor="windowText" strokeweight=".5pt">
                       <v:stroke joinstyle="miter"/>
@@ -7019,7 +7019,6 @@
         <w:r>
           <w:rPr>
             <w:webHidden/>
-            <w:lang w:val="en-US"/>
           </w:rPr>
           <w:t>7</w:t>
         </w:r>
@@ -7051,7 +7050,6 @@
         <w:r>
           <w:rPr>
             <w:webHidden/>
-            <w:lang w:val="en-US"/>
           </w:rPr>
           <w:t>9</w:t>
         </w:r>
@@ -7077,13 +7075,10 @@
         <w:r>
           <w:rPr>
             <w:webHidden/>
-            <w:lang w:val="en-US"/>
           </w:rPr>
           <w:t>40</w:t>
         </w:r>
       </w:hyperlink>
-      <w:bookmarkStart w:id="0" w:name="_GoBack"/>
-      <w:bookmarkEnd w:id="0"/>
     </w:p>
     <w:p>
       <w:pPr>
@@ -7834,7 +7829,50 @@
           <w:bCs/>
           <w:sz w:val="28"/>
           <w:szCs w:val="28"/>
-          <w:lang w:val="en-US"/>
+        </w:rPr>
+      </w:pPr>
+    </w:p>
+    <w:p>
+      <w:pPr>
+        <w:rPr>
+          <w:rFonts w:ascii="Times New Roman" w:hAnsi="Times New Roman" w:cs="Times New Roman"/>
+          <w:b/>
+          <w:bCs/>
+          <w:sz w:val="28"/>
+          <w:szCs w:val="28"/>
+        </w:rPr>
+      </w:pPr>
+    </w:p>
+    <w:p>
+      <w:pPr>
+        <w:rPr>
+          <w:rFonts w:ascii="Times New Roman" w:hAnsi="Times New Roman" w:cs="Times New Roman"/>
+          <w:b/>
+          <w:bCs/>
+          <w:sz w:val="28"/>
+          <w:szCs w:val="28"/>
+        </w:rPr>
+      </w:pPr>
+    </w:p>
+    <w:p>
+      <w:pPr>
+        <w:rPr>
+          <w:rFonts w:ascii="Times New Roman" w:hAnsi="Times New Roman" w:cs="Times New Roman"/>
+          <w:b/>
+          <w:bCs/>
+          <w:sz w:val="28"/>
+          <w:szCs w:val="28"/>
+        </w:rPr>
+      </w:pPr>
+    </w:p>
+    <w:p>
+      <w:pPr>
+        <w:rPr>
+          <w:rFonts w:ascii="Times New Roman" w:hAnsi="Times New Roman" w:cs="Times New Roman"/>
+          <w:b/>
+          <w:bCs/>
+          <w:sz w:val="28"/>
+          <w:szCs w:val="28"/>
         </w:rPr>
       </w:pPr>
       <w:r>
@@ -7849,10 +7887,10 @@
         </w:rPr>
         <w:lastRenderedPageBreak/>
         <w:drawing>
-          <wp:inline distT="0" distB="0" distL="0" distR="0" wp14:anchorId="0C7A6450" wp14:editId="6D156344">
-            <wp:extent cx="5939790" cy="5113020"/>
-            <wp:effectExtent l="0" t="0" r="3810" b="0"/>
-            <wp:docPr id="12" name="Рисунок 12" descr="C:\Users\STAS888\OneDrive\Изображения\Screenshots\Снимок экрана 2025-06-18 055548.png"/>
+          <wp:inline distT="0" distB="0" distL="0" distR="0" wp14:anchorId="46B2C4E6" wp14:editId="325A79D2">
+            <wp:extent cx="5036820" cy="4909440"/>
+            <wp:effectExtent l="0" t="0" r="0" b="5715"/>
+            <wp:docPr id="7" name="Рисунок 7" descr="C:\Users\STAS888\OneDrive\Изображения\Screenshots\Снимок экрана 2025-09-25 130526.png"/>
             <wp:cNvGraphicFramePr>
               <a:graphicFrameLocks xmlns:a="http://schemas.openxmlformats.org/drawingml/2006/main" noChangeAspect="1"/>
             </wp:cNvGraphicFramePr>
@@ -7860,7 +7898,7 @@
               <a:graphicData uri="http://schemas.openxmlformats.org/drawingml/2006/picture">
                 <pic:pic xmlns:pic="http://schemas.openxmlformats.org/drawingml/2006/picture">
                   <pic:nvPicPr>
-                    <pic:cNvPr id="0" name="Picture 8" descr="C:\Users\STAS888\OneDrive\Изображения\Screenshots\Снимок экрана 2025-06-18 055548.png"/>
+                    <pic:cNvPr id="0" name="Picture 1" descr="C:\Users\STAS888\OneDrive\Изображения\Screenshots\Снимок экрана 2025-09-25 130526.png"/>
                     <pic:cNvPicPr>
                       <a:picLocks noChangeAspect="1" noChangeArrowheads="1"/>
                     </pic:cNvPicPr>
@@ -7881,7 +7919,7 @@
                   <pic:spPr bwMode="auto">
                     <a:xfrm>
                       <a:off x="0" y="0"/>
-                      <a:ext cx="5958292" cy="5128947"/>
+                      <a:ext cx="5055877" cy="4928015"/>
                     </a:xfrm>
                     <a:prstGeom prst="rect">
                       <a:avLst/>
@@ -7897,6 +7935,20 @@
           </wp:inline>
         </w:drawing>
       </w:r>
+      <w:bookmarkStart w:id="0" w:name="_GoBack"/>
+      <w:bookmarkEnd w:id="0"/>
+    </w:p>
+    <w:p>
+      <w:pPr>
+        <w:rPr>
+          <w:rFonts w:ascii="Times New Roman" w:hAnsi="Times New Roman" w:cs="Times New Roman"/>
+          <w:b/>
+          <w:bCs/>
+          <w:sz w:val="28"/>
+          <w:szCs w:val="28"/>
+          <w:lang w:val="en-US"/>
+        </w:rPr>
+      </w:pPr>
       <w:r>
         <w:rPr>
           <w:rFonts w:ascii="Times New Roman" w:hAnsi="Times New Roman" w:cs="Times New Roman"/>
@@ -7908,7 +7960,7 @@
           <w:lang w:eastAsia="ru-RU"/>
         </w:rPr>
         <w:drawing>
-          <wp:inline distT="0" distB="0" distL="0" distR="0" wp14:anchorId="24CFE7C8" wp14:editId="06DAB72C">
+          <wp:inline distT="0" distB="0" distL="0" distR="0" wp14:anchorId="24CFE7C8" wp14:editId="0299B6CB">
             <wp:extent cx="5939790" cy="4045792"/>
             <wp:effectExtent l="0" t="0" r="3810" b="0"/>
             <wp:docPr id="14" name="Рисунок 14" descr="C:\Users\STAS888\OneDrive\Изображения\Screenshots\Снимок экрана 2025-06-18 055419.png"/>
@@ -30789,7 +30841,7 @@
           <w:color w:val="4E5B61"/>
           <w:sz w:val="21"/>
           <w:szCs w:val="21"/>
-          <w:lang w:val="en-US" w:eastAsia="ru-RU"/>
+          <w:lang w:eastAsia="ru-RU"/>
         </w:rPr>
       </w:pPr>
       <w:r>
@@ -30818,7 +30870,7 @@
           <w:color w:val="4E5B61"/>
           <w:sz w:val="21"/>
           <w:szCs w:val="21"/>
-          <w:lang w:val="en-US" w:eastAsia="ru-RU"/>
+          <w:lang w:eastAsia="ru-RU"/>
         </w:rPr>
         <w:t>.</w:t>
       </w:r>
@@ -30838,7 +30890,7 @@
           <w:color w:val="434F54"/>
           <w:sz w:val="21"/>
           <w:szCs w:val="21"/>
-          <w:lang w:val="en-US" w:eastAsia="ru-RU"/>
+          <w:lang w:eastAsia="ru-RU"/>
         </w:rPr>
         <w:t>(</w:t>
       </w:r>
@@ -30848,7 +30900,7 @@
           <w:color w:val="005C5F"/>
           <w:sz w:val="21"/>
           <w:szCs w:val="21"/>
-          <w:lang w:val="en-US" w:eastAsia="ru-RU"/>
+          <w:lang w:eastAsia="ru-RU"/>
         </w:rPr>
         <w:t>"</w:t>
       </w:r>
@@ -30868,7 +30920,7 @@
           <w:color w:val="005C5F"/>
           <w:sz w:val="21"/>
           <w:szCs w:val="21"/>
-          <w:lang w:val="en-US" w:eastAsia="ru-RU"/>
+          <w:lang w:eastAsia="ru-RU"/>
         </w:rPr>
         <w:t xml:space="preserve"> </w:t>
       </w:r>
@@ -30888,7 +30940,7 @@
           <w:color w:val="005C5F"/>
           <w:sz w:val="21"/>
           <w:szCs w:val="21"/>
-          <w:lang w:val="en-US" w:eastAsia="ru-RU"/>
+          <w:lang w:eastAsia="ru-RU"/>
         </w:rPr>
         <w:t xml:space="preserve"> </w:t>
       </w:r>
@@ -30908,7 +30960,7 @@
           <w:color w:val="005C5F"/>
           <w:sz w:val="21"/>
           <w:szCs w:val="21"/>
-          <w:lang w:val="en-US" w:eastAsia="ru-RU"/>
+          <w:lang w:eastAsia="ru-RU"/>
         </w:rPr>
         <w:t>: "</w:t>
       </w:r>
@@ -30918,7 +30970,7 @@
           <w:color w:val="434F54"/>
           <w:sz w:val="21"/>
           <w:szCs w:val="21"/>
-          <w:lang w:val="en-US" w:eastAsia="ru-RU"/>
+          <w:lang w:eastAsia="ru-RU"/>
         </w:rPr>
         <w:t>)</w:t>
       </w:r>
@@ -30928,7 +30980,7 @@
           <w:color w:val="4E5B61"/>
           <w:sz w:val="21"/>
           <w:szCs w:val="21"/>
-          <w:lang w:val="en-US" w:eastAsia="ru-RU"/>
+          <w:lang w:eastAsia="ru-RU"/>
         </w:rPr>
         <w:t>;</w:t>
       </w:r>
@@ -30953,7 +31005,77 @@
           <w:szCs w:val="21"/>
           <w:lang w:val="en-US" w:eastAsia="ru-RU"/>
         </w:rPr>
-        <w:t xml:space="preserve">        </w:t>
+        <w:t> </w:t>
+      </w:r>
+      <w:r>
+        <w:rPr>
+          <w:rFonts w:ascii="Consolas" w:eastAsia="Times New Roman" w:hAnsi="Consolas" w:cs="Times New Roman"/>
+          <w:color w:val="4E5B61"/>
+          <w:sz w:val="21"/>
+          <w:szCs w:val="21"/>
+          <w:lang w:eastAsia="ru-RU"/>
+        </w:rPr>
+        <w:t xml:space="preserve"> </w:t>
+      </w:r>
+      <w:r>
+        <w:rPr>
+          <w:rFonts w:ascii="Consolas" w:eastAsia="Times New Roman" w:hAnsi="Consolas" w:cs="Times New Roman"/>
+          <w:color w:val="4E5B61"/>
+          <w:sz w:val="21"/>
+          <w:szCs w:val="21"/>
+          <w:lang w:val="en-US" w:eastAsia="ru-RU"/>
+        </w:rPr>
+        <w:t> </w:t>
+      </w:r>
+      <w:r>
+        <w:rPr>
+          <w:rFonts w:ascii="Consolas" w:eastAsia="Times New Roman" w:hAnsi="Consolas" w:cs="Times New Roman"/>
+          <w:color w:val="4E5B61"/>
+          <w:sz w:val="21"/>
+          <w:szCs w:val="21"/>
+          <w:lang w:eastAsia="ru-RU"/>
+        </w:rPr>
+        <w:t xml:space="preserve"> </w:t>
+      </w:r>
+      <w:r>
+        <w:rPr>
+          <w:rFonts w:ascii="Consolas" w:eastAsia="Times New Roman" w:hAnsi="Consolas" w:cs="Times New Roman"/>
+          <w:color w:val="4E5B61"/>
+          <w:sz w:val="21"/>
+          <w:szCs w:val="21"/>
+          <w:lang w:val="en-US" w:eastAsia="ru-RU"/>
+        </w:rPr>
+        <w:t> </w:t>
+      </w:r>
+      <w:r>
+        <w:rPr>
+          <w:rFonts w:ascii="Consolas" w:eastAsia="Times New Roman" w:hAnsi="Consolas" w:cs="Times New Roman"/>
+          <w:color w:val="4E5B61"/>
+          <w:sz w:val="21"/>
+          <w:szCs w:val="21"/>
+          <w:lang w:eastAsia="ru-RU"/>
+        </w:rPr>
+        <w:t xml:space="preserve"> </w:t>
+      </w:r>
+      <w:r>
+        <w:rPr>
+          <w:rFonts w:ascii="Consolas" w:eastAsia="Times New Roman" w:hAnsi="Consolas" w:cs="Times New Roman"/>
+          <w:color w:val="4E5B61"/>
+          <w:sz w:val="21"/>
+          <w:szCs w:val="21"/>
+          <w:lang w:val="en-US" w:eastAsia="ru-RU"/>
+        </w:rPr>
+        <w:t> </w:t>
+      </w:r>
+      <w:r>
+        <w:rPr>
+          <w:rFonts w:ascii="Consolas" w:eastAsia="Times New Roman" w:hAnsi="Consolas" w:cs="Times New Roman"/>
+          <w:color w:val="4E5B61"/>
+          <w:sz w:val="21"/>
+          <w:szCs w:val="21"/>
+          <w:lang w:eastAsia="ru-RU"/>
+        </w:rPr>
+        <w:t xml:space="preserve"> </w:t>
       </w:r>
       <w:r>
         <w:rPr>
@@ -35984,6 +36106,7 @@
         <w:docPartUnique/>
       </w:docPartObj>
     </w:sdtPr>
+    <w:sdtEndPr/>
     <w:sdtContent>
       <w:p>
         <w:pPr>
@@ -36003,7 +36126,7 @@
           <w:rPr>
             <w:noProof/>
           </w:rPr>
-          <w:t>19</w:t>
+          <w:t>8</w:t>
         </w:r>
         <w:r>
           <w:fldChar w:fldCharType="end"/>
@@ -38709,7 +38832,7 @@
 </file>
 
 <file path=customXml/itemProps1.xml><?xml version="1.0" encoding="utf-8"?>
-<ds:datastoreItem xmlns:ds="http://schemas.openxmlformats.org/officeDocument/2006/customXml" ds:itemID="{802F1F9E-4224-42E6-BEA3-5B3A39727568}">
+<ds:datastoreItem xmlns:ds="http://schemas.openxmlformats.org/officeDocument/2006/customXml" ds:itemID="{3EFB9698-2E44-402B-BB92-54ADE4F9E5B8}">
   <ds:schemaRefs>
     <ds:schemaRef ds:uri="http://schemas.openxmlformats.org/officeDocument/2006/bibliography"/>
   </ds:schemaRefs>
